--- a/Documents/DatabasesDocument.docx
+++ b/Documents/DatabasesDocument.docx
@@ -69,12 +69,7 @@
     </w:p>
     <w:p>
       <w:pPr>
-        <w:pStyle w:val="a3"/>
-        <w:numPr>
-          <w:ilvl w:val="0"/>
-          <w:numId w:val="1"/>
-        </w:numPr>
-        <w:ind w:firstLineChars="0"/>
+        <w:ind w:left="420"/>
         <w:rPr>
           <w:b/>
           <w:bCs/>
@@ -88,7 +83,54 @@
           <w:bCs/>
           <w:szCs w:val="21"/>
         </w:rPr>
-        <w:t>用户表</w:t>
+        <w:t>说明：1、所有表名以及字段名，全部为小写字母，如果文档中为大写系输入法所导致一律使用小写</w:t>
+      </w:r>
+    </w:p>
+    <w:p>
+      <w:pPr>
+        <w:rPr>
+          <w:b/>
+          <w:bCs/>
+          <w:szCs w:val="21"/>
+        </w:rPr>
+      </w:pPr>
+    </w:p>
+    <w:p>
+      <w:pPr>
+        <w:rPr>
+          <w:b/>
+          <w:bCs/>
+          <w:szCs w:val="21"/>
+        </w:rPr>
+      </w:pPr>
+      <w:proofErr w:type="gramStart"/>
+      <w:r>
+        <w:rPr>
+          <w:rFonts w:hint="eastAsia"/>
+          <w:b/>
+          <w:bCs/>
+          <w:szCs w:val="21"/>
+        </w:rPr>
+        <w:t>一丶</w:t>
+      </w:r>
+      <w:proofErr w:type="gramEnd"/>
+      <w:r>
+        <w:rPr>
+          <w:rFonts w:hint="eastAsia"/>
+          <w:b/>
+          <w:bCs/>
+          <w:szCs w:val="21"/>
+        </w:rPr>
+        <w:t>用户</w:t>
+      </w:r>
+      <w:r>
+        <w:rPr>
+          <w:rFonts w:hint="eastAsia"/>
+          <w:b/>
+          <w:bCs/>
+          <w:szCs w:val="21"/>
+        </w:rPr>
+        <w:t>相关</w:t>
       </w:r>
     </w:p>
     <w:p>
@@ -103,11 +145,28 @@
       </w:pPr>
       <w:r>
         <w:rPr>
+          <w:b/>
+          <w:bCs/>
+          <w:szCs w:val="21"/>
+        </w:rPr>
+        <w:t>1</w:t>
+      </w:r>
+      <w:r>
+        <w:rPr>
           <w:rFonts w:hint="eastAsia"/>
           <w:b/>
           <w:bCs/>
           <w:szCs w:val="21"/>
         </w:rPr>
+        <w:t>、</w:t>
+      </w:r>
+      <w:r>
+        <w:rPr>
+          <w:rFonts w:hint="eastAsia"/>
+          <w:b/>
+          <w:bCs/>
+          <w:szCs w:val="21"/>
+        </w:rPr>
         <w:t>表名:</w:t>
       </w:r>
       <w:proofErr w:type="spellStart"/>
@@ -119,7 +178,32 @@
         </w:rPr>
         <w:t>tb_user</w:t>
       </w:r>
+      <w:r>
+        <w:rPr>
+          <w:b/>
+          <w:bCs/>
+          <w:szCs w:val="21"/>
+        </w:rPr>
+        <w:t>_user</w:t>
+      </w:r>
       <w:proofErr w:type="spellEnd"/>
+      <w:r>
+        <w:rPr>
+          <w:b/>
+          <w:bCs/>
+          <w:szCs w:val="21"/>
+        </w:rPr>
+        <w:t>(</w:t>
+      </w:r>
+      <w:r>
+        <w:rPr>
+          <w:rFonts w:hint="eastAsia"/>
+          <w:b/>
+          <w:bCs/>
+          <w:szCs w:val="21"/>
+        </w:rPr>
+        <w:t>用户表)</w:t>
+      </w:r>
     </w:p>
     <w:p>
       <w:pPr>
@@ -202,8 +286,6 @@
               </w:rPr>
               <w:t>字段类型</w:t>
             </w:r>
-            <w:bookmarkStart w:id="0" w:name="_GoBack"/>
-            <w:bookmarkEnd w:id="0"/>
           </w:p>
         </w:tc>
         <w:tc>
@@ -662,7 +744,6 @@
               <w:pStyle w:val="a3"/>
               <w:ind w:firstLineChars="0" w:firstLine="0"/>
               <w:rPr>
-                <w:rFonts w:hint="eastAsia"/>
                 <w:b/>
                 <w:bCs/>
                 <w:szCs w:val="21"/>
@@ -721,7 +802,6 @@
               <w:pStyle w:val="a3"/>
               <w:ind w:firstLineChars="0" w:firstLine="0"/>
               <w:rPr>
-                <w:rFonts w:hint="eastAsia"/>
                 <w:b/>
                 <w:bCs/>
                 <w:szCs w:val="21"/>
@@ -745,6 +825,56 @@
               </w:rPr>
               <w:t>识别</w:t>
             </w:r>
+          </w:p>
+        </w:tc>
+      </w:tr>
+      <w:tr>
+        <w:tc>
+          <w:tcPr>
+            <w:tcW w:w="2670" w:type="dxa"/>
+          </w:tcPr>
+          <w:p>
+            <w:pPr>
+              <w:pStyle w:val="a3"/>
+              <w:ind w:firstLineChars="0" w:firstLine="0"/>
+              <w:rPr>
+                <w:b/>
+                <w:bCs/>
+                <w:szCs w:val="21"/>
+              </w:rPr>
+            </w:pPr>
+          </w:p>
+        </w:tc>
+        <w:tc>
+          <w:tcPr>
+            <w:tcW w:w="2670" w:type="dxa"/>
+          </w:tcPr>
+          <w:p>
+            <w:pPr>
+              <w:pStyle w:val="a3"/>
+              <w:ind w:firstLineChars="0" w:firstLine="0"/>
+              <w:rPr>
+                <w:b/>
+                <w:bCs/>
+                <w:szCs w:val="21"/>
+              </w:rPr>
+            </w:pPr>
+          </w:p>
+        </w:tc>
+        <w:tc>
+          <w:tcPr>
+            <w:tcW w:w="2596" w:type="dxa"/>
+          </w:tcPr>
+          <w:p>
+            <w:pPr>
+              <w:pStyle w:val="a3"/>
+              <w:ind w:firstLineChars="0" w:firstLine="0"/>
+              <w:rPr>
+                <w:b/>
+                <w:bCs/>
+                <w:szCs w:val="21"/>
+              </w:rPr>
+            </w:pPr>
           </w:p>
         </w:tc>
       </w:tr>
@@ -757,14 +887,7362 @@
           <w:szCs w:val="21"/>
         </w:rPr>
       </w:pPr>
-      <w:r>
-        <w:rPr>
-          <w:b/>
-          <w:bCs/>
-          <w:szCs w:val="21"/>
-        </w:rPr>
-        <w:tab/>
-      </w:r>
+    </w:p>
+    <w:p>
+      <w:pPr>
+        <w:pStyle w:val="a3"/>
+        <w:ind w:left="360" w:firstLineChars="0" w:firstLine="0"/>
+        <w:rPr>
+          <w:b/>
+          <w:bCs/>
+          <w:szCs w:val="21"/>
+        </w:rPr>
+      </w:pPr>
+    </w:p>
+    <w:p>
+      <w:pPr>
+        <w:pStyle w:val="a3"/>
+        <w:numPr>
+          <w:ilvl w:val="0"/>
+          <w:numId w:val="2"/>
+        </w:numPr>
+        <w:ind w:firstLineChars="0"/>
+        <w:rPr>
+          <w:b/>
+          <w:bCs/>
+          <w:szCs w:val="21"/>
+        </w:rPr>
+      </w:pPr>
+      <w:r>
+        <w:rPr>
+          <w:rFonts w:hint="eastAsia"/>
+          <w:b/>
+          <w:bCs/>
+          <w:szCs w:val="21"/>
+        </w:rPr>
+        <w:t>快递相关</w:t>
+      </w:r>
+    </w:p>
+    <w:p>
+      <w:pPr>
+        <w:pStyle w:val="a3"/>
+        <w:ind w:left="360" w:firstLineChars="0" w:firstLine="0"/>
+        <w:rPr>
+          <w:b/>
+          <w:bCs/>
+          <w:szCs w:val="21"/>
+        </w:rPr>
+      </w:pPr>
+    </w:p>
+    <w:p>
+      <w:pPr>
+        <w:pStyle w:val="a3"/>
+        <w:ind w:left="360" w:firstLineChars="0" w:firstLine="0"/>
+        <w:rPr>
+          <w:b/>
+          <w:bCs/>
+          <w:szCs w:val="21"/>
+        </w:rPr>
+      </w:pPr>
+      <w:r>
+        <w:rPr>
+          <w:rFonts w:hint="eastAsia"/>
+          <w:b/>
+          <w:bCs/>
+          <w:szCs w:val="21"/>
+        </w:rPr>
+        <w:t>1、表名：</w:t>
+      </w:r>
+      <w:proofErr w:type="spellStart"/>
+      <w:r>
+        <w:rPr>
+          <w:b/>
+          <w:bCs/>
+          <w:szCs w:val="21"/>
+        </w:rPr>
+        <w:t>tb_express</w:t>
+      </w:r>
+      <w:r>
+        <w:rPr>
+          <w:b/>
+          <w:bCs/>
+          <w:szCs w:val="21"/>
+        </w:rPr>
+        <w:t>_order</w:t>
+      </w:r>
+      <w:proofErr w:type="spellEnd"/>
+      <w:r>
+        <w:rPr>
+          <w:b/>
+          <w:bCs/>
+          <w:szCs w:val="21"/>
+        </w:rPr>
+        <w:t>(</w:t>
+      </w:r>
+      <w:r>
+        <w:rPr>
+          <w:rFonts w:hint="eastAsia"/>
+          <w:b/>
+          <w:bCs/>
+          <w:szCs w:val="21"/>
+        </w:rPr>
+        <w:t>快递</w:t>
+      </w:r>
+      <w:r>
+        <w:rPr>
+          <w:rFonts w:hint="eastAsia"/>
+          <w:b/>
+          <w:bCs/>
+          <w:szCs w:val="21"/>
+        </w:rPr>
+        <w:t>单</w:t>
+      </w:r>
+      <w:r>
+        <w:rPr>
+          <w:rFonts w:hint="eastAsia"/>
+          <w:b/>
+          <w:bCs/>
+          <w:szCs w:val="21"/>
+        </w:rPr>
+        <w:t>)</w:t>
+      </w:r>
+    </w:p>
+    <w:tbl>
+      <w:tblPr>
+        <w:tblStyle w:val="a4"/>
+        <w:tblW w:w="0" w:type="auto"/>
+        <w:tblInd w:w="360" w:type="dxa"/>
+        <w:tblLook w:val="04A0" w:firstRow="1" w:lastRow="0" w:firstColumn="1" w:lastColumn="0" w:noHBand="0" w:noVBand="1"/>
+      </w:tblPr>
+      <w:tblGrid>
+        <w:gridCol w:w="2670"/>
+        <w:gridCol w:w="2670"/>
+        <w:gridCol w:w="2596"/>
+      </w:tblGrid>
+      <w:tr>
+        <w:tc>
+          <w:tcPr>
+            <w:tcW w:w="2670" w:type="dxa"/>
+          </w:tcPr>
+          <w:p>
+            <w:pPr>
+              <w:pStyle w:val="a3"/>
+              <w:ind w:firstLineChars="0" w:firstLine="0"/>
+              <w:rPr>
+                <w:b/>
+                <w:bCs/>
+                <w:szCs w:val="21"/>
+              </w:rPr>
+            </w:pPr>
+            <w:r>
+              <w:rPr>
+                <w:rFonts w:hint="eastAsia"/>
+                <w:b/>
+                <w:bCs/>
+                <w:szCs w:val="21"/>
+              </w:rPr>
+              <w:t>字段名</w:t>
+            </w:r>
+          </w:p>
+        </w:tc>
+        <w:tc>
+          <w:tcPr>
+            <w:tcW w:w="2670" w:type="dxa"/>
+          </w:tcPr>
+          <w:p>
+            <w:pPr>
+              <w:pStyle w:val="a3"/>
+              <w:ind w:firstLineChars="0" w:firstLine="0"/>
+              <w:rPr>
+                <w:b/>
+                <w:bCs/>
+                <w:szCs w:val="21"/>
+              </w:rPr>
+            </w:pPr>
+            <w:r>
+              <w:rPr>
+                <w:rFonts w:hint="eastAsia"/>
+                <w:b/>
+                <w:bCs/>
+                <w:szCs w:val="21"/>
+              </w:rPr>
+              <w:t>字段类型</w:t>
+            </w:r>
+          </w:p>
+        </w:tc>
+        <w:tc>
+          <w:tcPr>
+            <w:tcW w:w="2596" w:type="dxa"/>
+          </w:tcPr>
+          <w:p>
+            <w:pPr>
+              <w:pStyle w:val="a3"/>
+              <w:ind w:firstLineChars="0" w:firstLine="0"/>
+              <w:rPr>
+                <w:b/>
+                <w:bCs/>
+                <w:szCs w:val="21"/>
+              </w:rPr>
+            </w:pPr>
+            <w:r>
+              <w:rPr>
+                <w:rFonts w:hint="eastAsia"/>
+                <w:b/>
+                <w:bCs/>
+                <w:szCs w:val="21"/>
+              </w:rPr>
+              <w:t>字段说明</w:t>
+            </w:r>
+          </w:p>
+        </w:tc>
+      </w:tr>
+      <w:tr>
+        <w:tc>
+          <w:tcPr>
+            <w:tcW w:w="2670" w:type="dxa"/>
+          </w:tcPr>
+          <w:p>
+            <w:pPr>
+              <w:pStyle w:val="a3"/>
+              <w:ind w:firstLineChars="0" w:firstLine="0"/>
+              <w:rPr>
+                <w:b/>
+                <w:bCs/>
+                <w:szCs w:val="21"/>
+              </w:rPr>
+            </w:pPr>
+            <w:r>
+              <w:rPr>
+                <w:rFonts w:hint="eastAsia"/>
+                <w:b/>
+                <w:bCs/>
+                <w:szCs w:val="21"/>
+              </w:rPr>
+              <w:t>i</w:t>
+            </w:r>
+            <w:r>
+              <w:rPr>
+                <w:b/>
+                <w:bCs/>
+                <w:szCs w:val="21"/>
+              </w:rPr>
+              <w:t>d</w:t>
+            </w:r>
+          </w:p>
+        </w:tc>
+        <w:tc>
+          <w:tcPr>
+            <w:tcW w:w="2670" w:type="dxa"/>
+          </w:tcPr>
+          <w:p>
+            <w:pPr>
+              <w:pStyle w:val="a3"/>
+              <w:ind w:firstLineChars="0" w:firstLine="0"/>
+              <w:rPr>
+                <w:b/>
+                <w:bCs/>
+                <w:szCs w:val="21"/>
+              </w:rPr>
+            </w:pPr>
+            <w:proofErr w:type="gramStart"/>
+            <w:r>
+              <w:rPr>
+                <w:b/>
+                <w:bCs/>
+                <w:szCs w:val="21"/>
+              </w:rPr>
+              <w:t>Varchar(</w:t>
+            </w:r>
+            <w:proofErr w:type="gramEnd"/>
+            <w:r>
+              <w:rPr>
+                <w:b/>
+                <w:bCs/>
+                <w:szCs w:val="21"/>
+              </w:rPr>
+              <w:t>50)</w:t>
+            </w:r>
+          </w:p>
+        </w:tc>
+        <w:tc>
+          <w:tcPr>
+            <w:tcW w:w="2596" w:type="dxa"/>
+          </w:tcPr>
+          <w:p>
+            <w:pPr>
+              <w:pStyle w:val="a3"/>
+              <w:ind w:firstLineChars="0" w:firstLine="0"/>
+              <w:rPr>
+                <w:b/>
+                <w:bCs/>
+                <w:szCs w:val="21"/>
+              </w:rPr>
+            </w:pPr>
+            <w:r>
+              <w:rPr>
+                <w:rFonts w:hint="eastAsia"/>
+                <w:b/>
+                <w:bCs/>
+                <w:szCs w:val="21"/>
+              </w:rPr>
+              <w:t>主键，快递</w:t>
+            </w:r>
+            <w:r>
+              <w:rPr>
+                <w:rFonts w:hint="eastAsia"/>
+                <w:b/>
+                <w:bCs/>
+                <w:szCs w:val="21"/>
+              </w:rPr>
+              <w:t>单</w:t>
+            </w:r>
+            <w:r>
+              <w:rPr>
+                <w:rFonts w:hint="eastAsia"/>
+                <w:b/>
+                <w:bCs/>
+                <w:szCs w:val="21"/>
+              </w:rPr>
+              <w:t>I</w:t>
+            </w:r>
+            <w:r>
+              <w:rPr>
+                <w:b/>
+                <w:bCs/>
+                <w:szCs w:val="21"/>
+              </w:rPr>
+              <w:t>D</w:t>
+            </w:r>
+          </w:p>
+        </w:tc>
+      </w:tr>
+      <w:tr>
+        <w:tc>
+          <w:tcPr>
+            <w:tcW w:w="2670" w:type="dxa"/>
+          </w:tcPr>
+          <w:p>
+            <w:pPr>
+              <w:pStyle w:val="a3"/>
+              <w:ind w:firstLineChars="0" w:firstLine="0"/>
+              <w:rPr>
+                <w:b/>
+                <w:bCs/>
+                <w:szCs w:val="21"/>
+              </w:rPr>
+            </w:pPr>
+            <w:proofErr w:type="spellStart"/>
+            <w:r>
+              <w:rPr>
+                <w:rFonts w:hint="eastAsia"/>
+                <w:b/>
+                <w:bCs/>
+                <w:szCs w:val="21"/>
+              </w:rPr>
+              <w:t>r</w:t>
+            </w:r>
+            <w:r>
+              <w:rPr>
+                <w:b/>
+                <w:bCs/>
+                <w:szCs w:val="21"/>
+              </w:rPr>
+              <w:t>eciveid</w:t>
+            </w:r>
+            <w:proofErr w:type="spellEnd"/>
+          </w:p>
+        </w:tc>
+        <w:tc>
+          <w:tcPr>
+            <w:tcW w:w="2670" w:type="dxa"/>
+          </w:tcPr>
+          <w:p>
+            <w:pPr>
+              <w:pStyle w:val="a3"/>
+              <w:ind w:firstLineChars="0" w:firstLine="0"/>
+              <w:rPr>
+                <w:b/>
+                <w:bCs/>
+                <w:szCs w:val="21"/>
+              </w:rPr>
+            </w:pPr>
+            <w:proofErr w:type="gramStart"/>
+            <w:r>
+              <w:rPr>
+                <w:b/>
+                <w:bCs/>
+                <w:szCs w:val="21"/>
+              </w:rPr>
+              <w:t>Varchar(</w:t>
+            </w:r>
+            <w:proofErr w:type="gramEnd"/>
+            <w:r>
+              <w:rPr>
+                <w:b/>
+                <w:bCs/>
+                <w:szCs w:val="21"/>
+              </w:rPr>
+              <w:t>50)</w:t>
+            </w:r>
+          </w:p>
+        </w:tc>
+        <w:tc>
+          <w:tcPr>
+            <w:tcW w:w="2596" w:type="dxa"/>
+          </w:tcPr>
+          <w:p>
+            <w:pPr>
+              <w:pStyle w:val="a3"/>
+              <w:ind w:firstLineChars="0" w:firstLine="0"/>
+              <w:rPr>
+                <w:b/>
+                <w:bCs/>
+                <w:szCs w:val="21"/>
+              </w:rPr>
+            </w:pPr>
+            <w:r>
+              <w:rPr>
+                <w:rFonts w:hint="eastAsia"/>
+                <w:b/>
+                <w:bCs/>
+                <w:szCs w:val="21"/>
+              </w:rPr>
+              <w:t>收件人I</w:t>
+            </w:r>
+            <w:r>
+              <w:rPr>
+                <w:b/>
+                <w:bCs/>
+                <w:szCs w:val="21"/>
+              </w:rPr>
+              <w:t>D</w:t>
+            </w:r>
+          </w:p>
+        </w:tc>
+      </w:tr>
+      <w:tr>
+        <w:tc>
+          <w:tcPr>
+            <w:tcW w:w="2670" w:type="dxa"/>
+          </w:tcPr>
+          <w:p>
+            <w:pPr>
+              <w:pStyle w:val="a3"/>
+              <w:ind w:firstLineChars="0" w:firstLine="0"/>
+              <w:rPr>
+                <w:b/>
+                <w:bCs/>
+                <w:szCs w:val="21"/>
+              </w:rPr>
+            </w:pPr>
+            <w:proofErr w:type="spellStart"/>
+            <w:r>
+              <w:rPr>
+                <w:b/>
+                <w:bCs/>
+                <w:szCs w:val="21"/>
+              </w:rPr>
+              <w:t>phonenumber</w:t>
+            </w:r>
+            <w:proofErr w:type="spellEnd"/>
+          </w:p>
+        </w:tc>
+        <w:tc>
+          <w:tcPr>
+            <w:tcW w:w="2670" w:type="dxa"/>
+          </w:tcPr>
+          <w:p>
+            <w:pPr>
+              <w:pStyle w:val="a3"/>
+              <w:ind w:firstLineChars="0" w:firstLine="0"/>
+              <w:rPr>
+                <w:b/>
+                <w:bCs/>
+                <w:szCs w:val="21"/>
+              </w:rPr>
+            </w:pPr>
+            <w:proofErr w:type="gramStart"/>
+            <w:r>
+              <w:rPr>
+                <w:b/>
+                <w:bCs/>
+                <w:szCs w:val="21"/>
+              </w:rPr>
+              <w:t>Varchar(</w:t>
+            </w:r>
+            <w:proofErr w:type="gramEnd"/>
+            <w:r>
+              <w:rPr>
+                <w:b/>
+                <w:bCs/>
+                <w:szCs w:val="21"/>
+              </w:rPr>
+              <w:t>11)</w:t>
+            </w:r>
+          </w:p>
+        </w:tc>
+        <w:tc>
+          <w:tcPr>
+            <w:tcW w:w="2596" w:type="dxa"/>
+          </w:tcPr>
+          <w:p>
+            <w:pPr>
+              <w:pStyle w:val="a3"/>
+              <w:ind w:firstLineChars="0" w:firstLine="0"/>
+              <w:rPr>
+                <w:b/>
+                <w:bCs/>
+                <w:szCs w:val="21"/>
+              </w:rPr>
+            </w:pPr>
+            <w:r>
+              <w:rPr>
+                <w:rFonts w:hint="eastAsia"/>
+                <w:b/>
+                <w:bCs/>
+                <w:szCs w:val="21"/>
+              </w:rPr>
+              <w:t>收件人电话</w:t>
+            </w:r>
+          </w:p>
+        </w:tc>
+      </w:tr>
+      <w:tr>
+        <w:tc>
+          <w:tcPr>
+            <w:tcW w:w="2670" w:type="dxa"/>
+          </w:tcPr>
+          <w:p>
+            <w:pPr>
+              <w:pStyle w:val="a3"/>
+              <w:ind w:firstLineChars="0" w:firstLine="0"/>
+              <w:rPr>
+                <w:b/>
+                <w:bCs/>
+                <w:szCs w:val="21"/>
+              </w:rPr>
+            </w:pPr>
+            <w:proofErr w:type="spellStart"/>
+            <w:r>
+              <w:rPr>
+                <w:b/>
+                <w:bCs/>
+                <w:szCs w:val="21"/>
+              </w:rPr>
+              <w:t>recive</w:t>
+            </w:r>
+            <w:r>
+              <w:rPr>
+                <w:rFonts w:hint="eastAsia"/>
+                <w:b/>
+                <w:bCs/>
+                <w:szCs w:val="21"/>
+              </w:rPr>
+              <w:t>n</w:t>
+            </w:r>
+            <w:r>
+              <w:rPr>
+                <w:b/>
+                <w:bCs/>
+                <w:szCs w:val="21"/>
+              </w:rPr>
+              <w:t>ame</w:t>
+            </w:r>
+            <w:proofErr w:type="spellEnd"/>
+          </w:p>
+        </w:tc>
+        <w:tc>
+          <w:tcPr>
+            <w:tcW w:w="2670" w:type="dxa"/>
+          </w:tcPr>
+          <w:p>
+            <w:pPr>
+              <w:pStyle w:val="a3"/>
+              <w:ind w:firstLineChars="0" w:firstLine="0"/>
+              <w:rPr>
+                <w:b/>
+                <w:bCs/>
+                <w:szCs w:val="21"/>
+              </w:rPr>
+            </w:pPr>
+            <w:proofErr w:type="gramStart"/>
+            <w:r>
+              <w:rPr>
+                <w:b/>
+                <w:bCs/>
+                <w:szCs w:val="21"/>
+              </w:rPr>
+              <w:t>Varchar(</w:t>
+            </w:r>
+            <w:proofErr w:type="gramEnd"/>
+            <w:r>
+              <w:rPr>
+                <w:b/>
+                <w:bCs/>
+                <w:szCs w:val="21"/>
+              </w:rPr>
+              <w:t>20)</w:t>
+            </w:r>
+          </w:p>
+        </w:tc>
+        <w:tc>
+          <w:tcPr>
+            <w:tcW w:w="2596" w:type="dxa"/>
+          </w:tcPr>
+          <w:p>
+            <w:pPr>
+              <w:pStyle w:val="a3"/>
+              <w:ind w:firstLineChars="0" w:firstLine="0"/>
+              <w:rPr>
+                <w:b/>
+                <w:bCs/>
+                <w:szCs w:val="21"/>
+              </w:rPr>
+            </w:pPr>
+            <w:r>
+              <w:rPr>
+                <w:rFonts w:hint="eastAsia"/>
+                <w:b/>
+                <w:bCs/>
+                <w:szCs w:val="21"/>
+              </w:rPr>
+              <w:t>收件人姓名</w:t>
+            </w:r>
+          </w:p>
+        </w:tc>
+      </w:tr>
+      <w:tr>
+        <w:tc>
+          <w:tcPr>
+            <w:tcW w:w="2670" w:type="dxa"/>
+          </w:tcPr>
+          <w:p>
+            <w:pPr>
+              <w:pStyle w:val="a3"/>
+              <w:ind w:firstLineChars="0" w:firstLine="0"/>
+              <w:rPr>
+                <w:b/>
+                <w:bCs/>
+                <w:szCs w:val="21"/>
+              </w:rPr>
+            </w:pPr>
+            <w:r>
+              <w:rPr>
+                <w:b/>
+                <w:bCs/>
+                <w:szCs w:val="21"/>
+              </w:rPr>
+              <w:t>company</w:t>
+            </w:r>
+          </w:p>
+        </w:tc>
+        <w:tc>
+          <w:tcPr>
+            <w:tcW w:w="2670" w:type="dxa"/>
+          </w:tcPr>
+          <w:p>
+            <w:pPr>
+              <w:pStyle w:val="a3"/>
+              <w:ind w:firstLineChars="0" w:firstLine="0"/>
+              <w:rPr>
+                <w:b/>
+                <w:bCs/>
+                <w:szCs w:val="21"/>
+              </w:rPr>
+            </w:pPr>
+            <w:proofErr w:type="gramStart"/>
+            <w:r>
+              <w:rPr>
+                <w:b/>
+                <w:bCs/>
+                <w:szCs w:val="21"/>
+              </w:rPr>
+              <w:t>Varchar(</w:t>
+            </w:r>
+            <w:proofErr w:type="gramEnd"/>
+            <w:r>
+              <w:rPr>
+                <w:b/>
+                <w:bCs/>
+                <w:szCs w:val="21"/>
+              </w:rPr>
+              <w:t>20)</w:t>
+            </w:r>
+          </w:p>
+        </w:tc>
+        <w:tc>
+          <w:tcPr>
+            <w:tcW w:w="2596" w:type="dxa"/>
+          </w:tcPr>
+          <w:p>
+            <w:pPr>
+              <w:pStyle w:val="a3"/>
+              <w:ind w:firstLineChars="0" w:firstLine="0"/>
+              <w:rPr>
+                <w:b/>
+                <w:bCs/>
+                <w:szCs w:val="21"/>
+              </w:rPr>
+            </w:pPr>
+            <w:r>
+              <w:rPr>
+                <w:rFonts w:hint="eastAsia"/>
+                <w:b/>
+                <w:bCs/>
+                <w:szCs w:val="21"/>
+              </w:rPr>
+              <w:t>快递公司</w:t>
+            </w:r>
+          </w:p>
+        </w:tc>
+      </w:tr>
+      <w:tr>
+        <w:tc>
+          <w:tcPr>
+            <w:tcW w:w="2670" w:type="dxa"/>
+          </w:tcPr>
+          <w:p>
+            <w:pPr>
+              <w:pStyle w:val="a3"/>
+              <w:ind w:firstLineChars="0" w:firstLine="0"/>
+              <w:rPr>
+                <w:b/>
+                <w:bCs/>
+                <w:szCs w:val="21"/>
+              </w:rPr>
+            </w:pPr>
+            <w:r>
+              <w:rPr>
+                <w:b/>
+                <w:bCs/>
+                <w:szCs w:val="21"/>
+              </w:rPr>
+              <w:t>ad</w:t>
+            </w:r>
+            <w:r>
+              <w:rPr>
+                <w:b/>
+                <w:bCs/>
+                <w:szCs w:val="21"/>
+              </w:rPr>
+              <w:t>d</w:t>
+            </w:r>
+            <w:r>
+              <w:rPr>
+                <w:b/>
+                <w:bCs/>
+                <w:szCs w:val="21"/>
+              </w:rPr>
+              <w:t>ress</w:t>
+            </w:r>
+          </w:p>
+        </w:tc>
+        <w:tc>
+          <w:tcPr>
+            <w:tcW w:w="2670" w:type="dxa"/>
+          </w:tcPr>
+          <w:p>
+            <w:pPr>
+              <w:pStyle w:val="a3"/>
+              <w:ind w:firstLineChars="0" w:firstLine="0"/>
+              <w:rPr>
+                <w:b/>
+                <w:bCs/>
+                <w:szCs w:val="21"/>
+              </w:rPr>
+            </w:pPr>
+            <w:proofErr w:type="gramStart"/>
+            <w:r>
+              <w:rPr>
+                <w:b/>
+                <w:bCs/>
+                <w:szCs w:val="21"/>
+              </w:rPr>
+              <w:t>V</w:t>
+            </w:r>
+            <w:r>
+              <w:rPr>
+                <w:rFonts w:hint="eastAsia"/>
+                <w:b/>
+                <w:bCs/>
+                <w:szCs w:val="21"/>
+              </w:rPr>
+              <w:t>ar</w:t>
+            </w:r>
+            <w:r>
+              <w:rPr>
+                <w:b/>
+                <w:bCs/>
+                <w:szCs w:val="21"/>
+              </w:rPr>
+              <w:t>char(</w:t>
+            </w:r>
+            <w:proofErr w:type="gramEnd"/>
+            <w:r>
+              <w:rPr>
+                <w:b/>
+                <w:bCs/>
+                <w:szCs w:val="21"/>
+              </w:rPr>
+              <w:t>50)</w:t>
+            </w:r>
+          </w:p>
+        </w:tc>
+        <w:tc>
+          <w:tcPr>
+            <w:tcW w:w="2596" w:type="dxa"/>
+          </w:tcPr>
+          <w:p>
+            <w:pPr>
+              <w:pStyle w:val="a3"/>
+              <w:ind w:firstLineChars="0" w:firstLine="0"/>
+              <w:rPr>
+                <w:b/>
+                <w:bCs/>
+                <w:szCs w:val="21"/>
+              </w:rPr>
+            </w:pPr>
+            <w:r>
+              <w:rPr>
+                <w:rFonts w:hint="eastAsia"/>
+                <w:b/>
+                <w:bCs/>
+                <w:szCs w:val="21"/>
+              </w:rPr>
+              <w:t>收件人</w:t>
+            </w:r>
+            <w:r>
+              <w:rPr>
+                <w:rFonts w:hint="eastAsia"/>
+                <w:b/>
+                <w:bCs/>
+                <w:szCs w:val="21"/>
+              </w:rPr>
+              <w:t>地址</w:t>
+            </w:r>
+          </w:p>
+        </w:tc>
+      </w:tr>
+      <w:tr>
+        <w:tc>
+          <w:tcPr>
+            <w:tcW w:w="2670" w:type="dxa"/>
+          </w:tcPr>
+          <w:p>
+            <w:pPr>
+              <w:pStyle w:val="a3"/>
+              <w:ind w:firstLineChars="0" w:firstLine="0"/>
+              <w:rPr>
+                <w:b/>
+                <w:bCs/>
+                <w:szCs w:val="21"/>
+              </w:rPr>
+            </w:pPr>
+            <w:proofErr w:type="spellStart"/>
+            <w:r>
+              <w:rPr>
+                <w:b/>
+                <w:bCs/>
+                <w:szCs w:val="21"/>
+              </w:rPr>
+              <w:t>express</w:t>
+            </w:r>
+            <w:r>
+              <w:rPr>
+                <w:b/>
+                <w:bCs/>
+                <w:szCs w:val="21"/>
+              </w:rPr>
+              <w:t>num</w:t>
+            </w:r>
+            <w:proofErr w:type="spellEnd"/>
+          </w:p>
+        </w:tc>
+        <w:tc>
+          <w:tcPr>
+            <w:tcW w:w="2670" w:type="dxa"/>
+          </w:tcPr>
+          <w:p>
+            <w:pPr>
+              <w:pStyle w:val="a3"/>
+              <w:ind w:firstLineChars="0" w:firstLine="0"/>
+              <w:rPr>
+                <w:b/>
+                <w:bCs/>
+                <w:szCs w:val="21"/>
+              </w:rPr>
+            </w:pPr>
+            <w:proofErr w:type="gramStart"/>
+            <w:r>
+              <w:rPr>
+                <w:b/>
+                <w:bCs/>
+                <w:szCs w:val="21"/>
+              </w:rPr>
+              <w:t>Varchar(</w:t>
+            </w:r>
+            <w:proofErr w:type="gramEnd"/>
+            <w:r>
+              <w:rPr>
+                <w:b/>
+                <w:bCs/>
+                <w:szCs w:val="21"/>
+              </w:rPr>
+              <w:t>20)</w:t>
+            </w:r>
+          </w:p>
+        </w:tc>
+        <w:tc>
+          <w:tcPr>
+            <w:tcW w:w="2596" w:type="dxa"/>
+          </w:tcPr>
+          <w:p>
+            <w:pPr>
+              <w:pStyle w:val="a3"/>
+              <w:ind w:firstLineChars="0" w:firstLine="0"/>
+              <w:rPr>
+                <w:b/>
+                <w:bCs/>
+                <w:szCs w:val="21"/>
+              </w:rPr>
+            </w:pPr>
+            <w:r>
+              <w:rPr>
+                <w:rFonts w:hint="eastAsia"/>
+                <w:b/>
+                <w:bCs/>
+                <w:szCs w:val="21"/>
+              </w:rPr>
+              <w:t>快递编号</w:t>
+            </w:r>
+          </w:p>
+        </w:tc>
+      </w:tr>
+      <w:tr>
+        <w:tc>
+          <w:tcPr>
+            <w:tcW w:w="2670" w:type="dxa"/>
+          </w:tcPr>
+          <w:p>
+            <w:pPr>
+              <w:pStyle w:val="a3"/>
+              <w:ind w:firstLineChars="0" w:firstLine="0"/>
+              <w:rPr>
+                <w:b/>
+                <w:bCs/>
+                <w:szCs w:val="21"/>
+              </w:rPr>
+            </w:pPr>
+            <w:proofErr w:type="spellStart"/>
+            <w:r>
+              <w:rPr>
+                <w:b/>
+                <w:bCs/>
+                <w:szCs w:val="21"/>
+              </w:rPr>
+              <w:t>Courier</w:t>
+            </w:r>
+            <w:r>
+              <w:rPr>
+                <w:b/>
+                <w:bCs/>
+                <w:szCs w:val="21"/>
+              </w:rPr>
+              <w:t>id</w:t>
+            </w:r>
+            <w:proofErr w:type="spellEnd"/>
+          </w:p>
+        </w:tc>
+        <w:tc>
+          <w:tcPr>
+            <w:tcW w:w="2670" w:type="dxa"/>
+          </w:tcPr>
+          <w:p>
+            <w:pPr>
+              <w:pStyle w:val="a3"/>
+              <w:ind w:firstLineChars="0" w:firstLine="0"/>
+              <w:rPr>
+                <w:b/>
+                <w:bCs/>
+                <w:szCs w:val="21"/>
+              </w:rPr>
+            </w:pPr>
+            <w:proofErr w:type="gramStart"/>
+            <w:r>
+              <w:rPr>
+                <w:b/>
+                <w:bCs/>
+                <w:szCs w:val="21"/>
+              </w:rPr>
+              <w:t>Varchar(</w:t>
+            </w:r>
+            <w:proofErr w:type="gramEnd"/>
+            <w:r>
+              <w:rPr>
+                <w:b/>
+                <w:bCs/>
+                <w:szCs w:val="21"/>
+              </w:rPr>
+              <w:t>50)</w:t>
+            </w:r>
+          </w:p>
+        </w:tc>
+        <w:tc>
+          <w:tcPr>
+            <w:tcW w:w="2596" w:type="dxa"/>
+          </w:tcPr>
+          <w:p>
+            <w:pPr>
+              <w:pStyle w:val="a3"/>
+              <w:ind w:firstLineChars="0" w:firstLine="0"/>
+              <w:rPr>
+                <w:b/>
+                <w:bCs/>
+                <w:szCs w:val="21"/>
+              </w:rPr>
+            </w:pPr>
+            <w:r>
+              <w:rPr>
+                <w:rFonts w:hint="eastAsia"/>
+                <w:b/>
+                <w:bCs/>
+                <w:szCs w:val="21"/>
+              </w:rPr>
+              <w:t>快递员i</w:t>
+            </w:r>
+            <w:r>
+              <w:rPr>
+                <w:b/>
+                <w:bCs/>
+                <w:szCs w:val="21"/>
+              </w:rPr>
+              <w:t>d</w:t>
+            </w:r>
+          </w:p>
+        </w:tc>
+      </w:tr>
+      <w:tr>
+        <w:tc>
+          <w:tcPr>
+            <w:tcW w:w="2670" w:type="dxa"/>
+          </w:tcPr>
+          <w:p>
+            <w:pPr>
+              <w:pStyle w:val="a3"/>
+              <w:ind w:firstLineChars="0" w:firstLine="0"/>
+              <w:rPr>
+                <w:b/>
+                <w:bCs/>
+                <w:szCs w:val="21"/>
+              </w:rPr>
+            </w:pPr>
+            <w:proofErr w:type="spellStart"/>
+            <w:r>
+              <w:rPr>
+                <w:b/>
+                <w:bCs/>
+                <w:szCs w:val="21"/>
+              </w:rPr>
+              <w:t>Courier</w:t>
+            </w:r>
+            <w:r>
+              <w:rPr>
+                <w:b/>
+                <w:bCs/>
+                <w:szCs w:val="21"/>
+              </w:rPr>
+              <w:t>name</w:t>
+            </w:r>
+            <w:proofErr w:type="spellEnd"/>
+          </w:p>
+        </w:tc>
+        <w:tc>
+          <w:tcPr>
+            <w:tcW w:w="2670" w:type="dxa"/>
+          </w:tcPr>
+          <w:p>
+            <w:pPr>
+              <w:pStyle w:val="a3"/>
+              <w:ind w:firstLineChars="0" w:firstLine="0"/>
+              <w:rPr>
+                <w:b/>
+                <w:bCs/>
+                <w:szCs w:val="21"/>
+              </w:rPr>
+            </w:pPr>
+            <w:proofErr w:type="gramStart"/>
+            <w:r>
+              <w:rPr>
+                <w:b/>
+                <w:bCs/>
+                <w:szCs w:val="21"/>
+              </w:rPr>
+              <w:t>Varchar(</w:t>
+            </w:r>
+            <w:proofErr w:type="gramEnd"/>
+            <w:r>
+              <w:rPr>
+                <w:b/>
+                <w:bCs/>
+                <w:szCs w:val="21"/>
+              </w:rPr>
+              <w:t>20)</w:t>
+            </w:r>
+          </w:p>
+        </w:tc>
+        <w:tc>
+          <w:tcPr>
+            <w:tcW w:w="2596" w:type="dxa"/>
+          </w:tcPr>
+          <w:p>
+            <w:pPr>
+              <w:pStyle w:val="a3"/>
+              <w:ind w:firstLineChars="0" w:firstLine="0"/>
+              <w:rPr>
+                <w:b/>
+                <w:bCs/>
+                <w:szCs w:val="21"/>
+              </w:rPr>
+            </w:pPr>
+            <w:r>
+              <w:rPr>
+                <w:rFonts w:hint="eastAsia"/>
+                <w:b/>
+                <w:bCs/>
+                <w:szCs w:val="21"/>
+              </w:rPr>
+              <w:t>快递员姓名</w:t>
+            </w:r>
+          </w:p>
+        </w:tc>
+      </w:tr>
+      <w:tr>
+        <w:tc>
+          <w:tcPr>
+            <w:tcW w:w="2670" w:type="dxa"/>
+          </w:tcPr>
+          <w:p>
+            <w:pPr>
+              <w:pStyle w:val="a3"/>
+              <w:ind w:firstLineChars="0" w:firstLine="0"/>
+              <w:rPr>
+                <w:b/>
+                <w:bCs/>
+                <w:szCs w:val="21"/>
+              </w:rPr>
+            </w:pPr>
+            <w:r>
+              <w:rPr>
+                <w:rFonts w:hint="eastAsia"/>
+                <w:b/>
+                <w:bCs/>
+                <w:szCs w:val="21"/>
+              </w:rPr>
+              <w:t>p</w:t>
+            </w:r>
+            <w:r>
+              <w:rPr>
+                <w:b/>
+                <w:bCs/>
+                <w:szCs w:val="21"/>
+              </w:rPr>
+              <w:t>rice</w:t>
+            </w:r>
+          </w:p>
+        </w:tc>
+        <w:tc>
+          <w:tcPr>
+            <w:tcW w:w="2670" w:type="dxa"/>
+          </w:tcPr>
+          <w:p>
+            <w:pPr>
+              <w:pStyle w:val="a3"/>
+              <w:ind w:firstLineChars="0" w:firstLine="0"/>
+              <w:rPr>
+                <w:b/>
+                <w:bCs/>
+                <w:szCs w:val="21"/>
+              </w:rPr>
+            </w:pPr>
+            <w:proofErr w:type="gramStart"/>
+            <w:r>
+              <w:rPr>
+                <w:b/>
+                <w:bCs/>
+                <w:szCs w:val="21"/>
+              </w:rPr>
+              <w:t>Varchar(</w:t>
+            </w:r>
+            <w:proofErr w:type="gramEnd"/>
+            <w:r>
+              <w:rPr>
+                <w:b/>
+                <w:bCs/>
+                <w:szCs w:val="21"/>
+              </w:rPr>
+              <w:t>5)</w:t>
+            </w:r>
+          </w:p>
+        </w:tc>
+        <w:tc>
+          <w:tcPr>
+            <w:tcW w:w="2596" w:type="dxa"/>
+          </w:tcPr>
+          <w:p>
+            <w:pPr>
+              <w:pStyle w:val="a3"/>
+              <w:ind w:firstLineChars="0" w:firstLine="0"/>
+              <w:rPr>
+                <w:b/>
+                <w:bCs/>
+                <w:szCs w:val="21"/>
+              </w:rPr>
+            </w:pPr>
+            <w:r>
+              <w:rPr>
+                <w:rFonts w:hint="eastAsia"/>
+                <w:b/>
+                <w:bCs/>
+                <w:szCs w:val="21"/>
+              </w:rPr>
+              <w:t>价格</w:t>
+            </w:r>
+          </w:p>
+        </w:tc>
+      </w:tr>
+      <w:tr>
+        <w:tc>
+          <w:tcPr>
+            <w:tcW w:w="2670" w:type="dxa"/>
+          </w:tcPr>
+          <w:p>
+            <w:pPr>
+              <w:pStyle w:val="a3"/>
+              <w:ind w:firstLineChars="0" w:firstLine="0"/>
+              <w:rPr>
+                <w:b/>
+                <w:bCs/>
+                <w:szCs w:val="21"/>
+              </w:rPr>
+            </w:pPr>
+            <w:r>
+              <w:rPr>
+                <w:b/>
+                <w:bCs/>
+                <w:szCs w:val="21"/>
+              </w:rPr>
+              <w:t>Status</w:t>
+            </w:r>
+          </w:p>
+        </w:tc>
+        <w:tc>
+          <w:tcPr>
+            <w:tcW w:w="2670" w:type="dxa"/>
+          </w:tcPr>
+          <w:p>
+            <w:pPr>
+              <w:pStyle w:val="a3"/>
+              <w:ind w:firstLineChars="0" w:firstLine="0"/>
+              <w:rPr>
+                <w:b/>
+                <w:bCs/>
+                <w:szCs w:val="21"/>
+              </w:rPr>
+            </w:pPr>
+            <w:proofErr w:type="gramStart"/>
+            <w:r>
+              <w:rPr>
+                <w:b/>
+                <w:bCs/>
+                <w:szCs w:val="21"/>
+              </w:rPr>
+              <w:t>Varchar(</w:t>
+            </w:r>
+            <w:proofErr w:type="gramEnd"/>
+            <w:r>
+              <w:rPr>
+                <w:b/>
+                <w:bCs/>
+                <w:szCs w:val="21"/>
+              </w:rPr>
+              <w:t>5)</w:t>
+            </w:r>
+          </w:p>
+        </w:tc>
+        <w:tc>
+          <w:tcPr>
+            <w:tcW w:w="2596" w:type="dxa"/>
+          </w:tcPr>
+          <w:p>
+            <w:pPr>
+              <w:pStyle w:val="a3"/>
+              <w:ind w:firstLineChars="0" w:firstLine="0"/>
+              <w:rPr>
+                <w:b/>
+                <w:bCs/>
+                <w:szCs w:val="21"/>
+              </w:rPr>
+            </w:pPr>
+            <w:r>
+              <w:rPr>
+                <w:rFonts w:hint="eastAsia"/>
+                <w:b/>
+                <w:bCs/>
+                <w:szCs w:val="21"/>
+              </w:rPr>
+              <w:t>状态</w:t>
+            </w:r>
+          </w:p>
+        </w:tc>
+      </w:tr>
+    </w:tbl>
+    <w:p>
+      <w:pPr>
+        <w:pStyle w:val="a3"/>
+        <w:numPr>
+          <w:ilvl w:val="0"/>
+          <w:numId w:val="2"/>
+        </w:numPr>
+        <w:ind w:firstLineChars="0"/>
+        <w:rPr>
+          <w:b/>
+          <w:bCs/>
+          <w:szCs w:val="21"/>
+        </w:rPr>
+      </w:pPr>
+      <w:r>
+        <w:rPr>
+          <w:rFonts w:hint="eastAsia"/>
+          <w:b/>
+          <w:bCs/>
+          <w:szCs w:val="21"/>
+        </w:rPr>
+        <w:t>生活缴费相关</w:t>
+      </w:r>
+    </w:p>
+    <w:p>
+      <w:pPr>
+        <w:pStyle w:val="a3"/>
+        <w:ind w:left="432" w:firstLineChars="0" w:firstLine="0"/>
+        <w:rPr>
+          <w:b/>
+          <w:bCs/>
+          <w:szCs w:val="21"/>
+        </w:rPr>
+      </w:pPr>
+      <w:r>
+        <w:rPr>
+          <w:rFonts w:hint="eastAsia"/>
+          <w:b/>
+          <w:bCs/>
+          <w:szCs w:val="21"/>
+        </w:rPr>
+        <w:t>1、表名:</w:t>
+      </w:r>
+      <w:proofErr w:type="spellStart"/>
+      <w:r>
+        <w:rPr>
+          <w:b/>
+          <w:bCs/>
+          <w:szCs w:val="21"/>
+        </w:rPr>
+        <w:t>tb_</w:t>
+      </w:r>
+      <w:r>
+        <w:rPr>
+          <w:b/>
+          <w:bCs/>
+          <w:szCs w:val="21"/>
+        </w:rPr>
+        <w:t>l</w:t>
+      </w:r>
+      <w:r>
+        <w:rPr>
+          <w:b/>
+          <w:bCs/>
+          <w:szCs w:val="21"/>
+        </w:rPr>
+        <w:t>ife_payment</w:t>
+      </w:r>
+      <w:proofErr w:type="spellEnd"/>
+      <w:r>
+        <w:rPr>
+          <w:b/>
+          <w:bCs/>
+          <w:szCs w:val="21"/>
+        </w:rPr>
+        <w:t>(</w:t>
+      </w:r>
+      <w:r>
+        <w:rPr>
+          <w:rFonts w:hint="eastAsia"/>
+          <w:b/>
+          <w:bCs/>
+          <w:szCs w:val="21"/>
+        </w:rPr>
+        <w:t>缴费单)</w:t>
+      </w:r>
+    </w:p>
+    <w:tbl>
+      <w:tblPr>
+        <w:tblStyle w:val="a4"/>
+        <w:tblW w:w="0" w:type="auto"/>
+        <w:tblInd w:w="360" w:type="dxa"/>
+        <w:tblLook w:val="04A0" w:firstRow="1" w:lastRow="0" w:firstColumn="1" w:lastColumn="0" w:noHBand="0" w:noVBand="1"/>
+      </w:tblPr>
+      <w:tblGrid>
+        <w:gridCol w:w="2670"/>
+        <w:gridCol w:w="2670"/>
+        <w:gridCol w:w="2596"/>
+      </w:tblGrid>
+      <w:tr>
+        <w:tc>
+          <w:tcPr>
+            <w:tcW w:w="2670" w:type="dxa"/>
+          </w:tcPr>
+          <w:p>
+            <w:pPr>
+              <w:pStyle w:val="a3"/>
+              <w:ind w:firstLineChars="0" w:firstLine="0"/>
+              <w:rPr>
+                <w:b/>
+                <w:bCs/>
+                <w:szCs w:val="21"/>
+              </w:rPr>
+            </w:pPr>
+            <w:r>
+              <w:rPr>
+                <w:rFonts w:hint="eastAsia"/>
+                <w:b/>
+                <w:bCs/>
+                <w:szCs w:val="21"/>
+              </w:rPr>
+              <w:t>字段名</w:t>
+            </w:r>
+          </w:p>
+        </w:tc>
+        <w:tc>
+          <w:tcPr>
+            <w:tcW w:w="2670" w:type="dxa"/>
+          </w:tcPr>
+          <w:p>
+            <w:pPr>
+              <w:pStyle w:val="a3"/>
+              <w:ind w:firstLineChars="0" w:firstLine="0"/>
+              <w:rPr>
+                <w:b/>
+                <w:bCs/>
+                <w:szCs w:val="21"/>
+              </w:rPr>
+            </w:pPr>
+            <w:r>
+              <w:rPr>
+                <w:rFonts w:hint="eastAsia"/>
+                <w:b/>
+                <w:bCs/>
+                <w:szCs w:val="21"/>
+              </w:rPr>
+              <w:t>字段类型</w:t>
+            </w:r>
+          </w:p>
+        </w:tc>
+        <w:tc>
+          <w:tcPr>
+            <w:tcW w:w="2596" w:type="dxa"/>
+          </w:tcPr>
+          <w:p>
+            <w:pPr>
+              <w:pStyle w:val="a3"/>
+              <w:ind w:firstLineChars="0" w:firstLine="0"/>
+              <w:rPr>
+                <w:b/>
+                <w:bCs/>
+                <w:szCs w:val="21"/>
+              </w:rPr>
+            </w:pPr>
+            <w:r>
+              <w:rPr>
+                <w:rFonts w:hint="eastAsia"/>
+                <w:b/>
+                <w:bCs/>
+                <w:szCs w:val="21"/>
+              </w:rPr>
+              <w:t>字段说明</w:t>
+            </w:r>
+          </w:p>
+        </w:tc>
+      </w:tr>
+      <w:tr>
+        <w:tc>
+          <w:tcPr>
+            <w:tcW w:w="2670" w:type="dxa"/>
+          </w:tcPr>
+          <w:p>
+            <w:pPr>
+              <w:pStyle w:val="a3"/>
+              <w:ind w:firstLineChars="0" w:firstLine="0"/>
+              <w:rPr>
+                <w:b/>
+                <w:bCs/>
+                <w:szCs w:val="21"/>
+              </w:rPr>
+            </w:pPr>
+            <w:r>
+              <w:rPr>
+                <w:rFonts w:hint="eastAsia"/>
+                <w:b/>
+                <w:bCs/>
+                <w:szCs w:val="21"/>
+              </w:rPr>
+              <w:t>i</w:t>
+            </w:r>
+            <w:r>
+              <w:rPr>
+                <w:b/>
+                <w:bCs/>
+                <w:szCs w:val="21"/>
+              </w:rPr>
+              <w:t>d</w:t>
+            </w:r>
+          </w:p>
+        </w:tc>
+        <w:tc>
+          <w:tcPr>
+            <w:tcW w:w="2670" w:type="dxa"/>
+          </w:tcPr>
+          <w:p>
+            <w:pPr>
+              <w:pStyle w:val="a3"/>
+              <w:ind w:firstLineChars="0" w:firstLine="0"/>
+              <w:rPr>
+                <w:b/>
+                <w:bCs/>
+                <w:szCs w:val="21"/>
+              </w:rPr>
+            </w:pPr>
+            <w:proofErr w:type="gramStart"/>
+            <w:r>
+              <w:rPr>
+                <w:b/>
+                <w:bCs/>
+                <w:szCs w:val="21"/>
+              </w:rPr>
+              <w:t>Varchar(</w:t>
+            </w:r>
+            <w:proofErr w:type="gramEnd"/>
+            <w:r>
+              <w:rPr>
+                <w:b/>
+                <w:bCs/>
+                <w:szCs w:val="21"/>
+              </w:rPr>
+              <w:t>50)</w:t>
+            </w:r>
+          </w:p>
+        </w:tc>
+        <w:tc>
+          <w:tcPr>
+            <w:tcW w:w="2596" w:type="dxa"/>
+          </w:tcPr>
+          <w:p>
+            <w:pPr>
+              <w:pStyle w:val="a3"/>
+              <w:ind w:firstLineChars="0" w:firstLine="0"/>
+              <w:rPr>
+                <w:b/>
+                <w:bCs/>
+                <w:szCs w:val="21"/>
+              </w:rPr>
+            </w:pPr>
+            <w:r>
+              <w:rPr>
+                <w:rFonts w:hint="eastAsia"/>
+                <w:b/>
+                <w:bCs/>
+                <w:szCs w:val="21"/>
+              </w:rPr>
+              <w:t>主键，缴费单I</w:t>
+            </w:r>
+            <w:r>
+              <w:rPr>
+                <w:b/>
+                <w:bCs/>
+                <w:szCs w:val="21"/>
+              </w:rPr>
+              <w:t>D</w:t>
+            </w:r>
+          </w:p>
+        </w:tc>
+      </w:tr>
+      <w:tr>
+        <w:tc>
+          <w:tcPr>
+            <w:tcW w:w="2670" w:type="dxa"/>
+          </w:tcPr>
+          <w:p>
+            <w:pPr>
+              <w:pStyle w:val="a3"/>
+              <w:ind w:firstLineChars="0" w:firstLine="0"/>
+              <w:rPr>
+                <w:b/>
+                <w:bCs/>
+                <w:szCs w:val="21"/>
+              </w:rPr>
+            </w:pPr>
+            <w:proofErr w:type="spellStart"/>
+            <w:r>
+              <w:rPr>
+                <w:rFonts w:hint="eastAsia"/>
+                <w:b/>
+                <w:bCs/>
+                <w:szCs w:val="21"/>
+              </w:rPr>
+              <w:t>u</w:t>
+            </w:r>
+            <w:r>
+              <w:rPr>
+                <w:b/>
+                <w:bCs/>
+                <w:szCs w:val="21"/>
+              </w:rPr>
+              <w:t>serid</w:t>
+            </w:r>
+            <w:proofErr w:type="spellEnd"/>
+          </w:p>
+        </w:tc>
+        <w:tc>
+          <w:tcPr>
+            <w:tcW w:w="2670" w:type="dxa"/>
+          </w:tcPr>
+          <w:p>
+            <w:pPr>
+              <w:pStyle w:val="a3"/>
+              <w:ind w:firstLineChars="0" w:firstLine="0"/>
+              <w:rPr>
+                <w:b/>
+                <w:bCs/>
+                <w:szCs w:val="21"/>
+              </w:rPr>
+            </w:pPr>
+            <w:proofErr w:type="gramStart"/>
+            <w:r>
+              <w:rPr>
+                <w:b/>
+                <w:bCs/>
+                <w:szCs w:val="21"/>
+              </w:rPr>
+              <w:t>Varchar(</w:t>
+            </w:r>
+            <w:proofErr w:type="gramEnd"/>
+            <w:r>
+              <w:rPr>
+                <w:b/>
+                <w:bCs/>
+                <w:szCs w:val="21"/>
+              </w:rPr>
+              <w:t>50)</w:t>
+            </w:r>
+          </w:p>
+        </w:tc>
+        <w:tc>
+          <w:tcPr>
+            <w:tcW w:w="2596" w:type="dxa"/>
+          </w:tcPr>
+          <w:p>
+            <w:pPr>
+              <w:pStyle w:val="a3"/>
+              <w:ind w:firstLineChars="0" w:firstLine="0"/>
+              <w:rPr>
+                <w:b/>
+                <w:bCs/>
+                <w:szCs w:val="21"/>
+              </w:rPr>
+            </w:pPr>
+            <w:r>
+              <w:rPr>
+                <w:rFonts w:hint="eastAsia"/>
+                <w:b/>
+                <w:bCs/>
+                <w:szCs w:val="21"/>
+              </w:rPr>
+              <w:t>用户i</w:t>
+            </w:r>
+            <w:r>
+              <w:rPr>
+                <w:b/>
+                <w:bCs/>
+                <w:szCs w:val="21"/>
+              </w:rPr>
+              <w:t>d</w:t>
+            </w:r>
+          </w:p>
+        </w:tc>
+      </w:tr>
+      <w:tr>
+        <w:tc>
+          <w:tcPr>
+            <w:tcW w:w="2670" w:type="dxa"/>
+          </w:tcPr>
+          <w:p>
+            <w:pPr>
+              <w:pStyle w:val="a3"/>
+              <w:ind w:firstLineChars="0" w:firstLine="0"/>
+              <w:rPr>
+                <w:b/>
+                <w:bCs/>
+                <w:szCs w:val="21"/>
+              </w:rPr>
+            </w:pPr>
+            <w:r>
+              <w:rPr>
+                <w:rFonts w:hint="eastAsia"/>
+                <w:b/>
+                <w:bCs/>
+                <w:szCs w:val="21"/>
+              </w:rPr>
+              <w:t>t</w:t>
+            </w:r>
+            <w:r>
+              <w:rPr>
+                <w:b/>
+                <w:bCs/>
+                <w:szCs w:val="21"/>
+              </w:rPr>
+              <w:t>ype</w:t>
+            </w:r>
+          </w:p>
+        </w:tc>
+        <w:tc>
+          <w:tcPr>
+            <w:tcW w:w="2670" w:type="dxa"/>
+          </w:tcPr>
+          <w:p>
+            <w:pPr>
+              <w:pStyle w:val="a3"/>
+              <w:ind w:firstLineChars="0" w:firstLine="0"/>
+              <w:rPr>
+                <w:b/>
+                <w:bCs/>
+                <w:szCs w:val="21"/>
+              </w:rPr>
+            </w:pPr>
+            <w:proofErr w:type="gramStart"/>
+            <w:r>
+              <w:rPr>
+                <w:b/>
+                <w:bCs/>
+                <w:szCs w:val="21"/>
+              </w:rPr>
+              <w:t>Varchar(</w:t>
+            </w:r>
+            <w:proofErr w:type="gramEnd"/>
+            <w:r>
+              <w:rPr>
+                <w:b/>
+                <w:bCs/>
+                <w:szCs w:val="21"/>
+              </w:rPr>
+              <w:t>5)</w:t>
+            </w:r>
+          </w:p>
+        </w:tc>
+        <w:tc>
+          <w:tcPr>
+            <w:tcW w:w="2596" w:type="dxa"/>
+          </w:tcPr>
+          <w:p>
+            <w:pPr>
+              <w:pStyle w:val="a3"/>
+              <w:ind w:firstLineChars="0" w:firstLine="0"/>
+              <w:rPr>
+                <w:b/>
+                <w:bCs/>
+                <w:szCs w:val="21"/>
+              </w:rPr>
+            </w:pPr>
+            <w:r>
+              <w:rPr>
+                <w:rFonts w:hint="eastAsia"/>
+                <w:b/>
+                <w:bCs/>
+                <w:szCs w:val="21"/>
+              </w:rPr>
+              <w:t>缴费类型</w:t>
+            </w:r>
+          </w:p>
+        </w:tc>
+      </w:tr>
+      <w:tr>
+        <w:tc>
+          <w:tcPr>
+            <w:tcW w:w="2670" w:type="dxa"/>
+          </w:tcPr>
+          <w:p>
+            <w:pPr>
+              <w:pStyle w:val="a3"/>
+              <w:ind w:firstLineChars="0" w:firstLine="0"/>
+              <w:rPr>
+                <w:b/>
+                <w:bCs/>
+                <w:szCs w:val="21"/>
+              </w:rPr>
+            </w:pPr>
+            <w:r>
+              <w:rPr>
+                <w:rFonts w:hint="eastAsia"/>
+                <w:b/>
+                <w:bCs/>
+                <w:szCs w:val="21"/>
+              </w:rPr>
+              <w:t>n</w:t>
+            </w:r>
+            <w:r>
+              <w:rPr>
+                <w:b/>
+                <w:bCs/>
+                <w:szCs w:val="21"/>
+              </w:rPr>
+              <w:t>um</w:t>
+            </w:r>
+          </w:p>
+        </w:tc>
+        <w:tc>
+          <w:tcPr>
+            <w:tcW w:w="2670" w:type="dxa"/>
+          </w:tcPr>
+          <w:p>
+            <w:pPr>
+              <w:pStyle w:val="a3"/>
+              <w:ind w:firstLineChars="0" w:firstLine="0"/>
+              <w:rPr>
+                <w:b/>
+                <w:bCs/>
+                <w:szCs w:val="21"/>
+              </w:rPr>
+            </w:pPr>
+            <w:proofErr w:type="gramStart"/>
+            <w:r>
+              <w:rPr>
+                <w:b/>
+                <w:bCs/>
+                <w:szCs w:val="21"/>
+              </w:rPr>
+              <w:t>Varchar(</w:t>
+            </w:r>
+            <w:proofErr w:type="gramEnd"/>
+            <w:r>
+              <w:rPr>
+                <w:b/>
+                <w:bCs/>
+                <w:szCs w:val="21"/>
+              </w:rPr>
+              <w:t>10</w:t>
+            </w:r>
+            <w:r>
+              <w:rPr>
+                <w:b/>
+                <w:bCs/>
+                <w:szCs w:val="21"/>
+              </w:rPr>
+              <w:t>)</w:t>
+            </w:r>
+          </w:p>
+        </w:tc>
+        <w:tc>
+          <w:tcPr>
+            <w:tcW w:w="2596" w:type="dxa"/>
+          </w:tcPr>
+          <w:p>
+            <w:pPr>
+              <w:pStyle w:val="a3"/>
+              <w:ind w:firstLineChars="0" w:firstLine="0"/>
+              <w:rPr>
+                <w:b/>
+                <w:bCs/>
+                <w:szCs w:val="21"/>
+              </w:rPr>
+            </w:pPr>
+            <w:r>
+              <w:rPr>
+                <w:rFonts w:hint="eastAsia"/>
+                <w:b/>
+                <w:bCs/>
+                <w:szCs w:val="21"/>
+              </w:rPr>
+              <w:t>金额</w:t>
+            </w:r>
+          </w:p>
+        </w:tc>
+      </w:tr>
+      <w:tr>
+        <w:tc>
+          <w:tcPr>
+            <w:tcW w:w="2670" w:type="dxa"/>
+          </w:tcPr>
+          <w:p>
+            <w:pPr>
+              <w:pStyle w:val="a3"/>
+              <w:ind w:firstLineChars="0" w:firstLine="0"/>
+              <w:rPr>
+                <w:b/>
+                <w:bCs/>
+                <w:szCs w:val="21"/>
+              </w:rPr>
+            </w:pPr>
+            <w:r>
+              <w:rPr>
+                <w:rFonts w:hint="eastAsia"/>
+                <w:b/>
+                <w:bCs/>
+                <w:szCs w:val="21"/>
+              </w:rPr>
+              <w:t>m</w:t>
+            </w:r>
+            <w:r>
+              <w:rPr>
+                <w:b/>
+                <w:bCs/>
+                <w:szCs w:val="21"/>
+              </w:rPr>
+              <w:t>ark</w:t>
+            </w:r>
+          </w:p>
+        </w:tc>
+        <w:tc>
+          <w:tcPr>
+            <w:tcW w:w="2670" w:type="dxa"/>
+          </w:tcPr>
+          <w:p>
+            <w:pPr>
+              <w:pStyle w:val="a3"/>
+              <w:ind w:firstLineChars="0" w:firstLine="0"/>
+              <w:rPr>
+                <w:b/>
+                <w:bCs/>
+                <w:szCs w:val="21"/>
+              </w:rPr>
+            </w:pPr>
+            <w:proofErr w:type="gramStart"/>
+            <w:r>
+              <w:rPr>
+                <w:b/>
+                <w:bCs/>
+                <w:szCs w:val="21"/>
+              </w:rPr>
+              <w:t>Varchar(</w:t>
+            </w:r>
+            <w:proofErr w:type="gramEnd"/>
+            <w:r>
+              <w:rPr>
+                <w:b/>
+                <w:bCs/>
+                <w:szCs w:val="21"/>
+              </w:rPr>
+              <w:t>50)</w:t>
+            </w:r>
+          </w:p>
+        </w:tc>
+        <w:tc>
+          <w:tcPr>
+            <w:tcW w:w="2596" w:type="dxa"/>
+          </w:tcPr>
+          <w:p>
+            <w:pPr>
+              <w:pStyle w:val="a3"/>
+              <w:ind w:firstLineChars="0" w:firstLine="0"/>
+              <w:rPr>
+                <w:b/>
+                <w:bCs/>
+                <w:szCs w:val="21"/>
+              </w:rPr>
+            </w:pPr>
+            <w:r>
+              <w:rPr>
+                <w:rFonts w:hint="eastAsia"/>
+                <w:b/>
+                <w:bCs/>
+                <w:szCs w:val="21"/>
+              </w:rPr>
+              <w:t>备注</w:t>
+            </w:r>
+          </w:p>
+        </w:tc>
+      </w:tr>
+    </w:tbl>
+    <w:p>
+      <w:pPr>
+        <w:pStyle w:val="a3"/>
+        <w:ind w:left="432" w:firstLineChars="0" w:firstLine="0"/>
+        <w:rPr>
+          <w:b/>
+          <w:bCs/>
+          <w:szCs w:val="21"/>
+        </w:rPr>
+      </w:pPr>
+    </w:p>
+    <w:p>
+      <w:pPr>
+        <w:pStyle w:val="a3"/>
+        <w:numPr>
+          <w:ilvl w:val="0"/>
+          <w:numId w:val="2"/>
+        </w:numPr>
+        <w:ind w:firstLineChars="0"/>
+        <w:rPr>
+          <w:b/>
+          <w:bCs/>
+          <w:szCs w:val="21"/>
+        </w:rPr>
+      </w:pPr>
+      <w:r>
+        <w:rPr>
+          <w:rFonts w:hint="eastAsia"/>
+          <w:b/>
+          <w:bCs/>
+          <w:szCs w:val="21"/>
+        </w:rPr>
+        <w:t>外卖相关</w:t>
+      </w:r>
+    </w:p>
+    <w:p>
+      <w:pPr>
+        <w:pStyle w:val="a3"/>
+        <w:numPr>
+          <w:ilvl w:val="0"/>
+          <w:numId w:val="3"/>
+        </w:numPr>
+        <w:ind w:firstLineChars="0"/>
+        <w:rPr>
+          <w:b/>
+          <w:bCs/>
+          <w:szCs w:val="21"/>
+        </w:rPr>
+      </w:pPr>
+      <w:r>
+        <w:rPr>
+          <w:rFonts w:hint="eastAsia"/>
+          <w:b/>
+          <w:bCs/>
+          <w:szCs w:val="21"/>
+        </w:rPr>
+        <w:t>表名:</w:t>
+      </w:r>
+      <w:proofErr w:type="spellStart"/>
+      <w:r>
+        <w:rPr>
+          <w:b/>
+          <w:bCs/>
+          <w:szCs w:val="21"/>
+        </w:rPr>
+        <w:t>tb</w:t>
+      </w:r>
+      <w:r>
+        <w:rPr>
+          <w:b/>
+          <w:bCs/>
+          <w:szCs w:val="21"/>
+        </w:rPr>
+        <w:t>_takeout</w:t>
+      </w:r>
+      <w:r>
+        <w:rPr>
+          <w:rFonts w:hint="eastAsia"/>
+          <w:b/>
+          <w:bCs/>
+          <w:szCs w:val="21"/>
+        </w:rPr>
+        <w:t>_</w:t>
+      </w:r>
+      <w:r>
+        <w:rPr>
+          <w:b/>
+          <w:bCs/>
+          <w:szCs w:val="21"/>
+        </w:rPr>
+        <w:t>order</w:t>
+      </w:r>
+      <w:proofErr w:type="spellEnd"/>
+      <w:r>
+        <w:rPr>
+          <w:b/>
+          <w:bCs/>
+          <w:szCs w:val="21"/>
+        </w:rPr>
+        <w:t>(</w:t>
+      </w:r>
+      <w:r>
+        <w:rPr>
+          <w:rFonts w:hint="eastAsia"/>
+          <w:b/>
+          <w:bCs/>
+          <w:szCs w:val="21"/>
+        </w:rPr>
+        <w:t>订单表)</w:t>
+      </w:r>
+    </w:p>
+    <w:tbl>
+      <w:tblPr>
+        <w:tblStyle w:val="a4"/>
+        <w:tblW w:w="0" w:type="auto"/>
+        <w:tblInd w:w="360" w:type="dxa"/>
+        <w:tblLook w:val="04A0" w:firstRow="1" w:lastRow="0" w:firstColumn="1" w:lastColumn="0" w:noHBand="0" w:noVBand="1"/>
+      </w:tblPr>
+      <w:tblGrid>
+        <w:gridCol w:w="2670"/>
+        <w:gridCol w:w="2670"/>
+        <w:gridCol w:w="2596"/>
+      </w:tblGrid>
+      <w:tr>
+        <w:tc>
+          <w:tcPr>
+            <w:tcW w:w="2670" w:type="dxa"/>
+          </w:tcPr>
+          <w:p>
+            <w:pPr>
+              <w:pStyle w:val="a3"/>
+              <w:ind w:firstLineChars="0" w:firstLine="0"/>
+              <w:rPr>
+                <w:b/>
+                <w:bCs/>
+                <w:szCs w:val="21"/>
+              </w:rPr>
+            </w:pPr>
+            <w:r>
+              <w:rPr>
+                <w:rFonts w:hint="eastAsia"/>
+                <w:b/>
+                <w:bCs/>
+                <w:szCs w:val="21"/>
+              </w:rPr>
+              <w:t>字段名</w:t>
+            </w:r>
+          </w:p>
+        </w:tc>
+        <w:tc>
+          <w:tcPr>
+            <w:tcW w:w="2670" w:type="dxa"/>
+          </w:tcPr>
+          <w:p>
+            <w:pPr>
+              <w:pStyle w:val="a3"/>
+              <w:ind w:firstLineChars="0" w:firstLine="0"/>
+              <w:rPr>
+                <w:b/>
+                <w:bCs/>
+                <w:szCs w:val="21"/>
+              </w:rPr>
+            </w:pPr>
+            <w:r>
+              <w:rPr>
+                <w:rFonts w:hint="eastAsia"/>
+                <w:b/>
+                <w:bCs/>
+                <w:szCs w:val="21"/>
+              </w:rPr>
+              <w:t>字段类型</w:t>
+            </w:r>
+          </w:p>
+        </w:tc>
+        <w:tc>
+          <w:tcPr>
+            <w:tcW w:w="2596" w:type="dxa"/>
+          </w:tcPr>
+          <w:p>
+            <w:pPr>
+              <w:pStyle w:val="a3"/>
+              <w:ind w:firstLineChars="0" w:firstLine="0"/>
+              <w:rPr>
+                <w:b/>
+                <w:bCs/>
+                <w:szCs w:val="21"/>
+              </w:rPr>
+            </w:pPr>
+            <w:r>
+              <w:rPr>
+                <w:rFonts w:hint="eastAsia"/>
+                <w:b/>
+                <w:bCs/>
+                <w:szCs w:val="21"/>
+              </w:rPr>
+              <w:t>字段说明</w:t>
+            </w:r>
+          </w:p>
+        </w:tc>
+      </w:tr>
+      <w:tr>
+        <w:tc>
+          <w:tcPr>
+            <w:tcW w:w="2670" w:type="dxa"/>
+          </w:tcPr>
+          <w:p>
+            <w:pPr>
+              <w:pStyle w:val="a3"/>
+              <w:ind w:firstLineChars="0" w:firstLine="0"/>
+              <w:rPr>
+                <w:b/>
+                <w:bCs/>
+                <w:szCs w:val="21"/>
+              </w:rPr>
+            </w:pPr>
+            <w:r>
+              <w:rPr>
+                <w:rFonts w:hint="eastAsia"/>
+                <w:b/>
+                <w:bCs/>
+                <w:szCs w:val="21"/>
+              </w:rPr>
+              <w:t>i</w:t>
+            </w:r>
+            <w:r>
+              <w:rPr>
+                <w:b/>
+                <w:bCs/>
+                <w:szCs w:val="21"/>
+              </w:rPr>
+              <w:t>d</w:t>
+            </w:r>
+          </w:p>
+        </w:tc>
+        <w:tc>
+          <w:tcPr>
+            <w:tcW w:w="2670" w:type="dxa"/>
+          </w:tcPr>
+          <w:p>
+            <w:pPr>
+              <w:pStyle w:val="a3"/>
+              <w:ind w:firstLineChars="0" w:firstLine="0"/>
+              <w:rPr>
+                <w:b/>
+                <w:bCs/>
+                <w:szCs w:val="21"/>
+              </w:rPr>
+            </w:pPr>
+            <w:proofErr w:type="gramStart"/>
+            <w:r>
+              <w:rPr>
+                <w:b/>
+                <w:bCs/>
+                <w:szCs w:val="21"/>
+              </w:rPr>
+              <w:t>Varchar(</w:t>
+            </w:r>
+            <w:proofErr w:type="gramEnd"/>
+            <w:r>
+              <w:rPr>
+                <w:b/>
+                <w:bCs/>
+                <w:szCs w:val="21"/>
+              </w:rPr>
+              <w:t>50)</w:t>
+            </w:r>
+          </w:p>
+        </w:tc>
+        <w:tc>
+          <w:tcPr>
+            <w:tcW w:w="2596" w:type="dxa"/>
+          </w:tcPr>
+          <w:p>
+            <w:pPr>
+              <w:pStyle w:val="a3"/>
+              <w:ind w:firstLineChars="0" w:firstLine="0"/>
+              <w:rPr>
+                <w:b/>
+                <w:bCs/>
+                <w:szCs w:val="21"/>
+              </w:rPr>
+            </w:pPr>
+            <w:r>
+              <w:rPr>
+                <w:rFonts w:hint="eastAsia"/>
+                <w:b/>
+                <w:bCs/>
+                <w:szCs w:val="21"/>
+              </w:rPr>
+              <w:t>主键</w:t>
+            </w:r>
+          </w:p>
+        </w:tc>
+      </w:tr>
+      <w:tr>
+        <w:tc>
+          <w:tcPr>
+            <w:tcW w:w="2670" w:type="dxa"/>
+          </w:tcPr>
+          <w:p>
+            <w:pPr>
+              <w:pStyle w:val="a3"/>
+              <w:ind w:firstLineChars="0" w:firstLine="0"/>
+              <w:rPr>
+                <w:b/>
+                <w:bCs/>
+                <w:szCs w:val="21"/>
+              </w:rPr>
+            </w:pPr>
+            <w:proofErr w:type="spellStart"/>
+            <w:r>
+              <w:rPr>
+                <w:rFonts w:hint="eastAsia"/>
+                <w:b/>
+                <w:bCs/>
+                <w:szCs w:val="21"/>
+              </w:rPr>
+              <w:t>u</w:t>
+            </w:r>
+            <w:r>
+              <w:rPr>
+                <w:b/>
+                <w:bCs/>
+                <w:szCs w:val="21"/>
+              </w:rPr>
+              <w:t>serid</w:t>
+            </w:r>
+            <w:proofErr w:type="spellEnd"/>
+          </w:p>
+        </w:tc>
+        <w:tc>
+          <w:tcPr>
+            <w:tcW w:w="2670" w:type="dxa"/>
+          </w:tcPr>
+          <w:p>
+            <w:pPr>
+              <w:pStyle w:val="a3"/>
+              <w:ind w:firstLineChars="0" w:firstLine="0"/>
+              <w:rPr>
+                <w:b/>
+                <w:bCs/>
+                <w:szCs w:val="21"/>
+              </w:rPr>
+            </w:pPr>
+            <w:proofErr w:type="gramStart"/>
+            <w:r>
+              <w:rPr>
+                <w:b/>
+                <w:bCs/>
+                <w:szCs w:val="21"/>
+              </w:rPr>
+              <w:t>Varchar(</w:t>
+            </w:r>
+            <w:proofErr w:type="gramEnd"/>
+            <w:r>
+              <w:rPr>
+                <w:b/>
+                <w:bCs/>
+                <w:szCs w:val="21"/>
+              </w:rPr>
+              <w:t>50)</w:t>
+            </w:r>
+          </w:p>
+        </w:tc>
+        <w:tc>
+          <w:tcPr>
+            <w:tcW w:w="2596" w:type="dxa"/>
+          </w:tcPr>
+          <w:p>
+            <w:pPr>
+              <w:pStyle w:val="a3"/>
+              <w:ind w:firstLineChars="0" w:firstLine="0"/>
+              <w:rPr>
+                <w:b/>
+                <w:bCs/>
+                <w:szCs w:val="21"/>
+              </w:rPr>
+            </w:pPr>
+            <w:r>
+              <w:rPr>
+                <w:rFonts w:hint="eastAsia"/>
+                <w:b/>
+                <w:bCs/>
+                <w:szCs w:val="21"/>
+              </w:rPr>
+              <w:t>用户i</w:t>
+            </w:r>
+            <w:r>
+              <w:rPr>
+                <w:b/>
+                <w:bCs/>
+                <w:szCs w:val="21"/>
+              </w:rPr>
+              <w:t>d</w:t>
+            </w:r>
+          </w:p>
+        </w:tc>
+      </w:tr>
+      <w:tr>
+        <w:tc>
+          <w:tcPr>
+            <w:tcW w:w="2670" w:type="dxa"/>
+          </w:tcPr>
+          <w:p>
+            <w:pPr>
+              <w:pStyle w:val="a3"/>
+              <w:ind w:firstLineChars="0" w:firstLine="0"/>
+              <w:rPr>
+                <w:b/>
+                <w:bCs/>
+                <w:szCs w:val="21"/>
+              </w:rPr>
+            </w:pPr>
+            <w:r>
+              <w:rPr>
+                <w:rFonts w:hint="eastAsia"/>
+                <w:b/>
+                <w:bCs/>
+                <w:szCs w:val="21"/>
+              </w:rPr>
+              <w:t>d</w:t>
+            </w:r>
+            <w:r>
+              <w:rPr>
+                <w:b/>
+                <w:bCs/>
+                <w:szCs w:val="21"/>
+              </w:rPr>
+              <w:t>ate</w:t>
+            </w:r>
+          </w:p>
+        </w:tc>
+        <w:tc>
+          <w:tcPr>
+            <w:tcW w:w="2670" w:type="dxa"/>
+          </w:tcPr>
+          <w:p>
+            <w:pPr>
+              <w:pStyle w:val="a3"/>
+              <w:ind w:firstLineChars="0" w:firstLine="0"/>
+              <w:rPr>
+                <w:b/>
+                <w:bCs/>
+                <w:szCs w:val="21"/>
+              </w:rPr>
+            </w:pPr>
+            <w:proofErr w:type="gramStart"/>
+            <w:r>
+              <w:rPr>
+                <w:b/>
+                <w:bCs/>
+                <w:szCs w:val="21"/>
+              </w:rPr>
+              <w:t>Varchar(</w:t>
+            </w:r>
+            <w:proofErr w:type="gramEnd"/>
+            <w:r>
+              <w:rPr>
+                <w:b/>
+                <w:bCs/>
+                <w:szCs w:val="21"/>
+              </w:rPr>
+              <w:t>50)</w:t>
+            </w:r>
+          </w:p>
+        </w:tc>
+        <w:tc>
+          <w:tcPr>
+            <w:tcW w:w="2596" w:type="dxa"/>
+          </w:tcPr>
+          <w:p>
+            <w:pPr>
+              <w:pStyle w:val="a3"/>
+              <w:ind w:firstLineChars="0" w:firstLine="0"/>
+              <w:rPr>
+                <w:b/>
+                <w:bCs/>
+                <w:szCs w:val="21"/>
+              </w:rPr>
+            </w:pPr>
+            <w:r>
+              <w:rPr>
+                <w:rFonts w:hint="eastAsia"/>
+                <w:b/>
+                <w:bCs/>
+                <w:szCs w:val="21"/>
+              </w:rPr>
+              <w:t>下单时间</w:t>
+            </w:r>
+          </w:p>
+        </w:tc>
+      </w:tr>
+      <w:tr>
+        <w:tc>
+          <w:tcPr>
+            <w:tcW w:w="2670" w:type="dxa"/>
+          </w:tcPr>
+          <w:p>
+            <w:pPr>
+              <w:pStyle w:val="a3"/>
+              <w:ind w:firstLineChars="0" w:firstLine="0"/>
+              <w:rPr>
+                <w:b/>
+                <w:bCs/>
+                <w:szCs w:val="21"/>
+              </w:rPr>
+            </w:pPr>
+            <w:r>
+              <w:rPr>
+                <w:rFonts w:hint="eastAsia"/>
+                <w:b/>
+                <w:bCs/>
+                <w:szCs w:val="21"/>
+              </w:rPr>
+              <w:t>n</w:t>
+            </w:r>
+            <w:r>
+              <w:rPr>
+                <w:b/>
+                <w:bCs/>
+                <w:szCs w:val="21"/>
+              </w:rPr>
+              <w:t>um</w:t>
+            </w:r>
+          </w:p>
+        </w:tc>
+        <w:tc>
+          <w:tcPr>
+            <w:tcW w:w="2670" w:type="dxa"/>
+          </w:tcPr>
+          <w:p>
+            <w:pPr>
+              <w:pStyle w:val="a3"/>
+              <w:ind w:firstLineChars="0" w:firstLine="0"/>
+              <w:rPr>
+                <w:b/>
+                <w:bCs/>
+                <w:szCs w:val="21"/>
+              </w:rPr>
+            </w:pPr>
+            <w:proofErr w:type="gramStart"/>
+            <w:r>
+              <w:rPr>
+                <w:b/>
+                <w:bCs/>
+                <w:szCs w:val="21"/>
+              </w:rPr>
+              <w:t>Varchar(</w:t>
+            </w:r>
+            <w:proofErr w:type="gramEnd"/>
+            <w:r>
+              <w:rPr>
+                <w:b/>
+                <w:bCs/>
+                <w:szCs w:val="21"/>
+              </w:rPr>
+              <w:t>10)</w:t>
+            </w:r>
+          </w:p>
+        </w:tc>
+        <w:tc>
+          <w:tcPr>
+            <w:tcW w:w="2596" w:type="dxa"/>
+          </w:tcPr>
+          <w:p>
+            <w:pPr>
+              <w:pStyle w:val="a3"/>
+              <w:ind w:firstLineChars="0" w:firstLine="0"/>
+              <w:rPr>
+                <w:b/>
+                <w:bCs/>
+                <w:szCs w:val="21"/>
+              </w:rPr>
+            </w:pPr>
+            <w:r>
+              <w:rPr>
+                <w:rFonts w:hint="eastAsia"/>
+                <w:b/>
+                <w:bCs/>
+                <w:szCs w:val="21"/>
+              </w:rPr>
+              <w:t>金额</w:t>
+            </w:r>
+          </w:p>
+        </w:tc>
+      </w:tr>
+      <w:tr>
+        <w:tc>
+          <w:tcPr>
+            <w:tcW w:w="2670" w:type="dxa"/>
+          </w:tcPr>
+          <w:p>
+            <w:pPr>
+              <w:pStyle w:val="a3"/>
+              <w:ind w:firstLineChars="0" w:firstLine="0"/>
+              <w:rPr>
+                <w:b/>
+                <w:bCs/>
+                <w:szCs w:val="21"/>
+              </w:rPr>
+            </w:pPr>
+            <w:r>
+              <w:rPr>
+                <w:rFonts w:hint="eastAsia"/>
+                <w:b/>
+                <w:bCs/>
+                <w:szCs w:val="21"/>
+              </w:rPr>
+              <w:t>m</w:t>
+            </w:r>
+            <w:r>
+              <w:rPr>
+                <w:b/>
+                <w:bCs/>
+                <w:szCs w:val="21"/>
+              </w:rPr>
+              <w:t>ark</w:t>
+            </w:r>
+          </w:p>
+        </w:tc>
+        <w:tc>
+          <w:tcPr>
+            <w:tcW w:w="2670" w:type="dxa"/>
+          </w:tcPr>
+          <w:p>
+            <w:pPr>
+              <w:pStyle w:val="a3"/>
+              <w:ind w:firstLineChars="0" w:firstLine="0"/>
+              <w:rPr>
+                <w:b/>
+                <w:bCs/>
+                <w:szCs w:val="21"/>
+              </w:rPr>
+            </w:pPr>
+            <w:proofErr w:type="gramStart"/>
+            <w:r>
+              <w:rPr>
+                <w:b/>
+                <w:bCs/>
+                <w:szCs w:val="21"/>
+              </w:rPr>
+              <w:t>Varchar(</w:t>
+            </w:r>
+            <w:proofErr w:type="gramEnd"/>
+            <w:r>
+              <w:rPr>
+                <w:b/>
+                <w:bCs/>
+                <w:szCs w:val="21"/>
+              </w:rPr>
+              <w:t>50)</w:t>
+            </w:r>
+          </w:p>
+        </w:tc>
+        <w:tc>
+          <w:tcPr>
+            <w:tcW w:w="2596" w:type="dxa"/>
+          </w:tcPr>
+          <w:p>
+            <w:pPr>
+              <w:pStyle w:val="a3"/>
+              <w:ind w:firstLineChars="0" w:firstLine="0"/>
+              <w:rPr>
+                <w:b/>
+                <w:bCs/>
+                <w:szCs w:val="21"/>
+              </w:rPr>
+            </w:pPr>
+            <w:r>
+              <w:rPr>
+                <w:rFonts w:hint="eastAsia"/>
+                <w:b/>
+                <w:bCs/>
+                <w:szCs w:val="21"/>
+              </w:rPr>
+              <w:t>备注</w:t>
+            </w:r>
+          </w:p>
+        </w:tc>
+      </w:tr>
+    </w:tbl>
+    <w:p>
+      <w:pPr>
+        <w:ind w:left="432"/>
+        <w:rPr>
+          <w:b/>
+          <w:bCs/>
+          <w:szCs w:val="21"/>
+        </w:rPr>
+      </w:pPr>
+    </w:p>
+    <w:p>
+      <w:pPr>
+        <w:pStyle w:val="a3"/>
+        <w:numPr>
+          <w:ilvl w:val="0"/>
+          <w:numId w:val="3"/>
+        </w:numPr>
+        <w:ind w:firstLineChars="0"/>
+        <w:rPr>
+          <w:b/>
+          <w:bCs/>
+          <w:szCs w:val="21"/>
+        </w:rPr>
+      </w:pPr>
+      <w:r>
+        <w:rPr>
+          <w:rFonts w:hint="eastAsia"/>
+          <w:b/>
+          <w:bCs/>
+          <w:szCs w:val="21"/>
+        </w:rPr>
+        <w:t>表名:</w:t>
+      </w:r>
+      <w:proofErr w:type="spellStart"/>
+      <w:r>
+        <w:rPr>
+          <w:b/>
+          <w:bCs/>
+          <w:szCs w:val="21"/>
+        </w:rPr>
+        <w:t>tb</w:t>
+      </w:r>
+      <w:r>
+        <w:rPr>
+          <w:b/>
+          <w:bCs/>
+          <w:szCs w:val="21"/>
+        </w:rPr>
+        <w:t>_takeout</w:t>
+      </w:r>
+      <w:proofErr w:type="spellEnd"/>
+      <w:r>
+        <w:rPr>
+          <w:b/>
+          <w:bCs/>
+          <w:szCs w:val="21"/>
+        </w:rPr>
+        <w:t xml:space="preserve"> </w:t>
+      </w:r>
+      <w:r>
+        <w:rPr>
+          <w:b/>
+          <w:bCs/>
+          <w:szCs w:val="21"/>
+        </w:rPr>
+        <w:t>_</w:t>
+      </w:r>
+      <w:proofErr w:type="spellStart"/>
+      <w:r>
+        <w:rPr>
+          <w:b/>
+          <w:bCs/>
+          <w:szCs w:val="21"/>
+        </w:rPr>
+        <w:t>order_food</w:t>
+      </w:r>
+      <w:proofErr w:type="spellEnd"/>
+      <w:r>
+        <w:rPr>
+          <w:b/>
+          <w:bCs/>
+          <w:szCs w:val="21"/>
+        </w:rPr>
+        <w:t>(</w:t>
+      </w:r>
+      <w:r>
+        <w:rPr>
+          <w:rFonts w:hint="eastAsia"/>
+          <w:b/>
+          <w:bCs/>
+          <w:szCs w:val="21"/>
+        </w:rPr>
+        <w:t>订单信息表)</w:t>
+      </w:r>
+    </w:p>
+    <w:tbl>
+      <w:tblPr>
+        <w:tblStyle w:val="a4"/>
+        <w:tblW w:w="0" w:type="auto"/>
+        <w:tblInd w:w="360" w:type="dxa"/>
+        <w:tblLook w:val="04A0" w:firstRow="1" w:lastRow="0" w:firstColumn="1" w:lastColumn="0" w:noHBand="0" w:noVBand="1"/>
+      </w:tblPr>
+      <w:tblGrid>
+        <w:gridCol w:w="2670"/>
+        <w:gridCol w:w="2670"/>
+        <w:gridCol w:w="2596"/>
+      </w:tblGrid>
+      <w:tr>
+        <w:tc>
+          <w:tcPr>
+            <w:tcW w:w="2670" w:type="dxa"/>
+          </w:tcPr>
+          <w:p>
+            <w:pPr>
+              <w:pStyle w:val="a3"/>
+              <w:ind w:firstLineChars="0" w:firstLine="0"/>
+              <w:rPr>
+                <w:b/>
+                <w:bCs/>
+                <w:szCs w:val="21"/>
+              </w:rPr>
+            </w:pPr>
+            <w:r>
+              <w:rPr>
+                <w:rFonts w:hint="eastAsia"/>
+                <w:b/>
+                <w:bCs/>
+                <w:szCs w:val="21"/>
+              </w:rPr>
+              <w:t>字段名</w:t>
+            </w:r>
+          </w:p>
+        </w:tc>
+        <w:tc>
+          <w:tcPr>
+            <w:tcW w:w="2670" w:type="dxa"/>
+          </w:tcPr>
+          <w:p>
+            <w:pPr>
+              <w:pStyle w:val="a3"/>
+              <w:ind w:firstLineChars="0" w:firstLine="0"/>
+              <w:rPr>
+                <w:b/>
+                <w:bCs/>
+                <w:szCs w:val="21"/>
+              </w:rPr>
+            </w:pPr>
+            <w:r>
+              <w:rPr>
+                <w:rFonts w:hint="eastAsia"/>
+                <w:b/>
+                <w:bCs/>
+                <w:szCs w:val="21"/>
+              </w:rPr>
+              <w:t>字段类型</w:t>
+            </w:r>
+          </w:p>
+        </w:tc>
+        <w:tc>
+          <w:tcPr>
+            <w:tcW w:w="2596" w:type="dxa"/>
+          </w:tcPr>
+          <w:p>
+            <w:pPr>
+              <w:pStyle w:val="a3"/>
+              <w:ind w:firstLineChars="0" w:firstLine="0"/>
+              <w:rPr>
+                <w:b/>
+                <w:bCs/>
+                <w:szCs w:val="21"/>
+              </w:rPr>
+            </w:pPr>
+            <w:r>
+              <w:rPr>
+                <w:rFonts w:hint="eastAsia"/>
+                <w:b/>
+                <w:bCs/>
+                <w:szCs w:val="21"/>
+              </w:rPr>
+              <w:t>字段说明</w:t>
+            </w:r>
+          </w:p>
+        </w:tc>
+      </w:tr>
+      <w:tr>
+        <w:tc>
+          <w:tcPr>
+            <w:tcW w:w="2670" w:type="dxa"/>
+          </w:tcPr>
+          <w:p>
+            <w:pPr>
+              <w:pStyle w:val="a3"/>
+              <w:ind w:firstLineChars="0" w:firstLine="0"/>
+              <w:rPr>
+                <w:b/>
+                <w:bCs/>
+                <w:szCs w:val="21"/>
+              </w:rPr>
+            </w:pPr>
+            <w:proofErr w:type="spellStart"/>
+            <w:r>
+              <w:rPr>
+                <w:b/>
+                <w:bCs/>
+                <w:szCs w:val="21"/>
+              </w:rPr>
+              <w:t>Orderid</w:t>
+            </w:r>
+            <w:proofErr w:type="spellEnd"/>
+          </w:p>
+        </w:tc>
+        <w:tc>
+          <w:tcPr>
+            <w:tcW w:w="2670" w:type="dxa"/>
+          </w:tcPr>
+          <w:p>
+            <w:pPr>
+              <w:pStyle w:val="a3"/>
+              <w:ind w:firstLineChars="0" w:firstLine="0"/>
+              <w:rPr>
+                <w:b/>
+                <w:bCs/>
+                <w:szCs w:val="21"/>
+              </w:rPr>
+            </w:pPr>
+            <w:proofErr w:type="gramStart"/>
+            <w:r>
+              <w:rPr>
+                <w:b/>
+                <w:bCs/>
+                <w:szCs w:val="21"/>
+              </w:rPr>
+              <w:t>Varchar(</w:t>
+            </w:r>
+            <w:proofErr w:type="gramEnd"/>
+            <w:r>
+              <w:rPr>
+                <w:b/>
+                <w:bCs/>
+                <w:szCs w:val="21"/>
+              </w:rPr>
+              <w:t>50)</w:t>
+            </w:r>
+          </w:p>
+        </w:tc>
+        <w:tc>
+          <w:tcPr>
+            <w:tcW w:w="2596" w:type="dxa"/>
+          </w:tcPr>
+          <w:p>
+            <w:pPr>
+              <w:pStyle w:val="a3"/>
+              <w:ind w:firstLineChars="0" w:firstLine="0"/>
+              <w:rPr>
+                <w:b/>
+                <w:bCs/>
+                <w:szCs w:val="21"/>
+              </w:rPr>
+            </w:pPr>
+            <w:r>
+              <w:rPr>
+                <w:rFonts w:hint="eastAsia"/>
+                <w:b/>
+                <w:bCs/>
+                <w:szCs w:val="21"/>
+              </w:rPr>
+              <w:t>订单I</w:t>
+            </w:r>
+            <w:r>
+              <w:rPr>
+                <w:b/>
+                <w:bCs/>
+                <w:szCs w:val="21"/>
+              </w:rPr>
+              <w:t>D</w:t>
+            </w:r>
+          </w:p>
+        </w:tc>
+      </w:tr>
+      <w:tr>
+        <w:tc>
+          <w:tcPr>
+            <w:tcW w:w="2670" w:type="dxa"/>
+          </w:tcPr>
+          <w:p>
+            <w:pPr>
+              <w:pStyle w:val="a3"/>
+              <w:ind w:firstLineChars="0" w:firstLine="0"/>
+              <w:rPr>
+                <w:b/>
+                <w:bCs/>
+                <w:szCs w:val="21"/>
+              </w:rPr>
+            </w:pPr>
+            <w:proofErr w:type="spellStart"/>
+            <w:r>
+              <w:rPr>
+                <w:b/>
+                <w:bCs/>
+                <w:szCs w:val="21"/>
+              </w:rPr>
+              <w:t>foordid</w:t>
+            </w:r>
+            <w:proofErr w:type="spellEnd"/>
+          </w:p>
+        </w:tc>
+        <w:tc>
+          <w:tcPr>
+            <w:tcW w:w="2670" w:type="dxa"/>
+          </w:tcPr>
+          <w:p>
+            <w:pPr>
+              <w:pStyle w:val="a3"/>
+              <w:ind w:firstLineChars="0" w:firstLine="0"/>
+              <w:rPr>
+                <w:b/>
+                <w:bCs/>
+                <w:szCs w:val="21"/>
+              </w:rPr>
+            </w:pPr>
+            <w:proofErr w:type="gramStart"/>
+            <w:r>
+              <w:rPr>
+                <w:b/>
+                <w:bCs/>
+                <w:szCs w:val="21"/>
+              </w:rPr>
+              <w:t>Varchar(</w:t>
+            </w:r>
+            <w:proofErr w:type="gramEnd"/>
+            <w:r>
+              <w:rPr>
+                <w:b/>
+                <w:bCs/>
+                <w:szCs w:val="21"/>
+              </w:rPr>
+              <w:t>50)</w:t>
+            </w:r>
+          </w:p>
+        </w:tc>
+        <w:tc>
+          <w:tcPr>
+            <w:tcW w:w="2596" w:type="dxa"/>
+          </w:tcPr>
+          <w:p>
+            <w:pPr>
+              <w:pStyle w:val="a3"/>
+              <w:ind w:firstLineChars="0" w:firstLine="0"/>
+              <w:rPr>
+                <w:b/>
+                <w:bCs/>
+                <w:szCs w:val="21"/>
+              </w:rPr>
+            </w:pPr>
+            <w:r>
+              <w:rPr>
+                <w:rFonts w:hint="eastAsia"/>
+                <w:b/>
+                <w:bCs/>
+                <w:szCs w:val="21"/>
+              </w:rPr>
+              <w:t>菜品i</w:t>
+            </w:r>
+            <w:r>
+              <w:rPr>
+                <w:b/>
+                <w:bCs/>
+                <w:szCs w:val="21"/>
+              </w:rPr>
+              <w:t>d</w:t>
+            </w:r>
+          </w:p>
+        </w:tc>
+      </w:tr>
+      <w:tr>
+        <w:tc>
+          <w:tcPr>
+            <w:tcW w:w="2670" w:type="dxa"/>
+          </w:tcPr>
+          <w:p>
+            <w:pPr>
+              <w:pStyle w:val="a3"/>
+              <w:ind w:firstLineChars="0" w:firstLine="0"/>
+              <w:rPr>
+                <w:b/>
+                <w:bCs/>
+                <w:szCs w:val="21"/>
+              </w:rPr>
+            </w:pPr>
+          </w:p>
+        </w:tc>
+        <w:tc>
+          <w:tcPr>
+            <w:tcW w:w="2670" w:type="dxa"/>
+          </w:tcPr>
+          <w:p>
+            <w:pPr>
+              <w:pStyle w:val="a3"/>
+              <w:ind w:firstLineChars="0" w:firstLine="0"/>
+              <w:rPr>
+                <w:b/>
+                <w:bCs/>
+                <w:szCs w:val="21"/>
+              </w:rPr>
+            </w:pPr>
+          </w:p>
+        </w:tc>
+        <w:tc>
+          <w:tcPr>
+            <w:tcW w:w="2596" w:type="dxa"/>
+          </w:tcPr>
+          <w:p>
+            <w:pPr>
+              <w:pStyle w:val="a3"/>
+              <w:ind w:firstLineChars="0" w:firstLine="0"/>
+              <w:rPr>
+                <w:b/>
+                <w:bCs/>
+                <w:szCs w:val="21"/>
+              </w:rPr>
+            </w:pPr>
+          </w:p>
+        </w:tc>
+      </w:tr>
+    </w:tbl>
+    <w:p>
+      <w:pPr>
+        <w:pStyle w:val="a3"/>
+        <w:rPr>
+          <w:b/>
+          <w:bCs/>
+          <w:szCs w:val="21"/>
+        </w:rPr>
+      </w:pPr>
+    </w:p>
+    <w:p>
+      <w:pPr>
+        <w:pStyle w:val="a3"/>
+        <w:numPr>
+          <w:ilvl w:val="0"/>
+          <w:numId w:val="3"/>
+        </w:numPr>
+        <w:ind w:firstLineChars="0"/>
+        <w:rPr>
+          <w:b/>
+          <w:bCs/>
+          <w:szCs w:val="21"/>
+        </w:rPr>
+      </w:pPr>
+      <w:r>
+        <w:rPr>
+          <w:rFonts w:hint="eastAsia"/>
+          <w:b/>
+          <w:bCs/>
+          <w:szCs w:val="21"/>
+        </w:rPr>
+        <w:t>表名:</w:t>
+      </w:r>
+      <w:proofErr w:type="spellStart"/>
+      <w:r>
+        <w:rPr>
+          <w:b/>
+          <w:bCs/>
+          <w:szCs w:val="21"/>
+        </w:rPr>
+        <w:t>tb</w:t>
+      </w:r>
+      <w:r>
+        <w:rPr>
+          <w:b/>
+          <w:bCs/>
+          <w:szCs w:val="21"/>
+        </w:rPr>
+        <w:t>_takeout</w:t>
+      </w:r>
+      <w:proofErr w:type="spellEnd"/>
+      <w:r>
+        <w:rPr>
+          <w:b/>
+          <w:bCs/>
+          <w:szCs w:val="21"/>
+        </w:rPr>
+        <w:t xml:space="preserve"> </w:t>
+      </w:r>
+      <w:r>
+        <w:rPr>
+          <w:b/>
+          <w:bCs/>
+          <w:szCs w:val="21"/>
+        </w:rPr>
+        <w:t>_m</w:t>
+      </w:r>
+      <w:r>
+        <w:rPr>
+          <w:b/>
+          <w:bCs/>
+          <w:szCs w:val="21"/>
+        </w:rPr>
+        <w:t>erchant</w:t>
+      </w:r>
+      <w:r>
+        <w:rPr>
+          <w:rFonts w:hint="eastAsia"/>
+          <w:b/>
+          <w:bCs/>
+          <w:szCs w:val="21"/>
+        </w:rPr>
+        <w:t>(商家)</w:t>
+      </w:r>
+    </w:p>
+    <w:tbl>
+      <w:tblPr>
+        <w:tblStyle w:val="a4"/>
+        <w:tblW w:w="0" w:type="auto"/>
+        <w:tblInd w:w="360" w:type="dxa"/>
+        <w:tblLook w:val="04A0" w:firstRow="1" w:lastRow="0" w:firstColumn="1" w:lastColumn="0" w:noHBand="0" w:noVBand="1"/>
+      </w:tblPr>
+      <w:tblGrid>
+        <w:gridCol w:w="2670"/>
+        <w:gridCol w:w="2670"/>
+        <w:gridCol w:w="2596"/>
+      </w:tblGrid>
+      <w:tr>
+        <w:tc>
+          <w:tcPr>
+            <w:tcW w:w="2670" w:type="dxa"/>
+          </w:tcPr>
+          <w:p>
+            <w:pPr>
+              <w:pStyle w:val="a3"/>
+              <w:ind w:firstLineChars="0" w:firstLine="0"/>
+              <w:rPr>
+                <w:b/>
+                <w:bCs/>
+                <w:szCs w:val="21"/>
+              </w:rPr>
+            </w:pPr>
+            <w:r>
+              <w:rPr>
+                <w:rFonts w:hint="eastAsia"/>
+                <w:b/>
+                <w:bCs/>
+                <w:szCs w:val="21"/>
+              </w:rPr>
+              <w:t>字段名</w:t>
+            </w:r>
+          </w:p>
+        </w:tc>
+        <w:tc>
+          <w:tcPr>
+            <w:tcW w:w="2670" w:type="dxa"/>
+          </w:tcPr>
+          <w:p>
+            <w:pPr>
+              <w:pStyle w:val="a3"/>
+              <w:ind w:firstLineChars="0" w:firstLine="0"/>
+              <w:rPr>
+                <w:b/>
+                <w:bCs/>
+                <w:szCs w:val="21"/>
+              </w:rPr>
+            </w:pPr>
+            <w:r>
+              <w:rPr>
+                <w:rFonts w:hint="eastAsia"/>
+                <w:b/>
+                <w:bCs/>
+                <w:szCs w:val="21"/>
+              </w:rPr>
+              <w:t>字段类型</w:t>
+            </w:r>
+          </w:p>
+        </w:tc>
+        <w:tc>
+          <w:tcPr>
+            <w:tcW w:w="2596" w:type="dxa"/>
+          </w:tcPr>
+          <w:p>
+            <w:pPr>
+              <w:pStyle w:val="a3"/>
+              <w:ind w:firstLineChars="0" w:firstLine="0"/>
+              <w:rPr>
+                <w:b/>
+                <w:bCs/>
+                <w:szCs w:val="21"/>
+              </w:rPr>
+            </w:pPr>
+            <w:r>
+              <w:rPr>
+                <w:rFonts w:hint="eastAsia"/>
+                <w:b/>
+                <w:bCs/>
+                <w:szCs w:val="21"/>
+              </w:rPr>
+              <w:t>字段说明</w:t>
+            </w:r>
+          </w:p>
+        </w:tc>
+      </w:tr>
+      <w:tr>
+        <w:tc>
+          <w:tcPr>
+            <w:tcW w:w="2670" w:type="dxa"/>
+          </w:tcPr>
+          <w:p>
+            <w:pPr>
+              <w:pStyle w:val="a3"/>
+              <w:ind w:firstLineChars="0" w:firstLine="0"/>
+              <w:rPr>
+                <w:b/>
+                <w:bCs/>
+                <w:szCs w:val="21"/>
+              </w:rPr>
+            </w:pPr>
+            <w:r>
+              <w:rPr>
+                <w:rFonts w:hint="eastAsia"/>
+                <w:b/>
+                <w:bCs/>
+                <w:szCs w:val="21"/>
+              </w:rPr>
+              <w:t>i</w:t>
+            </w:r>
+            <w:r>
+              <w:rPr>
+                <w:b/>
+                <w:bCs/>
+                <w:szCs w:val="21"/>
+              </w:rPr>
+              <w:t>d</w:t>
+            </w:r>
+          </w:p>
+        </w:tc>
+        <w:tc>
+          <w:tcPr>
+            <w:tcW w:w="2670" w:type="dxa"/>
+          </w:tcPr>
+          <w:p>
+            <w:pPr>
+              <w:pStyle w:val="a3"/>
+              <w:ind w:firstLineChars="0" w:firstLine="0"/>
+              <w:rPr>
+                <w:b/>
+                <w:bCs/>
+                <w:szCs w:val="21"/>
+              </w:rPr>
+            </w:pPr>
+            <w:proofErr w:type="gramStart"/>
+            <w:r>
+              <w:rPr>
+                <w:b/>
+                <w:bCs/>
+                <w:szCs w:val="21"/>
+              </w:rPr>
+              <w:t>Varchar(</w:t>
+            </w:r>
+            <w:proofErr w:type="gramEnd"/>
+            <w:r>
+              <w:rPr>
+                <w:b/>
+                <w:bCs/>
+                <w:szCs w:val="21"/>
+              </w:rPr>
+              <w:t>50)</w:t>
+            </w:r>
+          </w:p>
+        </w:tc>
+        <w:tc>
+          <w:tcPr>
+            <w:tcW w:w="2596" w:type="dxa"/>
+          </w:tcPr>
+          <w:p>
+            <w:pPr>
+              <w:pStyle w:val="a3"/>
+              <w:ind w:firstLineChars="0" w:firstLine="0"/>
+              <w:rPr>
+                <w:b/>
+                <w:bCs/>
+                <w:szCs w:val="21"/>
+              </w:rPr>
+            </w:pPr>
+            <w:r>
+              <w:rPr>
+                <w:rFonts w:hint="eastAsia"/>
+                <w:b/>
+                <w:bCs/>
+                <w:szCs w:val="21"/>
+              </w:rPr>
+              <w:t>主键</w:t>
+            </w:r>
+          </w:p>
+        </w:tc>
+      </w:tr>
+      <w:tr>
+        <w:tc>
+          <w:tcPr>
+            <w:tcW w:w="2670" w:type="dxa"/>
+          </w:tcPr>
+          <w:p>
+            <w:pPr>
+              <w:pStyle w:val="a3"/>
+              <w:ind w:firstLineChars="0" w:firstLine="0"/>
+              <w:rPr>
+                <w:b/>
+                <w:bCs/>
+                <w:szCs w:val="21"/>
+              </w:rPr>
+            </w:pPr>
+            <w:proofErr w:type="spellStart"/>
+            <w:r>
+              <w:rPr>
+                <w:b/>
+                <w:bCs/>
+                <w:szCs w:val="21"/>
+              </w:rPr>
+              <w:t>menuid</w:t>
+            </w:r>
+            <w:proofErr w:type="spellEnd"/>
+          </w:p>
+        </w:tc>
+        <w:tc>
+          <w:tcPr>
+            <w:tcW w:w="2670" w:type="dxa"/>
+          </w:tcPr>
+          <w:p>
+            <w:pPr>
+              <w:pStyle w:val="a3"/>
+              <w:ind w:firstLineChars="0" w:firstLine="0"/>
+              <w:rPr>
+                <w:b/>
+                <w:bCs/>
+                <w:szCs w:val="21"/>
+              </w:rPr>
+            </w:pPr>
+            <w:proofErr w:type="gramStart"/>
+            <w:r>
+              <w:rPr>
+                <w:b/>
+                <w:bCs/>
+                <w:szCs w:val="21"/>
+              </w:rPr>
+              <w:t>Varchar(</w:t>
+            </w:r>
+            <w:proofErr w:type="gramEnd"/>
+            <w:r>
+              <w:rPr>
+                <w:b/>
+                <w:bCs/>
+                <w:szCs w:val="21"/>
+              </w:rPr>
+              <w:t>50)</w:t>
+            </w:r>
+          </w:p>
+        </w:tc>
+        <w:tc>
+          <w:tcPr>
+            <w:tcW w:w="2596" w:type="dxa"/>
+          </w:tcPr>
+          <w:p>
+            <w:pPr>
+              <w:pStyle w:val="a3"/>
+              <w:ind w:firstLineChars="0" w:firstLine="0"/>
+              <w:rPr>
+                <w:b/>
+                <w:bCs/>
+                <w:szCs w:val="21"/>
+              </w:rPr>
+            </w:pPr>
+            <w:r>
+              <w:rPr>
+                <w:rFonts w:hint="eastAsia"/>
+                <w:b/>
+                <w:bCs/>
+                <w:szCs w:val="21"/>
+              </w:rPr>
+              <w:t>商家的菜单i</w:t>
+            </w:r>
+            <w:r>
+              <w:rPr>
+                <w:b/>
+                <w:bCs/>
+                <w:szCs w:val="21"/>
+              </w:rPr>
+              <w:t>d</w:t>
+            </w:r>
+          </w:p>
+        </w:tc>
+      </w:tr>
+      <w:tr>
+        <w:tc>
+          <w:tcPr>
+            <w:tcW w:w="2670" w:type="dxa"/>
+          </w:tcPr>
+          <w:p>
+            <w:pPr>
+              <w:pStyle w:val="a3"/>
+              <w:ind w:firstLineChars="0" w:firstLine="0"/>
+              <w:rPr>
+                <w:b/>
+                <w:bCs/>
+                <w:szCs w:val="21"/>
+              </w:rPr>
+            </w:pPr>
+            <w:r>
+              <w:rPr>
+                <w:b/>
+                <w:bCs/>
+                <w:szCs w:val="21"/>
+              </w:rPr>
+              <w:t>announcement</w:t>
+            </w:r>
+          </w:p>
+        </w:tc>
+        <w:tc>
+          <w:tcPr>
+            <w:tcW w:w="2670" w:type="dxa"/>
+          </w:tcPr>
+          <w:p>
+            <w:pPr>
+              <w:pStyle w:val="a3"/>
+              <w:ind w:firstLineChars="0" w:firstLine="0"/>
+              <w:rPr>
+                <w:b/>
+                <w:bCs/>
+                <w:szCs w:val="21"/>
+              </w:rPr>
+            </w:pPr>
+            <w:proofErr w:type="gramStart"/>
+            <w:r>
+              <w:rPr>
+                <w:b/>
+                <w:bCs/>
+                <w:szCs w:val="21"/>
+              </w:rPr>
+              <w:t>Varchar(</w:t>
+            </w:r>
+            <w:proofErr w:type="gramEnd"/>
+            <w:r>
+              <w:rPr>
+                <w:b/>
+                <w:bCs/>
+                <w:szCs w:val="21"/>
+              </w:rPr>
+              <w:t>100)</w:t>
+            </w:r>
+          </w:p>
+        </w:tc>
+        <w:tc>
+          <w:tcPr>
+            <w:tcW w:w="2596" w:type="dxa"/>
+          </w:tcPr>
+          <w:p>
+            <w:pPr>
+              <w:pStyle w:val="a3"/>
+              <w:ind w:firstLineChars="0" w:firstLine="0"/>
+              <w:rPr>
+                <w:b/>
+                <w:bCs/>
+                <w:szCs w:val="21"/>
+              </w:rPr>
+            </w:pPr>
+            <w:r>
+              <w:rPr>
+                <w:rFonts w:hint="eastAsia"/>
+                <w:b/>
+                <w:bCs/>
+                <w:szCs w:val="21"/>
+              </w:rPr>
+              <w:t>公告</w:t>
+            </w:r>
+          </w:p>
+        </w:tc>
+      </w:tr>
+      <w:tr>
+        <w:tc>
+          <w:tcPr>
+            <w:tcW w:w="2670" w:type="dxa"/>
+          </w:tcPr>
+          <w:p>
+            <w:pPr>
+              <w:pStyle w:val="a3"/>
+              <w:ind w:firstLineChars="0" w:firstLine="0"/>
+              <w:rPr>
+                <w:b/>
+                <w:bCs/>
+                <w:szCs w:val="21"/>
+              </w:rPr>
+            </w:pPr>
+            <w:r>
+              <w:rPr>
+                <w:rFonts w:hint="eastAsia"/>
+                <w:b/>
+                <w:bCs/>
+                <w:szCs w:val="21"/>
+              </w:rPr>
+              <w:t>t</w:t>
+            </w:r>
+            <w:r>
+              <w:rPr>
+                <w:b/>
+                <w:bCs/>
+                <w:szCs w:val="21"/>
+              </w:rPr>
+              <w:t>ype</w:t>
+            </w:r>
+          </w:p>
+        </w:tc>
+        <w:tc>
+          <w:tcPr>
+            <w:tcW w:w="2670" w:type="dxa"/>
+          </w:tcPr>
+          <w:p>
+            <w:pPr>
+              <w:pStyle w:val="a3"/>
+              <w:ind w:firstLineChars="0" w:firstLine="0"/>
+              <w:rPr>
+                <w:b/>
+                <w:bCs/>
+                <w:szCs w:val="21"/>
+              </w:rPr>
+            </w:pPr>
+            <w:proofErr w:type="gramStart"/>
+            <w:r>
+              <w:rPr>
+                <w:b/>
+                <w:bCs/>
+                <w:szCs w:val="21"/>
+              </w:rPr>
+              <w:t>Varchar(</w:t>
+            </w:r>
+            <w:proofErr w:type="gramEnd"/>
+            <w:r>
+              <w:rPr>
+                <w:b/>
+                <w:bCs/>
+                <w:szCs w:val="21"/>
+              </w:rPr>
+              <w:t>5)</w:t>
+            </w:r>
+          </w:p>
+        </w:tc>
+        <w:tc>
+          <w:tcPr>
+            <w:tcW w:w="2596" w:type="dxa"/>
+          </w:tcPr>
+          <w:p>
+            <w:pPr>
+              <w:pStyle w:val="a3"/>
+              <w:ind w:firstLineChars="0" w:firstLine="0"/>
+              <w:rPr>
+                <w:b/>
+                <w:bCs/>
+                <w:szCs w:val="21"/>
+              </w:rPr>
+            </w:pPr>
+            <w:r>
+              <w:rPr>
+                <w:rFonts w:hint="eastAsia"/>
+                <w:b/>
+                <w:bCs/>
+                <w:szCs w:val="21"/>
+              </w:rPr>
+              <w:t>营业状态</w:t>
+            </w:r>
+          </w:p>
+        </w:tc>
+      </w:tr>
+    </w:tbl>
+    <w:p>
+      <w:pPr>
+        <w:pStyle w:val="a3"/>
+        <w:rPr>
+          <w:b/>
+          <w:bCs/>
+          <w:szCs w:val="21"/>
+        </w:rPr>
+      </w:pPr>
+    </w:p>
+    <w:p>
+      <w:pPr>
+        <w:pStyle w:val="a3"/>
+        <w:numPr>
+          <w:ilvl w:val="0"/>
+          <w:numId w:val="3"/>
+        </w:numPr>
+        <w:ind w:firstLineChars="0"/>
+        <w:rPr>
+          <w:b/>
+          <w:bCs/>
+          <w:szCs w:val="21"/>
+        </w:rPr>
+      </w:pPr>
+      <w:proofErr w:type="spellStart"/>
+      <w:r>
+        <w:rPr>
+          <w:b/>
+          <w:bCs/>
+          <w:szCs w:val="21"/>
+        </w:rPr>
+        <w:t>tb</w:t>
+      </w:r>
+      <w:r>
+        <w:rPr>
+          <w:b/>
+          <w:bCs/>
+          <w:szCs w:val="21"/>
+        </w:rPr>
+        <w:t>_takeout</w:t>
+      </w:r>
+      <w:proofErr w:type="spellEnd"/>
+      <w:r>
+        <w:rPr>
+          <w:b/>
+          <w:bCs/>
+          <w:szCs w:val="21"/>
+        </w:rPr>
+        <w:t xml:space="preserve"> </w:t>
+      </w:r>
+      <w:r>
+        <w:rPr>
+          <w:b/>
+          <w:bCs/>
+          <w:szCs w:val="21"/>
+        </w:rPr>
+        <w:t>_menu(</w:t>
+      </w:r>
+      <w:r>
+        <w:rPr>
+          <w:rFonts w:hint="eastAsia"/>
+          <w:b/>
+          <w:bCs/>
+          <w:szCs w:val="21"/>
+        </w:rPr>
+        <w:t>菜单)</w:t>
+      </w:r>
+    </w:p>
+    <w:tbl>
+      <w:tblPr>
+        <w:tblStyle w:val="a4"/>
+        <w:tblW w:w="0" w:type="auto"/>
+        <w:tblInd w:w="360" w:type="dxa"/>
+        <w:tblLook w:val="04A0" w:firstRow="1" w:lastRow="0" w:firstColumn="1" w:lastColumn="0" w:noHBand="0" w:noVBand="1"/>
+      </w:tblPr>
+      <w:tblGrid>
+        <w:gridCol w:w="2670"/>
+        <w:gridCol w:w="2670"/>
+        <w:gridCol w:w="2596"/>
+      </w:tblGrid>
+      <w:tr>
+        <w:tc>
+          <w:tcPr>
+            <w:tcW w:w="2670" w:type="dxa"/>
+          </w:tcPr>
+          <w:p>
+            <w:pPr>
+              <w:pStyle w:val="a3"/>
+              <w:ind w:firstLineChars="0" w:firstLine="0"/>
+              <w:rPr>
+                <w:b/>
+                <w:bCs/>
+                <w:szCs w:val="21"/>
+              </w:rPr>
+            </w:pPr>
+            <w:r>
+              <w:rPr>
+                <w:rFonts w:hint="eastAsia"/>
+                <w:b/>
+                <w:bCs/>
+                <w:szCs w:val="21"/>
+              </w:rPr>
+              <w:t>字段名</w:t>
+            </w:r>
+          </w:p>
+        </w:tc>
+        <w:tc>
+          <w:tcPr>
+            <w:tcW w:w="2670" w:type="dxa"/>
+          </w:tcPr>
+          <w:p>
+            <w:pPr>
+              <w:pStyle w:val="a3"/>
+              <w:ind w:firstLineChars="0" w:firstLine="0"/>
+              <w:rPr>
+                <w:b/>
+                <w:bCs/>
+                <w:szCs w:val="21"/>
+              </w:rPr>
+            </w:pPr>
+            <w:r>
+              <w:rPr>
+                <w:rFonts w:hint="eastAsia"/>
+                <w:b/>
+                <w:bCs/>
+                <w:szCs w:val="21"/>
+              </w:rPr>
+              <w:t>字段类型</w:t>
+            </w:r>
+          </w:p>
+        </w:tc>
+        <w:tc>
+          <w:tcPr>
+            <w:tcW w:w="2596" w:type="dxa"/>
+          </w:tcPr>
+          <w:p>
+            <w:pPr>
+              <w:pStyle w:val="a3"/>
+              <w:ind w:firstLineChars="0" w:firstLine="0"/>
+              <w:rPr>
+                <w:b/>
+                <w:bCs/>
+                <w:szCs w:val="21"/>
+              </w:rPr>
+            </w:pPr>
+            <w:r>
+              <w:rPr>
+                <w:rFonts w:hint="eastAsia"/>
+                <w:b/>
+                <w:bCs/>
+                <w:szCs w:val="21"/>
+              </w:rPr>
+              <w:t>字段说明</w:t>
+            </w:r>
+          </w:p>
+        </w:tc>
+      </w:tr>
+      <w:tr>
+        <w:tc>
+          <w:tcPr>
+            <w:tcW w:w="2670" w:type="dxa"/>
+          </w:tcPr>
+          <w:p>
+            <w:pPr>
+              <w:pStyle w:val="a3"/>
+              <w:ind w:firstLineChars="0" w:firstLine="0"/>
+              <w:rPr>
+                <w:b/>
+                <w:bCs/>
+                <w:szCs w:val="21"/>
+              </w:rPr>
+            </w:pPr>
+            <w:r>
+              <w:rPr>
+                <w:rFonts w:hint="eastAsia"/>
+                <w:b/>
+                <w:bCs/>
+                <w:szCs w:val="21"/>
+              </w:rPr>
+              <w:t>i</w:t>
+            </w:r>
+            <w:r>
+              <w:rPr>
+                <w:b/>
+                <w:bCs/>
+                <w:szCs w:val="21"/>
+              </w:rPr>
+              <w:t>d</w:t>
+            </w:r>
+          </w:p>
+        </w:tc>
+        <w:tc>
+          <w:tcPr>
+            <w:tcW w:w="2670" w:type="dxa"/>
+          </w:tcPr>
+          <w:p>
+            <w:pPr>
+              <w:pStyle w:val="a3"/>
+              <w:ind w:firstLineChars="0" w:firstLine="0"/>
+              <w:rPr>
+                <w:b/>
+                <w:bCs/>
+                <w:szCs w:val="21"/>
+              </w:rPr>
+            </w:pPr>
+            <w:proofErr w:type="gramStart"/>
+            <w:r>
+              <w:rPr>
+                <w:b/>
+                <w:bCs/>
+                <w:szCs w:val="21"/>
+              </w:rPr>
+              <w:t>Varchar(</w:t>
+            </w:r>
+            <w:proofErr w:type="gramEnd"/>
+            <w:r>
+              <w:rPr>
+                <w:b/>
+                <w:bCs/>
+                <w:szCs w:val="21"/>
+              </w:rPr>
+              <w:t>50)</w:t>
+            </w:r>
+          </w:p>
+        </w:tc>
+        <w:tc>
+          <w:tcPr>
+            <w:tcW w:w="2596" w:type="dxa"/>
+          </w:tcPr>
+          <w:p>
+            <w:pPr>
+              <w:pStyle w:val="a3"/>
+              <w:ind w:firstLineChars="0" w:firstLine="0"/>
+              <w:rPr>
+                <w:b/>
+                <w:bCs/>
+                <w:szCs w:val="21"/>
+              </w:rPr>
+            </w:pPr>
+            <w:r>
+              <w:rPr>
+                <w:rFonts w:hint="eastAsia"/>
+                <w:b/>
+                <w:bCs/>
+                <w:szCs w:val="21"/>
+              </w:rPr>
+              <w:t>主键</w:t>
+            </w:r>
+          </w:p>
+        </w:tc>
+      </w:tr>
+      <w:tr>
+        <w:tc>
+          <w:tcPr>
+            <w:tcW w:w="2670" w:type="dxa"/>
+          </w:tcPr>
+          <w:p>
+            <w:pPr>
+              <w:pStyle w:val="a3"/>
+              <w:ind w:firstLineChars="0" w:firstLine="0"/>
+              <w:rPr>
+                <w:b/>
+                <w:bCs/>
+                <w:szCs w:val="21"/>
+              </w:rPr>
+            </w:pPr>
+            <w:proofErr w:type="spellStart"/>
+            <w:r>
+              <w:rPr>
+                <w:b/>
+                <w:bCs/>
+                <w:szCs w:val="21"/>
+              </w:rPr>
+              <w:t>Foodid</w:t>
+            </w:r>
+            <w:proofErr w:type="spellEnd"/>
+          </w:p>
+        </w:tc>
+        <w:tc>
+          <w:tcPr>
+            <w:tcW w:w="2670" w:type="dxa"/>
+          </w:tcPr>
+          <w:p>
+            <w:pPr>
+              <w:pStyle w:val="a3"/>
+              <w:ind w:firstLineChars="0" w:firstLine="0"/>
+              <w:rPr>
+                <w:b/>
+                <w:bCs/>
+                <w:szCs w:val="21"/>
+              </w:rPr>
+            </w:pPr>
+            <w:proofErr w:type="gramStart"/>
+            <w:r>
+              <w:rPr>
+                <w:b/>
+                <w:bCs/>
+                <w:szCs w:val="21"/>
+              </w:rPr>
+              <w:t>Varchar(</w:t>
+            </w:r>
+            <w:proofErr w:type="gramEnd"/>
+            <w:r>
+              <w:rPr>
+                <w:b/>
+                <w:bCs/>
+                <w:szCs w:val="21"/>
+              </w:rPr>
+              <w:t>50)</w:t>
+            </w:r>
+          </w:p>
+        </w:tc>
+        <w:tc>
+          <w:tcPr>
+            <w:tcW w:w="2596" w:type="dxa"/>
+          </w:tcPr>
+          <w:p>
+            <w:pPr>
+              <w:pStyle w:val="a3"/>
+              <w:ind w:firstLineChars="0" w:firstLine="0"/>
+              <w:rPr>
+                <w:b/>
+                <w:bCs/>
+                <w:szCs w:val="21"/>
+              </w:rPr>
+            </w:pPr>
+            <w:r>
+              <w:rPr>
+                <w:rFonts w:hint="eastAsia"/>
+                <w:b/>
+                <w:bCs/>
+                <w:szCs w:val="21"/>
+              </w:rPr>
+              <w:t>菜品i</w:t>
+            </w:r>
+            <w:r>
+              <w:rPr>
+                <w:b/>
+                <w:bCs/>
+                <w:szCs w:val="21"/>
+              </w:rPr>
+              <w:t>d</w:t>
+            </w:r>
+          </w:p>
+        </w:tc>
+      </w:tr>
+    </w:tbl>
+    <w:p>
+      <w:pPr>
+        <w:pStyle w:val="a3"/>
+        <w:rPr>
+          <w:b/>
+          <w:bCs/>
+          <w:szCs w:val="21"/>
+        </w:rPr>
+      </w:pPr>
+    </w:p>
+    <w:p>
+      <w:pPr>
+        <w:pStyle w:val="a3"/>
+        <w:numPr>
+          <w:ilvl w:val="0"/>
+          <w:numId w:val="3"/>
+        </w:numPr>
+        <w:ind w:firstLineChars="0"/>
+        <w:rPr>
+          <w:b/>
+          <w:bCs/>
+          <w:szCs w:val="21"/>
+        </w:rPr>
+      </w:pPr>
+      <w:proofErr w:type="spellStart"/>
+      <w:r>
+        <w:rPr>
+          <w:rFonts w:hint="eastAsia"/>
+          <w:b/>
+          <w:bCs/>
+          <w:szCs w:val="21"/>
+        </w:rPr>
+        <w:t>t</w:t>
+      </w:r>
+      <w:r>
+        <w:rPr>
+          <w:b/>
+          <w:bCs/>
+          <w:szCs w:val="21"/>
+        </w:rPr>
+        <w:t>b</w:t>
+      </w:r>
+      <w:r>
+        <w:rPr>
+          <w:b/>
+          <w:bCs/>
+          <w:szCs w:val="21"/>
+        </w:rPr>
+        <w:t>_takeout</w:t>
+      </w:r>
+      <w:proofErr w:type="spellEnd"/>
+      <w:r>
+        <w:rPr>
+          <w:b/>
+          <w:bCs/>
+          <w:szCs w:val="21"/>
+        </w:rPr>
+        <w:t xml:space="preserve"> </w:t>
+      </w:r>
+      <w:r>
+        <w:rPr>
+          <w:b/>
+          <w:bCs/>
+          <w:szCs w:val="21"/>
+        </w:rPr>
+        <w:t>_food(</w:t>
+      </w:r>
+      <w:proofErr w:type="gramStart"/>
+      <w:r>
+        <w:rPr>
+          <w:rFonts w:hint="eastAsia"/>
+          <w:b/>
+          <w:bCs/>
+          <w:szCs w:val="21"/>
+        </w:rPr>
+        <w:t>菜表</w:t>
+      </w:r>
+      <w:proofErr w:type="gramEnd"/>
+      <w:r>
+        <w:rPr>
+          <w:rFonts w:hint="eastAsia"/>
+          <w:b/>
+          <w:bCs/>
+          <w:szCs w:val="21"/>
+        </w:rPr>
+        <w:t>)</w:t>
+      </w:r>
+    </w:p>
+    <w:tbl>
+      <w:tblPr>
+        <w:tblStyle w:val="a4"/>
+        <w:tblW w:w="0" w:type="auto"/>
+        <w:tblInd w:w="360" w:type="dxa"/>
+        <w:tblLook w:val="04A0" w:firstRow="1" w:lastRow="0" w:firstColumn="1" w:lastColumn="0" w:noHBand="0" w:noVBand="1"/>
+      </w:tblPr>
+      <w:tblGrid>
+        <w:gridCol w:w="2670"/>
+        <w:gridCol w:w="2670"/>
+        <w:gridCol w:w="2596"/>
+      </w:tblGrid>
+      <w:tr>
+        <w:tc>
+          <w:tcPr>
+            <w:tcW w:w="2670" w:type="dxa"/>
+          </w:tcPr>
+          <w:p>
+            <w:pPr>
+              <w:pStyle w:val="a3"/>
+              <w:ind w:firstLineChars="0" w:firstLine="0"/>
+              <w:rPr>
+                <w:b/>
+                <w:bCs/>
+                <w:szCs w:val="21"/>
+              </w:rPr>
+            </w:pPr>
+            <w:r>
+              <w:rPr>
+                <w:rFonts w:hint="eastAsia"/>
+                <w:b/>
+                <w:bCs/>
+                <w:szCs w:val="21"/>
+              </w:rPr>
+              <w:t>字段名</w:t>
+            </w:r>
+          </w:p>
+        </w:tc>
+        <w:tc>
+          <w:tcPr>
+            <w:tcW w:w="2670" w:type="dxa"/>
+          </w:tcPr>
+          <w:p>
+            <w:pPr>
+              <w:pStyle w:val="a3"/>
+              <w:ind w:firstLineChars="0" w:firstLine="0"/>
+              <w:rPr>
+                <w:b/>
+                <w:bCs/>
+                <w:szCs w:val="21"/>
+              </w:rPr>
+            </w:pPr>
+            <w:r>
+              <w:rPr>
+                <w:rFonts w:hint="eastAsia"/>
+                <w:b/>
+                <w:bCs/>
+                <w:szCs w:val="21"/>
+              </w:rPr>
+              <w:t>字段类型</w:t>
+            </w:r>
+          </w:p>
+        </w:tc>
+        <w:tc>
+          <w:tcPr>
+            <w:tcW w:w="2596" w:type="dxa"/>
+          </w:tcPr>
+          <w:p>
+            <w:pPr>
+              <w:pStyle w:val="a3"/>
+              <w:ind w:firstLineChars="0" w:firstLine="0"/>
+              <w:rPr>
+                <w:b/>
+                <w:bCs/>
+                <w:szCs w:val="21"/>
+              </w:rPr>
+            </w:pPr>
+            <w:r>
+              <w:rPr>
+                <w:rFonts w:hint="eastAsia"/>
+                <w:b/>
+                <w:bCs/>
+                <w:szCs w:val="21"/>
+              </w:rPr>
+              <w:t>字段说明</w:t>
+            </w:r>
+          </w:p>
+        </w:tc>
+      </w:tr>
+      <w:tr>
+        <w:tc>
+          <w:tcPr>
+            <w:tcW w:w="2670" w:type="dxa"/>
+          </w:tcPr>
+          <w:p>
+            <w:pPr>
+              <w:pStyle w:val="a3"/>
+              <w:ind w:firstLineChars="0" w:firstLine="0"/>
+              <w:rPr>
+                <w:b/>
+                <w:bCs/>
+                <w:szCs w:val="21"/>
+              </w:rPr>
+            </w:pPr>
+            <w:r>
+              <w:rPr>
+                <w:rFonts w:hint="eastAsia"/>
+                <w:b/>
+                <w:bCs/>
+                <w:szCs w:val="21"/>
+              </w:rPr>
+              <w:t>i</w:t>
+            </w:r>
+            <w:r>
+              <w:rPr>
+                <w:b/>
+                <w:bCs/>
+                <w:szCs w:val="21"/>
+              </w:rPr>
+              <w:t>d</w:t>
+            </w:r>
+          </w:p>
+        </w:tc>
+        <w:tc>
+          <w:tcPr>
+            <w:tcW w:w="2670" w:type="dxa"/>
+          </w:tcPr>
+          <w:p>
+            <w:pPr>
+              <w:pStyle w:val="a3"/>
+              <w:ind w:firstLineChars="0" w:firstLine="0"/>
+              <w:rPr>
+                <w:b/>
+                <w:bCs/>
+                <w:szCs w:val="21"/>
+              </w:rPr>
+            </w:pPr>
+            <w:proofErr w:type="gramStart"/>
+            <w:r>
+              <w:rPr>
+                <w:b/>
+                <w:bCs/>
+                <w:szCs w:val="21"/>
+              </w:rPr>
+              <w:t>Varchar(</w:t>
+            </w:r>
+            <w:proofErr w:type="gramEnd"/>
+            <w:r>
+              <w:rPr>
+                <w:b/>
+                <w:bCs/>
+                <w:szCs w:val="21"/>
+              </w:rPr>
+              <w:t>50)</w:t>
+            </w:r>
+          </w:p>
+        </w:tc>
+        <w:tc>
+          <w:tcPr>
+            <w:tcW w:w="2596" w:type="dxa"/>
+          </w:tcPr>
+          <w:p>
+            <w:pPr>
+              <w:pStyle w:val="a3"/>
+              <w:ind w:firstLineChars="0" w:firstLine="0"/>
+              <w:rPr>
+                <w:b/>
+                <w:bCs/>
+                <w:szCs w:val="21"/>
+              </w:rPr>
+            </w:pPr>
+            <w:r>
+              <w:rPr>
+                <w:rFonts w:hint="eastAsia"/>
+                <w:b/>
+                <w:bCs/>
+                <w:szCs w:val="21"/>
+              </w:rPr>
+              <w:t>主键</w:t>
+            </w:r>
+          </w:p>
+        </w:tc>
+      </w:tr>
+      <w:tr>
+        <w:tc>
+          <w:tcPr>
+            <w:tcW w:w="2670" w:type="dxa"/>
+          </w:tcPr>
+          <w:p>
+            <w:pPr>
+              <w:pStyle w:val="a3"/>
+              <w:ind w:firstLineChars="0" w:firstLine="0"/>
+              <w:rPr>
+                <w:b/>
+                <w:bCs/>
+                <w:szCs w:val="21"/>
+              </w:rPr>
+            </w:pPr>
+            <w:r>
+              <w:rPr>
+                <w:b/>
+                <w:bCs/>
+                <w:szCs w:val="21"/>
+              </w:rPr>
+              <w:t>O</w:t>
+            </w:r>
+            <w:r>
+              <w:rPr>
+                <w:b/>
+                <w:bCs/>
+                <w:szCs w:val="21"/>
+              </w:rPr>
+              <w:t>ff</w:t>
+            </w:r>
+          </w:p>
+        </w:tc>
+        <w:tc>
+          <w:tcPr>
+            <w:tcW w:w="2670" w:type="dxa"/>
+          </w:tcPr>
+          <w:p>
+            <w:pPr>
+              <w:pStyle w:val="a3"/>
+              <w:ind w:firstLineChars="0" w:firstLine="0"/>
+              <w:rPr>
+                <w:b/>
+                <w:bCs/>
+                <w:szCs w:val="21"/>
+              </w:rPr>
+            </w:pPr>
+            <w:proofErr w:type="gramStart"/>
+            <w:r>
+              <w:rPr>
+                <w:b/>
+                <w:bCs/>
+                <w:szCs w:val="21"/>
+              </w:rPr>
+              <w:t>Varchar(</w:t>
+            </w:r>
+            <w:proofErr w:type="gramEnd"/>
+            <w:r>
+              <w:rPr>
+                <w:b/>
+                <w:bCs/>
+                <w:szCs w:val="21"/>
+              </w:rPr>
+              <w:t>5)</w:t>
+            </w:r>
+          </w:p>
+        </w:tc>
+        <w:tc>
+          <w:tcPr>
+            <w:tcW w:w="2596" w:type="dxa"/>
+          </w:tcPr>
+          <w:p>
+            <w:pPr>
+              <w:pStyle w:val="a3"/>
+              <w:ind w:firstLineChars="0" w:firstLine="0"/>
+              <w:rPr>
+                <w:b/>
+                <w:bCs/>
+                <w:szCs w:val="21"/>
+              </w:rPr>
+            </w:pPr>
+            <w:r>
+              <w:rPr>
+                <w:rFonts w:hint="eastAsia"/>
+                <w:b/>
+                <w:bCs/>
+                <w:szCs w:val="21"/>
+              </w:rPr>
+              <w:t>是否优惠</w:t>
+            </w:r>
+          </w:p>
+        </w:tc>
+      </w:tr>
+      <w:tr>
+        <w:tc>
+          <w:tcPr>
+            <w:tcW w:w="2670" w:type="dxa"/>
+          </w:tcPr>
+          <w:p>
+            <w:pPr>
+              <w:pStyle w:val="a3"/>
+              <w:ind w:firstLineChars="0" w:firstLine="0"/>
+              <w:rPr>
+                <w:b/>
+                <w:bCs/>
+                <w:szCs w:val="21"/>
+              </w:rPr>
+            </w:pPr>
+            <w:r>
+              <w:rPr>
+                <w:rFonts w:hint="eastAsia"/>
+                <w:b/>
+                <w:bCs/>
+                <w:szCs w:val="21"/>
+              </w:rPr>
+              <w:t>p</w:t>
+            </w:r>
+            <w:r>
+              <w:rPr>
+                <w:b/>
+                <w:bCs/>
+                <w:szCs w:val="21"/>
+              </w:rPr>
+              <w:t>rice</w:t>
+            </w:r>
+          </w:p>
+        </w:tc>
+        <w:tc>
+          <w:tcPr>
+            <w:tcW w:w="2670" w:type="dxa"/>
+          </w:tcPr>
+          <w:p>
+            <w:pPr>
+              <w:pStyle w:val="a3"/>
+              <w:ind w:firstLineChars="0" w:firstLine="0"/>
+              <w:rPr>
+                <w:b/>
+                <w:bCs/>
+                <w:szCs w:val="21"/>
+              </w:rPr>
+            </w:pPr>
+            <w:proofErr w:type="gramStart"/>
+            <w:r>
+              <w:rPr>
+                <w:b/>
+                <w:bCs/>
+                <w:szCs w:val="21"/>
+              </w:rPr>
+              <w:t>Varchar(</w:t>
+            </w:r>
+            <w:proofErr w:type="gramEnd"/>
+            <w:r>
+              <w:rPr>
+                <w:b/>
+                <w:bCs/>
+                <w:szCs w:val="21"/>
+              </w:rPr>
+              <w:t>10)</w:t>
+            </w:r>
+          </w:p>
+        </w:tc>
+        <w:tc>
+          <w:tcPr>
+            <w:tcW w:w="2596" w:type="dxa"/>
+          </w:tcPr>
+          <w:p>
+            <w:pPr>
+              <w:pStyle w:val="a3"/>
+              <w:ind w:firstLineChars="0" w:firstLine="0"/>
+              <w:rPr>
+                <w:b/>
+                <w:bCs/>
+                <w:szCs w:val="21"/>
+              </w:rPr>
+            </w:pPr>
+            <w:r>
+              <w:rPr>
+                <w:rFonts w:hint="eastAsia"/>
+                <w:b/>
+                <w:bCs/>
+                <w:szCs w:val="21"/>
+              </w:rPr>
+              <w:t>价格</w:t>
+            </w:r>
+          </w:p>
+        </w:tc>
+      </w:tr>
+      <w:tr>
+        <w:tc>
+          <w:tcPr>
+            <w:tcW w:w="2670" w:type="dxa"/>
+          </w:tcPr>
+          <w:p>
+            <w:pPr>
+              <w:pStyle w:val="a3"/>
+              <w:ind w:firstLineChars="0" w:firstLine="0"/>
+              <w:rPr>
+                <w:b/>
+                <w:bCs/>
+                <w:szCs w:val="21"/>
+              </w:rPr>
+            </w:pPr>
+            <w:proofErr w:type="spellStart"/>
+            <w:r>
+              <w:rPr>
+                <w:rFonts w:hint="eastAsia"/>
+                <w:b/>
+                <w:bCs/>
+                <w:szCs w:val="21"/>
+              </w:rPr>
+              <w:t>o</w:t>
+            </w:r>
+            <w:r>
+              <w:rPr>
+                <w:b/>
+                <w:bCs/>
+                <w:szCs w:val="21"/>
+              </w:rPr>
+              <w:t>ffprice</w:t>
+            </w:r>
+            <w:proofErr w:type="spellEnd"/>
+          </w:p>
+        </w:tc>
+        <w:tc>
+          <w:tcPr>
+            <w:tcW w:w="2670" w:type="dxa"/>
+          </w:tcPr>
+          <w:p>
+            <w:pPr>
+              <w:pStyle w:val="a3"/>
+              <w:ind w:firstLineChars="0" w:firstLine="0"/>
+              <w:rPr>
+                <w:b/>
+                <w:bCs/>
+                <w:szCs w:val="21"/>
+              </w:rPr>
+            </w:pPr>
+            <w:proofErr w:type="gramStart"/>
+            <w:r>
+              <w:rPr>
+                <w:b/>
+                <w:bCs/>
+                <w:szCs w:val="21"/>
+              </w:rPr>
+              <w:t>Varchar(</w:t>
+            </w:r>
+            <w:proofErr w:type="gramEnd"/>
+            <w:r>
+              <w:rPr>
+                <w:b/>
+                <w:bCs/>
+                <w:szCs w:val="21"/>
+              </w:rPr>
+              <w:t>10</w:t>
+            </w:r>
+            <w:r>
+              <w:rPr>
+                <w:b/>
+                <w:bCs/>
+                <w:szCs w:val="21"/>
+              </w:rPr>
+              <w:t>)</w:t>
+            </w:r>
+          </w:p>
+        </w:tc>
+        <w:tc>
+          <w:tcPr>
+            <w:tcW w:w="2596" w:type="dxa"/>
+          </w:tcPr>
+          <w:p>
+            <w:pPr>
+              <w:pStyle w:val="a3"/>
+              <w:ind w:firstLineChars="0" w:firstLine="0"/>
+              <w:rPr>
+                <w:b/>
+                <w:bCs/>
+                <w:szCs w:val="21"/>
+              </w:rPr>
+            </w:pPr>
+            <w:r>
+              <w:rPr>
+                <w:rFonts w:hint="eastAsia"/>
+                <w:b/>
+                <w:bCs/>
+                <w:szCs w:val="21"/>
+              </w:rPr>
+              <w:t>优惠后价格</w:t>
+            </w:r>
+          </w:p>
+        </w:tc>
+      </w:tr>
+      <w:tr>
+        <w:tc>
+          <w:tcPr>
+            <w:tcW w:w="2670" w:type="dxa"/>
+          </w:tcPr>
+          <w:p>
+            <w:pPr>
+              <w:pStyle w:val="a3"/>
+              <w:ind w:firstLineChars="0" w:firstLine="0"/>
+              <w:rPr>
+                <w:rFonts w:hint="eastAsia"/>
+                <w:b/>
+                <w:bCs/>
+                <w:szCs w:val="21"/>
+              </w:rPr>
+            </w:pPr>
+            <w:r>
+              <w:rPr>
+                <w:b/>
+                <w:bCs/>
+                <w:szCs w:val="21"/>
+              </w:rPr>
+              <w:t>Status</w:t>
+            </w:r>
+          </w:p>
+        </w:tc>
+        <w:tc>
+          <w:tcPr>
+            <w:tcW w:w="2670" w:type="dxa"/>
+          </w:tcPr>
+          <w:p>
+            <w:pPr>
+              <w:pStyle w:val="a3"/>
+              <w:ind w:firstLineChars="0" w:firstLine="0"/>
+              <w:rPr>
+                <w:b/>
+                <w:bCs/>
+                <w:szCs w:val="21"/>
+              </w:rPr>
+            </w:pPr>
+            <w:proofErr w:type="gramStart"/>
+            <w:r>
+              <w:rPr>
+                <w:b/>
+                <w:bCs/>
+                <w:szCs w:val="21"/>
+              </w:rPr>
+              <w:t>Varchar(</w:t>
+            </w:r>
+            <w:proofErr w:type="gramEnd"/>
+            <w:r>
+              <w:rPr>
+                <w:b/>
+                <w:bCs/>
+                <w:szCs w:val="21"/>
+              </w:rPr>
+              <w:t>5)</w:t>
+            </w:r>
+          </w:p>
+        </w:tc>
+        <w:tc>
+          <w:tcPr>
+            <w:tcW w:w="2596" w:type="dxa"/>
+          </w:tcPr>
+          <w:p>
+            <w:pPr>
+              <w:pStyle w:val="a3"/>
+              <w:ind w:firstLineChars="0" w:firstLine="0"/>
+              <w:rPr>
+                <w:rFonts w:hint="eastAsia"/>
+                <w:b/>
+                <w:bCs/>
+                <w:szCs w:val="21"/>
+              </w:rPr>
+            </w:pPr>
+            <w:r>
+              <w:rPr>
+                <w:rFonts w:hint="eastAsia"/>
+                <w:b/>
+                <w:bCs/>
+                <w:szCs w:val="21"/>
+              </w:rPr>
+              <w:t>菜品状态(例如售空)</w:t>
+            </w:r>
+          </w:p>
+        </w:tc>
+      </w:tr>
+    </w:tbl>
+    <w:p>
+      <w:pPr>
+        <w:rPr>
+          <w:b/>
+          <w:bCs/>
+          <w:szCs w:val="21"/>
+        </w:rPr>
+      </w:pPr>
+    </w:p>
+    <w:p>
+      <w:pPr>
+        <w:pStyle w:val="a3"/>
+        <w:numPr>
+          <w:ilvl w:val="0"/>
+          <w:numId w:val="2"/>
+        </w:numPr>
+        <w:ind w:firstLineChars="0"/>
+        <w:rPr>
+          <w:b/>
+          <w:bCs/>
+          <w:szCs w:val="21"/>
+        </w:rPr>
+      </w:pPr>
+      <w:r>
+        <w:rPr>
+          <w:rFonts w:hint="eastAsia"/>
+          <w:b/>
+          <w:bCs/>
+          <w:szCs w:val="21"/>
+        </w:rPr>
+        <w:t>租赁相关</w:t>
+      </w:r>
+    </w:p>
+    <w:p>
+      <w:pPr>
+        <w:pStyle w:val="a3"/>
+        <w:numPr>
+          <w:ilvl w:val="0"/>
+          <w:numId w:val="5"/>
+        </w:numPr>
+        <w:ind w:firstLineChars="0"/>
+        <w:rPr>
+          <w:b/>
+          <w:bCs/>
+          <w:szCs w:val="21"/>
+        </w:rPr>
+      </w:pPr>
+      <w:proofErr w:type="spellStart"/>
+      <w:r>
+        <w:rPr>
+          <w:b/>
+          <w:bCs/>
+          <w:szCs w:val="21"/>
+        </w:rPr>
+        <w:t>tb_rent</w:t>
+      </w:r>
+      <w:proofErr w:type="spellEnd"/>
+      <w:r>
+        <w:rPr>
+          <w:b/>
+          <w:bCs/>
+          <w:szCs w:val="21"/>
+        </w:rPr>
+        <w:t>_</w:t>
+      </w:r>
+      <w:r>
+        <w:t xml:space="preserve"> </w:t>
+      </w:r>
+      <w:r>
+        <w:rPr>
+          <w:b/>
+          <w:bCs/>
+          <w:szCs w:val="21"/>
+        </w:rPr>
+        <w:t>commodity</w:t>
+      </w:r>
+      <w:r>
+        <w:rPr>
+          <w:b/>
+          <w:bCs/>
+          <w:szCs w:val="21"/>
+        </w:rPr>
+        <w:t>(</w:t>
+      </w:r>
+      <w:r>
+        <w:rPr>
+          <w:rFonts w:hint="eastAsia"/>
+          <w:b/>
+          <w:bCs/>
+          <w:szCs w:val="21"/>
+        </w:rPr>
+        <w:t>商品信息</w:t>
+      </w:r>
+      <w:r>
+        <w:rPr>
+          <w:rFonts w:hint="eastAsia"/>
+          <w:b/>
+          <w:bCs/>
+          <w:szCs w:val="21"/>
+        </w:rPr>
+        <w:t>)</w:t>
+      </w:r>
+    </w:p>
+    <w:tbl>
+      <w:tblPr>
+        <w:tblStyle w:val="a4"/>
+        <w:tblW w:w="0" w:type="auto"/>
+        <w:tblInd w:w="360" w:type="dxa"/>
+        <w:tblLook w:val="04A0" w:firstRow="1" w:lastRow="0" w:firstColumn="1" w:lastColumn="0" w:noHBand="0" w:noVBand="1"/>
+      </w:tblPr>
+      <w:tblGrid>
+        <w:gridCol w:w="2670"/>
+        <w:gridCol w:w="2670"/>
+        <w:gridCol w:w="2596"/>
+      </w:tblGrid>
+      <w:tr>
+        <w:tc>
+          <w:tcPr>
+            <w:tcW w:w="2670" w:type="dxa"/>
+          </w:tcPr>
+          <w:p>
+            <w:pPr>
+              <w:pStyle w:val="a3"/>
+              <w:ind w:firstLineChars="0" w:firstLine="0"/>
+              <w:rPr>
+                <w:b/>
+                <w:bCs/>
+                <w:szCs w:val="21"/>
+              </w:rPr>
+            </w:pPr>
+            <w:r>
+              <w:rPr>
+                <w:rFonts w:hint="eastAsia"/>
+                <w:b/>
+                <w:bCs/>
+                <w:szCs w:val="21"/>
+              </w:rPr>
+              <w:t>字段名</w:t>
+            </w:r>
+          </w:p>
+        </w:tc>
+        <w:tc>
+          <w:tcPr>
+            <w:tcW w:w="2670" w:type="dxa"/>
+          </w:tcPr>
+          <w:p>
+            <w:pPr>
+              <w:pStyle w:val="a3"/>
+              <w:ind w:firstLineChars="0" w:firstLine="0"/>
+              <w:rPr>
+                <w:b/>
+                <w:bCs/>
+                <w:szCs w:val="21"/>
+              </w:rPr>
+            </w:pPr>
+            <w:r>
+              <w:rPr>
+                <w:rFonts w:hint="eastAsia"/>
+                <w:b/>
+                <w:bCs/>
+                <w:szCs w:val="21"/>
+              </w:rPr>
+              <w:t>字段类型</w:t>
+            </w:r>
+          </w:p>
+        </w:tc>
+        <w:tc>
+          <w:tcPr>
+            <w:tcW w:w="2596" w:type="dxa"/>
+          </w:tcPr>
+          <w:p>
+            <w:pPr>
+              <w:pStyle w:val="a3"/>
+              <w:ind w:firstLineChars="0" w:firstLine="0"/>
+              <w:rPr>
+                <w:b/>
+                <w:bCs/>
+                <w:szCs w:val="21"/>
+              </w:rPr>
+            </w:pPr>
+            <w:r>
+              <w:rPr>
+                <w:rFonts w:hint="eastAsia"/>
+                <w:b/>
+                <w:bCs/>
+                <w:szCs w:val="21"/>
+              </w:rPr>
+              <w:t>字段说明</w:t>
+            </w:r>
+          </w:p>
+        </w:tc>
+      </w:tr>
+      <w:tr>
+        <w:tc>
+          <w:tcPr>
+            <w:tcW w:w="2670" w:type="dxa"/>
+          </w:tcPr>
+          <w:p>
+            <w:pPr>
+              <w:pStyle w:val="a3"/>
+              <w:ind w:firstLineChars="0" w:firstLine="0"/>
+              <w:rPr>
+                <w:b/>
+                <w:bCs/>
+                <w:szCs w:val="21"/>
+              </w:rPr>
+            </w:pPr>
+            <w:r>
+              <w:rPr>
+                <w:rFonts w:hint="eastAsia"/>
+                <w:b/>
+                <w:bCs/>
+                <w:szCs w:val="21"/>
+              </w:rPr>
+              <w:t>i</w:t>
+            </w:r>
+            <w:r>
+              <w:rPr>
+                <w:b/>
+                <w:bCs/>
+                <w:szCs w:val="21"/>
+              </w:rPr>
+              <w:t>d</w:t>
+            </w:r>
+          </w:p>
+        </w:tc>
+        <w:tc>
+          <w:tcPr>
+            <w:tcW w:w="2670" w:type="dxa"/>
+          </w:tcPr>
+          <w:p>
+            <w:pPr>
+              <w:pStyle w:val="a3"/>
+              <w:ind w:firstLineChars="0" w:firstLine="0"/>
+              <w:rPr>
+                <w:b/>
+                <w:bCs/>
+                <w:szCs w:val="21"/>
+              </w:rPr>
+            </w:pPr>
+            <w:proofErr w:type="gramStart"/>
+            <w:r>
+              <w:rPr>
+                <w:b/>
+                <w:bCs/>
+                <w:szCs w:val="21"/>
+              </w:rPr>
+              <w:t>Varchar(</w:t>
+            </w:r>
+            <w:proofErr w:type="gramEnd"/>
+            <w:r>
+              <w:rPr>
+                <w:b/>
+                <w:bCs/>
+                <w:szCs w:val="21"/>
+              </w:rPr>
+              <w:t>50)</w:t>
+            </w:r>
+          </w:p>
+        </w:tc>
+        <w:tc>
+          <w:tcPr>
+            <w:tcW w:w="2596" w:type="dxa"/>
+          </w:tcPr>
+          <w:p>
+            <w:pPr>
+              <w:pStyle w:val="a3"/>
+              <w:ind w:firstLineChars="0" w:firstLine="0"/>
+              <w:rPr>
+                <w:b/>
+                <w:bCs/>
+                <w:szCs w:val="21"/>
+              </w:rPr>
+            </w:pPr>
+            <w:r>
+              <w:rPr>
+                <w:rFonts w:hint="eastAsia"/>
+                <w:b/>
+                <w:bCs/>
+                <w:szCs w:val="21"/>
+              </w:rPr>
+              <w:t>主键</w:t>
+            </w:r>
+          </w:p>
+        </w:tc>
+      </w:tr>
+      <w:tr>
+        <w:tc>
+          <w:tcPr>
+            <w:tcW w:w="2670" w:type="dxa"/>
+          </w:tcPr>
+          <w:p>
+            <w:pPr>
+              <w:pStyle w:val="a3"/>
+              <w:ind w:firstLineChars="0" w:firstLine="0"/>
+              <w:rPr>
+                <w:b/>
+                <w:bCs/>
+                <w:szCs w:val="21"/>
+              </w:rPr>
+            </w:pPr>
+            <w:r>
+              <w:rPr>
+                <w:b/>
+                <w:bCs/>
+                <w:szCs w:val="21"/>
+              </w:rPr>
+              <w:t>Name</w:t>
+            </w:r>
+          </w:p>
+        </w:tc>
+        <w:tc>
+          <w:tcPr>
+            <w:tcW w:w="2670" w:type="dxa"/>
+          </w:tcPr>
+          <w:p>
+            <w:pPr>
+              <w:pStyle w:val="a3"/>
+              <w:ind w:firstLineChars="0" w:firstLine="0"/>
+              <w:rPr>
+                <w:b/>
+                <w:bCs/>
+                <w:szCs w:val="21"/>
+              </w:rPr>
+            </w:pPr>
+            <w:proofErr w:type="gramStart"/>
+            <w:r>
+              <w:rPr>
+                <w:b/>
+                <w:bCs/>
+                <w:szCs w:val="21"/>
+              </w:rPr>
+              <w:t>Varchar(</w:t>
+            </w:r>
+            <w:proofErr w:type="gramEnd"/>
+            <w:r>
+              <w:rPr>
+                <w:b/>
+                <w:bCs/>
+                <w:szCs w:val="21"/>
+              </w:rPr>
+              <w:t>50)</w:t>
+            </w:r>
+          </w:p>
+        </w:tc>
+        <w:tc>
+          <w:tcPr>
+            <w:tcW w:w="2596" w:type="dxa"/>
+          </w:tcPr>
+          <w:p>
+            <w:pPr>
+              <w:pStyle w:val="a3"/>
+              <w:ind w:firstLineChars="0" w:firstLine="0"/>
+              <w:rPr>
+                <w:b/>
+                <w:bCs/>
+                <w:szCs w:val="21"/>
+              </w:rPr>
+            </w:pPr>
+            <w:r>
+              <w:rPr>
+                <w:rFonts w:hint="eastAsia"/>
+                <w:b/>
+                <w:bCs/>
+                <w:szCs w:val="21"/>
+              </w:rPr>
+              <w:t>商品名称</w:t>
+            </w:r>
+          </w:p>
+        </w:tc>
+      </w:tr>
+      <w:tr>
+        <w:tc>
+          <w:tcPr>
+            <w:tcW w:w="2670" w:type="dxa"/>
+          </w:tcPr>
+          <w:p>
+            <w:pPr>
+              <w:pStyle w:val="a3"/>
+              <w:ind w:firstLineChars="0" w:firstLine="0"/>
+              <w:rPr>
+                <w:b/>
+                <w:bCs/>
+                <w:szCs w:val="21"/>
+              </w:rPr>
+            </w:pPr>
+            <w:r>
+              <w:rPr>
+                <w:b/>
+                <w:bCs/>
+                <w:szCs w:val="21"/>
+              </w:rPr>
+              <w:t>Price</w:t>
+            </w:r>
+          </w:p>
+        </w:tc>
+        <w:tc>
+          <w:tcPr>
+            <w:tcW w:w="2670" w:type="dxa"/>
+          </w:tcPr>
+          <w:p>
+            <w:pPr>
+              <w:pStyle w:val="a3"/>
+              <w:ind w:firstLineChars="0" w:firstLine="0"/>
+              <w:rPr>
+                <w:b/>
+                <w:bCs/>
+                <w:szCs w:val="21"/>
+              </w:rPr>
+            </w:pPr>
+            <w:proofErr w:type="gramStart"/>
+            <w:r>
+              <w:rPr>
+                <w:b/>
+                <w:bCs/>
+                <w:szCs w:val="21"/>
+              </w:rPr>
+              <w:t>Varchar(</w:t>
+            </w:r>
+            <w:proofErr w:type="gramEnd"/>
+            <w:r>
+              <w:rPr>
+                <w:b/>
+                <w:bCs/>
+                <w:szCs w:val="21"/>
+              </w:rPr>
+              <w:t>5)</w:t>
+            </w:r>
+          </w:p>
+        </w:tc>
+        <w:tc>
+          <w:tcPr>
+            <w:tcW w:w="2596" w:type="dxa"/>
+          </w:tcPr>
+          <w:p>
+            <w:pPr>
+              <w:pStyle w:val="a3"/>
+              <w:ind w:firstLineChars="0" w:firstLine="0"/>
+              <w:rPr>
+                <w:b/>
+                <w:bCs/>
+                <w:szCs w:val="21"/>
+              </w:rPr>
+            </w:pPr>
+            <w:r>
+              <w:rPr>
+                <w:rFonts w:hint="eastAsia"/>
+                <w:b/>
+                <w:bCs/>
+                <w:szCs w:val="21"/>
+              </w:rPr>
+              <w:t>价格</w:t>
+            </w:r>
+          </w:p>
+        </w:tc>
+      </w:tr>
+      <w:tr>
+        <w:tc>
+          <w:tcPr>
+            <w:tcW w:w="2670" w:type="dxa"/>
+          </w:tcPr>
+          <w:p>
+            <w:pPr>
+              <w:pStyle w:val="a3"/>
+              <w:ind w:firstLineChars="0" w:firstLine="0"/>
+              <w:rPr>
+                <w:b/>
+                <w:bCs/>
+                <w:szCs w:val="21"/>
+              </w:rPr>
+            </w:pPr>
+            <w:proofErr w:type="spellStart"/>
+            <w:r>
+              <w:rPr>
+                <w:b/>
+                <w:bCs/>
+                <w:szCs w:val="21"/>
+              </w:rPr>
+              <w:t>Ownerid</w:t>
+            </w:r>
+            <w:proofErr w:type="spellEnd"/>
+          </w:p>
+        </w:tc>
+        <w:tc>
+          <w:tcPr>
+            <w:tcW w:w="2670" w:type="dxa"/>
+          </w:tcPr>
+          <w:p>
+            <w:pPr>
+              <w:pStyle w:val="a3"/>
+              <w:ind w:firstLineChars="0" w:firstLine="0"/>
+              <w:rPr>
+                <w:b/>
+                <w:bCs/>
+                <w:szCs w:val="21"/>
+              </w:rPr>
+            </w:pPr>
+            <w:proofErr w:type="gramStart"/>
+            <w:r>
+              <w:rPr>
+                <w:b/>
+                <w:bCs/>
+                <w:szCs w:val="21"/>
+              </w:rPr>
+              <w:t>Varchar(</w:t>
+            </w:r>
+            <w:proofErr w:type="gramEnd"/>
+            <w:r>
+              <w:rPr>
+                <w:b/>
+                <w:bCs/>
+                <w:szCs w:val="21"/>
+              </w:rPr>
+              <w:t>50)</w:t>
+            </w:r>
+          </w:p>
+        </w:tc>
+        <w:tc>
+          <w:tcPr>
+            <w:tcW w:w="2596" w:type="dxa"/>
+          </w:tcPr>
+          <w:p>
+            <w:pPr>
+              <w:pStyle w:val="a3"/>
+              <w:ind w:firstLineChars="0" w:firstLine="0"/>
+              <w:rPr>
+                <w:b/>
+                <w:bCs/>
+                <w:szCs w:val="21"/>
+              </w:rPr>
+            </w:pPr>
+            <w:r>
+              <w:rPr>
+                <w:rFonts w:hint="eastAsia"/>
+                <w:b/>
+                <w:bCs/>
+                <w:szCs w:val="21"/>
+              </w:rPr>
+              <w:t>卖家I</w:t>
+            </w:r>
+            <w:r>
+              <w:rPr>
+                <w:b/>
+                <w:bCs/>
+                <w:szCs w:val="21"/>
+              </w:rPr>
+              <w:t>D</w:t>
+            </w:r>
+          </w:p>
+        </w:tc>
+      </w:tr>
+    </w:tbl>
+    <w:p>
+      <w:pPr>
+        <w:pStyle w:val="a3"/>
+        <w:numPr>
+          <w:ilvl w:val="0"/>
+          <w:numId w:val="5"/>
+        </w:numPr>
+        <w:ind w:firstLineChars="0"/>
+        <w:rPr>
+          <w:b/>
+          <w:bCs/>
+          <w:szCs w:val="21"/>
+        </w:rPr>
+      </w:pPr>
+      <w:proofErr w:type="spellStart"/>
+      <w:r>
+        <w:rPr>
+          <w:b/>
+          <w:bCs/>
+          <w:szCs w:val="21"/>
+        </w:rPr>
+        <w:lastRenderedPageBreak/>
+        <w:t>tb_rent_order</w:t>
+      </w:r>
+      <w:proofErr w:type="spellEnd"/>
+      <w:r>
+        <w:rPr>
+          <w:b/>
+          <w:bCs/>
+          <w:szCs w:val="21"/>
+        </w:rPr>
+        <w:t>(</w:t>
+      </w:r>
+      <w:r>
+        <w:rPr>
+          <w:rFonts w:hint="eastAsia"/>
+          <w:b/>
+          <w:bCs/>
+          <w:szCs w:val="21"/>
+        </w:rPr>
+        <w:t>租赁单)</w:t>
+      </w:r>
+    </w:p>
+    <w:tbl>
+      <w:tblPr>
+        <w:tblStyle w:val="a4"/>
+        <w:tblW w:w="0" w:type="auto"/>
+        <w:tblInd w:w="360" w:type="dxa"/>
+        <w:tblLook w:val="04A0" w:firstRow="1" w:lastRow="0" w:firstColumn="1" w:lastColumn="0" w:noHBand="0" w:noVBand="1"/>
+      </w:tblPr>
+      <w:tblGrid>
+        <w:gridCol w:w="2670"/>
+        <w:gridCol w:w="2670"/>
+        <w:gridCol w:w="2596"/>
+      </w:tblGrid>
+      <w:tr>
+        <w:tc>
+          <w:tcPr>
+            <w:tcW w:w="2670" w:type="dxa"/>
+          </w:tcPr>
+          <w:p>
+            <w:pPr>
+              <w:pStyle w:val="a3"/>
+              <w:ind w:firstLineChars="0" w:firstLine="0"/>
+              <w:rPr>
+                <w:b/>
+                <w:bCs/>
+                <w:szCs w:val="21"/>
+              </w:rPr>
+            </w:pPr>
+            <w:r>
+              <w:rPr>
+                <w:rFonts w:hint="eastAsia"/>
+                <w:b/>
+                <w:bCs/>
+                <w:szCs w:val="21"/>
+              </w:rPr>
+              <w:t>字段名</w:t>
+            </w:r>
+          </w:p>
+        </w:tc>
+        <w:tc>
+          <w:tcPr>
+            <w:tcW w:w="2670" w:type="dxa"/>
+          </w:tcPr>
+          <w:p>
+            <w:pPr>
+              <w:pStyle w:val="a3"/>
+              <w:ind w:firstLineChars="0" w:firstLine="0"/>
+              <w:rPr>
+                <w:b/>
+                <w:bCs/>
+                <w:szCs w:val="21"/>
+              </w:rPr>
+            </w:pPr>
+            <w:r>
+              <w:rPr>
+                <w:rFonts w:hint="eastAsia"/>
+                <w:b/>
+                <w:bCs/>
+                <w:szCs w:val="21"/>
+              </w:rPr>
+              <w:t>字段类型</w:t>
+            </w:r>
+          </w:p>
+        </w:tc>
+        <w:tc>
+          <w:tcPr>
+            <w:tcW w:w="2596" w:type="dxa"/>
+          </w:tcPr>
+          <w:p>
+            <w:pPr>
+              <w:pStyle w:val="a3"/>
+              <w:ind w:firstLineChars="0" w:firstLine="0"/>
+              <w:rPr>
+                <w:b/>
+                <w:bCs/>
+                <w:szCs w:val="21"/>
+              </w:rPr>
+            </w:pPr>
+            <w:r>
+              <w:rPr>
+                <w:rFonts w:hint="eastAsia"/>
+                <w:b/>
+                <w:bCs/>
+                <w:szCs w:val="21"/>
+              </w:rPr>
+              <w:t>字段说明</w:t>
+            </w:r>
+          </w:p>
+        </w:tc>
+      </w:tr>
+      <w:tr>
+        <w:tc>
+          <w:tcPr>
+            <w:tcW w:w="2670" w:type="dxa"/>
+          </w:tcPr>
+          <w:p>
+            <w:pPr>
+              <w:pStyle w:val="a3"/>
+              <w:ind w:firstLineChars="0" w:firstLine="0"/>
+              <w:rPr>
+                <w:b/>
+                <w:bCs/>
+                <w:szCs w:val="21"/>
+              </w:rPr>
+            </w:pPr>
+            <w:r>
+              <w:rPr>
+                <w:rFonts w:hint="eastAsia"/>
+                <w:b/>
+                <w:bCs/>
+                <w:szCs w:val="21"/>
+              </w:rPr>
+              <w:t>i</w:t>
+            </w:r>
+            <w:r>
+              <w:rPr>
+                <w:b/>
+                <w:bCs/>
+                <w:szCs w:val="21"/>
+              </w:rPr>
+              <w:t>d</w:t>
+            </w:r>
+          </w:p>
+        </w:tc>
+        <w:tc>
+          <w:tcPr>
+            <w:tcW w:w="2670" w:type="dxa"/>
+          </w:tcPr>
+          <w:p>
+            <w:pPr>
+              <w:pStyle w:val="a3"/>
+              <w:ind w:firstLineChars="0" w:firstLine="0"/>
+              <w:rPr>
+                <w:b/>
+                <w:bCs/>
+                <w:szCs w:val="21"/>
+              </w:rPr>
+            </w:pPr>
+            <w:proofErr w:type="gramStart"/>
+            <w:r>
+              <w:rPr>
+                <w:b/>
+                <w:bCs/>
+                <w:szCs w:val="21"/>
+              </w:rPr>
+              <w:t>Varchar(</w:t>
+            </w:r>
+            <w:proofErr w:type="gramEnd"/>
+            <w:r>
+              <w:rPr>
+                <w:b/>
+                <w:bCs/>
+                <w:szCs w:val="21"/>
+              </w:rPr>
+              <w:t>50)</w:t>
+            </w:r>
+          </w:p>
+        </w:tc>
+        <w:tc>
+          <w:tcPr>
+            <w:tcW w:w="2596" w:type="dxa"/>
+          </w:tcPr>
+          <w:p>
+            <w:pPr>
+              <w:pStyle w:val="a3"/>
+              <w:ind w:firstLineChars="0" w:firstLine="0"/>
+              <w:rPr>
+                <w:b/>
+                <w:bCs/>
+                <w:szCs w:val="21"/>
+              </w:rPr>
+            </w:pPr>
+            <w:r>
+              <w:rPr>
+                <w:rFonts w:hint="eastAsia"/>
+                <w:b/>
+                <w:bCs/>
+                <w:szCs w:val="21"/>
+              </w:rPr>
+              <w:t>主键</w:t>
+            </w:r>
+          </w:p>
+        </w:tc>
+      </w:tr>
+      <w:tr>
+        <w:tc>
+          <w:tcPr>
+            <w:tcW w:w="2670" w:type="dxa"/>
+          </w:tcPr>
+          <w:p>
+            <w:pPr>
+              <w:pStyle w:val="a3"/>
+              <w:ind w:firstLineChars="0" w:firstLine="0"/>
+              <w:rPr>
+                <w:b/>
+                <w:bCs/>
+                <w:szCs w:val="21"/>
+              </w:rPr>
+            </w:pPr>
+            <w:proofErr w:type="spellStart"/>
+            <w:r>
+              <w:rPr>
+                <w:b/>
+                <w:bCs/>
+                <w:szCs w:val="21"/>
+              </w:rPr>
+              <w:t>commodity</w:t>
+            </w:r>
+            <w:r>
+              <w:rPr>
+                <w:b/>
+                <w:bCs/>
+                <w:szCs w:val="21"/>
+              </w:rPr>
+              <w:t>id</w:t>
+            </w:r>
+            <w:proofErr w:type="spellEnd"/>
+          </w:p>
+        </w:tc>
+        <w:tc>
+          <w:tcPr>
+            <w:tcW w:w="2670" w:type="dxa"/>
+          </w:tcPr>
+          <w:p>
+            <w:pPr>
+              <w:pStyle w:val="a3"/>
+              <w:ind w:firstLineChars="0" w:firstLine="0"/>
+              <w:rPr>
+                <w:b/>
+                <w:bCs/>
+                <w:szCs w:val="21"/>
+              </w:rPr>
+            </w:pPr>
+            <w:proofErr w:type="gramStart"/>
+            <w:r>
+              <w:rPr>
+                <w:b/>
+                <w:bCs/>
+                <w:szCs w:val="21"/>
+              </w:rPr>
+              <w:t>Varchar(</w:t>
+            </w:r>
+            <w:proofErr w:type="gramEnd"/>
+            <w:r>
+              <w:rPr>
+                <w:b/>
+                <w:bCs/>
+                <w:szCs w:val="21"/>
+              </w:rPr>
+              <w:t>50)</w:t>
+            </w:r>
+          </w:p>
+        </w:tc>
+        <w:tc>
+          <w:tcPr>
+            <w:tcW w:w="2596" w:type="dxa"/>
+          </w:tcPr>
+          <w:p>
+            <w:pPr>
+              <w:pStyle w:val="a3"/>
+              <w:ind w:firstLineChars="0" w:firstLine="0"/>
+              <w:rPr>
+                <w:b/>
+                <w:bCs/>
+                <w:szCs w:val="21"/>
+              </w:rPr>
+            </w:pPr>
+            <w:r>
+              <w:rPr>
+                <w:rFonts w:hint="eastAsia"/>
+                <w:b/>
+                <w:bCs/>
+                <w:szCs w:val="21"/>
+              </w:rPr>
+              <w:t>商品i</w:t>
+            </w:r>
+            <w:r>
+              <w:rPr>
+                <w:b/>
+                <w:bCs/>
+                <w:szCs w:val="21"/>
+              </w:rPr>
+              <w:t>d</w:t>
+            </w:r>
+          </w:p>
+        </w:tc>
+      </w:tr>
+      <w:tr>
+        <w:tc>
+          <w:tcPr>
+            <w:tcW w:w="2670" w:type="dxa"/>
+          </w:tcPr>
+          <w:p>
+            <w:pPr>
+              <w:pStyle w:val="a3"/>
+              <w:ind w:firstLineChars="0" w:firstLine="0"/>
+              <w:rPr>
+                <w:b/>
+                <w:bCs/>
+                <w:szCs w:val="21"/>
+              </w:rPr>
+            </w:pPr>
+            <w:proofErr w:type="spellStart"/>
+            <w:r>
+              <w:rPr>
+                <w:b/>
+                <w:bCs/>
+                <w:szCs w:val="21"/>
+              </w:rPr>
+              <w:t>tenant</w:t>
+            </w:r>
+            <w:r>
+              <w:rPr>
+                <w:b/>
+                <w:bCs/>
+                <w:szCs w:val="21"/>
+              </w:rPr>
+              <w:t>id</w:t>
+            </w:r>
+            <w:proofErr w:type="spellEnd"/>
+          </w:p>
+        </w:tc>
+        <w:tc>
+          <w:tcPr>
+            <w:tcW w:w="2670" w:type="dxa"/>
+          </w:tcPr>
+          <w:p>
+            <w:pPr>
+              <w:pStyle w:val="a3"/>
+              <w:ind w:firstLineChars="0" w:firstLine="0"/>
+              <w:rPr>
+                <w:b/>
+                <w:bCs/>
+                <w:szCs w:val="21"/>
+              </w:rPr>
+            </w:pPr>
+            <w:proofErr w:type="gramStart"/>
+            <w:r>
+              <w:rPr>
+                <w:b/>
+                <w:bCs/>
+                <w:szCs w:val="21"/>
+              </w:rPr>
+              <w:t>Varchar(</w:t>
+            </w:r>
+            <w:proofErr w:type="gramEnd"/>
+            <w:r>
+              <w:rPr>
+                <w:b/>
+                <w:bCs/>
+                <w:szCs w:val="21"/>
+              </w:rPr>
+              <w:t>50)</w:t>
+            </w:r>
+          </w:p>
+        </w:tc>
+        <w:tc>
+          <w:tcPr>
+            <w:tcW w:w="2596" w:type="dxa"/>
+          </w:tcPr>
+          <w:p>
+            <w:pPr>
+              <w:pStyle w:val="a3"/>
+              <w:ind w:firstLineChars="0" w:firstLine="0"/>
+              <w:rPr>
+                <w:b/>
+                <w:bCs/>
+                <w:szCs w:val="21"/>
+              </w:rPr>
+            </w:pPr>
+            <w:r>
+              <w:rPr>
+                <w:rFonts w:hint="eastAsia"/>
+                <w:b/>
+                <w:bCs/>
+                <w:szCs w:val="21"/>
+              </w:rPr>
+              <w:t>租客i</w:t>
+            </w:r>
+            <w:r>
+              <w:rPr>
+                <w:b/>
+                <w:bCs/>
+                <w:szCs w:val="21"/>
+              </w:rPr>
+              <w:t>d</w:t>
+            </w:r>
+          </w:p>
+        </w:tc>
+      </w:tr>
+      <w:tr>
+        <w:tc>
+          <w:tcPr>
+            <w:tcW w:w="2670" w:type="dxa"/>
+          </w:tcPr>
+          <w:p>
+            <w:pPr>
+              <w:pStyle w:val="a3"/>
+              <w:ind w:firstLineChars="0" w:firstLine="0"/>
+              <w:rPr>
+                <w:b/>
+                <w:bCs/>
+                <w:szCs w:val="21"/>
+              </w:rPr>
+            </w:pPr>
+            <w:r>
+              <w:rPr>
+                <w:b/>
+                <w:bCs/>
+                <w:szCs w:val="21"/>
+              </w:rPr>
+              <w:t>Price</w:t>
+            </w:r>
+          </w:p>
+        </w:tc>
+        <w:tc>
+          <w:tcPr>
+            <w:tcW w:w="2670" w:type="dxa"/>
+          </w:tcPr>
+          <w:p>
+            <w:pPr>
+              <w:pStyle w:val="a3"/>
+              <w:ind w:firstLineChars="0" w:firstLine="0"/>
+              <w:rPr>
+                <w:b/>
+                <w:bCs/>
+                <w:szCs w:val="21"/>
+              </w:rPr>
+            </w:pPr>
+            <w:proofErr w:type="gramStart"/>
+            <w:r>
+              <w:rPr>
+                <w:b/>
+                <w:bCs/>
+                <w:szCs w:val="21"/>
+              </w:rPr>
+              <w:t>Varchar(</w:t>
+            </w:r>
+            <w:proofErr w:type="gramEnd"/>
+            <w:r>
+              <w:rPr>
+                <w:b/>
+                <w:bCs/>
+                <w:szCs w:val="21"/>
+              </w:rPr>
+              <w:t>10)</w:t>
+            </w:r>
+          </w:p>
+        </w:tc>
+        <w:tc>
+          <w:tcPr>
+            <w:tcW w:w="2596" w:type="dxa"/>
+          </w:tcPr>
+          <w:p>
+            <w:pPr>
+              <w:pStyle w:val="a3"/>
+              <w:ind w:firstLineChars="0" w:firstLine="0"/>
+              <w:rPr>
+                <w:b/>
+                <w:bCs/>
+                <w:szCs w:val="21"/>
+              </w:rPr>
+            </w:pPr>
+            <w:r>
+              <w:rPr>
+                <w:rFonts w:hint="eastAsia"/>
+                <w:b/>
+                <w:bCs/>
+                <w:szCs w:val="21"/>
+              </w:rPr>
+              <w:t>价格</w:t>
+            </w:r>
+          </w:p>
+        </w:tc>
+      </w:tr>
+      <w:tr>
+        <w:tc>
+          <w:tcPr>
+            <w:tcW w:w="2670" w:type="dxa"/>
+          </w:tcPr>
+          <w:p>
+            <w:pPr>
+              <w:pStyle w:val="a3"/>
+              <w:ind w:firstLineChars="0" w:firstLine="0"/>
+              <w:rPr>
+                <w:b/>
+                <w:bCs/>
+                <w:szCs w:val="21"/>
+              </w:rPr>
+            </w:pPr>
+            <w:proofErr w:type="spellStart"/>
+            <w:r>
+              <w:rPr>
+                <w:b/>
+                <w:bCs/>
+                <w:szCs w:val="21"/>
+              </w:rPr>
+              <w:t>overtimeprice</w:t>
+            </w:r>
+            <w:proofErr w:type="spellEnd"/>
+          </w:p>
+        </w:tc>
+        <w:tc>
+          <w:tcPr>
+            <w:tcW w:w="2670" w:type="dxa"/>
+          </w:tcPr>
+          <w:p>
+            <w:pPr>
+              <w:pStyle w:val="a3"/>
+              <w:ind w:firstLineChars="0" w:firstLine="0"/>
+              <w:rPr>
+                <w:b/>
+                <w:bCs/>
+                <w:szCs w:val="21"/>
+              </w:rPr>
+            </w:pPr>
+            <w:proofErr w:type="gramStart"/>
+            <w:r>
+              <w:rPr>
+                <w:b/>
+                <w:bCs/>
+                <w:szCs w:val="21"/>
+              </w:rPr>
+              <w:t>Varchar(</w:t>
+            </w:r>
+            <w:proofErr w:type="gramEnd"/>
+            <w:r>
+              <w:rPr>
+                <w:b/>
+                <w:bCs/>
+                <w:szCs w:val="21"/>
+              </w:rPr>
+              <w:t>10)</w:t>
+            </w:r>
+          </w:p>
+        </w:tc>
+        <w:tc>
+          <w:tcPr>
+            <w:tcW w:w="2596" w:type="dxa"/>
+          </w:tcPr>
+          <w:p>
+            <w:pPr>
+              <w:pStyle w:val="a3"/>
+              <w:ind w:firstLineChars="0" w:firstLine="0"/>
+              <w:rPr>
+                <w:b/>
+                <w:bCs/>
+                <w:szCs w:val="21"/>
+              </w:rPr>
+            </w:pPr>
+            <w:r>
+              <w:rPr>
+                <w:rFonts w:hint="eastAsia"/>
+                <w:b/>
+                <w:bCs/>
+                <w:szCs w:val="21"/>
+              </w:rPr>
+              <w:t>超时赔付</w:t>
+            </w:r>
+          </w:p>
+        </w:tc>
+      </w:tr>
+      <w:tr>
+        <w:tc>
+          <w:tcPr>
+            <w:tcW w:w="2670" w:type="dxa"/>
+          </w:tcPr>
+          <w:p>
+            <w:pPr>
+              <w:pStyle w:val="a3"/>
+              <w:ind w:firstLineChars="0" w:firstLine="0"/>
+              <w:rPr>
+                <w:b/>
+                <w:bCs/>
+                <w:szCs w:val="21"/>
+              </w:rPr>
+            </w:pPr>
+            <w:proofErr w:type="spellStart"/>
+            <w:r>
+              <w:rPr>
+                <w:b/>
+                <w:bCs/>
+                <w:szCs w:val="21"/>
+              </w:rPr>
+              <w:t>lease</w:t>
+            </w:r>
+            <w:r>
+              <w:rPr>
+                <w:b/>
+                <w:bCs/>
+                <w:szCs w:val="21"/>
+              </w:rPr>
+              <w:t>date</w:t>
+            </w:r>
+            <w:proofErr w:type="spellEnd"/>
+          </w:p>
+        </w:tc>
+        <w:tc>
+          <w:tcPr>
+            <w:tcW w:w="2670" w:type="dxa"/>
+          </w:tcPr>
+          <w:p>
+            <w:pPr>
+              <w:pStyle w:val="a3"/>
+              <w:ind w:firstLineChars="0" w:firstLine="0"/>
+              <w:rPr>
+                <w:b/>
+                <w:bCs/>
+                <w:szCs w:val="21"/>
+              </w:rPr>
+            </w:pPr>
+            <w:proofErr w:type="gramStart"/>
+            <w:r>
+              <w:rPr>
+                <w:b/>
+                <w:bCs/>
+                <w:szCs w:val="21"/>
+              </w:rPr>
+              <w:t>Varchar(</w:t>
+            </w:r>
+            <w:proofErr w:type="gramEnd"/>
+            <w:r>
+              <w:rPr>
+                <w:b/>
+                <w:bCs/>
+                <w:szCs w:val="21"/>
+              </w:rPr>
+              <w:t>20)</w:t>
+            </w:r>
+          </w:p>
+        </w:tc>
+        <w:tc>
+          <w:tcPr>
+            <w:tcW w:w="2596" w:type="dxa"/>
+          </w:tcPr>
+          <w:p>
+            <w:pPr>
+              <w:pStyle w:val="a3"/>
+              <w:ind w:firstLineChars="0" w:firstLine="0"/>
+              <w:rPr>
+                <w:b/>
+                <w:bCs/>
+                <w:szCs w:val="21"/>
+              </w:rPr>
+            </w:pPr>
+            <w:r>
+              <w:rPr>
+                <w:rFonts w:hint="eastAsia"/>
+                <w:b/>
+                <w:bCs/>
+                <w:szCs w:val="21"/>
+              </w:rPr>
+              <w:t>起始日期</w:t>
+            </w:r>
+          </w:p>
+        </w:tc>
+      </w:tr>
+      <w:tr>
+        <w:tc>
+          <w:tcPr>
+            <w:tcW w:w="2670" w:type="dxa"/>
+          </w:tcPr>
+          <w:p>
+            <w:pPr>
+              <w:pStyle w:val="a3"/>
+              <w:ind w:firstLineChars="0" w:firstLine="0"/>
+              <w:rPr>
+                <w:b/>
+                <w:bCs/>
+                <w:szCs w:val="21"/>
+              </w:rPr>
+            </w:pPr>
+            <w:proofErr w:type="spellStart"/>
+            <w:r>
+              <w:rPr>
+                <w:rFonts w:hint="eastAsia"/>
+                <w:b/>
+                <w:bCs/>
+                <w:szCs w:val="21"/>
+              </w:rPr>
+              <w:t>t</w:t>
+            </w:r>
+            <w:r>
+              <w:rPr>
+                <w:b/>
+                <w:bCs/>
+                <w:szCs w:val="21"/>
+              </w:rPr>
+              <w:t>urndate</w:t>
+            </w:r>
+            <w:proofErr w:type="spellEnd"/>
+          </w:p>
+        </w:tc>
+        <w:tc>
+          <w:tcPr>
+            <w:tcW w:w="2670" w:type="dxa"/>
+          </w:tcPr>
+          <w:p>
+            <w:pPr>
+              <w:pStyle w:val="a3"/>
+              <w:ind w:firstLineChars="0" w:firstLine="0"/>
+              <w:rPr>
+                <w:b/>
+                <w:bCs/>
+                <w:szCs w:val="21"/>
+              </w:rPr>
+            </w:pPr>
+            <w:proofErr w:type="gramStart"/>
+            <w:r>
+              <w:rPr>
+                <w:b/>
+                <w:bCs/>
+                <w:szCs w:val="21"/>
+              </w:rPr>
+              <w:t>Varchar(</w:t>
+            </w:r>
+            <w:proofErr w:type="gramEnd"/>
+            <w:r>
+              <w:rPr>
+                <w:b/>
+                <w:bCs/>
+                <w:szCs w:val="21"/>
+              </w:rPr>
+              <w:t>20)</w:t>
+            </w:r>
+          </w:p>
+        </w:tc>
+        <w:tc>
+          <w:tcPr>
+            <w:tcW w:w="2596" w:type="dxa"/>
+          </w:tcPr>
+          <w:p>
+            <w:pPr>
+              <w:pStyle w:val="a3"/>
+              <w:ind w:firstLineChars="0" w:firstLine="0"/>
+              <w:rPr>
+                <w:b/>
+                <w:bCs/>
+                <w:szCs w:val="21"/>
+              </w:rPr>
+            </w:pPr>
+            <w:r>
+              <w:rPr>
+                <w:rFonts w:hint="eastAsia"/>
+                <w:b/>
+                <w:bCs/>
+                <w:szCs w:val="21"/>
+              </w:rPr>
+              <w:t>结束日期</w:t>
+            </w:r>
+          </w:p>
+        </w:tc>
+      </w:tr>
+      <w:tr>
+        <w:tc>
+          <w:tcPr>
+            <w:tcW w:w="2670" w:type="dxa"/>
+          </w:tcPr>
+          <w:p>
+            <w:pPr>
+              <w:pStyle w:val="a3"/>
+              <w:ind w:firstLineChars="0" w:firstLine="0"/>
+              <w:rPr>
+                <w:b/>
+                <w:bCs/>
+                <w:szCs w:val="21"/>
+              </w:rPr>
+            </w:pPr>
+            <w:r>
+              <w:rPr>
+                <w:rFonts w:hint="eastAsia"/>
+                <w:b/>
+                <w:bCs/>
+                <w:szCs w:val="21"/>
+              </w:rPr>
+              <w:t>s</w:t>
+            </w:r>
+            <w:r>
+              <w:rPr>
+                <w:b/>
+                <w:bCs/>
+                <w:szCs w:val="21"/>
+              </w:rPr>
+              <w:t>tatus</w:t>
+            </w:r>
+          </w:p>
+        </w:tc>
+        <w:tc>
+          <w:tcPr>
+            <w:tcW w:w="2670" w:type="dxa"/>
+          </w:tcPr>
+          <w:p>
+            <w:pPr>
+              <w:pStyle w:val="a3"/>
+              <w:ind w:firstLineChars="0" w:firstLine="0"/>
+              <w:rPr>
+                <w:b/>
+                <w:bCs/>
+                <w:szCs w:val="21"/>
+              </w:rPr>
+            </w:pPr>
+            <w:proofErr w:type="gramStart"/>
+            <w:r>
+              <w:rPr>
+                <w:b/>
+                <w:bCs/>
+                <w:szCs w:val="21"/>
+              </w:rPr>
+              <w:t>Varchar(</w:t>
+            </w:r>
+            <w:proofErr w:type="gramEnd"/>
+            <w:r>
+              <w:rPr>
+                <w:b/>
+                <w:bCs/>
+                <w:szCs w:val="21"/>
+              </w:rPr>
+              <w:t>20)</w:t>
+            </w:r>
+          </w:p>
+        </w:tc>
+        <w:tc>
+          <w:tcPr>
+            <w:tcW w:w="2596" w:type="dxa"/>
+          </w:tcPr>
+          <w:p>
+            <w:pPr>
+              <w:pStyle w:val="a3"/>
+              <w:ind w:firstLineChars="0" w:firstLine="0"/>
+              <w:rPr>
+                <w:b/>
+                <w:bCs/>
+                <w:szCs w:val="21"/>
+              </w:rPr>
+            </w:pPr>
+            <w:r>
+              <w:rPr>
+                <w:rFonts w:hint="eastAsia"/>
+                <w:b/>
+                <w:bCs/>
+                <w:szCs w:val="21"/>
+              </w:rPr>
+              <w:t>订单状态</w:t>
+            </w:r>
+          </w:p>
+        </w:tc>
+      </w:tr>
+    </w:tbl>
+    <w:p>
+      <w:pPr>
+        <w:pStyle w:val="a3"/>
+        <w:numPr>
+          <w:ilvl w:val="0"/>
+          <w:numId w:val="5"/>
+        </w:numPr>
+        <w:ind w:firstLineChars="0"/>
+        <w:rPr>
+          <w:b/>
+          <w:bCs/>
+          <w:szCs w:val="21"/>
+        </w:rPr>
+      </w:pPr>
+    </w:p>
+    <w:p>
+      <w:pPr>
+        <w:pStyle w:val="a3"/>
+        <w:numPr>
+          <w:ilvl w:val="0"/>
+          <w:numId w:val="2"/>
+        </w:numPr>
+        <w:ind w:firstLineChars="0"/>
+        <w:rPr>
+          <w:b/>
+          <w:bCs/>
+          <w:szCs w:val="21"/>
+        </w:rPr>
+      </w:pPr>
+      <w:r>
+        <w:rPr>
+          <w:rFonts w:hint="eastAsia"/>
+          <w:b/>
+          <w:bCs/>
+          <w:szCs w:val="21"/>
+        </w:rPr>
+        <w:t>二手相关</w:t>
+      </w:r>
+    </w:p>
+    <w:p>
+      <w:pPr>
+        <w:pStyle w:val="a3"/>
+        <w:numPr>
+          <w:ilvl w:val="1"/>
+          <w:numId w:val="2"/>
+        </w:numPr>
+        <w:ind w:firstLineChars="0"/>
+        <w:rPr>
+          <w:b/>
+          <w:bCs/>
+          <w:szCs w:val="21"/>
+        </w:rPr>
+      </w:pPr>
+      <w:r>
+        <w:rPr>
+          <w:b/>
+          <w:bCs/>
+          <w:szCs w:val="21"/>
+        </w:rPr>
+        <w:t>tb_</w:t>
+      </w:r>
+      <w:r>
+        <w:t xml:space="preserve"> </w:t>
+      </w:r>
+      <w:proofErr w:type="spellStart"/>
+      <w:r>
+        <w:rPr>
+          <w:b/>
+          <w:bCs/>
+          <w:szCs w:val="21"/>
+        </w:rPr>
+        <w:t>secendhand</w:t>
+      </w:r>
+      <w:proofErr w:type="spellEnd"/>
+      <w:r>
+        <w:rPr>
+          <w:b/>
+          <w:bCs/>
+          <w:szCs w:val="21"/>
+        </w:rPr>
+        <w:t>_</w:t>
+      </w:r>
+      <w:r>
+        <w:t xml:space="preserve"> </w:t>
+      </w:r>
+      <w:r>
+        <w:rPr>
+          <w:b/>
+          <w:bCs/>
+          <w:szCs w:val="21"/>
+        </w:rPr>
+        <w:t>commodity(</w:t>
+      </w:r>
+      <w:r>
+        <w:rPr>
+          <w:rFonts w:hint="eastAsia"/>
+          <w:b/>
+          <w:bCs/>
+          <w:szCs w:val="21"/>
+        </w:rPr>
+        <w:t>商品信息)</w:t>
+      </w:r>
+    </w:p>
+    <w:tbl>
+      <w:tblPr>
+        <w:tblStyle w:val="a4"/>
+        <w:tblW w:w="0" w:type="auto"/>
+        <w:tblInd w:w="360" w:type="dxa"/>
+        <w:tblLook w:val="04A0" w:firstRow="1" w:lastRow="0" w:firstColumn="1" w:lastColumn="0" w:noHBand="0" w:noVBand="1"/>
+      </w:tblPr>
+      <w:tblGrid>
+        <w:gridCol w:w="2670"/>
+        <w:gridCol w:w="2670"/>
+        <w:gridCol w:w="2596"/>
+      </w:tblGrid>
+      <w:tr>
+        <w:tc>
+          <w:tcPr>
+            <w:tcW w:w="2670" w:type="dxa"/>
+          </w:tcPr>
+          <w:p>
+            <w:pPr>
+              <w:pStyle w:val="a3"/>
+              <w:ind w:firstLineChars="0" w:firstLine="0"/>
+              <w:rPr>
+                <w:b/>
+                <w:bCs/>
+                <w:szCs w:val="21"/>
+              </w:rPr>
+            </w:pPr>
+            <w:r>
+              <w:rPr>
+                <w:rFonts w:hint="eastAsia"/>
+                <w:b/>
+                <w:bCs/>
+                <w:szCs w:val="21"/>
+              </w:rPr>
+              <w:t>字段名</w:t>
+            </w:r>
+          </w:p>
+        </w:tc>
+        <w:tc>
+          <w:tcPr>
+            <w:tcW w:w="2670" w:type="dxa"/>
+          </w:tcPr>
+          <w:p>
+            <w:pPr>
+              <w:pStyle w:val="a3"/>
+              <w:ind w:firstLineChars="0" w:firstLine="0"/>
+              <w:rPr>
+                <w:b/>
+                <w:bCs/>
+                <w:szCs w:val="21"/>
+              </w:rPr>
+            </w:pPr>
+            <w:r>
+              <w:rPr>
+                <w:rFonts w:hint="eastAsia"/>
+                <w:b/>
+                <w:bCs/>
+                <w:szCs w:val="21"/>
+              </w:rPr>
+              <w:t>字段类型</w:t>
+            </w:r>
+          </w:p>
+        </w:tc>
+        <w:tc>
+          <w:tcPr>
+            <w:tcW w:w="2596" w:type="dxa"/>
+          </w:tcPr>
+          <w:p>
+            <w:pPr>
+              <w:pStyle w:val="a3"/>
+              <w:ind w:firstLineChars="0" w:firstLine="0"/>
+              <w:rPr>
+                <w:b/>
+                <w:bCs/>
+                <w:szCs w:val="21"/>
+              </w:rPr>
+            </w:pPr>
+            <w:r>
+              <w:rPr>
+                <w:rFonts w:hint="eastAsia"/>
+                <w:b/>
+                <w:bCs/>
+                <w:szCs w:val="21"/>
+              </w:rPr>
+              <w:t>字段说明</w:t>
+            </w:r>
+          </w:p>
+        </w:tc>
+      </w:tr>
+      <w:tr>
+        <w:tc>
+          <w:tcPr>
+            <w:tcW w:w="2670" w:type="dxa"/>
+          </w:tcPr>
+          <w:p>
+            <w:pPr>
+              <w:pStyle w:val="a3"/>
+              <w:ind w:firstLineChars="0" w:firstLine="0"/>
+              <w:rPr>
+                <w:b/>
+                <w:bCs/>
+                <w:szCs w:val="21"/>
+              </w:rPr>
+            </w:pPr>
+            <w:r>
+              <w:rPr>
+                <w:rFonts w:hint="eastAsia"/>
+                <w:b/>
+                <w:bCs/>
+                <w:szCs w:val="21"/>
+              </w:rPr>
+              <w:t>i</w:t>
+            </w:r>
+            <w:r>
+              <w:rPr>
+                <w:b/>
+                <w:bCs/>
+                <w:szCs w:val="21"/>
+              </w:rPr>
+              <w:t>d</w:t>
+            </w:r>
+          </w:p>
+        </w:tc>
+        <w:tc>
+          <w:tcPr>
+            <w:tcW w:w="2670" w:type="dxa"/>
+          </w:tcPr>
+          <w:p>
+            <w:pPr>
+              <w:pStyle w:val="a3"/>
+              <w:ind w:firstLineChars="0" w:firstLine="0"/>
+              <w:rPr>
+                <w:b/>
+                <w:bCs/>
+                <w:szCs w:val="21"/>
+              </w:rPr>
+            </w:pPr>
+            <w:proofErr w:type="gramStart"/>
+            <w:r>
+              <w:rPr>
+                <w:b/>
+                <w:bCs/>
+                <w:szCs w:val="21"/>
+              </w:rPr>
+              <w:t>Varchar(</w:t>
+            </w:r>
+            <w:proofErr w:type="gramEnd"/>
+            <w:r>
+              <w:rPr>
+                <w:b/>
+                <w:bCs/>
+                <w:szCs w:val="21"/>
+              </w:rPr>
+              <w:t>50)</w:t>
+            </w:r>
+          </w:p>
+        </w:tc>
+        <w:tc>
+          <w:tcPr>
+            <w:tcW w:w="2596" w:type="dxa"/>
+          </w:tcPr>
+          <w:p>
+            <w:pPr>
+              <w:pStyle w:val="a3"/>
+              <w:ind w:firstLineChars="0" w:firstLine="0"/>
+              <w:rPr>
+                <w:b/>
+                <w:bCs/>
+                <w:szCs w:val="21"/>
+              </w:rPr>
+            </w:pPr>
+            <w:r>
+              <w:rPr>
+                <w:rFonts w:hint="eastAsia"/>
+                <w:b/>
+                <w:bCs/>
+                <w:szCs w:val="21"/>
+              </w:rPr>
+              <w:t>主键</w:t>
+            </w:r>
+          </w:p>
+        </w:tc>
+      </w:tr>
+      <w:tr>
+        <w:tc>
+          <w:tcPr>
+            <w:tcW w:w="2670" w:type="dxa"/>
+          </w:tcPr>
+          <w:p>
+            <w:pPr>
+              <w:pStyle w:val="a3"/>
+              <w:ind w:firstLineChars="0" w:firstLine="0"/>
+              <w:rPr>
+                <w:b/>
+                <w:bCs/>
+                <w:szCs w:val="21"/>
+              </w:rPr>
+            </w:pPr>
+            <w:r>
+              <w:rPr>
+                <w:b/>
+                <w:bCs/>
+                <w:szCs w:val="21"/>
+              </w:rPr>
+              <w:t>Name</w:t>
+            </w:r>
+          </w:p>
+        </w:tc>
+        <w:tc>
+          <w:tcPr>
+            <w:tcW w:w="2670" w:type="dxa"/>
+          </w:tcPr>
+          <w:p>
+            <w:pPr>
+              <w:pStyle w:val="a3"/>
+              <w:ind w:firstLineChars="0" w:firstLine="0"/>
+              <w:rPr>
+                <w:b/>
+                <w:bCs/>
+                <w:szCs w:val="21"/>
+              </w:rPr>
+            </w:pPr>
+            <w:proofErr w:type="gramStart"/>
+            <w:r>
+              <w:rPr>
+                <w:b/>
+                <w:bCs/>
+                <w:szCs w:val="21"/>
+              </w:rPr>
+              <w:t>Varchar(</w:t>
+            </w:r>
+            <w:proofErr w:type="gramEnd"/>
+            <w:r>
+              <w:rPr>
+                <w:b/>
+                <w:bCs/>
+                <w:szCs w:val="21"/>
+              </w:rPr>
+              <w:t>50)</w:t>
+            </w:r>
+          </w:p>
+        </w:tc>
+        <w:tc>
+          <w:tcPr>
+            <w:tcW w:w="2596" w:type="dxa"/>
+          </w:tcPr>
+          <w:p>
+            <w:pPr>
+              <w:pStyle w:val="a3"/>
+              <w:ind w:firstLineChars="0" w:firstLine="0"/>
+              <w:rPr>
+                <w:b/>
+                <w:bCs/>
+                <w:szCs w:val="21"/>
+              </w:rPr>
+            </w:pPr>
+            <w:r>
+              <w:rPr>
+                <w:rFonts w:hint="eastAsia"/>
+                <w:b/>
+                <w:bCs/>
+                <w:szCs w:val="21"/>
+              </w:rPr>
+              <w:t>商品名称</w:t>
+            </w:r>
+          </w:p>
+        </w:tc>
+      </w:tr>
+      <w:tr>
+        <w:tc>
+          <w:tcPr>
+            <w:tcW w:w="2670" w:type="dxa"/>
+          </w:tcPr>
+          <w:p>
+            <w:pPr>
+              <w:pStyle w:val="a3"/>
+              <w:ind w:firstLineChars="0" w:firstLine="0"/>
+              <w:rPr>
+                <w:b/>
+                <w:bCs/>
+                <w:szCs w:val="21"/>
+              </w:rPr>
+            </w:pPr>
+            <w:r>
+              <w:rPr>
+                <w:b/>
+                <w:bCs/>
+                <w:szCs w:val="21"/>
+              </w:rPr>
+              <w:t>Price</w:t>
+            </w:r>
+          </w:p>
+        </w:tc>
+        <w:tc>
+          <w:tcPr>
+            <w:tcW w:w="2670" w:type="dxa"/>
+          </w:tcPr>
+          <w:p>
+            <w:pPr>
+              <w:pStyle w:val="a3"/>
+              <w:ind w:firstLineChars="0" w:firstLine="0"/>
+              <w:rPr>
+                <w:b/>
+                <w:bCs/>
+                <w:szCs w:val="21"/>
+              </w:rPr>
+            </w:pPr>
+            <w:proofErr w:type="gramStart"/>
+            <w:r>
+              <w:rPr>
+                <w:b/>
+                <w:bCs/>
+                <w:szCs w:val="21"/>
+              </w:rPr>
+              <w:t>Varchar(</w:t>
+            </w:r>
+            <w:proofErr w:type="gramEnd"/>
+            <w:r>
+              <w:rPr>
+                <w:b/>
+                <w:bCs/>
+                <w:szCs w:val="21"/>
+              </w:rPr>
+              <w:t>10)</w:t>
+            </w:r>
+          </w:p>
+        </w:tc>
+        <w:tc>
+          <w:tcPr>
+            <w:tcW w:w="2596" w:type="dxa"/>
+          </w:tcPr>
+          <w:p>
+            <w:pPr>
+              <w:pStyle w:val="a3"/>
+              <w:ind w:firstLineChars="0" w:firstLine="0"/>
+              <w:rPr>
+                <w:b/>
+                <w:bCs/>
+                <w:szCs w:val="21"/>
+              </w:rPr>
+            </w:pPr>
+            <w:r>
+              <w:rPr>
+                <w:rFonts w:hint="eastAsia"/>
+                <w:b/>
+                <w:bCs/>
+                <w:szCs w:val="21"/>
+              </w:rPr>
+              <w:t>价格</w:t>
+            </w:r>
+          </w:p>
+        </w:tc>
+      </w:tr>
+      <w:tr>
+        <w:tc>
+          <w:tcPr>
+            <w:tcW w:w="2670" w:type="dxa"/>
+          </w:tcPr>
+          <w:p>
+            <w:pPr>
+              <w:pStyle w:val="a3"/>
+              <w:ind w:firstLineChars="0" w:firstLine="0"/>
+              <w:rPr>
+                <w:b/>
+                <w:bCs/>
+                <w:szCs w:val="21"/>
+              </w:rPr>
+            </w:pPr>
+            <w:proofErr w:type="spellStart"/>
+            <w:r>
+              <w:rPr>
+                <w:b/>
+                <w:bCs/>
+                <w:szCs w:val="21"/>
+              </w:rPr>
+              <w:t>Ownerid</w:t>
+            </w:r>
+            <w:proofErr w:type="spellEnd"/>
+          </w:p>
+        </w:tc>
+        <w:tc>
+          <w:tcPr>
+            <w:tcW w:w="2670" w:type="dxa"/>
+          </w:tcPr>
+          <w:p>
+            <w:pPr>
+              <w:pStyle w:val="a3"/>
+              <w:ind w:firstLineChars="0" w:firstLine="0"/>
+              <w:rPr>
+                <w:b/>
+                <w:bCs/>
+                <w:szCs w:val="21"/>
+              </w:rPr>
+            </w:pPr>
+            <w:proofErr w:type="gramStart"/>
+            <w:r>
+              <w:rPr>
+                <w:b/>
+                <w:bCs/>
+                <w:szCs w:val="21"/>
+              </w:rPr>
+              <w:t>Varchar(</w:t>
+            </w:r>
+            <w:proofErr w:type="gramEnd"/>
+            <w:r>
+              <w:rPr>
+                <w:b/>
+                <w:bCs/>
+                <w:szCs w:val="21"/>
+              </w:rPr>
+              <w:t>50)</w:t>
+            </w:r>
+          </w:p>
+        </w:tc>
+        <w:tc>
+          <w:tcPr>
+            <w:tcW w:w="2596" w:type="dxa"/>
+          </w:tcPr>
+          <w:p>
+            <w:pPr>
+              <w:pStyle w:val="a3"/>
+              <w:ind w:firstLineChars="0" w:firstLine="0"/>
+              <w:rPr>
+                <w:b/>
+                <w:bCs/>
+                <w:szCs w:val="21"/>
+              </w:rPr>
+            </w:pPr>
+            <w:r>
+              <w:rPr>
+                <w:rFonts w:hint="eastAsia"/>
+                <w:b/>
+                <w:bCs/>
+                <w:szCs w:val="21"/>
+              </w:rPr>
+              <w:t>卖家I</w:t>
+            </w:r>
+            <w:r>
+              <w:rPr>
+                <w:b/>
+                <w:bCs/>
+                <w:szCs w:val="21"/>
+              </w:rPr>
+              <w:t>D</w:t>
+            </w:r>
+          </w:p>
+        </w:tc>
+      </w:tr>
+    </w:tbl>
+    <w:p>
+      <w:pPr>
+        <w:pStyle w:val="a3"/>
+        <w:numPr>
+          <w:ilvl w:val="1"/>
+          <w:numId w:val="2"/>
+        </w:numPr>
+        <w:ind w:firstLineChars="0"/>
+        <w:rPr>
+          <w:b/>
+          <w:bCs/>
+          <w:szCs w:val="21"/>
+        </w:rPr>
+      </w:pPr>
+      <w:r>
+        <w:rPr>
+          <w:b/>
+          <w:bCs/>
+          <w:szCs w:val="21"/>
+        </w:rPr>
+        <w:t>tb_</w:t>
+      </w:r>
+      <w:r>
+        <w:t xml:space="preserve"> </w:t>
+      </w:r>
+      <w:proofErr w:type="spellStart"/>
+      <w:r>
+        <w:rPr>
+          <w:b/>
+          <w:bCs/>
+          <w:szCs w:val="21"/>
+        </w:rPr>
+        <w:t>secendhand_order</w:t>
+      </w:r>
+      <w:proofErr w:type="spellEnd"/>
+      <w:r>
+        <w:rPr>
+          <w:b/>
+          <w:bCs/>
+          <w:szCs w:val="21"/>
+        </w:rPr>
+        <w:t>(</w:t>
+      </w:r>
+      <w:r>
+        <w:rPr>
+          <w:rFonts w:hint="eastAsia"/>
+          <w:b/>
+          <w:bCs/>
+          <w:szCs w:val="21"/>
+        </w:rPr>
+        <w:t>出售订</w:t>
+      </w:r>
+      <w:r>
+        <w:rPr>
+          <w:rFonts w:hint="eastAsia"/>
+          <w:b/>
+          <w:bCs/>
+          <w:szCs w:val="21"/>
+        </w:rPr>
+        <w:t>单)</w:t>
+      </w:r>
+    </w:p>
+    <w:tbl>
+      <w:tblPr>
+        <w:tblStyle w:val="a4"/>
+        <w:tblW w:w="0" w:type="auto"/>
+        <w:tblInd w:w="360" w:type="dxa"/>
+        <w:tblLook w:val="04A0" w:firstRow="1" w:lastRow="0" w:firstColumn="1" w:lastColumn="0" w:noHBand="0" w:noVBand="1"/>
+      </w:tblPr>
+      <w:tblGrid>
+        <w:gridCol w:w="2670"/>
+        <w:gridCol w:w="2670"/>
+        <w:gridCol w:w="2596"/>
+      </w:tblGrid>
+      <w:tr>
+        <w:tc>
+          <w:tcPr>
+            <w:tcW w:w="2670" w:type="dxa"/>
+          </w:tcPr>
+          <w:p>
+            <w:pPr>
+              <w:pStyle w:val="a3"/>
+              <w:ind w:firstLineChars="0" w:firstLine="0"/>
+              <w:rPr>
+                <w:b/>
+                <w:bCs/>
+                <w:szCs w:val="21"/>
+              </w:rPr>
+            </w:pPr>
+            <w:r>
+              <w:rPr>
+                <w:rFonts w:hint="eastAsia"/>
+                <w:b/>
+                <w:bCs/>
+                <w:szCs w:val="21"/>
+              </w:rPr>
+              <w:t>字段名</w:t>
+            </w:r>
+          </w:p>
+        </w:tc>
+        <w:tc>
+          <w:tcPr>
+            <w:tcW w:w="2670" w:type="dxa"/>
+          </w:tcPr>
+          <w:p>
+            <w:pPr>
+              <w:pStyle w:val="a3"/>
+              <w:ind w:firstLineChars="0" w:firstLine="0"/>
+              <w:rPr>
+                <w:b/>
+                <w:bCs/>
+                <w:szCs w:val="21"/>
+              </w:rPr>
+            </w:pPr>
+            <w:r>
+              <w:rPr>
+                <w:rFonts w:hint="eastAsia"/>
+                <w:b/>
+                <w:bCs/>
+                <w:szCs w:val="21"/>
+              </w:rPr>
+              <w:t>字段类型</w:t>
+            </w:r>
+          </w:p>
+        </w:tc>
+        <w:tc>
+          <w:tcPr>
+            <w:tcW w:w="2596" w:type="dxa"/>
+          </w:tcPr>
+          <w:p>
+            <w:pPr>
+              <w:pStyle w:val="a3"/>
+              <w:ind w:firstLineChars="0" w:firstLine="0"/>
+              <w:rPr>
+                <w:b/>
+                <w:bCs/>
+                <w:szCs w:val="21"/>
+              </w:rPr>
+            </w:pPr>
+            <w:r>
+              <w:rPr>
+                <w:rFonts w:hint="eastAsia"/>
+                <w:b/>
+                <w:bCs/>
+                <w:szCs w:val="21"/>
+              </w:rPr>
+              <w:t>字段说明</w:t>
+            </w:r>
+          </w:p>
+        </w:tc>
+      </w:tr>
+      <w:tr>
+        <w:tc>
+          <w:tcPr>
+            <w:tcW w:w="2670" w:type="dxa"/>
+          </w:tcPr>
+          <w:p>
+            <w:pPr>
+              <w:pStyle w:val="a3"/>
+              <w:ind w:firstLineChars="0" w:firstLine="0"/>
+              <w:rPr>
+                <w:b/>
+                <w:bCs/>
+                <w:szCs w:val="21"/>
+              </w:rPr>
+            </w:pPr>
+            <w:r>
+              <w:rPr>
+                <w:rFonts w:hint="eastAsia"/>
+                <w:b/>
+                <w:bCs/>
+                <w:szCs w:val="21"/>
+              </w:rPr>
+              <w:t>i</w:t>
+            </w:r>
+            <w:r>
+              <w:rPr>
+                <w:b/>
+                <w:bCs/>
+                <w:szCs w:val="21"/>
+              </w:rPr>
+              <w:t>d</w:t>
+            </w:r>
+          </w:p>
+        </w:tc>
+        <w:tc>
+          <w:tcPr>
+            <w:tcW w:w="2670" w:type="dxa"/>
+          </w:tcPr>
+          <w:p>
+            <w:pPr>
+              <w:pStyle w:val="a3"/>
+              <w:ind w:firstLineChars="0" w:firstLine="0"/>
+              <w:rPr>
+                <w:b/>
+                <w:bCs/>
+                <w:szCs w:val="21"/>
+              </w:rPr>
+            </w:pPr>
+            <w:proofErr w:type="gramStart"/>
+            <w:r>
+              <w:rPr>
+                <w:b/>
+                <w:bCs/>
+                <w:szCs w:val="21"/>
+              </w:rPr>
+              <w:t>Varchar(</w:t>
+            </w:r>
+            <w:proofErr w:type="gramEnd"/>
+            <w:r>
+              <w:rPr>
+                <w:b/>
+                <w:bCs/>
+                <w:szCs w:val="21"/>
+              </w:rPr>
+              <w:t>50)</w:t>
+            </w:r>
+          </w:p>
+        </w:tc>
+        <w:tc>
+          <w:tcPr>
+            <w:tcW w:w="2596" w:type="dxa"/>
+          </w:tcPr>
+          <w:p>
+            <w:pPr>
+              <w:pStyle w:val="a3"/>
+              <w:ind w:firstLineChars="0" w:firstLine="0"/>
+              <w:rPr>
+                <w:b/>
+                <w:bCs/>
+                <w:szCs w:val="21"/>
+              </w:rPr>
+            </w:pPr>
+            <w:r>
+              <w:rPr>
+                <w:rFonts w:hint="eastAsia"/>
+                <w:b/>
+                <w:bCs/>
+                <w:szCs w:val="21"/>
+              </w:rPr>
+              <w:t>主键</w:t>
+            </w:r>
+          </w:p>
+        </w:tc>
+      </w:tr>
+      <w:tr>
+        <w:tc>
+          <w:tcPr>
+            <w:tcW w:w="2670" w:type="dxa"/>
+          </w:tcPr>
+          <w:p>
+            <w:pPr>
+              <w:pStyle w:val="a3"/>
+              <w:ind w:firstLineChars="0" w:firstLine="0"/>
+              <w:rPr>
+                <w:b/>
+                <w:bCs/>
+                <w:szCs w:val="21"/>
+              </w:rPr>
+            </w:pPr>
+            <w:proofErr w:type="spellStart"/>
+            <w:r>
+              <w:rPr>
+                <w:b/>
+                <w:bCs/>
+                <w:szCs w:val="21"/>
+              </w:rPr>
+              <w:t>commodity</w:t>
+            </w:r>
+            <w:r>
+              <w:rPr>
+                <w:b/>
+                <w:bCs/>
+                <w:szCs w:val="21"/>
+              </w:rPr>
+              <w:t>id</w:t>
+            </w:r>
+            <w:proofErr w:type="spellEnd"/>
+          </w:p>
+        </w:tc>
+        <w:tc>
+          <w:tcPr>
+            <w:tcW w:w="2670" w:type="dxa"/>
+          </w:tcPr>
+          <w:p>
+            <w:pPr>
+              <w:pStyle w:val="a3"/>
+              <w:ind w:firstLineChars="0" w:firstLine="0"/>
+              <w:rPr>
+                <w:b/>
+                <w:bCs/>
+                <w:szCs w:val="21"/>
+              </w:rPr>
+            </w:pPr>
+            <w:proofErr w:type="gramStart"/>
+            <w:r>
+              <w:rPr>
+                <w:b/>
+                <w:bCs/>
+                <w:szCs w:val="21"/>
+              </w:rPr>
+              <w:t>Varchar(</w:t>
+            </w:r>
+            <w:proofErr w:type="gramEnd"/>
+            <w:r>
+              <w:rPr>
+                <w:b/>
+                <w:bCs/>
+                <w:szCs w:val="21"/>
+              </w:rPr>
+              <w:t>50)</w:t>
+            </w:r>
+          </w:p>
+        </w:tc>
+        <w:tc>
+          <w:tcPr>
+            <w:tcW w:w="2596" w:type="dxa"/>
+          </w:tcPr>
+          <w:p>
+            <w:pPr>
+              <w:pStyle w:val="a3"/>
+              <w:ind w:firstLineChars="0" w:firstLine="0"/>
+              <w:rPr>
+                <w:b/>
+                <w:bCs/>
+                <w:szCs w:val="21"/>
+              </w:rPr>
+            </w:pPr>
+            <w:r>
+              <w:rPr>
+                <w:rFonts w:hint="eastAsia"/>
+                <w:b/>
+                <w:bCs/>
+                <w:szCs w:val="21"/>
+              </w:rPr>
+              <w:t>商品i</w:t>
+            </w:r>
+            <w:r>
+              <w:rPr>
+                <w:b/>
+                <w:bCs/>
+                <w:szCs w:val="21"/>
+              </w:rPr>
+              <w:t>d</w:t>
+            </w:r>
+          </w:p>
+        </w:tc>
+      </w:tr>
+      <w:tr>
+        <w:tc>
+          <w:tcPr>
+            <w:tcW w:w="2670" w:type="dxa"/>
+          </w:tcPr>
+          <w:p>
+            <w:pPr>
+              <w:pStyle w:val="a3"/>
+              <w:ind w:firstLineChars="0" w:firstLine="0"/>
+              <w:rPr>
+                <w:b/>
+                <w:bCs/>
+                <w:szCs w:val="21"/>
+              </w:rPr>
+            </w:pPr>
+            <w:proofErr w:type="spellStart"/>
+            <w:r>
+              <w:rPr>
+                <w:b/>
+                <w:bCs/>
+                <w:szCs w:val="21"/>
+              </w:rPr>
+              <w:t>b</w:t>
+            </w:r>
+            <w:r>
+              <w:rPr>
+                <w:b/>
+                <w:bCs/>
+                <w:szCs w:val="21"/>
+              </w:rPr>
+              <w:t>uyert</w:t>
+            </w:r>
+            <w:r>
+              <w:rPr>
+                <w:b/>
+                <w:bCs/>
+                <w:szCs w:val="21"/>
+              </w:rPr>
+              <w:t>id</w:t>
+            </w:r>
+            <w:proofErr w:type="spellEnd"/>
+          </w:p>
+        </w:tc>
+        <w:tc>
+          <w:tcPr>
+            <w:tcW w:w="2670" w:type="dxa"/>
+          </w:tcPr>
+          <w:p>
+            <w:pPr>
+              <w:pStyle w:val="a3"/>
+              <w:ind w:firstLineChars="0" w:firstLine="0"/>
+              <w:rPr>
+                <w:b/>
+                <w:bCs/>
+                <w:szCs w:val="21"/>
+              </w:rPr>
+            </w:pPr>
+            <w:proofErr w:type="gramStart"/>
+            <w:r>
+              <w:rPr>
+                <w:b/>
+                <w:bCs/>
+                <w:szCs w:val="21"/>
+              </w:rPr>
+              <w:t>Varchar(</w:t>
+            </w:r>
+            <w:proofErr w:type="gramEnd"/>
+            <w:r>
+              <w:rPr>
+                <w:b/>
+                <w:bCs/>
+                <w:szCs w:val="21"/>
+              </w:rPr>
+              <w:t>50)</w:t>
+            </w:r>
+          </w:p>
+        </w:tc>
+        <w:tc>
+          <w:tcPr>
+            <w:tcW w:w="2596" w:type="dxa"/>
+          </w:tcPr>
+          <w:p>
+            <w:pPr>
+              <w:pStyle w:val="a3"/>
+              <w:ind w:firstLineChars="0" w:firstLine="0"/>
+              <w:rPr>
+                <w:b/>
+                <w:bCs/>
+                <w:szCs w:val="21"/>
+              </w:rPr>
+            </w:pPr>
+            <w:r>
+              <w:rPr>
+                <w:rFonts w:hint="eastAsia"/>
+                <w:b/>
+                <w:bCs/>
+                <w:szCs w:val="21"/>
+              </w:rPr>
+              <w:t>买家i</w:t>
+            </w:r>
+            <w:r>
+              <w:rPr>
+                <w:b/>
+                <w:bCs/>
+                <w:szCs w:val="21"/>
+              </w:rPr>
+              <w:t>d</w:t>
+            </w:r>
+          </w:p>
+        </w:tc>
+      </w:tr>
+      <w:tr>
+        <w:tc>
+          <w:tcPr>
+            <w:tcW w:w="2670" w:type="dxa"/>
+          </w:tcPr>
+          <w:p>
+            <w:pPr>
+              <w:pStyle w:val="a3"/>
+              <w:ind w:firstLineChars="0" w:firstLine="0"/>
+              <w:rPr>
+                <w:b/>
+                <w:bCs/>
+                <w:szCs w:val="21"/>
+              </w:rPr>
+            </w:pPr>
+            <w:r>
+              <w:rPr>
+                <w:b/>
+                <w:bCs/>
+                <w:szCs w:val="21"/>
+              </w:rPr>
+              <w:t>Price</w:t>
+            </w:r>
+          </w:p>
+        </w:tc>
+        <w:tc>
+          <w:tcPr>
+            <w:tcW w:w="2670" w:type="dxa"/>
+          </w:tcPr>
+          <w:p>
+            <w:pPr>
+              <w:pStyle w:val="a3"/>
+              <w:ind w:firstLineChars="0" w:firstLine="0"/>
+              <w:rPr>
+                <w:b/>
+                <w:bCs/>
+                <w:szCs w:val="21"/>
+              </w:rPr>
+            </w:pPr>
+            <w:proofErr w:type="gramStart"/>
+            <w:r>
+              <w:rPr>
+                <w:b/>
+                <w:bCs/>
+                <w:szCs w:val="21"/>
+              </w:rPr>
+              <w:t>Varchar(</w:t>
+            </w:r>
+            <w:proofErr w:type="gramEnd"/>
+            <w:r>
+              <w:rPr>
+                <w:b/>
+                <w:bCs/>
+                <w:szCs w:val="21"/>
+              </w:rPr>
+              <w:t>10)</w:t>
+            </w:r>
+            <w:bookmarkStart w:id="0" w:name="_GoBack"/>
+            <w:bookmarkEnd w:id="0"/>
+          </w:p>
+        </w:tc>
+        <w:tc>
+          <w:tcPr>
+            <w:tcW w:w="2596" w:type="dxa"/>
+          </w:tcPr>
+          <w:p>
+            <w:pPr>
+              <w:pStyle w:val="a3"/>
+              <w:ind w:firstLineChars="0" w:firstLine="0"/>
+              <w:rPr>
+                <w:b/>
+                <w:bCs/>
+                <w:szCs w:val="21"/>
+              </w:rPr>
+            </w:pPr>
+            <w:r>
+              <w:rPr>
+                <w:rFonts w:hint="eastAsia"/>
+                <w:b/>
+                <w:bCs/>
+                <w:szCs w:val="21"/>
+              </w:rPr>
+              <w:t>价格</w:t>
+            </w:r>
+          </w:p>
+        </w:tc>
+      </w:tr>
+      <w:tr>
+        <w:tc>
+          <w:tcPr>
+            <w:tcW w:w="2670" w:type="dxa"/>
+          </w:tcPr>
+          <w:p>
+            <w:pPr>
+              <w:pStyle w:val="a3"/>
+              <w:ind w:firstLineChars="0" w:firstLine="0"/>
+              <w:rPr>
+                <w:b/>
+                <w:bCs/>
+                <w:szCs w:val="21"/>
+              </w:rPr>
+            </w:pPr>
+            <w:r>
+              <w:rPr>
+                <w:b/>
+                <w:bCs/>
+                <w:szCs w:val="21"/>
+              </w:rPr>
+              <w:t>date</w:t>
+            </w:r>
+          </w:p>
+        </w:tc>
+        <w:tc>
+          <w:tcPr>
+            <w:tcW w:w="2670" w:type="dxa"/>
+          </w:tcPr>
+          <w:p>
+            <w:pPr>
+              <w:pStyle w:val="a3"/>
+              <w:ind w:firstLineChars="0" w:firstLine="0"/>
+              <w:rPr>
+                <w:b/>
+                <w:bCs/>
+                <w:szCs w:val="21"/>
+              </w:rPr>
+            </w:pPr>
+            <w:proofErr w:type="gramStart"/>
+            <w:r>
+              <w:rPr>
+                <w:b/>
+                <w:bCs/>
+                <w:szCs w:val="21"/>
+              </w:rPr>
+              <w:t>Varchar(</w:t>
+            </w:r>
+            <w:proofErr w:type="gramEnd"/>
+            <w:r>
+              <w:rPr>
+                <w:b/>
+                <w:bCs/>
+                <w:szCs w:val="21"/>
+              </w:rPr>
+              <w:t>20)</w:t>
+            </w:r>
+          </w:p>
+        </w:tc>
+        <w:tc>
+          <w:tcPr>
+            <w:tcW w:w="2596" w:type="dxa"/>
+          </w:tcPr>
+          <w:p>
+            <w:pPr>
+              <w:pStyle w:val="a3"/>
+              <w:ind w:firstLineChars="0" w:firstLine="0"/>
+              <w:rPr>
+                <w:b/>
+                <w:bCs/>
+                <w:szCs w:val="21"/>
+              </w:rPr>
+            </w:pPr>
+            <w:r>
+              <w:rPr>
+                <w:rFonts w:hint="eastAsia"/>
+                <w:b/>
+                <w:bCs/>
+                <w:szCs w:val="21"/>
+              </w:rPr>
+              <w:t>订单日期</w:t>
+            </w:r>
+          </w:p>
+        </w:tc>
+      </w:tr>
+      <w:tr>
+        <w:tc>
+          <w:tcPr>
+            <w:tcW w:w="2670" w:type="dxa"/>
+          </w:tcPr>
+          <w:p>
+            <w:pPr>
+              <w:pStyle w:val="a3"/>
+              <w:ind w:firstLineChars="0" w:firstLine="0"/>
+              <w:rPr>
+                <w:b/>
+                <w:bCs/>
+                <w:szCs w:val="21"/>
+              </w:rPr>
+            </w:pPr>
+            <w:r>
+              <w:rPr>
+                <w:rFonts w:hint="eastAsia"/>
+                <w:b/>
+                <w:bCs/>
+                <w:szCs w:val="21"/>
+              </w:rPr>
+              <w:t>s</w:t>
+            </w:r>
+            <w:r>
+              <w:rPr>
+                <w:b/>
+                <w:bCs/>
+                <w:szCs w:val="21"/>
+              </w:rPr>
+              <w:t>tatus</w:t>
+            </w:r>
+          </w:p>
+        </w:tc>
+        <w:tc>
+          <w:tcPr>
+            <w:tcW w:w="2670" w:type="dxa"/>
+          </w:tcPr>
+          <w:p>
+            <w:pPr>
+              <w:pStyle w:val="a3"/>
+              <w:ind w:firstLineChars="0" w:firstLine="0"/>
+              <w:rPr>
+                <w:b/>
+                <w:bCs/>
+                <w:szCs w:val="21"/>
+              </w:rPr>
+            </w:pPr>
+            <w:proofErr w:type="gramStart"/>
+            <w:r>
+              <w:rPr>
+                <w:b/>
+                <w:bCs/>
+                <w:szCs w:val="21"/>
+              </w:rPr>
+              <w:t>Varchar(</w:t>
+            </w:r>
+            <w:proofErr w:type="gramEnd"/>
+            <w:r>
+              <w:rPr>
+                <w:b/>
+                <w:bCs/>
+                <w:szCs w:val="21"/>
+              </w:rPr>
+              <w:t>20)</w:t>
+            </w:r>
+          </w:p>
+        </w:tc>
+        <w:tc>
+          <w:tcPr>
+            <w:tcW w:w="2596" w:type="dxa"/>
+          </w:tcPr>
+          <w:p>
+            <w:pPr>
+              <w:pStyle w:val="a3"/>
+              <w:ind w:firstLineChars="0" w:firstLine="0"/>
+              <w:rPr>
+                <w:b/>
+                <w:bCs/>
+                <w:szCs w:val="21"/>
+              </w:rPr>
+            </w:pPr>
+            <w:r>
+              <w:rPr>
+                <w:rFonts w:hint="eastAsia"/>
+                <w:b/>
+                <w:bCs/>
+                <w:szCs w:val="21"/>
+              </w:rPr>
+              <w:t>订单状态</w:t>
+            </w:r>
+          </w:p>
+        </w:tc>
+      </w:tr>
+    </w:tbl>
+    <w:p>
+      <w:pPr>
+        <w:rPr>
+          <w:b/>
+          <w:bCs/>
+          <w:szCs w:val="21"/>
+        </w:rPr>
+      </w:pPr>
     </w:p>
     <w:sectPr>
       <w:pgSz w:w="11906" w:h="16838"/>
@@ -776,9 +8254,314 @@
 </w:document>
 </file>
 
+<file path=word/endnotes.xml><?xml version="1.0" encoding="utf-8"?>
+<w:endnotes xmlns:wpc="http://schemas.microsoft.com/office/word/2010/wordprocessingCanvas" xmlns:cx="http://schemas.microsoft.com/office/drawing/2014/chartex" xmlns:cx1="http://schemas.microsoft.com/office/drawing/2015/9/8/chartex" xmlns:cx2="http://schemas.microsoft.com/office/drawing/2015/10/21/chartex" xmlns:cx3="http://schemas.microsoft.com/office/drawing/2016/5/9/chartex" xmlns:cx4="http://schemas.microsoft.com/office/drawing/2016/5/10/chartex" xmlns:cx5="http://schemas.microsoft.com/office/drawing/2016/5/11/chartex" xmlns:cx6="http://schemas.microsoft.com/office/drawing/2016/5/12/chartex" xmlns:cx7="http://schemas.microsoft.com/office/drawing/2016/5/13/chartex" xmlns:cx8="http://schemas.microsoft.com/office/drawing/2016/5/14/chartex" xmlns:mc="http://schemas.openxmlformats.org/markup-compatibility/2006" xmlns:aink="http://schemas.microsoft.com/office/drawing/2016/ink" xmlns:am3d="http://schemas.microsoft.com/office/drawing/2017/model3d" xmlns:o="urn:schemas-microsoft-com:office:office" xmlns:r="http://schemas.openxmlformats.org/officeDocument/2006/relationships" xmlns:m="http://schemas.openxmlformats.org/officeDocument/2006/math" xmlns:v="urn:schemas-microsoft-com:vml" xmlns:wp14="http://schemas.microsoft.com/office/word/2010/wordprocessingDrawing" xmlns:wp="http://schemas.openxmlformats.org/drawingml/2006/wordprocessingDrawing" xmlns:w10="urn:schemas-microsoft-com:office:word" xmlns:w="http://schemas.openxmlformats.org/wordprocessingml/2006/main" xmlns:w14="http://schemas.microsoft.com/office/word/2010/wordml" xmlns:w15="http://schemas.microsoft.com/office/word/2012/wordml" xmlns:w16cid="http://schemas.microsoft.com/office/word/2016/wordml/cid" xmlns:w16se="http://schemas.microsoft.com/office/word/2015/wordml/symex" xmlns:wpg="http://schemas.microsoft.com/office/word/2010/wordprocessingGroup" xmlns:wpi="http://schemas.microsoft.com/office/word/2010/wordprocessingInk" xmlns:wne="http://schemas.microsoft.com/office/word/2006/wordml" xmlns:wps="http://schemas.microsoft.com/office/word/2010/wordprocessingShape" mc:Ignorable="w14 w15 w16se w16cid wp14">
+  <w:endnote w:type="separator" w:id="-1">
+    <w:p>
+      <w:r>
+        <w:separator/>
+      </w:r>
+    </w:p>
+  </w:endnote>
+  <w:endnote w:type="continuationSeparator" w:id="0">
+    <w:p>
+      <w:r>
+        <w:continuationSeparator/>
+      </w:r>
+    </w:p>
+  </w:endnote>
+</w:endnotes>
+</file>
+
+<file path=word/footnotes.xml><?xml version="1.0" encoding="utf-8"?>
+<w:footnotes xmlns:wpc="http://schemas.microsoft.com/office/word/2010/wordprocessingCanvas" xmlns:cx="http://schemas.microsoft.com/office/drawing/2014/chartex" xmlns:cx1="http://schemas.microsoft.com/office/drawing/2015/9/8/chartex" xmlns:cx2="http://schemas.microsoft.com/office/drawing/2015/10/21/chartex" xmlns:cx3="http://schemas.microsoft.com/office/drawing/2016/5/9/chartex" xmlns:cx4="http://schemas.microsoft.com/office/drawing/2016/5/10/chartex" xmlns:cx5="http://schemas.microsoft.com/office/drawing/2016/5/11/chartex" xmlns:cx6="http://schemas.microsoft.com/office/drawing/2016/5/12/chartex" xmlns:cx7="http://schemas.microsoft.com/office/drawing/2016/5/13/chartex" xmlns:cx8="http://schemas.microsoft.com/office/drawing/2016/5/14/chartex" xmlns:mc="http://schemas.openxmlformats.org/markup-compatibility/2006" xmlns:aink="http://schemas.microsoft.com/office/drawing/2016/ink" xmlns:am3d="http://schemas.microsoft.com/office/drawing/2017/model3d" xmlns:o="urn:schemas-microsoft-com:office:office" xmlns:r="http://schemas.openxmlformats.org/officeDocument/2006/relationships" xmlns:m="http://schemas.openxmlformats.org/officeDocument/2006/math" xmlns:v="urn:schemas-microsoft-com:vml" xmlns:wp14="http://schemas.microsoft.com/office/word/2010/wordprocessingDrawing" xmlns:wp="http://schemas.openxmlformats.org/drawingml/2006/wordprocessingDrawing" xmlns:w10="urn:schemas-microsoft-com:office:word" xmlns:w="http://schemas.openxmlformats.org/wordprocessingml/2006/main" xmlns:w14="http://schemas.microsoft.com/office/word/2010/wordml" xmlns:w15="http://schemas.microsoft.com/office/word/2012/wordml" xmlns:w16cid="http://schemas.microsoft.com/office/word/2016/wordml/cid" xmlns:w16se="http://schemas.microsoft.com/office/word/2015/wordml/symex" xmlns:wpg="http://schemas.microsoft.com/office/word/2010/wordprocessingGroup" xmlns:wpi="http://schemas.microsoft.com/office/word/2010/wordprocessingInk" xmlns:wne="http://schemas.microsoft.com/office/word/2006/wordml" xmlns:wps="http://schemas.microsoft.com/office/word/2010/wordprocessingShape" mc:Ignorable="w14 w15 w16se w16cid wp14">
+  <w:footnote w:type="separator" w:id="-1">
+    <w:p>
+      <w:r>
+        <w:separator/>
+      </w:r>
+    </w:p>
+  </w:footnote>
+  <w:footnote w:type="continuationSeparator" w:id="0">
+    <w:p>
+      <w:r>
+        <w:continuationSeparator/>
+      </w:r>
+    </w:p>
+  </w:footnote>
+</w:footnotes>
+</file>
+
 <file path=word/numbering.xml><?xml version="1.0" encoding="utf-8"?>
 <w:numbering xmlns:wpc="http://schemas.microsoft.com/office/word/2010/wordprocessingCanvas" xmlns:cx="http://schemas.microsoft.com/office/drawing/2014/chartex" xmlns:cx1="http://schemas.microsoft.com/office/drawing/2015/9/8/chartex" xmlns:cx2="http://schemas.microsoft.com/office/drawing/2015/10/21/chartex" xmlns:cx3="http://schemas.microsoft.com/office/drawing/2016/5/9/chartex" xmlns:cx4="http://schemas.microsoft.com/office/drawing/2016/5/10/chartex" xmlns:cx5="http://schemas.microsoft.com/office/drawing/2016/5/11/chartex" xmlns:cx6="http://schemas.microsoft.com/office/drawing/2016/5/12/chartex" xmlns:cx7="http://schemas.microsoft.com/office/drawing/2016/5/13/chartex" xmlns:cx8="http://schemas.microsoft.com/office/drawing/2016/5/14/chartex" xmlns:mc="http://schemas.openxmlformats.org/markup-compatibility/2006" xmlns:aink="http://schemas.microsoft.com/office/drawing/2016/ink" xmlns:am3d="http://schemas.microsoft.com/office/drawing/2017/model3d" xmlns:o="urn:schemas-microsoft-com:office:office" xmlns:r="http://schemas.openxmlformats.org/officeDocument/2006/relationships" xmlns:m="http://schemas.openxmlformats.org/officeDocument/2006/math" xmlns:v="urn:schemas-microsoft-com:vml" xmlns:wp14="http://schemas.microsoft.com/office/word/2010/wordprocessingDrawing" xmlns:wp="http://schemas.openxmlformats.org/drawingml/2006/wordprocessingDrawing" xmlns:w10="urn:schemas-microsoft-com:office:word" xmlns:w="http://schemas.openxmlformats.org/wordprocessingml/2006/main" xmlns:w14="http://schemas.microsoft.com/office/word/2010/wordml" xmlns:w15="http://schemas.microsoft.com/office/word/2012/wordml" xmlns:w16cid="http://schemas.microsoft.com/office/word/2016/wordml/cid" xmlns:w16se="http://schemas.microsoft.com/office/word/2015/wordml/symex" xmlns:wpg="http://schemas.microsoft.com/office/word/2010/wordprocessingGroup" xmlns:wpi="http://schemas.microsoft.com/office/word/2010/wordprocessingInk" xmlns:wne="http://schemas.microsoft.com/office/word/2006/wordml" xmlns:wps="http://schemas.microsoft.com/office/word/2010/wordprocessingShape" mc:Ignorable="w14 w15 w16se w16cid wp14">
   <w:abstractNum w:abstractNumId="0" w15:restartNumberingAfterBreak="0">
+    <w:nsid w:val="075D3208"/>
+    <w:multiLevelType w:val="hybridMultilevel"/>
+    <w:tmpl w:val="033461E2"/>
+    <w:lvl w:ilvl="0" w:tplc="F844D52E">
+      <w:start w:val="1"/>
+      <w:numFmt w:val="decimal"/>
+      <w:lvlText w:val="%1、"/>
+      <w:lvlJc w:val="left"/>
+      <w:pPr>
+        <w:ind w:left="792" w:hanging="360"/>
+      </w:pPr>
+      <w:rPr>
+        <w:rFonts w:hint="default"/>
+      </w:rPr>
+    </w:lvl>
+    <w:lvl w:ilvl="1" w:tplc="04090019" w:tentative="1">
+      <w:start w:val="1"/>
+      <w:numFmt w:val="lowerLetter"/>
+      <w:lvlText w:val="%2)"/>
+      <w:lvlJc w:val="left"/>
+      <w:pPr>
+        <w:ind w:left="1272" w:hanging="420"/>
+      </w:pPr>
+    </w:lvl>
+    <w:lvl w:ilvl="2" w:tplc="0409001B" w:tentative="1">
+      <w:start w:val="1"/>
+      <w:numFmt w:val="lowerRoman"/>
+      <w:lvlText w:val="%3."/>
+      <w:lvlJc w:val="right"/>
+      <w:pPr>
+        <w:ind w:left="1692" w:hanging="420"/>
+      </w:pPr>
+    </w:lvl>
+    <w:lvl w:ilvl="3" w:tplc="0409000F" w:tentative="1">
+      <w:start w:val="1"/>
+      <w:numFmt w:val="decimal"/>
+      <w:lvlText w:val="%4."/>
+      <w:lvlJc w:val="left"/>
+      <w:pPr>
+        <w:ind w:left="2112" w:hanging="420"/>
+      </w:pPr>
+    </w:lvl>
+    <w:lvl w:ilvl="4" w:tplc="04090019" w:tentative="1">
+      <w:start w:val="1"/>
+      <w:numFmt w:val="lowerLetter"/>
+      <w:lvlText w:val="%5)"/>
+      <w:lvlJc w:val="left"/>
+      <w:pPr>
+        <w:ind w:left="2532" w:hanging="420"/>
+      </w:pPr>
+    </w:lvl>
+    <w:lvl w:ilvl="5" w:tplc="0409001B" w:tentative="1">
+      <w:start w:val="1"/>
+      <w:numFmt w:val="lowerRoman"/>
+      <w:lvlText w:val="%6."/>
+      <w:lvlJc w:val="right"/>
+      <w:pPr>
+        <w:ind w:left="2952" w:hanging="420"/>
+      </w:pPr>
+    </w:lvl>
+    <w:lvl w:ilvl="6" w:tplc="0409000F" w:tentative="1">
+      <w:start w:val="1"/>
+      <w:numFmt w:val="decimal"/>
+      <w:lvlText w:val="%7."/>
+      <w:lvlJc w:val="left"/>
+      <w:pPr>
+        <w:ind w:left="3372" w:hanging="420"/>
+      </w:pPr>
+    </w:lvl>
+    <w:lvl w:ilvl="7" w:tplc="04090019" w:tentative="1">
+      <w:start w:val="1"/>
+      <w:numFmt w:val="lowerLetter"/>
+      <w:lvlText w:val="%8)"/>
+      <w:lvlJc w:val="left"/>
+      <w:pPr>
+        <w:ind w:left="3792" w:hanging="420"/>
+      </w:pPr>
+    </w:lvl>
+    <w:lvl w:ilvl="8" w:tplc="0409001B" w:tentative="1">
+      <w:start w:val="1"/>
+      <w:numFmt w:val="lowerRoman"/>
+      <w:lvlText w:val="%9."/>
+      <w:lvlJc w:val="right"/>
+      <w:pPr>
+        <w:ind w:left="4212" w:hanging="420"/>
+      </w:pPr>
+    </w:lvl>
+  </w:abstractNum>
+  <w:abstractNum w:abstractNumId="1" w15:restartNumberingAfterBreak="0">
+    <w:nsid w:val="45CD0F51"/>
+    <w:multiLevelType w:val="hybridMultilevel"/>
+    <w:tmpl w:val="44D87FBC"/>
+    <w:lvl w:ilvl="0" w:tplc="2D767524">
+      <w:start w:val="1"/>
+      <w:numFmt w:val="decimal"/>
+      <w:lvlText w:val="%1、"/>
+      <w:lvlJc w:val="left"/>
+      <w:pPr>
+        <w:ind w:left="780" w:hanging="360"/>
+      </w:pPr>
+      <w:rPr>
+        <w:rFonts w:hint="default"/>
+      </w:rPr>
+    </w:lvl>
+    <w:lvl w:ilvl="1" w:tplc="04090019" w:tentative="1">
+      <w:start w:val="1"/>
+      <w:numFmt w:val="lowerLetter"/>
+      <w:lvlText w:val="%2)"/>
+      <w:lvlJc w:val="left"/>
+      <w:pPr>
+        <w:ind w:left="1260" w:hanging="420"/>
+      </w:pPr>
+    </w:lvl>
+    <w:lvl w:ilvl="2" w:tplc="0409001B" w:tentative="1">
+      <w:start w:val="1"/>
+      <w:numFmt w:val="lowerRoman"/>
+      <w:lvlText w:val="%3."/>
+      <w:lvlJc w:val="right"/>
+      <w:pPr>
+        <w:ind w:left="1680" w:hanging="420"/>
+      </w:pPr>
+    </w:lvl>
+    <w:lvl w:ilvl="3" w:tplc="0409000F" w:tentative="1">
+      <w:start w:val="1"/>
+      <w:numFmt w:val="decimal"/>
+      <w:lvlText w:val="%4."/>
+      <w:lvlJc w:val="left"/>
+      <w:pPr>
+        <w:ind w:left="2100" w:hanging="420"/>
+      </w:pPr>
+    </w:lvl>
+    <w:lvl w:ilvl="4" w:tplc="04090019" w:tentative="1">
+      <w:start w:val="1"/>
+      <w:numFmt w:val="lowerLetter"/>
+      <w:lvlText w:val="%5)"/>
+      <w:lvlJc w:val="left"/>
+      <w:pPr>
+        <w:ind w:left="2520" w:hanging="420"/>
+      </w:pPr>
+    </w:lvl>
+    <w:lvl w:ilvl="5" w:tplc="0409001B" w:tentative="1">
+      <w:start w:val="1"/>
+      <w:numFmt w:val="lowerRoman"/>
+      <w:lvlText w:val="%6."/>
+      <w:lvlJc w:val="right"/>
+      <w:pPr>
+        <w:ind w:left="2940" w:hanging="420"/>
+      </w:pPr>
+    </w:lvl>
+    <w:lvl w:ilvl="6" w:tplc="0409000F" w:tentative="1">
+      <w:start w:val="1"/>
+      <w:numFmt w:val="decimal"/>
+      <w:lvlText w:val="%7."/>
+      <w:lvlJc w:val="left"/>
+      <w:pPr>
+        <w:ind w:left="3360" w:hanging="420"/>
+      </w:pPr>
+    </w:lvl>
+    <w:lvl w:ilvl="7" w:tplc="04090019" w:tentative="1">
+      <w:start w:val="1"/>
+      <w:numFmt w:val="lowerLetter"/>
+      <w:lvlText w:val="%8)"/>
+      <w:lvlJc w:val="left"/>
+      <w:pPr>
+        <w:ind w:left="3780" w:hanging="420"/>
+      </w:pPr>
+    </w:lvl>
+    <w:lvl w:ilvl="8" w:tplc="0409001B" w:tentative="1">
+      <w:start w:val="1"/>
+      <w:numFmt w:val="lowerRoman"/>
+      <w:lvlText w:val="%9."/>
+      <w:lvlJc w:val="right"/>
+      <w:pPr>
+        <w:ind w:left="4200" w:hanging="420"/>
+      </w:pPr>
+    </w:lvl>
+  </w:abstractNum>
+  <w:abstractNum w:abstractNumId="2" w15:restartNumberingAfterBreak="0">
+    <w:nsid w:val="48C0448C"/>
+    <w:multiLevelType w:val="hybridMultilevel"/>
+    <w:tmpl w:val="FFA60C1A"/>
+    <w:lvl w:ilvl="0" w:tplc="2BDC14B6">
+      <w:start w:val="1"/>
+      <w:numFmt w:val="decimal"/>
+      <w:lvlText w:val="%1、"/>
+      <w:lvlJc w:val="left"/>
+      <w:pPr>
+        <w:ind w:left="792" w:hanging="360"/>
+      </w:pPr>
+      <w:rPr>
+        <w:rFonts w:hint="default"/>
+      </w:rPr>
+    </w:lvl>
+    <w:lvl w:ilvl="1" w:tplc="04090019" w:tentative="1">
+      <w:start w:val="1"/>
+      <w:numFmt w:val="lowerLetter"/>
+      <w:lvlText w:val="%2)"/>
+      <w:lvlJc w:val="left"/>
+      <w:pPr>
+        <w:ind w:left="1272" w:hanging="420"/>
+      </w:pPr>
+    </w:lvl>
+    <w:lvl w:ilvl="2" w:tplc="0409001B" w:tentative="1">
+      <w:start w:val="1"/>
+      <w:numFmt w:val="lowerRoman"/>
+      <w:lvlText w:val="%3."/>
+      <w:lvlJc w:val="right"/>
+      <w:pPr>
+        <w:ind w:left="1692" w:hanging="420"/>
+      </w:pPr>
+    </w:lvl>
+    <w:lvl w:ilvl="3" w:tplc="0409000F" w:tentative="1">
+      <w:start w:val="1"/>
+      <w:numFmt w:val="decimal"/>
+      <w:lvlText w:val="%4."/>
+      <w:lvlJc w:val="left"/>
+      <w:pPr>
+        <w:ind w:left="2112" w:hanging="420"/>
+      </w:pPr>
+    </w:lvl>
+    <w:lvl w:ilvl="4" w:tplc="04090019" w:tentative="1">
+      <w:start w:val="1"/>
+      <w:numFmt w:val="lowerLetter"/>
+      <w:lvlText w:val="%5)"/>
+      <w:lvlJc w:val="left"/>
+      <w:pPr>
+        <w:ind w:left="2532" w:hanging="420"/>
+      </w:pPr>
+    </w:lvl>
+    <w:lvl w:ilvl="5" w:tplc="0409001B" w:tentative="1">
+      <w:start w:val="1"/>
+      <w:numFmt w:val="lowerRoman"/>
+      <w:lvlText w:val="%6."/>
+      <w:lvlJc w:val="right"/>
+      <w:pPr>
+        <w:ind w:left="2952" w:hanging="420"/>
+      </w:pPr>
+    </w:lvl>
+    <w:lvl w:ilvl="6" w:tplc="0409000F" w:tentative="1">
+      <w:start w:val="1"/>
+      <w:numFmt w:val="decimal"/>
+      <w:lvlText w:val="%7."/>
+      <w:lvlJc w:val="left"/>
+      <w:pPr>
+        <w:ind w:left="3372" w:hanging="420"/>
+      </w:pPr>
+    </w:lvl>
+    <w:lvl w:ilvl="7" w:tplc="04090019" w:tentative="1">
+      <w:start w:val="1"/>
+      <w:numFmt w:val="lowerLetter"/>
+      <w:lvlText w:val="%8)"/>
+      <w:lvlJc w:val="left"/>
+      <w:pPr>
+        <w:ind w:left="3792" w:hanging="420"/>
+      </w:pPr>
+    </w:lvl>
+    <w:lvl w:ilvl="8" w:tplc="0409001B" w:tentative="1">
+      <w:start w:val="1"/>
+      <w:numFmt w:val="lowerRoman"/>
+      <w:lvlText w:val="%9."/>
+      <w:lvlJc w:val="right"/>
+      <w:pPr>
+        <w:ind w:left="4212" w:hanging="420"/>
+      </w:pPr>
+    </w:lvl>
+  </w:abstractNum>
+  <w:abstractNum w:abstractNumId="3" w15:restartNumberingAfterBreak="0">
     <w:nsid w:val="54A8097D"/>
     <w:multiLevelType w:val="hybridMultilevel"/>
     <w:tmpl w:val="F8ACAABA"/>
@@ -867,7 +8650,112 @@
       </w:pPr>
     </w:lvl>
   </w:abstractNum>
+  <w:abstractNum w:abstractNumId="4" w15:restartNumberingAfterBreak="0">
+    <w:nsid w:val="66272EBF"/>
+    <w:multiLevelType w:val="hybridMultilevel"/>
+    <w:tmpl w:val="094E2EE0"/>
+    <w:lvl w:ilvl="0" w:tplc="86341B76">
+      <w:start w:val="2"/>
+      <w:numFmt w:val="japaneseCounting"/>
+      <w:lvlText w:val="%1、"/>
+      <w:lvlJc w:val="left"/>
+      <w:pPr>
+        <w:ind w:left="432" w:hanging="432"/>
+      </w:pPr>
+      <w:rPr>
+        <w:rFonts w:hint="default"/>
+        <w:lang w:val="en-US"/>
+      </w:rPr>
+    </w:lvl>
+    <w:lvl w:ilvl="1" w:tplc="CEE25ADE">
+      <w:start w:val="1"/>
+      <w:numFmt w:val="decimal"/>
+      <w:lvlText w:val="%2、"/>
+      <w:lvlJc w:val="left"/>
+      <w:pPr>
+        <w:ind w:left="780" w:hanging="360"/>
+      </w:pPr>
+      <w:rPr>
+        <w:rFonts w:hint="default"/>
+      </w:rPr>
+    </w:lvl>
+    <w:lvl w:ilvl="2" w:tplc="0409001B" w:tentative="1">
+      <w:start w:val="1"/>
+      <w:numFmt w:val="lowerRoman"/>
+      <w:lvlText w:val="%3."/>
+      <w:lvlJc w:val="right"/>
+      <w:pPr>
+        <w:ind w:left="1260" w:hanging="420"/>
+      </w:pPr>
+    </w:lvl>
+    <w:lvl w:ilvl="3" w:tplc="0409000F" w:tentative="1">
+      <w:start w:val="1"/>
+      <w:numFmt w:val="decimal"/>
+      <w:lvlText w:val="%4."/>
+      <w:lvlJc w:val="left"/>
+      <w:pPr>
+        <w:ind w:left="1680" w:hanging="420"/>
+      </w:pPr>
+    </w:lvl>
+    <w:lvl w:ilvl="4" w:tplc="04090019" w:tentative="1">
+      <w:start w:val="1"/>
+      <w:numFmt w:val="lowerLetter"/>
+      <w:lvlText w:val="%5)"/>
+      <w:lvlJc w:val="left"/>
+      <w:pPr>
+        <w:ind w:left="2100" w:hanging="420"/>
+      </w:pPr>
+    </w:lvl>
+    <w:lvl w:ilvl="5" w:tplc="0409001B" w:tentative="1">
+      <w:start w:val="1"/>
+      <w:numFmt w:val="lowerRoman"/>
+      <w:lvlText w:val="%6."/>
+      <w:lvlJc w:val="right"/>
+      <w:pPr>
+        <w:ind w:left="2520" w:hanging="420"/>
+      </w:pPr>
+    </w:lvl>
+    <w:lvl w:ilvl="6" w:tplc="0409000F" w:tentative="1">
+      <w:start w:val="1"/>
+      <w:numFmt w:val="decimal"/>
+      <w:lvlText w:val="%7."/>
+      <w:lvlJc w:val="left"/>
+      <w:pPr>
+        <w:ind w:left="2940" w:hanging="420"/>
+      </w:pPr>
+    </w:lvl>
+    <w:lvl w:ilvl="7" w:tplc="04090019" w:tentative="1">
+      <w:start w:val="1"/>
+      <w:numFmt w:val="lowerLetter"/>
+      <w:lvlText w:val="%8)"/>
+      <w:lvlJc w:val="left"/>
+      <w:pPr>
+        <w:ind w:left="3360" w:hanging="420"/>
+      </w:pPr>
+    </w:lvl>
+    <w:lvl w:ilvl="8" w:tplc="0409001B" w:tentative="1">
+      <w:start w:val="1"/>
+      <w:numFmt w:val="lowerRoman"/>
+      <w:lvlText w:val="%9."/>
+      <w:lvlJc w:val="right"/>
+      <w:pPr>
+        <w:ind w:left="3780" w:hanging="420"/>
+      </w:pPr>
+    </w:lvl>
+  </w:abstractNum>
   <w:num w:numId="1">
+    <w:abstractNumId w:val="3"/>
+  </w:num>
+  <w:num w:numId="2">
+    <w:abstractNumId w:val="4"/>
+  </w:num>
+  <w:num w:numId="3">
+    <w:abstractNumId w:val="2"/>
+  </w:num>
+  <w:num w:numId="4">
+    <w:abstractNumId w:val="1"/>
+  </w:num>
+  <w:num w:numId="5">
     <w:abstractNumId w:val="0"/>
   </w:num>
 </w:numbering>
@@ -1326,6 +9214,71 @@
       </w:tblBorders>
     </w:tblPr>
   </w:style>
+  <w:style w:type="paragraph" w:styleId="a5">
+    <w:name w:val="header"/>
+    <w:basedOn w:val="a"/>
+    <w:link w:val="a6"/>
+    <w:uiPriority w:val="99"/>
+    <w:unhideWhenUsed/>
+    <w:rsid w:val="00115129"/>
+    <w:pPr>
+      <w:pBdr>
+        <w:bottom w:val="single" w:sz="6" w:space="1" w:color="auto"/>
+      </w:pBdr>
+      <w:tabs>
+        <w:tab w:val="center" w:pos="4153"/>
+        <w:tab w:val="right" w:pos="8306"/>
+      </w:tabs>
+      <w:snapToGrid w:val="0"/>
+      <w:jc w:val="center"/>
+    </w:pPr>
+    <w:rPr>
+      <w:sz w:val="18"/>
+      <w:szCs w:val="18"/>
+    </w:rPr>
+  </w:style>
+  <w:style w:type="character" w:customStyle="1" w:styleId="a6">
+    <w:name w:val="页眉 字符"/>
+    <w:basedOn w:val="a0"/>
+    <w:link w:val="a5"/>
+    <w:uiPriority w:val="99"/>
+    <w:rsid w:val="00115129"/>
+    <w:rPr>
+      <w:sz w:val="18"/>
+      <w:szCs w:val="18"/>
+    </w:rPr>
+  </w:style>
+  <w:style w:type="paragraph" w:styleId="a7">
+    <w:name w:val="footer"/>
+    <w:basedOn w:val="a"/>
+    <w:link w:val="a8"/>
+    <w:uiPriority w:val="99"/>
+    <w:unhideWhenUsed/>
+    <w:rsid w:val="00115129"/>
+    <w:pPr>
+      <w:tabs>
+        <w:tab w:val="center" w:pos="4153"/>
+        <w:tab w:val="right" w:pos="8306"/>
+      </w:tabs>
+      <w:snapToGrid w:val="0"/>
+      <w:jc w:val="left"/>
+    </w:pPr>
+    <w:rPr>
+      <w:sz w:val="18"/>
+      <w:szCs w:val="18"/>
+    </w:rPr>
+  </w:style>
+  <w:style w:type="character" w:customStyle="1" w:styleId="a8">
+    <w:name w:val="页脚 字符"/>
+    <w:basedOn w:val="a0"/>
+    <w:link w:val="a7"/>
+    <w:uiPriority w:val="99"/>
+    <w:rsid w:val="00115129"/>
+    <w:rPr>
+      <w:sz w:val="18"/>
+      <w:szCs w:val="18"/>
+    </w:rPr>
+  </w:style>
 </w:styles>
 </file>
 

--- a/Documents/DatabasesDocument.docx
+++ b/Documents/DatabasesDocument.docx
@@ -103,7 +103,6 @@
           <w:szCs w:val="21"/>
         </w:rPr>
       </w:pPr>
-      <w:proofErr w:type="gramStart"/>
       <w:r>
         <w:rPr>
           <w:rFonts w:hint="eastAsia"/>
@@ -113,7 +112,6 @@
         </w:rPr>
         <w:t>一丶</w:t>
       </w:r>
-      <w:proofErr w:type="gramEnd"/>
       <w:r>
         <w:rPr>
           <w:rFonts w:hint="eastAsia"/>
@@ -353,23 +351,13 @@
                 <w:szCs w:val="21"/>
               </w:rPr>
             </w:pPr>
-            <w:proofErr w:type="gramStart"/>
-            <w:r>
-              <w:rPr>
-                <w:b/>
-                <w:bCs/>
-                <w:szCs w:val="21"/>
-              </w:rPr>
-              <w:t>varchar(</w:t>
-            </w:r>
-            <w:proofErr w:type="gramEnd"/>
-            <w:r>
-              <w:rPr>
-                <w:b/>
-                <w:bCs/>
-                <w:szCs w:val="21"/>
-              </w:rPr>
-              <w:t>50)</w:t>
+            <w:r>
+              <w:rPr>
+                <w:b/>
+                <w:bCs/>
+                <w:szCs w:val="21"/>
+              </w:rPr>
+              <w:t>varchar(50)</w:t>
             </w:r>
           </w:p>
         </w:tc>
@@ -447,7 +435,6 @@
                 <w:szCs w:val="21"/>
               </w:rPr>
             </w:pPr>
-            <w:proofErr w:type="gramStart"/>
             <w:r>
               <w:rPr>
                 <w:rFonts w:hint="eastAsia"/>
@@ -463,16 +450,7 @@
                 <w:bCs/>
                 <w:szCs w:val="21"/>
               </w:rPr>
-              <w:t>archar(</w:t>
-            </w:r>
-            <w:proofErr w:type="gramEnd"/>
-            <w:r>
-              <w:rPr>
-                <w:b/>
-                <w:bCs/>
-                <w:szCs w:val="21"/>
-              </w:rPr>
-              <w:t>20)</w:t>
+              <w:t>archar(20)</w:t>
             </w:r>
           </w:p>
         </w:tc>
@@ -541,23 +519,13 @@
                 <w:szCs w:val="21"/>
               </w:rPr>
             </w:pPr>
-            <w:proofErr w:type="gramStart"/>
-            <w:r>
-              <w:rPr>
-                <w:b/>
-                <w:bCs/>
-                <w:szCs w:val="21"/>
-              </w:rPr>
-              <w:t>Varchar(</w:t>
-            </w:r>
-            <w:proofErr w:type="gramEnd"/>
-            <w:r>
-              <w:rPr>
-                <w:b/>
-                <w:bCs/>
-                <w:szCs w:val="21"/>
-              </w:rPr>
-              <w:t>50)</w:t>
+            <w:r>
+              <w:rPr>
+                <w:b/>
+                <w:bCs/>
+                <w:szCs w:val="21"/>
+              </w:rPr>
+              <w:t>Varchar(50)</w:t>
             </w:r>
           </w:p>
         </w:tc>
@@ -688,23 +656,13 @@
                 <w:szCs w:val="21"/>
               </w:rPr>
             </w:pPr>
-            <w:proofErr w:type="gramStart"/>
-            <w:r>
-              <w:rPr>
-                <w:b/>
-                <w:bCs/>
-                <w:szCs w:val="21"/>
-              </w:rPr>
-              <w:t>Varchar(</w:t>
-            </w:r>
-            <w:proofErr w:type="gramEnd"/>
-            <w:r>
-              <w:rPr>
-                <w:b/>
-                <w:bCs/>
-                <w:szCs w:val="21"/>
-              </w:rPr>
-              <w:t>20)</w:t>
+            <w:r>
+              <w:rPr>
+                <w:b/>
+                <w:bCs/>
+                <w:szCs w:val="21"/>
+              </w:rPr>
+              <w:t>Varchar(20)</w:t>
             </w:r>
           </w:p>
         </w:tc>
@@ -773,23 +731,13 @@
                 <w:szCs w:val="21"/>
               </w:rPr>
             </w:pPr>
-            <w:proofErr w:type="gramStart"/>
-            <w:r>
-              <w:rPr>
-                <w:b/>
-                <w:bCs/>
-                <w:szCs w:val="21"/>
-              </w:rPr>
-              <w:t>Varchar(</w:t>
-            </w:r>
-            <w:proofErr w:type="gramEnd"/>
-            <w:r>
-              <w:rPr>
-                <w:b/>
-                <w:bCs/>
-                <w:szCs w:val="21"/>
-              </w:rPr>
-              <w:t>5)</w:t>
+            <w:r>
+              <w:rPr>
+                <w:b/>
+                <w:bCs/>
+                <w:szCs w:val="21"/>
+              </w:rPr>
+              <w:t>Varchar(5)</w:t>
             </w:r>
           </w:p>
         </w:tc>
@@ -887,6 +835,23 @@
           <w:szCs w:val="21"/>
         </w:rPr>
       </w:pPr>
+      <w:r>
+        <w:rPr>
+          <w:b/>
+          <w:bCs/>
+          <w:szCs w:val="21"/>
+        </w:rPr>
+        <w:tab/>
+      </w:r>
+      <w:r>
+        <w:rPr>
+          <w:rFonts w:hint="eastAsia"/>
+          <w:b/>
+          <w:bCs/>
+          <w:szCs w:val="21"/>
+        </w:rPr>
+        <w:t>触发器:密码更新，插入操作前，自动加密</w:t>
+      </w:r>
     </w:p>
     <w:p>
       <w:pPr>
@@ -1144,23 +1109,13 @@
                 <w:szCs w:val="21"/>
               </w:rPr>
             </w:pPr>
-            <w:proofErr w:type="gramStart"/>
-            <w:r>
-              <w:rPr>
-                <w:b/>
-                <w:bCs/>
-                <w:szCs w:val="21"/>
-              </w:rPr>
-              <w:t>Varchar(</w:t>
-            </w:r>
-            <w:proofErr w:type="gramEnd"/>
-            <w:r>
-              <w:rPr>
-                <w:b/>
-                <w:bCs/>
-                <w:szCs w:val="21"/>
-              </w:rPr>
-              <w:t>50)</w:t>
+            <w:r>
+              <w:rPr>
+                <w:b/>
+                <w:bCs/>
+                <w:szCs w:val="21"/>
+              </w:rPr>
+              <w:t>Varchar(50)</w:t>
             </w:r>
           </w:p>
         </w:tc>
@@ -1266,23 +1221,13 @@
                 <w:szCs w:val="21"/>
               </w:rPr>
             </w:pPr>
-            <w:proofErr w:type="gramStart"/>
-            <w:r>
-              <w:rPr>
-                <w:b/>
-                <w:bCs/>
-                <w:szCs w:val="21"/>
-              </w:rPr>
-              <w:t>Varchar(</w:t>
-            </w:r>
-            <w:proofErr w:type="gramEnd"/>
-            <w:r>
-              <w:rPr>
-                <w:b/>
-                <w:bCs/>
-                <w:szCs w:val="21"/>
-              </w:rPr>
-              <w:t>50)</w:t>
+            <w:r>
+              <w:rPr>
+                <w:b/>
+                <w:bCs/>
+                <w:szCs w:val="21"/>
+              </w:rPr>
+              <w:t>Varchar(50)</w:t>
             </w:r>
           </w:p>
         </w:tc>
@@ -1361,23 +1306,13 @@
                 <w:szCs w:val="21"/>
               </w:rPr>
             </w:pPr>
-            <w:proofErr w:type="gramStart"/>
-            <w:r>
-              <w:rPr>
-                <w:b/>
-                <w:bCs/>
-                <w:szCs w:val="21"/>
-              </w:rPr>
-              <w:t>Varchar(</w:t>
-            </w:r>
-            <w:proofErr w:type="gramEnd"/>
-            <w:r>
-              <w:rPr>
-                <w:b/>
-                <w:bCs/>
-                <w:szCs w:val="21"/>
-              </w:rPr>
-              <w:t>11)</w:t>
+            <w:r>
+              <w:rPr>
+                <w:b/>
+                <w:bCs/>
+                <w:szCs w:val="21"/>
+              </w:rPr>
+              <w:t>Varchar(11)</w:t>
             </w:r>
           </w:p>
         </w:tc>
@@ -1465,23 +1400,13 @@
                 <w:szCs w:val="21"/>
               </w:rPr>
             </w:pPr>
-            <w:proofErr w:type="gramStart"/>
-            <w:r>
-              <w:rPr>
-                <w:b/>
-                <w:bCs/>
-                <w:szCs w:val="21"/>
-              </w:rPr>
-              <w:t>Varchar(</w:t>
-            </w:r>
-            <w:proofErr w:type="gramEnd"/>
-            <w:r>
-              <w:rPr>
-                <w:b/>
-                <w:bCs/>
-                <w:szCs w:val="21"/>
-              </w:rPr>
-              <w:t>20)</w:t>
+            <w:r>
+              <w:rPr>
+                <w:b/>
+                <w:bCs/>
+                <w:szCs w:val="21"/>
+              </w:rPr>
+              <w:t>Varchar(20)</w:t>
             </w:r>
           </w:p>
         </w:tc>
@@ -1550,23 +1475,13 @@
                 <w:szCs w:val="21"/>
               </w:rPr>
             </w:pPr>
-            <w:proofErr w:type="gramStart"/>
-            <w:r>
-              <w:rPr>
-                <w:b/>
-                <w:bCs/>
-                <w:szCs w:val="21"/>
-              </w:rPr>
-              <w:t>Varchar(</w:t>
-            </w:r>
-            <w:proofErr w:type="gramEnd"/>
-            <w:r>
-              <w:rPr>
-                <w:b/>
-                <w:bCs/>
-                <w:szCs w:val="21"/>
-              </w:rPr>
-              <w:t>20)</w:t>
+            <w:r>
+              <w:rPr>
+                <w:b/>
+                <w:bCs/>
+                <w:szCs w:val="21"/>
+              </w:rPr>
+              <w:t>Varchar(20)</w:t>
             </w:r>
           </w:p>
         </w:tc>
@@ -1651,7 +1566,6 @@
                 <w:szCs w:val="21"/>
               </w:rPr>
             </w:pPr>
-            <w:proofErr w:type="gramStart"/>
             <w:r>
               <w:rPr>
                 <w:b/>
@@ -1675,16 +1589,7 @@
                 <w:bCs/>
                 <w:szCs w:val="21"/>
               </w:rPr>
-              <w:t>char(</w:t>
-            </w:r>
-            <w:proofErr w:type="gramEnd"/>
-            <w:r>
-              <w:rPr>
-                <w:b/>
-                <w:bCs/>
-                <w:szCs w:val="21"/>
-              </w:rPr>
-              <w:t>50)</w:t>
+              <w:t>char(50)</w:t>
             </w:r>
           </w:p>
         </w:tc>
@@ -1772,23 +1677,13 @@
                 <w:szCs w:val="21"/>
               </w:rPr>
             </w:pPr>
-            <w:proofErr w:type="gramStart"/>
-            <w:r>
-              <w:rPr>
-                <w:b/>
-                <w:bCs/>
-                <w:szCs w:val="21"/>
-              </w:rPr>
-              <w:t>Varchar(</w:t>
-            </w:r>
-            <w:proofErr w:type="gramEnd"/>
-            <w:r>
-              <w:rPr>
-                <w:b/>
-                <w:bCs/>
-                <w:szCs w:val="21"/>
-              </w:rPr>
-              <w:t>20)</w:t>
+            <w:r>
+              <w:rPr>
+                <w:b/>
+                <w:bCs/>
+                <w:szCs w:val="21"/>
+              </w:rPr>
+              <w:t>Varchar(20)</w:t>
             </w:r>
           </w:p>
         </w:tc>
@@ -1867,23 +1762,13 @@
                 <w:szCs w:val="21"/>
               </w:rPr>
             </w:pPr>
-            <w:proofErr w:type="gramStart"/>
-            <w:r>
-              <w:rPr>
-                <w:b/>
-                <w:bCs/>
-                <w:szCs w:val="21"/>
-              </w:rPr>
-              <w:t>Varchar(</w:t>
-            </w:r>
-            <w:proofErr w:type="gramEnd"/>
-            <w:r>
-              <w:rPr>
-                <w:b/>
-                <w:bCs/>
-                <w:szCs w:val="21"/>
-              </w:rPr>
-              <w:t>50)</w:t>
+            <w:r>
+              <w:rPr>
+                <w:b/>
+                <w:bCs/>
+                <w:szCs w:val="21"/>
+              </w:rPr>
+              <w:t>Varchar(50)</w:t>
             </w:r>
           </w:p>
         </w:tc>
@@ -1970,23 +1855,13 @@
                 <w:szCs w:val="21"/>
               </w:rPr>
             </w:pPr>
-            <w:proofErr w:type="gramStart"/>
-            <w:r>
-              <w:rPr>
-                <w:b/>
-                <w:bCs/>
-                <w:szCs w:val="21"/>
-              </w:rPr>
-              <w:t>Varchar(</w:t>
-            </w:r>
-            <w:proofErr w:type="gramEnd"/>
-            <w:r>
-              <w:rPr>
-                <w:b/>
-                <w:bCs/>
-                <w:szCs w:val="21"/>
-              </w:rPr>
-              <w:t>20)</w:t>
+            <w:r>
+              <w:rPr>
+                <w:b/>
+                <w:bCs/>
+                <w:szCs w:val="21"/>
+              </w:rPr>
+              <w:t>Varchar(20)</w:t>
             </w:r>
           </w:p>
         </w:tc>
@@ -2064,23 +1939,13 @@
                 <w:szCs w:val="21"/>
               </w:rPr>
             </w:pPr>
-            <w:proofErr w:type="gramStart"/>
-            <w:r>
-              <w:rPr>
-                <w:b/>
-                <w:bCs/>
-                <w:szCs w:val="21"/>
-              </w:rPr>
-              <w:t>Varchar(</w:t>
-            </w:r>
-            <w:proofErr w:type="gramEnd"/>
-            <w:r>
-              <w:rPr>
-                <w:b/>
-                <w:bCs/>
-                <w:szCs w:val="21"/>
-              </w:rPr>
-              <w:t>5)</w:t>
+            <w:r>
+              <w:rPr>
+                <w:b/>
+                <w:bCs/>
+                <w:szCs w:val="21"/>
+              </w:rPr>
+              <w:t>Varchar(5)</w:t>
             </w:r>
           </w:p>
         </w:tc>
@@ -2149,23 +2014,13 @@
                 <w:szCs w:val="21"/>
               </w:rPr>
             </w:pPr>
-            <w:proofErr w:type="gramStart"/>
-            <w:r>
-              <w:rPr>
-                <w:b/>
-                <w:bCs/>
-                <w:szCs w:val="21"/>
-              </w:rPr>
-              <w:t>Varchar(</w:t>
-            </w:r>
-            <w:proofErr w:type="gramEnd"/>
-            <w:r>
-              <w:rPr>
-                <w:b/>
-                <w:bCs/>
-                <w:szCs w:val="21"/>
-              </w:rPr>
-              <w:t>5)</w:t>
+            <w:r>
+              <w:rPr>
+                <w:b/>
+                <w:bCs/>
+                <w:szCs w:val="21"/>
+              </w:rPr>
+              <w:t>Varchar(5)</w:t>
             </w:r>
           </w:p>
         </w:tc>
@@ -2420,23 +2275,13 @@
                 <w:szCs w:val="21"/>
               </w:rPr>
             </w:pPr>
-            <w:proofErr w:type="gramStart"/>
-            <w:r>
-              <w:rPr>
-                <w:b/>
-                <w:bCs/>
-                <w:szCs w:val="21"/>
-              </w:rPr>
-              <w:t>Varchar(</w:t>
-            </w:r>
-            <w:proofErr w:type="gramEnd"/>
-            <w:r>
-              <w:rPr>
-                <w:b/>
-                <w:bCs/>
-                <w:szCs w:val="21"/>
-              </w:rPr>
-              <w:t>50)</w:t>
+            <w:r>
+              <w:rPr>
+                <w:b/>
+                <w:bCs/>
+                <w:szCs w:val="21"/>
+              </w:rPr>
+              <w:t>Varchar(50)</w:t>
             </w:r>
           </w:p>
         </w:tc>
@@ -2524,23 +2369,13 @@
                 <w:szCs w:val="21"/>
               </w:rPr>
             </w:pPr>
-            <w:proofErr w:type="gramStart"/>
-            <w:r>
-              <w:rPr>
-                <w:b/>
-                <w:bCs/>
-                <w:szCs w:val="21"/>
-              </w:rPr>
-              <w:t>Varchar(</w:t>
-            </w:r>
-            <w:proofErr w:type="gramEnd"/>
-            <w:r>
-              <w:rPr>
-                <w:b/>
-                <w:bCs/>
-                <w:szCs w:val="21"/>
-              </w:rPr>
-              <w:t>50)</w:t>
+            <w:r>
+              <w:rPr>
+                <w:b/>
+                <w:bCs/>
+                <w:szCs w:val="21"/>
+              </w:rPr>
+              <w:t>Varchar(50)</w:t>
             </w:r>
           </w:p>
         </w:tc>
@@ -2626,23 +2461,13 @@
                 <w:szCs w:val="21"/>
               </w:rPr>
             </w:pPr>
-            <w:proofErr w:type="gramStart"/>
-            <w:r>
-              <w:rPr>
-                <w:b/>
-                <w:bCs/>
-                <w:szCs w:val="21"/>
-              </w:rPr>
-              <w:t>Varchar(</w:t>
-            </w:r>
-            <w:proofErr w:type="gramEnd"/>
-            <w:r>
-              <w:rPr>
-                <w:b/>
-                <w:bCs/>
-                <w:szCs w:val="21"/>
-              </w:rPr>
-              <w:t>5)</w:t>
+            <w:r>
+              <w:rPr>
+                <w:b/>
+                <w:bCs/>
+                <w:szCs w:val="21"/>
+              </w:rPr>
+              <w:t>Varchar(5)</w:t>
             </w:r>
           </w:p>
         </w:tc>
@@ -2720,7 +2545,6 @@
                 <w:szCs w:val="21"/>
               </w:rPr>
             </w:pPr>
-            <w:proofErr w:type="gramStart"/>
             <w:r>
               <w:rPr>
                 <w:b/>
@@ -2729,7 +2553,6 @@
               </w:rPr>
               <w:t>Varchar(</w:t>
             </w:r>
-            <w:proofErr w:type="gramEnd"/>
             <w:r>
               <w:rPr>
                 <w:b/>
@@ -2784,6 +2607,171 @@
               <w:pStyle w:val="a3"/>
               <w:ind w:firstLineChars="0" w:firstLine="0"/>
               <w:rPr>
+                <w:rFonts w:hint="eastAsia"/>
+                <w:b/>
+                <w:bCs/>
+                <w:szCs w:val="21"/>
+              </w:rPr>
+            </w:pPr>
+            <w:r>
+              <w:rPr>
+                <w:b/>
+                <w:bCs/>
+                <w:szCs w:val="21"/>
+              </w:rPr>
+              <w:t>date</w:t>
+            </w:r>
+          </w:p>
+        </w:tc>
+        <w:tc>
+          <w:tcPr>
+            <w:tcW w:w="2670" w:type="dxa"/>
+          </w:tcPr>
+          <w:p>
+            <w:pPr>
+              <w:pStyle w:val="a3"/>
+              <w:ind w:firstLineChars="0" w:firstLine="0"/>
+              <w:rPr>
+                <w:b/>
+                <w:bCs/>
+                <w:szCs w:val="21"/>
+              </w:rPr>
+            </w:pPr>
+            <w:r>
+              <w:rPr>
+                <w:b/>
+                <w:bCs/>
+                <w:szCs w:val="21"/>
+              </w:rPr>
+              <w:t>Varchar(20)</w:t>
+            </w:r>
+          </w:p>
+        </w:tc>
+        <w:tc>
+          <w:tcPr>
+            <w:tcW w:w="2596" w:type="dxa"/>
+          </w:tcPr>
+          <w:p>
+            <w:pPr>
+              <w:pStyle w:val="a3"/>
+              <w:ind w:firstLineChars="0" w:firstLine="0"/>
+              <w:rPr>
+                <w:rFonts w:hint="eastAsia"/>
+                <w:b/>
+                <w:bCs/>
+                <w:szCs w:val="21"/>
+              </w:rPr>
+            </w:pPr>
+            <w:r>
+              <w:rPr>
+                <w:rFonts w:hint="eastAsia"/>
+                <w:b/>
+                <w:bCs/>
+                <w:szCs w:val="21"/>
+              </w:rPr>
+              <w:t>日期</w:t>
+            </w:r>
+          </w:p>
+        </w:tc>
+      </w:tr>
+      <w:tr>
+        <w:tc>
+          <w:tcPr>
+            <w:tcW w:w="2670" w:type="dxa"/>
+          </w:tcPr>
+          <w:p>
+            <w:pPr>
+              <w:pStyle w:val="a3"/>
+              <w:ind w:firstLineChars="0" w:firstLine="0"/>
+              <w:rPr>
+                <w:b/>
+                <w:bCs/>
+                <w:szCs w:val="21"/>
+              </w:rPr>
+            </w:pPr>
+            <w:r>
+              <w:rPr>
+                <w:rFonts w:hint="eastAsia"/>
+                <w:b/>
+                <w:bCs/>
+                <w:szCs w:val="21"/>
+              </w:rPr>
+              <w:lastRenderedPageBreak/>
+              <w:t>s</w:t>
+            </w:r>
+            <w:r>
+              <w:rPr>
+                <w:b/>
+                <w:bCs/>
+                <w:szCs w:val="21"/>
+              </w:rPr>
+              <w:t>tatus</w:t>
+            </w:r>
+          </w:p>
+        </w:tc>
+        <w:tc>
+          <w:tcPr>
+            <w:tcW w:w="2670" w:type="dxa"/>
+          </w:tcPr>
+          <w:p>
+            <w:pPr>
+              <w:pStyle w:val="a3"/>
+              <w:ind w:firstLineChars="0" w:firstLine="0"/>
+              <w:rPr>
+                <w:b/>
+                <w:bCs/>
+                <w:szCs w:val="21"/>
+              </w:rPr>
+            </w:pPr>
+            <w:r>
+              <w:rPr>
+                <w:b/>
+                <w:bCs/>
+                <w:szCs w:val="21"/>
+              </w:rPr>
+              <w:t>Varchar(5)</w:t>
+            </w:r>
+          </w:p>
+        </w:tc>
+        <w:tc>
+          <w:tcPr>
+            <w:tcW w:w="2596" w:type="dxa"/>
+          </w:tcPr>
+          <w:p>
+            <w:pPr>
+              <w:pStyle w:val="a3"/>
+              <w:ind w:firstLineChars="0" w:firstLine="0"/>
+              <w:rPr>
+                <w:rFonts w:hint="eastAsia"/>
+                <w:b/>
+                <w:bCs/>
+                <w:szCs w:val="21"/>
+              </w:rPr>
+            </w:pPr>
+            <w:r>
+              <w:rPr>
+                <w:rFonts w:hint="eastAsia"/>
+                <w:b/>
+                <w:bCs/>
+                <w:szCs w:val="21"/>
+              </w:rPr>
+              <w:t>缴费单状态</w:t>
+            </w:r>
+          </w:p>
+        </w:tc>
+        <w:bookmarkStart w:id="0" w:name="_GoBack"/>
+        <w:bookmarkEnd w:id="0"/>
+      </w:tr>
+      <w:tr>
+        <w:tc>
+          <w:tcPr>
+            <w:tcW w:w="2670" w:type="dxa"/>
+          </w:tcPr>
+          <w:p>
+            <w:pPr>
+              <w:pStyle w:val="a3"/>
+              <w:ind w:firstLineChars="0" w:firstLine="0"/>
+              <w:rPr>
                 <w:b/>
                 <w:bCs/>
                 <w:szCs w:val="21"/>
@@ -2822,23 +2810,13 @@
                 <w:szCs w:val="21"/>
               </w:rPr>
             </w:pPr>
-            <w:proofErr w:type="gramStart"/>
-            <w:r>
-              <w:rPr>
-                <w:b/>
-                <w:bCs/>
-                <w:szCs w:val="21"/>
-              </w:rPr>
-              <w:t>Varchar(</w:t>
-            </w:r>
-            <w:proofErr w:type="gramEnd"/>
-            <w:r>
-              <w:rPr>
-                <w:b/>
-                <w:bCs/>
-                <w:szCs w:val="21"/>
-              </w:rPr>
-              <w:t>50)</w:t>
+            <w:r>
+              <w:rPr>
+                <w:b/>
+                <w:bCs/>
+                <w:szCs w:val="21"/>
+              </w:rPr>
+              <w:t>Varchar(50)</w:t>
             </w:r>
           </w:p>
         </w:tc>
@@ -3117,23 +3095,13 @@
                 <w:szCs w:val="21"/>
               </w:rPr>
             </w:pPr>
-            <w:proofErr w:type="gramStart"/>
-            <w:r>
-              <w:rPr>
-                <w:b/>
-                <w:bCs/>
-                <w:szCs w:val="21"/>
-              </w:rPr>
-              <w:t>Varchar(</w:t>
-            </w:r>
-            <w:proofErr w:type="gramEnd"/>
-            <w:r>
-              <w:rPr>
-                <w:b/>
-                <w:bCs/>
-                <w:szCs w:val="21"/>
-              </w:rPr>
-              <w:t>50)</w:t>
+            <w:r>
+              <w:rPr>
+                <w:b/>
+                <w:bCs/>
+                <w:szCs w:val="21"/>
+              </w:rPr>
+              <w:t>Varchar(50)</w:t>
             </w:r>
           </w:p>
         </w:tc>
@@ -3213,23 +3181,13 @@
                 <w:szCs w:val="21"/>
               </w:rPr>
             </w:pPr>
-            <w:proofErr w:type="gramStart"/>
-            <w:r>
-              <w:rPr>
-                <w:b/>
-                <w:bCs/>
-                <w:szCs w:val="21"/>
-              </w:rPr>
-              <w:t>Varchar(</w:t>
-            </w:r>
-            <w:proofErr w:type="gramEnd"/>
-            <w:r>
-              <w:rPr>
-                <w:b/>
-                <w:bCs/>
-                <w:szCs w:val="21"/>
-              </w:rPr>
-              <w:t>50)</w:t>
+            <w:r>
+              <w:rPr>
+                <w:b/>
+                <w:bCs/>
+                <w:szCs w:val="21"/>
+              </w:rPr>
+              <w:t>Varchar(50)</w:t>
             </w:r>
           </w:p>
         </w:tc>
@@ -3315,23 +3273,13 @@
                 <w:szCs w:val="21"/>
               </w:rPr>
             </w:pPr>
-            <w:proofErr w:type="gramStart"/>
-            <w:r>
-              <w:rPr>
-                <w:b/>
-                <w:bCs/>
-                <w:szCs w:val="21"/>
-              </w:rPr>
-              <w:t>Varchar(</w:t>
-            </w:r>
-            <w:proofErr w:type="gramEnd"/>
-            <w:r>
-              <w:rPr>
-                <w:b/>
-                <w:bCs/>
-                <w:szCs w:val="21"/>
-              </w:rPr>
-              <w:t>50)</w:t>
+            <w:r>
+              <w:rPr>
+                <w:b/>
+                <w:bCs/>
+                <w:szCs w:val="21"/>
+              </w:rPr>
+              <w:t>Varchar(50)</w:t>
             </w:r>
           </w:p>
         </w:tc>
@@ -3409,23 +3357,13 @@
                 <w:szCs w:val="21"/>
               </w:rPr>
             </w:pPr>
-            <w:proofErr w:type="gramStart"/>
-            <w:r>
-              <w:rPr>
-                <w:b/>
-                <w:bCs/>
-                <w:szCs w:val="21"/>
-              </w:rPr>
-              <w:t>Varchar(</w:t>
-            </w:r>
-            <w:proofErr w:type="gramEnd"/>
-            <w:r>
-              <w:rPr>
-                <w:b/>
-                <w:bCs/>
-                <w:szCs w:val="21"/>
-              </w:rPr>
-              <w:t>10)</w:t>
+            <w:r>
+              <w:rPr>
+                <w:b/>
+                <w:bCs/>
+                <w:szCs w:val="21"/>
+              </w:rPr>
+              <w:t>Varchar(10)</w:t>
             </w:r>
           </w:p>
         </w:tc>
@@ -3503,23 +3441,13 @@
                 <w:szCs w:val="21"/>
               </w:rPr>
             </w:pPr>
-            <w:proofErr w:type="gramStart"/>
-            <w:r>
-              <w:rPr>
-                <w:b/>
-                <w:bCs/>
-                <w:szCs w:val="21"/>
-              </w:rPr>
-              <w:t>Varchar(</w:t>
-            </w:r>
-            <w:proofErr w:type="gramEnd"/>
-            <w:r>
-              <w:rPr>
-                <w:b/>
-                <w:bCs/>
-                <w:szCs w:val="21"/>
-              </w:rPr>
-              <w:t>50)</w:t>
+            <w:r>
+              <w:rPr>
+                <w:b/>
+                <w:bCs/>
+                <w:szCs w:val="21"/>
+              </w:rPr>
+              <w:t>Varchar(50)</w:t>
             </w:r>
           </w:p>
         </w:tc>
@@ -3775,23 +3703,13 @@
                 <w:szCs w:val="21"/>
               </w:rPr>
             </w:pPr>
-            <w:proofErr w:type="gramStart"/>
-            <w:r>
-              <w:rPr>
-                <w:b/>
-                <w:bCs/>
-                <w:szCs w:val="21"/>
-              </w:rPr>
-              <w:t>Varchar(</w:t>
-            </w:r>
-            <w:proofErr w:type="gramEnd"/>
-            <w:r>
-              <w:rPr>
-                <w:b/>
-                <w:bCs/>
-                <w:szCs w:val="21"/>
-              </w:rPr>
-              <w:t>50)</w:t>
+            <w:r>
+              <w:rPr>
+                <w:b/>
+                <w:bCs/>
+                <w:szCs w:val="21"/>
+              </w:rPr>
+              <w:t>Varchar(50)</w:t>
             </w:r>
           </w:p>
         </w:tc>
@@ -3870,23 +3788,13 @@
                 <w:szCs w:val="21"/>
               </w:rPr>
             </w:pPr>
-            <w:proofErr w:type="gramStart"/>
-            <w:r>
-              <w:rPr>
-                <w:b/>
-                <w:bCs/>
-                <w:szCs w:val="21"/>
-              </w:rPr>
-              <w:t>Varchar(</w:t>
-            </w:r>
-            <w:proofErr w:type="gramEnd"/>
-            <w:r>
-              <w:rPr>
-                <w:b/>
-                <w:bCs/>
-                <w:szCs w:val="21"/>
-              </w:rPr>
-              <w:t>50)</w:t>
+            <w:r>
+              <w:rPr>
+                <w:b/>
+                <w:bCs/>
+                <w:szCs w:val="21"/>
+              </w:rPr>
+              <w:t>Varchar(50)</w:t>
             </w:r>
           </w:p>
         </w:tc>
@@ -4197,23 +4105,13 @@
                 <w:szCs w:val="21"/>
               </w:rPr>
             </w:pPr>
-            <w:proofErr w:type="gramStart"/>
-            <w:r>
-              <w:rPr>
-                <w:b/>
-                <w:bCs/>
-                <w:szCs w:val="21"/>
-              </w:rPr>
-              <w:t>Varchar(</w:t>
-            </w:r>
-            <w:proofErr w:type="gramEnd"/>
-            <w:r>
-              <w:rPr>
-                <w:b/>
-                <w:bCs/>
-                <w:szCs w:val="21"/>
-              </w:rPr>
-              <w:t>50)</w:t>
+            <w:r>
+              <w:rPr>
+                <w:b/>
+                <w:bCs/>
+                <w:szCs w:val="21"/>
+              </w:rPr>
+              <w:t>Varchar(50)</w:t>
             </w:r>
           </w:p>
         </w:tc>
@@ -4284,23 +4182,13 @@
                 <w:szCs w:val="21"/>
               </w:rPr>
             </w:pPr>
-            <w:proofErr w:type="gramStart"/>
-            <w:r>
-              <w:rPr>
-                <w:b/>
-                <w:bCs/>
-                <w:szCs w:val="21"/>
-              </w:rPr>
-              <w:t>Varchar(</w:t>
-            </w:r>
-            <w:proofErr w:type="gramEnd"/>
-            <w:r>
-              <w:rPr>
-                <w:b/>
-                <w:bCs/>
-                <w:szCs w:val="21"/>
-              </w:rPr>
-              <w:t>50)</w:t>
+            <w:r>
+              <w:rPr>
+                <w:b/>
+                <w:bCs/>
+                <w:szCs w:val="21"/>
+              </w:rPr>
+              <w:t>Varchar(50)</w:t>
             </w:r>
           </w:p>
         </w:tc>
@@ -4377,23 +4265,13 @@
                 <w:szCs w:val="21"/>
               </w:rPr>
             </w:pPr>
-            <w:proofErr w:type="gramStart"/>
-            <w:r>
-              <w:rPr>
-                <w:b/>
-                <w:bCs/>
-                <w:szCs w:val="21"/>
-              </w:rPr>
-              <w:t>Varchar(</w:t>
-            </w:r>
-            <w:proofErr w:type="gramEnd"/>
-            <w:r>
-              <w:rPr>
-                <w:b/>
-                <w:bCs/>
-                <w:szCs w:val="21"/>
-              </w:rPr>
-              <w:t>100)</w:t>
+            <w:r>
+              <w:rPr>
+                <w:b/>
+                <w:bCs/>
+                <w:szCs w:val="21"/>
+              </w:rPr>
+              <w:t>Varchar(100)</w:t>
             </w:r>
           </w:p>
         </w:tc>
@@ -4471,23 +4349,13 @@
                 <w:szCs w:val="21"/>
               </w:rPr>
             </w:pPr>
-            <w:proofErr w:type="gramStart"/>
-            <w:r>
-              <w:rPr>
-                <w:b/>
-                <w:bCs/>
-                <w:szCs w:val="21"/>
-              </w:rPr>
-              <w:t>Varchar(</w:t>
-            </w:r>
-            <w:proofErr w:type="gramEnd"/>
-            <w:r>
-              <w:rPr>
-                <w:b/>
-                <w:bCs/>
-                <w:szCs w:val="21"/>
-              </w:rPr>
-              <w:t>5)</w:t>
+            <w:r>
+              <w:rPr>
+                <w:b/>
+                <w:bCs/>
+                <w:szCs w:val="21"/>
+              </w:rPr>
+              <w:t>Varchar(5)</w:t>
             </w:r>
           </w:p>
         </w:tc>
@@ -4723,23 +4591,13 @@
                 <w:szCs w:val="21"/>
               </w:rPr>
             </w:pPr>
-            <w:proofErr w:type="gramStart"/>
-            <w:r>
-              <w:rPr>
-                <w:b/>
-                <w:bCs/>
-                <w:szCs w:val="21"/>
-              </w:rPr>
-              <w:t>Varchar(</w:t>
-            </w:r>
-            <w:proofErr w:type="gramEnd"/>
-            <w:r>
-              <w:rPr>
-                <w:b/>
-                <w:bCs/>
-                <w:szCs w:val="21"/>
-              </w:rPr>
-              <w:t>50)</w:t>
+            <w:r>
+              <w:rPr>
+                <w:b/>
+                <w:bCs/>
+                <w:szCs w:val="21"/>
+              </w:rPr>
+              <w:t>Varchar(50)</w:t>
             </w:r>
           </w:p>
         </w:tc>
@@ -4810,23 +4668,13 @@
                 <w:szCs w:val="21"/>
               </w:rPr>
             </w:pPr>
-            <w:proofErr w:type="gramStart"/>
-            <w:r>
-              <w:rPr>
-                <w:b/>
-                <w:bCs/>
-                <w:szCs w:val="21"/>
-              </w:rPr>
-              <w:t>Varchar(</w:t>
-            </w:r>
-            <w:proofErr w:type="gramEnd"/>
-            <w:r>
-              <w:rPr>
-                <w:b/>
-                <w:bCs/>
-                <w:szCs w:val="21"/>
-              </w:rPr>
-              <w:t>50)</w:t>
+            <w:r>
+              <w:rPr>
+                <w:b/>
+                <w:bCs/>
+                <w:szCs w:val="21"/>
+              </w:rPr>
+              <w:t>Varchar(50)</w:t>
             </w:r>
           </w:p>
         </w:tc>
@@ -4932,7 +4780,6 @@
         </w:rPr>
         <w:t>_food(</w:t>
       </w:r>
-      <w:proofErr w:type="gramStart"/>
       <w:r>
         <w:rPr>
           <w:rFonts w:hint="eastAsia"/>
@@ -4940,17 +4787,7 @@
           <w:bCs/>
           <w:szCs w:val="21"/>
         </w:rPr>
-        <w:t>菜表</w:t>
-      </w:r>
-      <w:proofErr w:type="gramEnd"/>
-      <w:r>
-        <w:rPr>
-          <w:rFonts w:hint="eastAsia"/>
-          <w:b/>
-          <w:bCs/>
-          <w:szCs w:val="21"/>
-        </w:rPr>
-        <w:t>)</w:t>
+        <w:t>菜表)</w:t>
       </w:r>
     </w:p>
     <w:tbl>
@@ -5090,23 +4927,13 @@
                 <w:szCs w:val="21"/>
               </w:rPr>
             </w:pPr>
-            <w:proofErr w:type="gramStart"/>
-            <w:r>
-              <w:rPr>
-                <w:b/>
-                <w:bCs/>
-                <w:szCs w:val="21"/>
-              </w:rPr>
-              <w:t>Varchar(</w:t>
-            </w:r>
-            <w:proofErr w:type="gramEnd"/>
-            <w:r>
-              <w:rPr>
-                <w:b/>
-                <w:bCs/>
-                <w:szCs w:val="21"/>
-              </w:rPr>
-              <w:t>50)</w:t>
+            <w:r>
+              <w:rPr>
+                <w:b/>
+                <w:bCs/>
+                <w:szCs w:val="21"/>
+              </w:rPr>
+              <w:t>Varchar(50)</w:t>
             </w:r>
           </w:p>
         </w:tc>
@@ -5183,23 +5010,13 @@
                 <w:szCs w:val="21"/>
               </w:rPr>
             </w:pPr>
-            <w:proofErr w:type="gramStart"/>
-            <w:r>
-              <w:rPr>
-                <w:b/>
-                <w:bCs/>
-                <w:szCs w:val="21"/>
-              </w:rPr>
-              <w:t>Varchar(</w:t>
-            </w:r>
-            <w:proofErr w:type="gramEnd"/>
-            <w:r>
-              <w:rPr>
-                <w:b/>
-                <w:bCs/>
-                <w:szCs w:val="21"/>
-              </w:rPr>
-              <w:t>5)</w:t>
+            <w:r>
+              <w:rPr>
+                <w:b/>
+                <w:bCs/>
+                <w:szCs w:val="21"/>
+              </w:rPr>
+              <w:t>Varchar(5)</w:t>
             </w:r>
           </w:p>
         </w:tc>
@@ -5277,23 +5094,13 @@
                 <w:szCs w:val="21"/>
               </w:rPr>
             </w:pPr>
-            <w:proofErr w:type="gramStart"/>
-            <w:r>
-              <w:rPr>
-                <w:b/>
-                <w:bCs/>
-                <w:szCs w:val="21"/>
-              </w:rPr>
-              <w:t>Varchar(</w:t>
-            </w:r>
-            <w:proofErr w:type="gramEnd"/>
-            <w:r>
-              <w:rPr>
-                <w:b/>
-                <w:bCs/>
-                <w:szCs w:val="21"/>
-              </w:rPr>
-              <w:t>10)</w:t>
+            <w:r>
+              <w:rPr>
+                <w:b/>
+                <w:bCs/>
+                <w:szCs w:val="21"/>
+              </w:rPr>
+              <w:t>Varchar(10)</w:t>
             </w:r>
           </w:p>
         </w:tc>
@@ -5373,7 +5180,6 @@
                 <w:szCs w:val="21"/>
               </w:rPr>
             </w:pPr>
-            <w:proofErr w:type="gramStart"/>
             <w:r>
               <w:rPr>
                 <w:b/>
@@ -5382,7 +5188,6 @@
               </w:rPr>
               <w:t>Varchar(</w:t>
             </w:r>
-            <w:proofErr w:type="gramEnd"/>
             <w:r>
               <w:rPr>
                 <w:b/>
@@ -5437,7 +5242,6 @@
               <w:pStyle w:val="a3"/>
               <w:ind w:firstLineChars="0" w:firstLine="0"/>
               <w:rPr>
-                <w:rFonts w:hint="eastAsia"/>
                 <w:b/>
                 <w:bCs/>
                 <w:szCs w:val="21"/>
@@ -5467,23 +5271,13 @@
                 <w:szCs w:val="21"/>
               </w:rPr>
             </w:pPr>
-            <w:proofErr w:type="gramStart"/>
-            <w:r>
-              <w:rPr>
-                <w:b/>
-                <w:bCs/>
-                <w:szCs w:val="21"/>
-              </w:rPr>
-              <w:t>Varchar(</w:t>
-            </w:r>
-            <w:proofErr w:type="gramEnd"/>
-            <w:r>
-              <w:rPr>
-                <w:b/>
-                <w:bCs/>
-                <w:szCs w:val="21"/>
-              </w:rPr>
-              <w:t>5)</w:t>
+            <w:r>
+              <w:rPr>
+                <w:b/>
+                <w:bCs/>
+                <w:szCs w:val="21"/>
+              </w:rPr>
+              <w:t>Varchar(5)</w:t>
             </w:r>
           </w:p>
         </w:tc>
@@ -5496,7 +5290,6 @@
               <w:pStyle w:val="a3"/>
               <w:ind w:firstLineChars="0" w:firstLine="0"/>
               <w:rPr>
-                <w:rFonts w:hint="eastAsia"/>
                 <w:b/>
                 <w:bCs/>
                 <w:szCs w:val="21"/>
@@ -5755,23 +5548,13 @@
                 <w:szCs w:val="21"/>
               </w:rPr>
             </w:pPr>
-            <w:proofErr w:type="gramStart"/>
-            <w:r>
-              <w:rPr>
-                <w:b/>
-                <w:bCs/>
-                <w:szCs w:val="21"/>
-              </w:rPr>
-              <w:t>Varchar(</w:t>
-            </w:r>
-            <w:proofErr w:type="gramEnd"/>
-            <w:r>
-              <w:rPr>
-                <w:b/>
-                <w:bCs/>
-                <w:szCs w:val="21"/>
-              </w:rPr>
-              <w:t>50)</w:t>
+            <w:r>
+              <w:rPr>
+                <w:b/>
+                <w:bCs/>
+                <w:szCs w:val="21"/>
+              </w:rPr>
+              <w:t>Varchar(50)</w:t>
             </w:r>
           </w:p>
         </w:tc>
@@ -5840,23 +5623,13 @@
                 <w:szCs w:val="21"/>
               </w:rPr>
             </w:pPr>
-            <w:proofErr w:type="gramStart"/>
-            <w:r>
-              <w:rPr>
-                <w:b/>
-                <w:bCs/>
-                <w:szCs w:val="21"/>
-              </w:rPr>
-              <w:t>Varchar(</w:t>
-            </w:r>
-            <w:proofErr w:type="gramEnd"/>
-            <w:r>
-              <w:rPr>
-                <w:b/>
-                <w:bCs/>
-                <w:szCs w:val="21"/>
-              </w:rPr>
-              <w:t>50)</w:t>
+            <w:r>
+              <w:rPr>
+                <w:b/>
+                <w:bCs/>
+                <w:szCs w:val="21"/>
+              </w:rPr>
+              <w:t>Varchar(50)</w:t>
             </w:r>
           </w:p>
         </w:tc>
@@ -5907,6 +5680,7 @@
                 <w:bCs/>
                 <w:szCs w:val="21"/>
               </w:rPr>
+              <w:lastRenderedPageBreak/>
               <w:t>Price</w:t>
             </w:r>
           </w:p>
@@ -5925,23 +5699,13 @@
                 <w:szCs w:val="21"/>
               </w:rPr>
             </w:pPr>
-            <w:proofErr w:type="gramStart"/>
-            <w:r>
-              <w:rPr>
-                <w:b/>
-                <w:bCs/>
-                <w:szCs w:val="21"/>
-              </w:rPr>
-              <w:t>Varchar(</w:t>
-            </w:r>
-            <w:proofErr w:type="gramEnd"/>
-            <w:r>
-              <w:rPr>
-                <w:b/>
-                <w:bCs/>
-                <w:szCs w:val="21"/>
-              </w:rPr>
-              <w:t>5)</w:t>
+            <w:r>
+              <w:rPr>
+                <w:b/>
+                <w:bCs/>
+                <w:szCs w:val="21"/>
+              </w:rPr>
+              <w:t>Varchar(5)</w:t>
             </w:r>
           </w:p>
         </w:tc>
@@ -6012,23 +5776,13 @@
                 <w:szCs w:val="21"/>
               </w:rPr>
             </w:pPr>
-            <w:proofErr w:type="gramStart"/>
-            <w:r>
-              <w:rPr>
-                <w:b/>
-                <w:bCs/>
-                <w:szCs w:val="21"/>
-              </w:rPr>
-              <w:t>Varchar(</w:t>
-            </w:r>
-            <w:proofErr w:type="gramEnd"/>
-            <w:r>
-              <w:rPr>
-                <w:b/>
-                <w:bCs/>
-                <w:szCs w:val="21"/>
-              </w:rPr>
-              <w:t>50)</w:t>
+            <w:r>
+              <w:rPr>
+                <w:b/>
+                <w:bCs/>
+                <w:szCs w:val="21"/>
+              </w:rPr>
+              <w:t>Varchar(50)</w:t>
             </w:r>
           </w:p>
         </w:tc>
@@ -6088,7 +5842,6 @@
           <w:bCs/>
           <w:szCs w:val="21"/>
         </w:rPr>
-        <w:lastRenderedPageBreak/>
         <w:t>tb_rent_order</w:t>
       </w:r>
       <w:proofErr w:type="spellEnd"/>
@@ -6247,23 +6000,13 @@
                 <w:szCs w:val="21"/>
               </w:rPr>
             </w:pPr>
-            <w:proofErr w:type="gramStart"/>
-            <w:r>
-              <w:rPr>
-                <w:b/>
-                <w:bCs/>
-                <w:szCs w:val="21"/>
-              </w:rPr>
-              <w:t>Varchar(</w:t>
-            </w:r>
-            <w:proofErr w:type="gramEnd"/>
-            <w:r>
-              <w:rPr>
-                <w:b/>
-                <w:bCs/>
-                <w:szCs w:val="21"/>
-              </w:rPr>
-              <w:t>50)</w:t>
+            <w:r>
+              <w:rPr>
+                <w:b/>
+                <w:bCs/>
+                <w:szCs w:val="21"/>
+              </w:rPr>
+              <w:t>Varchar(50)</w:t>
             </w:r>
           </w:p>
         </w:tc>
@@ -6342,23 +6085,13 @@
                 <w:szCs w:val="21"/>
               </w:rPr>
             </w:pPr>
-            <w:proofErr w:type="gramStart"/>
-            <w:r>
-              <w:rPr>
-                <w:b/>
-                <w:bCs/>
-                <w:szCs w:val="21"/>
-              </w:rPr>
-              <w:t>Varchar(</w:t>
-            </w:r>
-            <w:proofErr w:type="gramEnd"/>
-            <w:r>
-              <w:rPr>
-                <w:b/>
-                <w:bCs/>
-                <w:szCs w:val="21"/>
-              </w:rPr>
-              <w:t>50)</w:t>
+            <w:r>
+              <w:rPr>
+                <w:b/>
+                <w:bCs/>
+                <w:szCs w:val="21"/>
+              </w:rPr>
+              <w:t>Varchar(50)</w:t>
             </w:r>
           </w:p>
         </w:tc>
@@ -6445,23 +6178,13 @@
                 <w:szCs w:val="21"/>
               </w:rPr>
             </w:pPr>
-            <w:proofErr w:type="gramStart"/>
-            <w:r>
-              <w:rPr>
-                <w:b/>
-                <w:bCs/>
-                <w:szCs w:val="21"/>
-              </w:rPr>
-              <w:t>Varchar(</w:t>
-            </w:r>
-            <w:proofErr w:type="gramEnd"/>
-            <w:r>
-              <w:rPr>
-                <w:b/>
-                <w:bCs/>
-                <w:szCs w:val="21"/>
-              </w:rPr>
-              <w:t>50)</w:t>
+            <w:r>
+              <w:rPr>
+                <w:b/>
+                <w:bCs/>
+                <w:szCs w:val="21"/>
+              </w:rPr>
+              <w:t>Varchar(50)</w:t>
             </w:r>
           </w:p>
         </w:tc>
@@ -6538,23 +6261,13 @@
                 <w:szCs w:val="21"/>
               </w:rPr>
             </w:pPr>
-            <w:proofErr w:type="gramStart"/>
-            <w:r>
-              <w:rPr>
-                <w:b/>
-                <w:bCs/>
-                <w:szCs w:val="21"/>
-              </w:rPr>
-              <w:t>Varchar(</w:t>
-            </w:r>
-            <w:proofErr w:type="gramEnd"/>
-            <w:r>
-              <w:rPr>
-                <w:b/>
-                <w:bCs/>
-                <w:szCs w:val="21"/>
-              </w:rPr>
-              <w:t>10)</w:t>
+            <w:r>
+              <w:rPr>
+                <w:b/>
+                <w:bCs/>
+                <w:szCs w:val="21"/>
+              </w:rPr>
+              <w:t>Varchar(10)</w:t>
             </w:r>
           </w:p>
         </w:tc>
@@ -6625,23 +6338,13 @@
                 <w:szCs w:val="21"/>
               </w:rPr>
             </w:pPr>
-            <w:proofErr w:type="gramStart"/>
-            <w:r>
-              <w:rPr>
-                <w:b/>
-                <w:bCs/>
-                <w:szCs w:val="21"/>
-              </w:rPr>
-              <w:t>Varchar(</w:t>
-            </w:r>
-            <w:proofErr w:type="gramEnd"/>
-            <w:r>
-              <w:rPr>
-                <w:b/>
-                <w:bCs/>
-                <w:szCs w:val="21"/>
-              </w:rPr>
-              <w:t>10)</w:t>
+            <w:r>
+              <w:rPr>
+                <w:b/>
+                <w:bCs/>
+                <w:szCs w:val="21"/>
+              </w:rPr>
+              <w:t>Varchar(10)</w:t>
             </w:r>
           </w:p>
         </w:tc>
@@ -6720,23 +6423,13 @@
                 <w:szCs w:val="21"/>
               </w:rPr>
             </w:pPr>
-            <w:proofErr w:type="gramStart"/>
-            <w:r>
-              <w:rPr>
-                <w:b/>
-                <w:bCs/>
-                <w:szCs w:val="21"/>
-              </w:rPr>
-              <w:t>Varchar(</w:t>
-            </w:r>
-            <w:proofErr w:type="gramEnd"/>
-            <w:r>
-              <w:rPr>
-                <w:b/>
-                <w:bCs/>
-                <w:szCs w:val="21"/>
-              </w:rPr>
-              <w:t>20)</w:t>
+            <w:r>
+              <w:rPr>
+                <w:b/>
+                <w:bCs/>
+                <w:szCs w:val="21"/>
+              </w:rPr>
+              <w:t>Varchar(20)</w:t>
             </w:r>
           </w:p>
         </w:tc>
@@ -6816,23 +6509,13 @@
                 <w:szCs w:val="21"/>
               </w:rPr>
             </w:pPr>
-            <w:proofErr w:type="gramStart"/>
-            <w:r>
-              <w:rPr>
-                <w:b/>
-                <w:bCs/>
-                <w:szCs w:val="21"/>
-              </w:rPr>
-              <w:t>Varchar(</w:t>
-            </w:r>
-            <w:proofErr w:type="gramEnd"/>
-            <w:r>
-              <w:rPr>
-                <w:b/>
-                <w:bCs/>
-                <w:szCs w:val="21"/>
-              </w:rPr>
-              <w:t>20)</w:t>
+            <w:r>
+              <w:rPr>
+                <w:b/>
+                <w:bCs/>
+                <w:szCs w:val="21"/>
+              </w:rPr>
+              <w:t>Varchar(20)</w:t>
             </w:r>
           </w:p>
         </w:tc>
@@ -6910,23 +6593,13 @@
                 <w:szCs w:val="21"/>
               </w:rPr>
             </w:pPr>
-            <w:proofErr w:type="gramStart"/>
-            <w:r>
-              <w:rPr>
-                <w:b/>
-                <w:bCs/>
-                <w:szCs w:val="21"/>
-              </w:rPr>
-              <w:t>Varchar(</w:t>
-            </w:r>
-            <w:proofErr w:type="gramEnd"/>
-            <w:r>
-              <w:rPr>
-                <w:b/>
-                <w:bCs/>
-                <w:szCs w:val="21"/>
-              </w:rPr>
-              <w:t>20)</w:t>
+            <w:r>
+              <w:rPr>
+                <w:b/>
+                <w:bCs/>
+                <w:szCs w:val="21"/>
+              </w:rPr>
+              <w:t>Varchar(20)</w:t>
             </w:r>
           </w:p>
         </w:tc>
@@ -7197,23 +6870,13 @@
                 <w:szCs w:val="21"/>
               </w:rPr>
             </w:pPr>
-            <w:proofErr w:type="gramStart"/>
-            <w:r>
-              <w:rPr>
-                <w:b/>
-                <w:bCs/>
-                <w:szCs w:val="21"/>
-              </w:rPr>
-              <w:t>Varchar(</w:t>
-            </w:r>
-            <w:proofErr w:type="gramEnd"/>
-            <w:r>
-              <w:rPr>
-                <w:b/>
-                <w:bCs/>
-                <w:szCs w:val="21"/>
-              </w:rPr>
-              <w:t>50)</w:t>
+            <w:r>
+              <w:rPr>
+                <w:b/>
+                <w:bCs/>
+                <w:szCs w:val="21"/>
+              </w:rPr>
+              <w:t>Varchar(50)</w:t>
             </w:r>
           </w:p>
         </w:tc>
@@ -7282,23 +6945,13 @@
                 <w:szCs w:val="21"/>
               </w:rPr>
             </w:pPr>
-            <w:proofErr w:type="gramStart"/>
-            <w:r>
-              <w:rPr>
-                <w:b/>
-                <w:bCs/>
-                <w:szCs w:val="21"/>
-              </w:rPr>
-              <w:t>Varchar(</w:t>
-            </w:r>
-            <w:proofErr w:type="gramEnd"/>
-            <w:r>
-              <w:rPr>
-                <w:b/>
-                <w:bCs/>
-                <w:szCs w:val="21"/>
-              </w:rPr>
-              <w:t>50)</w:t>
+            <w:r>
+              <w:rPr>
+                <w:b/>
+                <w:bCs/>
+                <w:szCs w:val="21"/>
+              </w:rPr>
+              <w:t>Varchar(50)</w:t>
             </w:r>
           </w:p>
         </w:tc>
@@ -7367,23 +7020,13 @@
                 <w:szCs w:val="21"/>
               </w:rPr>
             </w:pPr>
-            <w:proofErr w:type="gramStart"/>
-            <w:r>
-              <w:rPr>
-                <w:b/>
-                <w:bCs/>
-                <w:szCs w:val="21"/>
-              </w:rPr>
-              <w:t>Varchar(</w:t>
-            </w:r>
-            <w:proofErr w:type="gramEnd"/>
-            <w:r>
-              <w:rPr>
-                <w:b/>
-                <w:bCs/>
-                <w:szCs w:val="21"/>
-              </w:rPr>
-              <w:t>10)</w:t>
+            <w:r>
+              <w:rPr>
+                <w:b/>
+                <w:bCs/>
+                <w:szCs w:val="21"/>
+              </w:rPr>
+              <w:t>Varchar(10)</w:t>
             </w:r>
           </w:p>
         </w:tc>
@@ -7454,23 +7097,13 @@
                 <w:szCs w:val="21"/>
               </w:rPr>
             </w:pPr>
-            <w:proofErr w:type="gramStart"/>
-            <w:r>
-              <w:rPr>
-                <w:b/>
-                <w:bCs/>
-                <w:szCs w:val="21"/>
-              </w:rPr>
-              <w:t>Varchar(</w:t>
-            </w:r>
-            <w:proofErr w:type="gramEnd"/>
-            <w:r>
-              <w:rPr>
-                <w:b/>
-                <w:bCs/>
-                <w:szCs w:val="21"/>
-              </w:rPr>
-              <w:t>50)</w:t>
+            <w:r>
+              <w:rPr>
+                <w:b/>
+                <w:bCs/>
+                <w:szCs w:val="21"/>
+              </w:rPr>
+              <w:t>Varchar(50)</w:t>
             </w:r>
           </w:p>
         </w:tc>
@@ -7708,23 +7341,13 @@
                 <w:szCs w:val="21"/>
               </w:rPr>
             </w:pPr>
-            <w:proofErr w:type="gramStart"/>
-            <w:r>
-              <w:rPr>
-                <w:b/>
-                <w:bCs/>
-                <w:szCs w:val="21"/>
-              </w:rPr>
-              <w:t>Varchar(</w:t>
-            </w:r>
-            <w:proofErr w:type="gramEnd"/>
-            <w:r>
-              <w:rPr>
-                <w:b/>
-                <w:bCs/>
-                <w:szCs w:val="21"/>
-              </w:rPr>
-              <w:t>50)</w:t>
+            <w:r>
+              <w:rPr>
+                <w:b/>
+                <w:bCs/>
+                <w:szCs w:val="21"/>
+              </w:rPr>
+              <w:t>Varchar(50)</w:t>
             </w:r>
           </w:p>
         </w:tc>
@@ -7803,23 +7426,13 @@
                 <w:szCs w:val="21"/>
               </w:rPr>
             </w:pPr>
-            <w:proofErr w:type="gramStart"/>
-            <w:r>
-              <w:rPr>
-                <w:b/>
-                <w:bCs/>
-                <w:szCs w:val="21"/>
-              </w:rPr>
-              <w:t>Varchar(</w:t>
-            </w:r>
-            <w:proofErr w:type="gramEnd"/>
-            <w:r>
-              <w:rPr>
-                <w:b/>
-                <w:bCs/>
-                <w:szCs w:val="21"/>
-              </w:rPr>
-              <w:t>50)</w:t>
+            <w:r>
+              <w:rPr>
+                <w:b/>
+                <w:bCs/>
+                <w:szCs w:val="21"/>
+              </w:rPr>
+              <w:t>Varchar(50)</w:t>
             </w:r>
           </w:p>
         </w:tc>
@@ -7914,23 +7527,13 @@
                 <w:szCs w:val="21"/>
               </w:rPr>
             </w:pPr>
-            <w:proofErr w:type="gramStart"/>
-            <w:r>
-              <w:rPr>
-                <w:b/>
-                <w:bCs/>
-                <w:szCs w:val="21"/>
-              </w:rPr>
-              <w:t>Varchar(</w:t>
-            </w:r>
-            <w:proofErr w:type="gramEnd"/>
-            <w:r>
-              <w:rPr>
-                <w:b/>
-                <w:bCs/>
-                <w:szCs w:val="21"/>
-              </w:rPr>
-              <w:t>50)</w:t>
+            <w:r>
+              <w:rPr>
+                <w:b/>
+                <w:bCs/>
+                <w:szCs w:val="21"/>
+              </w:rPr>
+              <w:t>Varchar(50)</w:t>
             </w:r>
           </w:p>
         </w:tc>
@@ -8007,26 +7610,14 @@
                 <w:szCs w:val="21"/>
               </w:rPr>
             </w:pPr>
-            <w:proofErr w:type="gramStart"/>
-            <w:r>
-              <w:rPr>
-                <w:b/>
-                <w:bCs/>
-                <w:szCs w:val="21"/>
-              </w:rPr>
-              <w:t>Varchar(</w:t>
-            </w:r>
-            <w:proofErr w:type="gramEnd"/>
-            <w:r>
-              <w:rPr>
-                <w:b/>
-                <w:bCs/>
-                <w:szCs w:val="21"/>
-              </w:rPr>
-              <w:t>10)</w:t>
-            </w:r>
-            <w:bookmarkStart w:id="0" w:name="_GoBack"/>
-            <w:bookmarkEnd w:id="0"/>
+            <w:r>
+              <w:rPr>
+                <w:b/>
+                <w:bCs/>
+                <w:szCs w:val="21"/>
+              </w:rPr>
+              <w:t>Varchar(10)</w:t>
+            </w:r>
           </w:p>
         </w:tc>
         <w:tc>
@@ -8094,23 +7685,13 @@
                 <w:szCs w:val="21"/>
               </w:rPr>
             </w:pPr>
-            <w:proofErr w:type="gramStart"/>
-            <w:r>
-              <w:rPr>
-                <w:b/>
-                <w:bCs/>
-                <w:szCs w:val="21"/>
-              </w:rPr>
-              <w:t>Varchar(</w:t>
-            </w:r>
-            <w:proofErr w:type="gramEnd"/>
-            <w:r>
-              <w:rPr>
-                <w:b/>
-                <w:bCs/>
-                <w:szCs w:val="21"/>
-              </w:rPr>
-              <w:t>20)</w:t>
+            <w:r>
+              <w:rPr>
+                <w:b/>
+                <w:bCs/>
+                <w:szCs w:val="21"/>
+              </w:rPr>
+              <w:t>Varchar(20)</w:t>
             </w:r>
           </w:p>
         </w:tc>
@@ -8188,23 +7769,13 @@
                 <w:szCs w:val="21"/>
               </w:rPr>
             </w:pPr>
-            <w:proofErr w:type="gramStart"/>
-            <w:r>
-              <w:rPr>
-                <w:b/>
-                <w:bCs/>
-                <w:szCs w:val="21"/>
-              </w:rPr>
-              <w:t>Varchar(</w:t>
-            </w:r>
-            <w:proofErr w:type="gramEnd"/>
-            <w:r>
-              <w:rPr>
-                <w:b/>
-                <w:bCs/>
-                <w:szCs w:val="21"/>
-              </w:rPr>
-              <w:t>20)</w:t>
+            <w:r>
+              <w:rPr>
+                <w:b/>
+                <w:bCs/>
+                <w:szCs w:val="21"/>
+              </w:rPr>
+              <w:t>Varchar(20)</w:t>
             </w:r>
           </w:p>
         </w:tc>

--- a/Documents/DatabasesDocument.docx
+++ b/Documents/DatabasesDocument.docx
@@ -167,7 +167,6 @@
         </w:rPr>
         <w:t>表名:</w:t>
       </w:r>
-      <w:proofErr w:type="spellStart"/>
       <w:r>
         <w:rPr>
           <w:b/>
@@ -184,7 +183,6 @@
         </w:rPr>
         <w:t>_user</w:t>
       </w:r>
-      <w:proofErr w:type="spellEnd"/>
       <w:r>
         <w:rPr>
           <w:b/>
@@ -918,7 +916,6 @@
         </w:rPr>
         <w:t>1、表名：</w:t>
       </w:r>
-      <w:proofErr w:type="spellStart"/>
       <w:r>
         <w:rPr>
           <w:b/>
@@ -935,7 +932,6 @@
         </w:rPr>
         <w:t>_order</w:t>
       </w:r>
-      <w:proofErr w:type="spellEnd"/>
       <w:r>
         <w:rPr>
           <w:b/>
@@ -1186,7 +1182,6 @@
                 <w:szCs w:val="21"/>
               </w:rPr>
             </w:pPr>
-            <w:proofErr w:type="spellStart"/>
             <w:r>
               <w:rPr>
                 <w:rFonts w:hint="eastAsia"/>
@@ -1204,7 +1199,6 @@
               </w:rPr>
               <w:t>eciveid</w:t>
             </w:r>
-            <w:proofErr w:type="spellEnd"/>
           </w:p>
         </w:tc>
         <w:tc>
@@ -1280,7 +1274,6 @@
                 <w:szCs w:val="21"/>
               </w:rPr>
             </w:pPr>
-            <w:proofErr w:type="spellStart"/>
             <w:r>
               <w:rPr>
                 <w:b/>
@@ -1289,7 +1282,6 @@
               </w:rPr>
               <w:t>phonenumber</w:t>
             </w:r>
-            <w:proofErr w:type="spellEnd"/>
           </w:p>
         </w:tc>
         <w:tc>
@@ -1357,7 +1349,6 @@
                 <w:szCs w:val="21"/>
               </w:rPr>
             </w:pPr>
-            <w:proofErr w:type="spellStart"/>
             <w:r>
               <w:rPr>
                 <w:b/>
@@ -1383,7 +1374,6 @@
               </w:rPr>
               <w:t>ame</w:t>
             </w:r>
-            <w:proofErr w:type="spellEnd"/>
           </w:p>
         </w:tc>
         <w:tc>
@@ -1643,7 +1633,6 @@
                 <w:szCs w:val="21"/>
               </w:rPr>
             </w:pPr>
-            <w:proofErr w:type="spellStart"/>
             <w:r>
               <w:rPr>
                 <w:b/>
@@ -1660,7 +1649,6 @@
               </w:rPr>
               <w:t>num</w:t>
             </w:r>
-            <w:proofErr w:type="spellEnd"/>
           </w:p>
         </w:tc>
         <w:tc>
@@ -1728,7 +1716,6 @@
                 <w:szCs w:val="21"/>
               </w:rPr>
             </w:pPr>
-            <w:proofErr w:type="spellStart"/>
             <w:r>
               <w:rPr>
                 <w:b/>
@@ -1745,7 +1732,6 @@
               </w:rPr>
               <w:t>id</w:t>
             </w:r>
-            <w:proofErr w:type="spellEnd"/>
           </w:p>
         </w:tc>
         <w:tc>
@@ -1821,7 +1807,6 @@
                 <w:szCs w:val="21"/>
               </w:rPr>
             </w:pPr>
-            <w:proofErr w:type="spellStart"/>
             <w:r>
               <w:rPr>
                 <w:b/>
@@ -1838,7 +1823,6 @@
               </w:rPr>
               <w:t>name</w:t>
             </w:r>
-            <w:proofErr w:type="spellEnd"/>
           </w:p>
         </w:tc>
         <w:tc>
@@ -2094,7 +2078,6 @@
         </w:rPr>
         <w:t>1、表名:</w:t>
       </w:r>
-      <w:proofErr w:type="spellStart"/>
       <w:r>
         <w:rPr>
           <w:b/>
@@ -2119,7 +2102,6 @@
         </w:rPr>
         <w:t>ife_payment</w:t>
       </w:r>
-      <w:proofErr w:type="spellEnd"/>
       <w:r>
         <w:rPr>
           <w:b/>
@@ -2334,7 +2316,6 @@
                 <w:szCs w:val="21"/>
               </w:rPr>
             </w:pPr>
-            <w:proofErr w:type="spellStart"/>
             <w:r>
               <w:rPr>
                 <w:rFonts w:hint="eastAsia"/>
@@ -2352,7 +2333,6 @@
               </w:rPr>
               <w:t>serid</w:t>
             </w:r>
-            <w:proofErr w:type="spellEnd"/>
           </w:p>
         </w:tc>
         <w:tc>
@@ -2607,7 +2587,6 @@
               <w:pStyle w:val="a3"/>
               <w:ind w:firstLineChars="0" w:firstLine="0"/>
               <w:rPr>
-                <w:rFonts w:hint="eastAsia"/>
                 <w:b/>
                 <w:bCs/>
                 <w:szCs w:val="21"/>
@@ -2656,7 +2635,6 @@
               <w:pStyle w:val="a3"/>
               <w:ind w:firstLineChars="0" w:firstLine="0"/>
               <w:rPr>
-                <w:rFonts w:hint="eastAsia"/>
                 <w:b/>
                 <w:bCs/>
                 <w:szCs w:val="21"/>
@@ -2742,7 +2720,6 @@
               <w:pStyle w:val="a3"/>
               <w:ind w:firstLineChars="0" w:firstLine="0"/>
               <w:rPr>
-                <w:rFonts w:hint="eastAsia"/>
                 <w:b/>
                 <w:bCs/>
                 <w:szCs w:val="21"/>
@@ -2759,8 +2736,6 @@
             </w:r>
           </w:p>
         </w:tc>
-        <w:bookmarkStart w:id="0" w:name="_GoBack"/>
-        <w:bookmarkEnd w:id="0"/>
       </w:tr>
       <w:tr>
         <w:tc>
@@ -2905,7 +2880,6 @@
         </w:rPr>
         <w:t>表名:</w:t>
       </w:r>
-      <w:proofErr w:type="spellStart"/>
       <w:r>
         <w:rPr>
           <w:b/>
@@ -2939,7 +2913,6 @@
         </w:rPr>
         <w:t>order</w:t>
       </w:r>
-      <w:proofErr w:type="spellEnd"/>
       <w:r>
         <w:rPr>
           <w:b/>
@@ -3146,7 +3119,6 @@
                 <w:szCs w:val="21"/>
               </w:rPr>
             </w:pPr>
-            <w:proofErr w:type="spellStart"/>
             <w:r>
               <w:rPr>
                 <w:rFonts w:hint="eastAsia"/>
@@ -3164,7 +3136,6 @@
               </w:rPr>
               <w:t>serid</w:t>
             </w:r>
-            <w:proofErr w:type="spellEnd"/>
           </w:p>
         </w:tc>
         <w:tc>
@@ -3511,7 +3482,6 @@
         </w:rPr>
         <w:t>表名:</w:t>
       </w:r>
-      <w:proofErr w:type="spellStart"/>
       <w:r>
         <w:rPr>
           <w:b/>
@@ -3526,16 +3496,7 @@
           <w:bCs/>
           <w:szCs w:val="21"/>
         </w:rPr>
-        <w:t>_takeout</w:t>
-      </w:r>
-      <w:proofErr w:type="spellEnd"/>
-      <w:r>
-        <w:rPr>
-          <w:b/>
-          <w:bCs/>
-          <w:szCs w:val="21"/>
-        </w:rPr>
-        <w:t xml:space="preserve"> </w:t>
+        <w:t xml:space="preserve">_takeout </w:t>
       </w:r>
       <w:r>
         <w:rPr>
@@ -3543,25 +3504,7 @@
           <w:bCs/>
           <w:szCs w:val="21"/>
         </w:rPr>
-        <w:t>_</w:t>
-      </w:r>
-      <w:proofErr w:type="spellStart"/>
-      <w:r>
-        <w:rPr>
-          <w:b/>
-          <w:bCs/>
-          <w:szCs w:val="21"/>
-        </w:rPr>
-        <w:t>order_food</w:t>
-      </w:r>
-      <w:proofErr w:type="spellEnd"/>
-      <w:r>
-        <w:rPr>
-          <w:b/>
-          <w:bCs/>
-          <w:szCs w:val="21"/>
-        </w:rPr>
-        <w:t>(</w:t>
+        <w:t>_order_food(</w:t>
       </w:r>
       <w:r>
         <w:rPr>
@@ -3677,7 +3620,6 @@
                 <w:szCs w:val="21"/>
               </w:rPr>
             </w:pPr>
-            <w:proofErr w:type="spellStart"/>
             <w:r>
               <w:rPr>
                 <w:b/>
@@ -3686,7 +3628,6 @@
               </w:rPr>
               <w:t>Orderid</w:t>
             </w:r>
-            <w:proofErr w:type="spellEnd"/>
           </w:p>
         </w:tc>
         <w:tc>
@@ -3762,7 +3703,6 @@
                 <w:szCs w:val="21"/>
               </w:rPr>
             </w:pPr>
-            <w:proofErr w:type="spellStart"/>
             <w:r>
               <w:rPr>
                 <w:b/>
@@ -3771,7 +3711,6 @@
               </w:rPr>
               <w:t>foordid</w:t>
             </w:r>
-            <w:proofErr w:type="spellEnd"/>
           </w:p>
         </w:tc>
         <w:tc>
@@ -3916,7 +3855,6 @@
         </w:rPr>
         <w:t>表名:</w:t>
       </w:r>
-      <w:proofErr w:type="spellStart"/>
       <w:r>
         <w:rPr>
           <w:b/>
@@ -3931,16 +3869,7 @@
           <w:bCs/>
           <w:szCs w:val="21"/>
         </w:rPr>
-        <w:t>_takeout</w:t>
-      </w:r>
-      <w:proofErr w:type="spellEnd"/>
-      <w:r>
-        <w:rPr>
-          <w:b/>
-          <w:bCs/>
-          <w:szCs w:val="21"/>
-        </w:rPr>
-        <w:t xml:space="preserve"> </w:t>
+        <w:t xml:space="preserve">_takeout </w:t>
       </w:r>
       <w:r>
         <w:rPr>
@@ -4156,7 +4085,6 @@
                 <w:szCs w:val="21"/>
               </w:rPr>
             </w:pPr>
-            <w:proofErr w:type="spellStart"/>
             <w:r>
               <w:rPr>
                 <w:b/>
@@ -4165,7 +4093,6 @@
               </w:rPr>
               <w:t>menuid</w:t>
             </w:r>
-            <w:proofErr w:type="spellEnd"/>
           </w:p>
         </w:tc>
         <w:tc>
@@ -4410,7 +4337,6 @@
           <w:szCs w:val="21"/>
         </w:rPr>
       </w:pPr>
-      <w:proofErr w:type="spellStart"/>
       <w:r>
         <w:rPr>
           <w:b/>
@@ -4425,16 +4351,7 @@
           <w:bCs/>
           <w:szCs w:val="21"/>
         </w:rPr>
-        <w:t>_takeout</w:t>
-      </w:r>
-      <w:proofErr w:type="spellEnd"/>
-      <w:r>
-        <w:rPr>
-          <w:b/>
-          <w:bCs/>
-          <w:szCs w:val="21"/>
-        </w:rPr>
-        <w:t xml:space="preserve"> </w:t>
+        <w:t xml:space="preserve">_takeout </w:t>
       </w:r>
       <w:r>
         <w:rPr>
@@ -4622,8 +4539,18 @@
                 <w:bCs/>
                 <w:szCs w:val="21"/>
               </w:rPr>
-              <w:t>主键</w:t>
-            </w:r>
+              <w:t>菜单I</w:t>
+            </w:r>
+            <w:r>
+              <w:rPr>
+                <w:b/>
+                <w:bCs/>
+                <w:szCs w:val="21"/>
+              </w:rPr>
+              <w:t>D</w:t>
+            </w:r>
+            <w:bookmarkStart w:id="0" w:name="_GoBack"/>
+            <w:bookmarkEnd w:id="0"/>
           </w:p>
         </w:tc>
       </w:tr>
@@ -4642,7 +4569,6 @@
                 <w:szCs w:val="21"/>
               </w:rPr>
             </w:pPr>
-            <w:proofErr w:type="spellStart"/>
             <w:r>
               <w:rPr>
                 <w:b/>
@@ -4651,7 +4577,6 @@
               </w:rPr>
               <w:t>Foodid</w:t>
             </w:r>
-            <w:proofErr w:type="spellEnd"/>
           </w:p>
         </w:tc>
         <w:tc>
@@ -4737,7 +4662,6 @@
           <w:szCs w:val="21"/>
         </w:rPr>
       </w:pPr>
-      <w:proofErr w:type="spellStart"/>
       <w:r>
         <w:rPr>
           <w:rFonts w:hint="eastAsia"/>
@@ -4761,16 +4685,7 @@
           <w:bCs/>
           <w:szCs w:val="21"/>
         </w:rPr>
-        <w:t>_takeout</w:t>
-      </w:r>
-      <w:proofErr w:type="spellEnd"/>
-      <w:r>
-        <w:rPr>
-          <w:b/>
-          <w:bCs/>
-          <w:szCs w:val="21"/>
-        </w:rPr>
-        <w:t xml:space="preserve"> </w:t>
+        <w:t xml:space="preserve">_takeout </w:t>
       </w:r>
       <w:r>
         <w:rPr>
@@ -5145,7 +5060,6 @@
                 <w:szCs w:val="21"/>
               </w:rPr>
             </w:pPr>
-            <w:proofErr w:type="spellStart"/>
             <w:r>
               <w:rPr>
                 <w:rFonts w:hint="eastAsia"/>
@@ -5163,7 +5077,6 @@
               </w:rPr>
               <w:t>ffprice</w:t>
             </w:r>
-            <w:proofErr w:type="spellEnd"/>
           </w:p>
         </w:tc>
         <w:tc>
@@ -5355,23 +5268,13 @@
           <w:szCs w:val="21"/>
         </w:rPr>
       </w:pPr>
-      <w:proofErr w:type="spellStart"/>
       <w:r>
         <w:rPr>
           <w:b/>
           <w:bCs/>
           <w:szCs w:val="21"/>
         </w:rPr>
-        <w:t>tb_rent</w:t>
-      </w:r>
-      <w:proofErr w:type="spellEnd"/>
-      <w:r>
-        <w:rPr>
-          <w:b/>
-          <w:bCs/>
-          <w:szCs w:val="21"/>
-        </w:rPr>
-        <w:t>_</w:t>
+        <w:t>tb_rent_</w:t>
       </w:r>
       <w:r>
         <w:t xml:space="preserve"> </w:t>
@@ -5750,7 +5653,6 @@
                 <w:szCs w:val="21"/>
               </w:rPr>
             </w:pPr>
-            <w:proofErr w:type="spellStart"/>
             <w:r>
               <w:rPr>
                 <w:b/>
@@ -5759,7 +5661,6 @@
               </w:rPr>
               <w:t>Ownerid</w:t>
             </w:r>
-            <w:proofErr w:type="spellEnd"/>
           </w:p>
         </w:tc>
         <w:tc>
@@ -5835,23 +5736,13 @@
           <w:szCs w:val="21"/>
         </w:rPr>
       </w:pPr>
-      <w:proofErr w:type="spellStart"/>
       <w:r>
         <w:rPr>
           <w:b/>
           <w:bCs/>
           <w:szCs w:val="21"/>
         </w:rPr>
-        <w:t>tb_rent_order</w:t>
-      </w:r>
-      <w:proofErr w:type="spellEnd"/>
-      <w:r>
-        <w:rPr>
-          <w:b/>
-          <w:bCs/>
-          <w:szCs w:val="21"/>
-        </w:rPr>
-        <w:t>(</w:t>
+        <w:t>tb_rent_order(</w:t>
       </w:r>
       <w:r>
         <w:rPr>
@@ -6051,7 +5942,6 @@
                 <w:szCs w:val="21"/>
               </w:rPr>
             </w:pPr>
-            <w:proofErr w:type="spellStart"/>
             <w:r>
               <w:rPr>
                 <w:b/>
@@ -6068,7 +5958,6 @@
               </w:rPr>
               <w:t>id</w:t>
             </w:r>
-            <w:proofErr w:type="spellEnd"/>
           </w:p>
         </w:tc>
         <w:tc>
@@ -6144,7 +6033,6 @@
                 <w:szCs w:val="21"/>
               </w:rPr>
             </w:pPr>
-            <w:proofErr w:type="spellStart"/>
             <w:r>
               <w:rPr>
                 <w:b/>
@@ -6161,7 +6049,6 @@
               </w:rPr>
               <w:t>id</w:t>
             </w:r>
-            <w:proofErr w:type="spellEnd"/>
           </w:p>
         </w:tc>
         <w:tc>
@@ -6312,7 +6199,6 @@
                 <w:szCs w:val="21"/>
               </w:rPr>
             </w:pPr>
-            <w:proofErr w:type="spellStart"/>
             <w:r>
               <w:rPr>
                 <w:b/>
@@ -6321,7 +6207,6 @@
               </w:rPr>
               <w:t>overtimeprice</w:t>
             </w:r>
-            <w:proofErr w:type="spellEnd"/>
           </w:p>
         </w:tc>
         <w:tc>
@@ -6389,7 +6274,6 @@
                 <w:szCs w:val="21"/>
               </w:rPr>
             </w:pPr>
-            <w:proofErr w:type="spellStart"/>
             <w:r>
               <w:rPr>
                 <w:b/>
@@ -6406,7 +6290,6 @@
               </w:rPr>
               <w:t>date</w:t>
             </w:r>
-            <w:proofErr w:type="spellEnd"/>
           </w:p>
         </w:tc>
         <w:tc>
@@ -6474,7 +6357,6 @@
                 <w:szCs w:val="21"/>
               </w:rPr>
             </w:pPr>
-            <w:proofErr w:type="spellStart"/>
             <w:r>
               <w:rPr>
                 <w:rFonts w:hint="eastAsia"/>
@@ -6492,7 +6374,6 @@
               </w:rPr>
               <w:t>urndate</w:t>
             </w:r>
-            <w:proofErr w:type="spellEnd"/>
           </w:p>
         </w:tc>
         <w:tc>
@@ -6694,23 +6575,13 @@
       <w:r>
         <w:t xml:space="preserve"> </w:t>
       </w:r>
-      <w:proofErr w:type="spellStart"/>
       <w:r>
         <w:rPr>
           <w:b/>
           <w:bCs/>
           <w:szCs w:val="21"/>
         </w:rPr>
-        <w:t>secendhand</w:t>
-      </w:r>
-      <w:proofErr w:type="spellEnd"/>
-      <w:r>
-        <w:rPr>
-          <w:b/>
-          <w:bCs/>
-          <w:szCs w:val="21"/>
-        </w:rPr>
-        <w:t>_</w:t>
+        <w:t>secendhand_</w:t>
       </w:r>
       <w:r>
         <w:t xml:space="preserve"> </w:t>
@@ -7071,7 +6942,6 @@
                 <w:szCs w:val="21"/>
               </w:rPr>
             </w:pPr>
-            <w:proofErr w:type="spellStart"/>
             <w:r>
               <w:rPr>
                 <w:b/>
@@ -7080,7 +6950,6 @@
               </w:rPr>
               <w:t>Ownerid</w:t>
             </w:r>
-            <w:proofErr w:type="spellEnd"/>
           </w:p>
         </w:tc>
         <w:tc>
@@ -7167,23 +7036,13 @@
       <w:r>
         <w:t xml:space="preserve"> </w:t>
       </w:r>
-      <w:proofErr w:type="spellStart"/>
       <w:r>
         <w:rPr>
           <w:b/>
           <w:bCs/>
           <w:szCs w:val="21"/>
         </w:rPr>
-        <w:t>secendhand_order</w:t>
-      </w:r>
-      <w:proofErr w:type="spellEnd"/>
-      <w:r>
-        <w:rPr>
-          <w:b/>
-          <w:bCs/>
-          <w:szCs w:val="21"/>
-        </w:rPr>
-        <w:t>(</w:t>
+        <w:t>secendhand_order(</w:t>
       </w:r>
       <w:r>
         <w:rPr>
@@ -7392,7 +7251,6 @@
                 <w:szCs w:val="21"/>
               </w:rPr>
             </w:pPr>
-            <w:proofErr w:type="spellStart"/>
             <w:r>
               <w:rPr>
                 <w:b/>
@@ -7409,7 +7267,6 @@
               </w:rPr>
               <w:t>id</w:t>
             </w:r>
-            <w:proofErr w:type="spellEnd"/>
           </w:p>
         </w:tc>
         <w:tc>
@@ -7485,7 +7342,6 @@
                 <w:szCs w:val="21"/>
               </w:rPr>
             </w:pPr>
-            <w:proofErr w:type="spellStart"/>
             <w:r>
               <w:rPr>
                 <w:b/>
@@ -7510,7 +7366,6 @@
               </w:rPr>
               <w:t>id</w:t>
             </w:r>
-            <w:proofErr w:type="spellEnd"/>
           </w:p>
         </w:tc>
         <w:tc>

--- a/Documents/DatabasesDocument.docx
+++ b/Documents/DatabasesDocument.docx
@@ -103,6 +103,7 @@
           <w:szCs w:val="21"/>
         </w:rPr>
       </w:pPr>
+      <w:proofErr w:type="gramStart"/>
       <w:r>
         <w:rPr>
           <w:rFonts w:hint="eastAsia"/>
@@ -112,6 +113,7 @@
         </w:rPr>
         <w:t>一丶</w:t>
       </w:r>
+      <w:proofErr w:type="gramEnd"/>
       <w:r>
         <w:rPr>
           <w:rFonts w:hint="eastAsia"/>
@@ -167,6 +169,7 @@
         </w:rPr>
         <w:t>表名:</w:t>
       </w:r>
+      <w:proofErr w:type="spellStart"/>
       <w:r>
         <w:rPr>
           <w:b/>
@@ -183,6 +186,7 @@
         </w:rPr>
         <w:t>_user</w:t>
       </w:r>
+      <w:proofErr w:type="spellEnd"/>
       <w:r>
         <w:rPr>
           <w:b/>
@@ -349,13 +353,23 @@
                 <w:szCs w:val="21"/>
               </w:rPr>
             </w:pPr>
-            <w:r>
-              <w:rPr>
-                <w:b/>
-                <w:bCs/>
-                <w:szCs w:val="21"/>
-              </w:rPr>
-              <w:t>varchar(50)</w:t>
+            <w:proofErr w:type="gramStart"/>
+            <w:r>
+              <w:rPr>
+                <w:b/>
+                <w:bCs/>
+                <w:szCs w:val="21"/>
+              </w:rPr>
+              <w:t>varchar(</w:t>
+            </w:r>
+            <w:proofErr w:type="gramEnd"/>
+            <w:r>
+              <w:rPr>
+                <w:b/>
+                <w:bCs/>
+                <w:szCs w:val="21"/>
+              </w:rPr>
+              <w:t>50)</w:t>
             </w:r>
           </w:p>
         </w:tc>
@@ -433,6 +447,7 @@
                 <w:szCs w:val="21"/>
               </w:rPr>
             </w:pPr>
+            <w:proofErr w:type="gramStart"/>
             <w:r>
               <w:rPr>
                 <w:rFonts w:hint="eastAsia"/>
@@ -448,7 +463,16 @@
                 <w:bCs/>
                 <w:szCs w:val="21"/>
               </w:rPr>
-              <w:t>archar(20)</w:t>
+              <w:t>archar(</w:t>
+            </w:r>
+            <w:proofErr w:type="gramEnd"/>
+            <w:r>
+              <w:rPr>
+                <w:b/>
+                <w:bCs/>
+                <w:szCs w:val="21"/>
+              </w:rPr>
+              <w:t>20)</w:t>
             </w:r>
           </w:p>
         </w:tc>
@@ -517,13 +541,23 @@
                 <w:szCs w:val="21"/>
               </w:rPr>
             </w:pPr>
-            <w:r>
-              <w:rPr>
-                <w:b/>
-                <w:bCs/>
-                <w:szCs w:val="21"/>
-              </w:rPr>
-              <w:t>Varchar(50)</w:t>
+            <w:proofErr w:type="gramStart"/>
+            <w:r>
+              <w:rPr>
+                <w:b/>
+                <w:bCs/>
+                <w:szCs w:val="21"/>
+              </w:rPr>
+              <w:t>Varchar(</w:t>
+            </w:r>
+            <w:proofErr w:type="gramEnd"/>
+            <w:r>
+              <w:rPr>
+                <w:b/>
+                <w:bCs/>
+                <w:szCs w:val="21"/>
+              </w:rPr>
+              <w:t>50)</w:t>
             </w:r>
           </w:p>
         </w:tc>
@@ -654,13 +688,23 @@
                 <w:szCs w:val="21"/>
               </w:rPr>
             </w:pPr>
-            <w:r>
-              <w:rPr>
-                <w:b/>
-                <w:bCs/>
-                <w:szCs w:val="21"/>
-              </w:rPr>
-              <w:t>Varchar(20)</w:t>
+            <w:proofErr w:type="gramStart"/>
+            <w:r>
+              <w:rPr>
+                <w:b/>
+                <w:bCs/>
+                <w:szCs w:val="21"/>
+              </w:rPr>
+              <w:t>Varchar(</w:t>
+            </w:r>
+            <w:proofErr w:type="gramEnd"/>
+            <w:r>
+              <w:rPr>
+                <w:b/>
+                <w:bCs/>
+                <w:szCs w:val="21"/>
+              </w:rPr>
+              <w:t>20)</w:t>
             </w:r>
           </w:p>
         </w:tc>
@@ -729,13 +773,23 @@
                 <w:szCs w:val="21"/>
               </w:rPr>
             </w:pPr>
-            <w:r>
-              <w:rPr>
-                <w:b/>
-                <w:bCs/>
-                <w:szCs w:val="21"/>
-              </w:rPr>
-              <w:t>Varchar(5)</w:t>
+            <w:proofErr w:type="gramStart"/>
+            <w:r>
+              <w:rPr>
+                <w:b/>
+                <w:bCs/>
+                <w:szCs w:val="21"/>
+              </w:rPr>
+              <w:t>Varchar(</w:t>
+            </w:r>
+            <w:proofErr w:type="gramEnd"/>
+            <w:r>
+              <w:rPr>
+                <w:b/>
+                <w:bCs/>
+                <w:szCs w:val="21"/>
+              </w:rPr>
+              <w:t>5)</w:t>
             </w:r>
           </w:p>
         </w:tc>
@@ -916,6 +970,7 @@
         </w:rPr>
         <w:t>1、表名：</w:t>
       </w:r>
+      <w:proofErr w:type="spellStart"/>
       <w:r>
         <w:rPr>
           <w:b/>
@@ -932,6 +987,7 @@
         </w:rPr>
         <w:t>_order</w:t>
       </w:r>
+      <w:proofErr w:type="spellEnd"/>
       <w:r>
         <w:rPr>
           <w:b/>
@@ -1105,13 +1161,23 @@
                 <w:szCs w:val="21"/>
               </w:rPr>
             </w:pPr>
-            <w:r>
-              <w:rPr>
-                <w:b/>
-                <w:bCs/>
-                <w:szCs w:val="21"/>
-              </w:rPr>
-              <w:t>Varchar(50)</w:t>
+            <w:proofErr w:type="gramStart"/>
+            <w:r>
+              <w:rPr>
+                <w:b/>
+                <w:bCs/>
+                <w:szCs w:val="21"/>
+              </w:rPr>
+              <w:t>Varchar(</w:t>
+            </w:r>
+            <w:proofErr w:type="gramEnd"/>
+            <w:r>
+              <w:rPr>
+                <w:b/>
+                <w:bCs/>
+                <w:szCs w:val="21"/>
+              </w:rPr>
+              <w:t>50)</w:t>
             </w:r>
           </w:p>
         </w:tc>
@@ -1182,6 +1248,7 @@
                 <w:szCs w:val="21"/>
               </w:rPr>
             </w:pPr>
+            <w:proofErr w:type="spellStart"/>
             <w:r>
               <w:rPr>
                 <w:rFonts w:hint="eastAsia"/>
@@ -1199,29 +1266,40 @@
               </w:rPr>
               <w:t>eciveid</w:t>
             </w:r>
-          </w:p>
-        </w:tc>
-        <w:tc>
-          <w:tcPr>
-            <w:tcW w:w="2670" w:type="dxa"/>
-          </w:tcPr>
-          <w:p>
-            <w:pPr>
-              <w:pStyle w:val="a3"/>
-              <w:ind w:firstLineChars="0" w:firstLine="0"/>
-              <w:rPr>
-                <w:b/>
-                <w:bCs/>
-                <w:szCs w:val="21"/>
-              </w:rPr>
-            </w:pPr>
-            <w:r>
-              <w:rPr>
-                <w:b/>
-                <w:bCs/>
-                <w:szCs w:val="21"/>
-              </w:rPr>
-              <w:t>Varchar(50)</w:t>
+            <w:proofErr w:type="spellEnd"/>
+          </w:p>
+        </w:tc>
+        <w:tc>
+          <w:tcPr>
+            <w:tcW w:w="2670" w:type="dxa"/>
+          </w:tcPr>
+          <w:p>
+            <w:pPr>
+              <w:pStyle w:val="a3"/>
+              <w:ind w:firstLineChars="0" w:firstLine="0"/>
+              <w:rPr>
+                <w:b/>
+                <w:bCs/>
+                <w:szCs w:val="21"/>
+              </w:rPr>
+            </w:pPr>
+            <w:proofErr w:type="gramStart"/>
+            <w:r>
+              <w:rPr>
+                <w:b/>
+                <w:bCs/>
+                <w:szCs w:val="21"/>
+              </w:rPr>
+              <w:t>Varchar(</w:t>
+            </w:r>
+            <w:proofErr w:type="gramEnd"/>
+            <w:r>
+              <w:rPr>
+                <w:b/>
+                <w:bCs/>
+                <w:szCs w:val="21"/>
+              </w:rPr>
+              <w:t>50)</w:t>
             </w:r>
           </w:p>
         </w:tc>
@@ -1274,6 +1352,7 @@
                 <w:szCs w:val="21"/>
               </w:rPr>
             </w:pPr>
+            <w:proofErr w:type="spellStart"/>
             <w:r>
               <w:rPr>
                 <w:b/>
@@ -1282,29 +1361,40 @@
               </w:rPr>
               <w:t>phonenumber</w:t>
             </w:r>
-          </w:p>
-        </w:tc>
-        <w:tc>
-          <w:tcPr>
-            <w:tcW w:w="2670" w:type="dxa"/>
-          </w:tcPr>
-          <w:p>
-            <w:pPr>
-              <w:pStyle w:val="a3"/>
-              <w:ind w:firstLineChars="0" w:firstLine="0"/>
-              <w:rPr>
-                <w:b/>
-                <w:bCs/>
-                <w:szCs w:val="21"/>
-              </w:rPr>
-            </w:pPr>
-            <w:r>
-              <w:rPr>
-                <w:b/>
-                <w:bCs/>
-                <w:szCs w:val="21"/>
-              </w:rPr>
-              <w:t>Varchar(11)</w:t>
+            <w:proofErr w:type="spellEnd"/>
+          </w:p>
+        </w:tc>
+        <w:tc>
+          <w:tcPr>
+            <w:tcW w:w="2670" w:type="dxa"/>
+          </w:tcPr>
+          <w:p>
+            <w:pPr>
+              <w:pStyle w:val="a3"/>
+              <w:ind w:firstLineChars="0" w:firstLine="0"/>
+              <w:rPr>
+                <w:b/>
+                <w:bCs/>
+                <w:szCs w:val="21"/>
+              </w:rPr>
+            </w:pPr>
+            <w:proofErr w:type="gramStart"/>
+            <w:r>
+              <w:rPr>
+                <w:b/>
+                <w:bCs/>
+                <w:szCs w:val="21"/>
+              </w:rPr>
+              <w:t>Varchar(</w:t>
+            </w:r>
+            <w:proofErr w:type="gramEnd"/>
+            <w:r>
+              <w:rPr>
+                <w:b/>
+                <w:bCs/>
+                <w:szCs w:val="21"/>
+              </w:rPr>
+              <w:t>11)</w:t>
             </w:r>
           </w:p>
         </w:tc>
@@ -1349,6 +1439,7 @@
                 <w:szCs w:val="21"/>
               </w:rPr>
             </w:pPr>
+            <w:proofErr w:type="spellStart"/>
             <w:r>
               <w:rPr>
                 <w:b/>
@@ -1374,29 +1465,40 @@
               </w:rPr>
               <w:t>ame</w:t>
             </w:r>
-          </w:p>
-        </w:tc>
-        <w:tc>
-          <w:tcPr>
-            <w:tcW w:w="2670" w:type="dxa"/>
-          </w:tcPr>
-          <w:p>
-            <w:pPr>
-              <w:pStyle w:val="a3"/>
-              <w:ind w:firstLineChars="0" w:firstLine="0"/>
-              <w:rPr>
-                <w:b/>
-                <w:bCs/>
-                <w:szCs w:val="21"/>
-              </w:rPr>
-            </w:pPr>
-            <w:r>
-              <w:rPr>
-                <w:b/>
-                <w:bCs/>
-                <w:szCs w:val="21"/>
-              </w:rPr>
-              <w:t>Varchar(20)</w:t>
+            <w:proofErr w:type="spellEnd"/>
+          </w:p>
+        </w:tc>
+        <w:tc>
+          <w:tcPr>
+            <w:tcW w:w="2670" w:type="dxa"/>
+          </w:tcPr>
+          <w:p>
+            <w:pPr>
+              <w:pStyle w:val="a3"/>
+              <w:ind w:firstLineChars="0" w:firstLine="0"/>
+              <w:rPr>
+                <w:b/>
+                <w:bCs/>
+                <w:szCs w:val="21"/>
+              </w:rPr>
+            </w:pPr>
+            <w:proofErr w:type="gramStart"/>
+            <w:r>
+              <w:rPr>
+                <w:b/>
+                <w:bCs/>
+                <w:szCs w:val="21"/>
+              </w:rPr>
+              <w:t>Varchar(</w:t>
+            </w:r>
+            <w:proofErr w:type="gramEnd"/>
+            <w:r>
+              <w:rPr>
+                <w:b/>
+                <w:bCs/>
+                <w:szCs w:val="21"/>
+              </w:rPr>
+              <w:t>20)</w:t>
             </w:r>
           </w:p>
         </w:tc>
@@ -1465,13 +1567,23 @@
                 <w:szCs w:val="21"/>
               </w:rPr>
             </w:pPr>
-            <w:r>
-              <w:rPr>
-                <w:b/>
-                <w:bCs/>
-                <w:szCs w:val="21"/>
-              </w:rPr>
-              <w:t>Varchar(20)</w:t>
+            <w:proofErr w:type="gramStart"/>
+            <w:r>
+              <w:rPr>
+                <w:b/>
+                <w:bCs/>
+                <w:szCs w:val="21"/>
+              </w:rPr>
+              <w:t>Varchar(</w:t>
+            </w:r>
+            <w:proofErr w:type="gramEnd"/>
+            <w:r>
+              <w:rPr>
+                <w:b/>
+                <w:bCs/>
+                <w:szCs w:val="21"/>
+              </w:rPr>
+              <w:t>20)</w:t>
             </w:r>
           </w:p>
         </w:tc>
@@ -1556,6 +1668,7 @@
                 <w:szCs w:val="21"/>
               </w:rPr>
             </w:pPr>
+            <w:proofErr w:type="gramStart"/>
             <w:r>
               <w:rPr>
                 <w:b/>
@@ -1579,7 +1692,16 @@
                 <w:bCs/>
                 <w:szCs w:val="21"/>
               </w:rPr>
-              <w:t>char(50)</w:t>
+              <w:t>char(</w:t>
+            </w:r>
+            <w:proofErr w:type="gramEnd"/>
+            <w:r>
+              <w:rPr>
+                <w:b/>
+                <w:bCs/>
+                <w:szCs w:val="21"/>
+              </w:rPr>
+              <w:t>50)</w:t>
             </w:r>
           </w:p>
         </w:tc>
@@ -1633,6 +1755,7 @@
                 <w:szCs w:val="21"/>
               </w:rPr>
             </w:pPr>
+            <w:proofErr w:type="spellStart"/>
             <w:r>
               <w:rPr>
                 <w:b/>
@@ -1649,29 +1772,40 @@
               </w:rPr>
               <w:t>num</w:t>
             </w:r>
-          </w:p>
-        </w:tc>
-        <w:tc>
-          <w:tcPr>
-            <w:tcW w:w="2670" w:type="dxa"/>
-          </w:tcPr>
-          <w:p>
-            <w:pPr>
-              <w:pStyle w:val="a3"/>
-              <w:ind w:firstLineChars="0" w:firstLine="0"/>
-              <w:rPr>
-                <w:b/>
-                <w:bCs/>
-                <w:szCs w:val="21"/>
-              </w:rPr>
-            </w:pPr>
-            <w:r>
-              <w:rPr>
-                <w:b/>
-                <w:bCs/>
-                <w:szCs w:val="21"/>
-              </w:rPr>
-              <w:t>Varchar(20)</w:t>
+            <w:proofErr w:type="spellEnd"/>
+          </w:p>
+        </w:tc>
+        <w:tc>
+          <w:tcPr>
+            <w:tcW w:w="2670" w:type="dxa"/>
+          </w:tcPr>
+          <w:p>
+            <w:pPr>
+              <w:pStyle w:val="a3"/>
+              <w:ind w:firstLineChars="0" w:firstLine="0"/>
+              <w:rPr>
+                <w:b/>
+                <w:bCs/>
+                <w:szCs w:val="21"/>
+              </w:rPr>
+            </w:pPr>
+            <w:proofErr w:type="gramStart"/>
+            <w:r>
+              <w:rPr>
+                <w:b/>
+                <w:bCs/>
+                <w:szCs w:val="21"/>
+              </w:rPr>
+              <w:t>Varchar(</w:t>
+            </w:r>
+            <w:proofErr w:type="gramEnd"/>
+            <w:r>
+              <w:rPr>
+                <w:b/>
+                <w:bCs/>
+                <w:szCs w:val="21"/>
+              </w:rPr>
+              <w:t>20)</w:t>
             </w:r>
           </w:p>
         </w:tc>
@@ -1716,6 +1850,7 @@
                 <w:szCs w:val="21"/>
               </w:rPr>
             </w:pPr>
+            <w:proofErr w:type="spellStart"/>
             <w:r>
               <w:rPr>
                 <w:b/>
@@ -1732,29 +1867,40 @@
               </w:rPr>
               <w:t>id</w:t>
             </w:r>
-          </w:p>
-        </w:tc>
-        <w:tc>
-          <w:tcPr>
-            <w:tcW w:w="2670" w:type="dxa"/>
-          </w:tcPr>
-          <w:p>
-            <w:pPr>
-              <w:pStyle w:val="a3"/>
-              <w:ind w:firstLineChars="0" w:firstLine="0"/>
-              <w:rPr>
-                <w:b/>
-                <w:bCs/>
-                <w:szCs w:val="21"/>
-              </w:rPr>
-            </w:pPr>
-            <w:r>
-              <w:rPr>
-                <w:b/>
-                <w:bCs/>
-                <w:szCs w:val="21"/>
-              </w:rPr>
-              <w:t>Varchar(50)</w:t>
+            <w:proofErr w:type="spellEnd"/>
+          </w:p>
+        </w:tc>
+        <w:tc>
+          <w:tcPr>
+            <w:tcW w:w="2670" w:type="dxa"/>
+          </w:tcPr>
+          <w:p>
+            <w:pPr>
+              <w:pStyle w:val="a3"/>
+              <w:ind w:firstLineChars="0" w:firstLine="0"/>
+              <w:rPr>
+                <w:b/>
+                <w:bCs/>
+                <w:szCs w:val="21"/>
+              </w:rPr>
+            </w:pPr>
+            <w:proofErr w:type="gramStart"/>
+            <w:r>
+              <w:rPr>
+                <w:b/>
+                <w:bCs/>
+                <w:szCs w:val="21"/>
+              </w:rPr>
+              <w:t>Varchar(</w:t>
+            </w:r>
+            <w:proofErr w:type="gramEnd"/>
+            <w:r>
+              <w:rPr>
+                <w:b/>
+                <w:bCs/>
+                <w:szCs w:val="21"/>
+              </w:rPr>
+              <w:t>50)</w:t>
             </w:r>
           </w:p>
         </w:tc>
@@ -1807,6 +1953,7 @@
                 <w:szCs w:val="21"/>
               </w:rPr>
             </w:pPr>
+            <w:proofErr w:type="spellStart"/>
             <w:r>
               <w:rPr>
                 <w:b/>
@@ -1823,29 +1970,40 @@
               </w:rPr>
               <w:t>name</w:t>
             </w:r>
-          </w:p>
-        </w:tc>
-        <w:tc>
-          <w:tcPr>
-            <w:tcW w:w="2670" w:type="dxa"/>
-          </w:tcPr>
-          <w:p>
-            <w:pPr>
-              <w:pStyle w:val="a3"/>
-              <w:ind w:firstLineChars="0" w:firstLine="0"/>
-              <w:rPr>
-                <w:b/>
-                <w:bCs/>
-                <w:szCs w:val="21"/>
-              </w:rPr>
-            </w:pPr>
-            <w:r>
-              <w:rPr>
-                <w:b/>
-                <w:bCs/>
-                <w:szCs w:val="21"/>
-              </w:rPr>
-              <w:t>Varchar(20)</w:t>
+            <w:proofErr w:type="spellEnd"/>
+          </w:p>
+        </w:tc>
+        <w:tc>
+          <w:tcPr>
+            <w:tcW w:w="2670" w:type="dxa"/>
+          </w:tcPr>
+          <w:p>
+            <w:pPr>
+              <w:pStyle w:val="a3"/>
+              <w:ind w:firstLineChars="0" w:firstLine="0"/>
+              <w:rPr>
+                <w:b/>
+                <w:bCs/>
+                <w:szCs w:val="21"/>
+              </w:rPr>
+            </w:pPr>
+            <w:proofErr w:type="gramStart"/>
+            <w:r>
+              <w:rPr>
+                <w:b/>
+                <w:bCs/>
+                <w:szCs w:val="21"/>
+              </w:rPr>
+              <w:t>Varchar(</w:t>
+            </w:r>
+            <w:proofErr w:type="gramEnd"/>
+            <w:r>
+              <w:rPr>
+                <w:b/>
+                <w:bCs/>
+                <w:szCs w:val="21"/>
+              </w:rPr>
+              <w:t>20)</w:t>
             </w:r>
           </w:p>
         </w:tc>
@@ -1923,13 +2081,32 @@
                 <w:szCs w:val="21"/>
               </w:rPr>
             </w:pPr>
-            <w:r>
-              <w:rPr>
-                <w:b/>
-                <w:bCs/>
-                <w:szCs w:val="21"/>
-              </w:rPr>
-              <w:t>Varchar(5)</w:t>
+            <w:proofErr w:type="gramStart"/>
+            <w:r>
+              <w:rPr>
+                <w:b/>
+                <w:bCs/>
+                <w:szCs w:val="21"/>
+              </w:rPr>
+              <w:t>Varchar(</w:t>
+            </w:r>
+            <w:proofErr w:type="gramEnd"/>
+            <w:r>
+              <w:rPr>
+                <w:b/>
+                <w:bCs/>
+                <w:szCs w:val="21"/>
+              </w:rPr>
+              <w:t>10</w:t>
+            </w:r>
+            <w:r>
+              <w:rPr>
+                <w:rFonts w:hint="eastAsia"/>
+                <w:b/>
+                <w:bCs/>
+                <w:szCs w:val="21"/>
+              </w:rPr>
+              <w:t>)</w:t>
             </w:r>
           </w:p>
         </w:tc>
@@ -1998,13 +2175,23 @@
                 <w:szCs w:val="21"/>
               </w:rPr>
             </w:pPr>
-            <w:r>
-              <w:rPr>
-                <w:b/>
-                <w:bCs/>
-                <w:szCs w:val="21"/>
-              </w:rPr>
-              <w:t>Varchar(5)</w:t>
+            <w:proofErr w:type="gramStart"/>
+            <w:r>
+              <w:rPr>
+                <w:b/>
+                <w:bCs/>
+                <w:szCs w:val="21"/>
+              </w:rPr>
+              <w:t>Varchar(</w:t>
+            </w:r>
+            <w:proofErr w:type="gramEnd"/>
+            <w:r>
+              <w:rPr>
+                <w:b/>
+                <w:bCs/>
+                <w:szCs w:val="21"/>
+              </w:rPr>
+              <w:t>5)</w:t>
             </w:r>
           </w:p>
         </w:tc>
@@ -2078,6 +2265,7 @@
         </w:rPr>
         <w:t>1、表名:</w:t>
       </w:r>
+      <w:proofErr w:type="spellStart"/>
       <w:r>
         <w:rPr>
           <w:b/>
@@ -2102,6 +2290,7 @@
         </w:rPr>
         <w:t>ife_payment</w:t>
       </w:r>
+      <w:proofErr w:type="spellEnd"/>
       <w:r>
         <w:rPr>
           <w:b/>
@@ -2257,13 +2446,23 @@
                 <w:szCs w:val="21"/>
               </w:rPr>
             </w:pPr>
-            <w:r>
-              <w:rPr>
-                <w:b/>
-                <w:bCs/>
-                <w:szCs w:val="21"/>
-              </w:rPr>
-              <w:t>Varchar(50)</w:t>
+            <w:proofErr w:type="gramStart"/>
+            <w:r>
+              <w:rPr>
+                <w:b/>
+                <w:bCs/>
+                <w:szCs w:val="21"/>
+              </w:rPr>
+              <w:t>Varchar(</w:t>
+            </w:r>
+            <w:proofErr w:type="gramEnd"/>
+            <w:r>
+              <w:rPr>
+                <w:b/>
+                <w:bCs/>
+                <w:szCs w:val="21"/>
+              </w:rPr>
+              <w:t>50)</w:t>
             </w:r>
           </w:p>
         </w:tc>
@@ -2316,6 +2515,7 @@
                 <w:szCs w:val="21"/>
               </w:rPr>
             </w:pPr>
+            <w:proofErr w:type="spellStart"/>
             <w:r>
               <w:rPr>
                 <w:rFonts w:hint="eastAsia"/>
@@ -2333,29 +2533,40 @@
               </w:rPr>
               <w:t>serid</w:t>
             </w:r>
-          </w:p>
-        </w:tc>
-        <w:tc>
-          <w:tcPr>
-            <w:tcW w:w="2670" w:type="dxa"/>
-          </w:tcPr>
-          <w:p>
-            <w:pPr>
-              <w:pStyle w:val="a3"/>
-              <w:ind w:firstLineChars="0" w:firstLine="0"/>
-              <w:rPr>
-                <w:b/>
-                <w:bCs/>
-                <w:szCs w:val="21"/>
-              </w:rPr>
-            </w:pPr>
-            <w:r>
-              <w:rPr>
-                <w:b/>
-                <w:bCs/>
-                <w:szCs w:val="21"/>
-              </w:rPr>
-              <w:t>Varchar(50)</w:t>
+            <w:proofErr w:type="spellEnd"/>
+          </w:p>
+        </w:tc>
+        <w:tc>
+          <w:tcPr>
+            <w:tcW w:w="2670" w:type="dxa"/>
+          </w:tcPr>
+          <w:p>
+            <w:pPr>
+              <w:pStyle w:val="a3"/>
+              <w:ind w:firstLineChars="0" w:firstLine="0"/>
+              <w:rPr>
+                <w:b/>
+                <w:bCs/>
+                <w:szCs w:val="21"/>
+              </w:rPr>
+            </w:pPr>
+            <w:proofErr w:type="gramStart"/>
+            <w:r>
+              <w:rPr>
+                <w:b/>
+                <w:bCs/>
+                <w:szCs w:val="21"/>
+              </w:rPr>
+              <w:t>Varchar(</w:t>
+            </w:r>
+            <w:proofErr w:type="gramEnd"/>
+            <w:r>
+              <w:rPr>
+                <w:b/>
+                <w:bCs/>
+                <w:szCs w:val="21"/>
+              </w:rPr>
+              <w:t>50)</w:t>
             </w:r>
           </w:p>
         </w:tc>
@@ -2441,13 +2652,23 @@
                 <w:szCs w:val="21"/>
               </w:rPr>
             </w:pPr>
-            <w:r>
-              <w:rPr>
-                <w:b/>
-                <w:bCs/>
-                <w:szCs w:val="21"/>
-              </w:rPr>
-              <w:t>Varchar(5)</w:t>
+            <w:proofErr w:type="gramStart"/>
+            <w:r>
+              <w:rPr>
+                <w:b/>
+                <w:bCs/>
+                <w:szCs w:val="21"/>
+              </w:rPr>
+              <w:t>Varchar(</w:t>
+            </w:r>
+            <w:proofErr w:type="gramEnd"/>
+            <w:r>
+              <w:rPr>
+                <w:b/>
+                <w:bCs/>
+                <w:szCs w:val="21"/>
+              </w:rPr>
+              <w:t>5)</w:t>
             </w:r>
           </w:p>
         </w:tc>
@@ -2525,6 +2746,7 @@
                 <w:szCs w:val="21"/>
               </w:rPr>
             </w:pPr>
+            <w:proofErr w:type="gramStart"/>
             <w:r>
               <w:rPr>
                 <w:b/>
@@ -2533,6 +2755,7 @@
               </w:rPr>
               <w:t>Varchar(</w:t>
             </w:r>
+            <w:proofErr w:type="gramEnd"/>
             <w:r>
               <w:rPr>
                 <w:b/>
@@ -2616,13 +2839,23 @@
                 <w:szCs w:val="21"/>
               </w:rPr>
             </w:pPr>
-            <w:r>
-              <w:rPr>
-                <w:b/>
-                <w:bCs/>
-                <w:szCs w:val="21"/>
-              </w:rPr>
-              <w:t>Varchar(20)</w:t>
+            <w:proofErr w:type="gramStart"/>
+            <w:r>
+              <w:rPr>
+                <w:b/>
+                <w:bCs/>
+                <w:szCs w:val="21"/>
+              </w:rPr>
+              <w:t>Varchar(</w:t>
+            </w:r>
+            <w:proofErr w:type="gramEnd"/>
+            <w:r>
+              <w:rPr>
+                <w:b/>
+                <w:bCs/>
+                <w:szCs w:val="21"/>
+              </w:rPr>
+              <w:t>20)</w:t>
             </w:r>
           </w:p>
         </w:tc>
@@ -2701,13 +2934,23 @@
                 <w:szCs w:val="21"/>
               </w:rPr>
             </w:pPr>
-            <w:r>
-              <w:rPr>
-                <w:b/>
-                <w:bCs/>
-                <w:szCs w:val="21"/>
-              </w:rPr>
-              <w:t>Varchar(5)</w:t>
+            <w:proofErr w:type="gramStart"/>
+            <w:r>
+              <w:rPr>
+                <w:b/>
+                <w:bCs/>
+                <w:szCs w:val="21"/>
+              </w:rPr>
+              <w:t>Varchar(</w:t>
+            </w:r>
+            <w:proofErr w:type="gramEnd"/>
+            <w:r>
+              <w:rPr>
+                <w:b/>
+                <w:bCs/>
+                <w:szCs w:val="21"/>
+              </w:rPr>
+              <w:t>5)</w:t>
             </w:r>
           </w:p>
         </w:tc>
@@ -2747,6 +2990,102 @@
               <w:pStyle w:val="a3"/>
               <w:ind w:firstLineChars="0" w:firstLine="0"/>
               <w:rPr>
+                <w:rFonts w:hint="eastAsia"/>
+                <w:b/>
+                <w:bCs/>
+                <w:szCs w:val="21"/>
+              </w:rPr>
+            </w:pPr>
+            <w:r>
+              <w:rPr>
+                <w:rFonts w:hint="eastAsia"/>
+                <w:b/>
+                <w:bCs/>
+                <w:szCs w:val="21"/>
+              </w:rPr>
+              <w:t>w</w:t>
+            </w:r>
+            <w:r>
+              <w:rPr>
+                <w:b/>
+                <w:bCs/>
+                <w:szCs w:val="21"/>
+              </w:rPr>
+              <w:t>ay</w:t>
+            </w:r>
+          </w:p>
+        </w:tc>
+        <w:tc>
+          <w:tcPr>
+            <w:tcW w:w="2670" w:type="dxa"/>
+          </w:tcPr>
+          <w:p>
+            <w:pPr>
+              <w:pStyle w:val="a3"/>
+              <w:ind w:firstLineChars="0" w:firstLine="0"/>
+              <w:rPr>
+                <w:b/>
+                <w:bCs/>
+                <w:szCs w:val="21"/>
+              </w:rPr>
+            </w:pPr>
+            <w:proofErr w:type="gramStart"/>
+            <w:r>
+              <w:rPr>
+                <w:b/>
+                <w:bCs/>
+                <w:szCs w:val="21"/>
+              </w:rPr>
+              <w:t>Varchar(</w:t>
+            </w:r>
+            <w:proofErr w:type="gramEnd"/>
+            <w:r>
+              <w:rPr>
+                <w:b/>
+                <w:bCs/>
+                <w:szCs w:val="21"/>
+              </w:rPr>
+              <w:t>10)</w:t>
+            </w:r>
+          </w:p>
+        </w:tc>
+        <w:tc>
+          <w:tcPr>
+            <w:tcW w:w="2596" w:type="dxa"/>
+          </w:tcPr>
+          <w:p>
+            <w:pPr>
+              <w:pStyle w:val="a3"/>
+              <w:ind w:firstLineChars="0" w:firstLine="0"/>
+              <w:rPr>
+                <w:rFonts w:hint="eastAsia"/>
+                <w:b/>
+                <w:bCs/>
+                <w:szCs w:val="21"/>
+              </w:rPr>
+            </w:pPr>
+            <w:r>
+              <w:rPr>
+                <w:rFonts w:hint="eastAsia"/>
+                <w:b/>
+                <w:bCs/>
+                <w:szCs w:val="21"/>
+              </w:rPr>
+              <w:t>缴费方式</w:t>
+            </w:r>
+          </w:p>
+        </w:tc>
+      </w:tr>
+      <w:tr>
+        <w:tc>
+          <w:tcPr>
+            <w:tcW w:w="2670" w:type="dxa"/>
+          </w:tcPr>
+          <w:p>
+            <w:pPr>
+              <w:pStyle w:val="a3"/>
+              <w:ind w:firstLineChars="0" w:firstLine="0"/>
+              <w:rPr>
                 <w:b/>
                 <w:bCs/>
                 <w:szCs w:val="21"/>
@@ -2785,13 +3124,23 @@
                 <w:szCs w:val="21"/>
               </w:rPr>
             </w:pPr>
-            <w:r>
-              <w:rPr>
-                <w:b/>
-                <w:bCs/>
-                <w:szCs w:val="21"/>
-              </w:rPr>
-              <w:t>Varchar(50)</w:t>
+            <w:proofErr w:type="gramStart"/>
+            <w:r>
+              <w:rPr>
+                <w:b/>
+                <w:bCs/>
+                <w:szCs w:val="21"/>
+              </w:rPr>
+              <w:t>Varchar(</w:t>
+            </w:r>
+            <w:proofErr w:type="gramEnd"/>
+            <w:r>
+              <w:rPr>
+                <w:b/>
+                <w:bCs/>
+                <w:szCs w:val="21"/>
+              </w:rPr>
+              <w:t>50)</w:t>
             </w:r>
           </w:p>
         </w:tc>
@@ -2880,6 +3229,7 @@
         </w:rPr>
         <w:t>表名:</w:t>
       </w:r>
+      <w:proofErr w:type="spellStart"/>
       <w:r>
         <w:rPr>
           <w:b/>
@@ -2913,6 +3263,7 @@
         </w:rPr>
         <w:t>order</w:t>
       </w:r>
+      <w:proofErr w:type="spellEnd"/>
       <w:r>
         <w:rPr>
           <w:b/>
@@ -3068,13 +3419,23 @@
                 <w:szCs w:val="21"/>
               </w:rPr>
             </w:pPr>
-            <w:r>
-              <w:rPr>
-                <w:b/>
-                <w:bCs/>
-                <w:szCs w:val="21"/>
-              </w:rPr>
-              <w:t>Varchar(50)</w:t>
+            <w:proofErr w:type="gramStart"/>
+            <w:r>
+              <w:rPr>
+                <w:b/>
+                <w:bCs/>
+                <w:szCs w:val="21"/>
+              </w:rPr>
+              <w:t>Varchar(</w:t>
+            </w:r>
+            <w:proofErr w:type="gramEnd"/>
+            <w:r>
+              <w:rPr>
+                <w:b/>
+                <w:bCs/>
+                <w:szCs w:val="21"/>
+              </w:rPr>
+              <w:t>50)</w:t>
             </w:r>
           </w:p>
         </w:tc>
@@ -3119,6 +3480,7 @@
                 <w:szCs w:val="21"/>
               </w:rPr>
             </w:pPr>
+            <w:proofErr w:type="spellStart"/>
             <w:r>
               <w:rPr>
                 <w:rFonts w:hint="eastAsia"/>
@@ -3136,29 +3498,40 @@
               </w:rPr>
               <w:t>serid</w:t>
             </w:r>
-          </w:p>
-        </w:tc>
-        <w:tc>
-          <w:tcPr>
-            <w:tcW w:w="2670" w:type="dxa"/>
-          </w:tcPr>
-          <w:p>
-            <w:pPr>
-              <w:pStyle w:val="a3"/>
-              <w:ind w:firstLineChars="0" w:firstLine="0"/>
-              <w:rPr>
-                <w:b/>
-                <w:bCs/>
-                <w:szCs w:val="21"/>
-              </w:rPr>
-            </w:pPr>
-            <w:r>
-              <w:rPr>
-                <w:b/>
-                <w:bCs/>
-                <w:szCs w:val="21"/>
-              </w:rPr>
-              <w:t>Varchar(50)</w:t>
+            <w:proofErr w:type="spellEnd"/>
+          </w:p>
+        </w:tc>
+        <w:tc>
+          <w:tcPr>
+            <w:tcW w:w="2670" w:type="dxa"/>
+          </w:tcPr>
+          <w:p>
+            <w:pPr>
+              <w:pStyle w:val="a3"/>
+              <w:ind w:firstLineChars="0" w:firstLine="0"/>
+              <w:rPr>
+                <w:b/>
+                <w:bCs/>
+                <w:szCs w:val="21"/>
+              </w:rPr>
+            </w:pPr>
+            <w:proofErr w:type="gramStart"/>
+            <w:r>
+              <w:rPr>
+                <w:b/>
+                <w:bCs/>
+                <w:szCs w:val="21"/>
+              </w:rPr>
+              <w:t>Varchar(</w:t>
+            </w:r>
+            <w:proofErr w:type="gramEnd"/>
+            <w:r>
+              <w:rPr>
+                <w:b/>
+                <w:bCs/>
+                <w:szCs w:val="21"/>
+              </w:rPr>
+              <w:t>50)</w:t>
             </w:r>
           </w:p>
         </w:tc>
@@ -3244,13 +3617,23 @@
                 <w:szCs w:val="21"/>
               </w:rPr>
             </w:pPr>
-            <w:r>
-              <w:rPr>
-                <w:b/>
-                <w:bCs/>
-                <w:szCs w:val="21"/>
-              </w:rPr>
-              <w:t>Varchar(50)</w:t>
+            <w:proofErr w:type="gramStart"/>
+            <w:r>
+              <w:rPr>
+                <w:b/>
+                <w:bCs/>
+                <w:szCs w:val="21"/>
+              </w:rPr>
+              <w:t>Varchar(</w:t>
+            </w:r>
+            <w:proofErr w:type="gramEnd"/>
+            <w:r>
+              <w:rPr>
+                <w:b/>
+                <w:bCs/>
+                <w:szCs w:val="21"/>
+              </w:rPr>
+              <w:t>50)</w:t>
             </w:r>
           </w:p>
         </w:tc>
@@ -3328,13 +3711,23 @@
                 <w:szCs w:val="21"/>
               </w:rPr>
             </w:pPr>
-            <w:r>
-              <w:rPr>
-                <w:b/>
-                <w:bCs/>
-                <w:szCs w:val="21"/>
-              </w:rPr>
-              <w:t>Varchar(10)</w:t>
+            <w:proofErr w:type="gramStart"/>
+            <w:r>
+              <w:rPr>
+                <w:b/>
+                <w:bCs/>
+                <w:szCs w:val="21"/>
+              </w:rPr>
+              <w:t>Varchar(</w:t>
+            </w:r>
+            <w:proofErr w:type="gramEnd"/>
+            <w:r>
+              <w:rPr>
+                <w:b/>
+                <w:bCs/>
+                <w:szCs w:val="21"/>
+              </w:rPr>
+              <w:t>10)</w:t>
             </w:r>
           </w:p>
         </w:tc>
@@ -3412,13 +3805,23 @@
                 <w:szCs w:val="21"/>
               </w:rPr>
             </w:pPr>
-            <w:r>
-              <w:rPr>
-                <w:b/>
-                <w:bCs/>
-                <w:szCs w:val="21"/>
-              </w:rPr>
-              <w:t>Varchar(50)</w:t>
+            <w:proofErr w:type="gramStart"/>
+            <w:r>
+              <w:rPr>
+                <w:b/>
+                <w:bCs/>
+                <w:szCs w:val="21"/>
+              </w:rPr>
+              <w:t>Varchar(</w:t>
+            </w:r>
+            <w:proofErr w:type="gramEnd"/>
+            <w:r>
+              <w:rPr>
+                <w:b/>
+                <w:bCs/>
+                <w:szCs w:val="21"/>
+              </w:rPr>
+              <w:t>50)</w:t>
             </w:r>
           </w:p>
         </w:tc>
@@ -3482,6 +3885,7 @@
         </w:rPr>
         <w:t>表名:</w:t>
       </w:r>
+      <w:proofErr w:type="spellStart"/>
       <w:r>
         <w:rPr>
           <w:b/>
@@ -3496,7 +3900,16 @@
           <w:bCs/>
           <w:szCs w:val="21"/>
         </w:rPr>
-        <w:t xml:space="preserve">_takeout </w:t>
+        <w:t>_takeout</w:t>
+      </w:r>
+      <w:proofErr w:type="spellEnd"/>
+      <w:r>
+        <w:rPr>
+          <w:b/>
+          <w:bCs/>
+          <w:szCs w:val="21"/>
+        </w:rPr>
+        <w:t xml:space="preserve"> </w:t>
       </w:r>
       <w:r>
         <w:rPr>
@@ -3504,7 +3917,25 @@
           <w:bCs/>
           <w:szCs w:val="21"/>
         </w:rPr>
-        <w:t>_order_food(</w:t>
+        <w:t>_</w:t>
+      </w:r>
+      <w:proofErr w:type="spellStart"/>
+      <w:r>
+        <w:rPr>
+          <w:b/>
+          <w:bCs/>
+          <w:szCs w:val="21"/>
+        </w:rPr>
+        <w:t>order_food</w:t>
+      </w:r>
+      <w:proofErr w:type="spellEnd"/>
+      <w:r>
+        <w:rPr>
+          <w:b/>
+          <w:bCs/>
+          <w:szCs w:val="21"/>
+        </w:rPr>
+        <w:t>(</w:t>
       </w:r>
       <w:r>
         <w:rPr>
@@ -3620,6 +4051,7 @@
                 <w:szCs w:val="21"/>
               </w:rPr>
             </w:pPr>
+            <w:proofErr w:type="spellStart"/>
             <w:r>
               <w:rPr>
                 <w:b/>
@@ -3628,29 +4060,40 @@
               </w:rPr>
               <w:t>Orderid</w:t>
             </w:r>
-          </w:p>
-        </w:tc>
-        <w:tc>
-          <w:tcPr>
-            <w:tcW w:w="2670" w:type="dxa"/>
-          </w:tcPr>
-          <w:p>
-            <w:pPr>
-              <w:pStyle w:val="a3"/>
-              <w:ind w:firstLineChars="0" w:firstLine="0"/>
-              <w:rPr>
-                <w:b/>
-                <w:bCs/>
-                <w:szCs w:val="21"/>
-              </w:rPr>
-            </w:pPr>
-            <w:r>
-              <w:rPr>
-                <w:b/>
-                <w:bCs/>
-                <w:szCs w:val="21"/>
-              </w:rPr>
-              <w:t>Varchar(50)</w:t>
+            <w:proofErr w:type="spellEnd"/>
+          </w:p>
+        </w:tc>
+        <w:tc>
+          <w:tcPr>
+            <w:tcW w:w="2670" w:type="dxa"/>
+          </w:tcPr>
+          <w:p>
+            <w:pPr>
+              <w:pStyle w:val="a3"/>
+              <w:ind w:firstLineChars="0" w:firstLine="0"/>
+              <w:rPr>
+                <w:b/>
+                <w:bCs/>
+                <w:szCs w:val="21"/>
+              </w:rPr>
+            </w:pPr>
+            <w:proofErr w:type="gramStart"/>
+            <w:r>
+              <w:rPr>
+                <w:b/>
+                <w:bCs/>
+                <w:szCs w:val="21"/>
+              </w:rPr>
+              <w:t>Varchar(</w:t>
+            </w:r>
+            <w:proofErr w:type="gramEnd"/>
+            <w:r>
+              <w:rPr>
+                <w:b/>
+                <w:bCs/>
+                <w:szCs w:val="21"/>
+              </w:rPr>
+              <w:t>50)</w:t>
             </w:r>
           </w:p>
         </w:tc>
@@ -3703,37 +4146,49 @@
                 <w:szCs w:val="21"/>
               </w:rPr>
             </w:pPr>
-            <w:r>
-              <w:rPr>
-                <w:b/>
-                <w:bCs/>
-                <w:szCs w:val="21"/>
-              </w:rPr>
-              <w:t>foordid</w:t>
-            </w:r>
-          </w:p>
-        </w:tc>
-        <w:tc>
-          <w:tcPr>
-            <w:tcW w:w="2670" w:type="dxa"/>
-          </w:tcPr>
-          <w:p>
-            <w:pPr>
-              <w:pStyle w:val="a3"/>
-              <w:ind w:firstLineChars="0" w:firstLine="0"/>
-              <w:rPr>
-                <w:b/>
-                <w:bCs/>
-                <w:szCs w:val="21"/>
-              </w:rPr>
-            </w:pPr>
-            <w:r>
-              <w:rPr>
-                <w:b/>
-                <w:bCs/>
-                <w:szCs w:val="21"/>
-              </w:rPr>
-              <w:t>Varchar(50)</w:t>
+            <w:proofErr w:type="spellStart"/>
+            <w:r>
+              <w:rPr>
+                <w:b/>
+                <w:bCs/>
+                <w:szCs w:val="21"/>
+              </w:rPr>
+              <w:t>foodid</w:t>
+            </w:r>
+            <w:proofErr w:type="spellEnd"/>
+          </w:p>
+        </w:tc>
+        <w:tc>
+          <w:tcPr>
+            <w:tcW w:w="2670" w:type="dxa"/>
+          </w:tcPr>
+          <w:p>
+            <w:pPr>
+              <w:pStyle w:val="a3"/>
+              <w:ind w:firstLineChars="0" w:firstLine="0"/>
+              <w:rPr>
+                <w:b/>
+                <w:bCs/>
+                <w:szCs w:val="21"/>
+              </w:rPr>
+            </w:pPr>
+            <w:proofErr w:type="gramStart"/>
+            <w:r>
+              <w:rPr>
+                <w:b/>
+                <w:bCs/>
+                <w:szCs w:val="21"/>
+              </w:rPr>
+              <w:t>Varchar(</w:t>
+            </w:r>
+            <w:proofErr w:type="gramEnd"/>
+            <w:r>
+              <w:rPr>
+                <w:b/>
+                <w:bCs/>
+                <w:szCs w:val="21"/>
+              </w:rPr>
+              <w:t>50)</w:t>
             </w:r>
           </w:p>
         </w:tc>
@@ -3855,6 +4310,7 @@
         </w:rPr>
         <w:t>表名:</w:t>
       </w:r>
+      <w:proofErr w:type="spellStart"/>
       <w:r>
         <w:rPr>
           <w:b/>
@@ -3869,7 +4325,16 @@
           <w:bCs/>
           <w:szCs w:val="21"/>
         </w:rPr>
-        <w:t xml:space="preserve">_takeout </w:t>
+        <w:t>_takeout</w:t>
+      </w:r>
+      <w:proofErr w:type="spellEnd"/>
+      <w:r>
+        <w:rPr>
+          <w:b/>
+          <w:bCs/>
+          <w:szCs w:val="21"/>
+        </w:rPr>
+        <w:t xml:space="preserve"> </w:t>
       </w:r>
       <w:r>
         <w:rPr>
@@ -4034,13 +4499,23 @@
                 <w:szCs w:val="21"/>
               </w:rPr>
             </w:pPr>
-            <w:r>
-              <w:rPr>
-                <w:b/>
-                <w:bCs/>
-                <w:szCs w:val="21"/>
-              </w:rPr>
-              <w:t>Varchar(50)</w:t>
+            <w:proofErr w:type="gramStart"/>
+            <w:r>
+              <w:rPr>
+                <w:b/>
+                <w:bCs/>
+                <w:szCs w:val="21"/>
+              </w:rPr>
+              <w:t>Varchar(</w:t>
+            </w:r>
+            <w:proofErr w:type="gramEnd"/>
+            <w:r>
+              <w:rPr>
+                <w:b/>
+                <w:bCs/>
+                <w:szCs w:val="21"/>
+              </w:rPr>
+              <w:t>50)</w:t>
             </w:r>
           </w:p>
         </w:tc>
@@ -4080,42 +4555,62 @@
               <w:pStyle w:val="a3"/>
               <w:ind w:firstLineChars="0" w:firstLine="0"/>
               <w:rPr>
-                <w:b/>
-                <w:bCs/>
-                <w:szCs w:val="21"/>
-              </w:rPr>
-            </w:pPr>
-            <w:r>
-              <w:rPr>
-                <w:b/>
-                <w:bCs/>
-                <w:szCs w:val="21"/>
-              </w:rPr>
-              <w:t>menuid</w:t>
-            </w:r>
-          </w:p>
-        </w:tc>
-        <w:tc>
-          <w:tcPr>
-            <w:tcW w:w="2670" w:type="dxa"/>
-          </w:tcPr>
-          <w:p>
-            <w:pPr>
-              <w:pStyle w:val="a3"/>
-              <w:ind w:firstLineChars="0" w:firstLine="0"/>
-              <w:rPr>
-                <w:b/>
-                <w:bCs/>
-                <w:szCs w:val="21"/>
-              </w:rPr>
-            </w:pPr>
-            <w:r>
-              <w:rPr>
-                <w:b/>
-                <w:bCs/>
-                <w:szCs w:val="21"/>
-              </w:rPr>
-              <w:t>Varchar(50)</w:t>
+                <w:rFonts w:hint="eastAsia"/>
+                <w:b/>
+                <w:bCs/>
+                <w:szCs w:val="21"/>
+              </w:rPr>
+            </w:pPr>
+            <w:r>
+              <w:rPr>
+                <w:rFonts w:hint="eastAsia"/>
+                <w:b/>
+                <w:bCs/>
+                <w:szCs w:val="21"/>
+              </w:rPr>
+              <w:t>n</w:t>
+            </w:r>
+            <w:r>
+              <w:rPr>
+                <w:b/>
+                <w:bCs/>
+                <w:szCs w:val="21"/>
+              </w:rPr>
+              <w:t>ame</w:t>
+            </w:r>
+          </w:p>
+        </w:tc>
+        <w:tc>
+          <w:tcPr>
+            <w:tcW w:w="2670" w:type="dxa"/>
+          </w:tcPr>
+          <w:p>
+            <w:pPr>
+              <w:pStyle w:val="a3"/>
+              <w:ind w:firstLineChars="0" w:firstLine="0"/>
+              <w:rPr>
+                <w:b/>
+                <w:bCs/>
+                <w:szCs w:val="21"/>
+              </w:rPr>
+            </w:pPr>
+            <w:proofErr w:type="gramStart"/>
+            <w:r>
+              <w:rPr>
+                <w:b/>
+                <w:bCs/>
+                <w:szCs w:val="21"/>
+              </w:rPr>
+              <w:t>Varchar(</w:t>
+            </w:r>
+            <w:proofErr w:type="gramEnd"/>
+            <w:r>
+              <w:rPr>
+                <w:b/>
+                <w:bCs/>
+                <w:szCs w:val="21"/>
+              </w:rPr>
+              <w:t>50)</w:t>
             </w:r>
           </w:p>
         </w:tc>
@@ -4128,27 +4623,20 @@
               <w:pStyle w:val="a3"/>
               <w:ind w:firstLineChars="0" w:firstLine="0"/>
               <w:rPr>
-                <w:b/>
-                <w:bCs/>
-                <w:szCs w:val="21"/>
-              </w:rPr>
-            </w:pPr>
-            <w:r>
-              <w:rPr>
-                <w:rFonts w:hint="eastAsia"/>
-                <w:b/>
-                <w:bCs/>
-                <w:szCs w:val="21"/>
-              </w:rPr>
-              <w:t>商家的菜单i</w:t>
-            </w:r>
-            <w:r>
-              <w:rPr>
-                <w:b/>
-                <w:bCs/>
-                <w:szCs w:val="21"/>
-              </w:rPr>
-              <w:t>d</w:t>
+                <w:rFonts w:hint="eastAsia"/>
+                <w:b/>
+                <w:bCs/>
+                <w:szCs w:val="21"/>
+              </w:rPr>
+            </w:pPr>
+            <w:r>
+              <w:rPr>
+                <w:rFonts w:hint="eastAsia"/>
+                <w:b/>
+                <w:bCs/>
+                <w:szCs w:val="21"/>
+              </w:rPr>
+              <w:t>店铺名</w:t>
             </w:r>
           </w:p>
         </w:tc>
@@ -4168,37 +4656,49 @@
                 <w:szCs w:val="21"/>
               </w:rPr>
             </w:pPr>
-            <w:r>
-              <w:rPr>
-                <w:b/>
-                <w:bCs/>
-                <w:szCs w:val="21"/>
-              </w:rPr>
-              <w:t>announcement</w:t>
-            </w:r>
-          </w:p>
-        </w:tc>
-        <w:tc>
-          <w:tcPr>
-            <w:tcW w:w="2670" w:type="dxa"/>
-          </w:tcPr>
-          <w:p>
-            <w:pPr>
-              <w:pStyle w:val="a3"/>
-              <w:ind w:firstLineChars="0" w:firstLine="0"/>
-              <w:rPr>
-                <w:b/>
-                <w:bCs/>
-                <w:szCs w:val="21"/>
-              </w:rPr>
-            </w:pPr>
-            <w:r>
-              <w:rPr>
-                <w:b/>
-                <w:bCs/>
-                <w:szCs w:val="21"/>
-              </w:rPr>
-              <w:t>Varchar(100)</w:t>
+            <w:proofErr w:type="spellStart"/>
+            <w:r>
+              <w:rPr>
+                <w:b/>
+                <w:bCs/>
+                <w:szCs w:val="21"/>
+              </w:rPr>
+              <w:t>menuid</w:t>
+            </w:r>
+            <w:proofErr w:type="spellEnd"/>
+          </w:p>
+        </w:tc>
+        <w:tc>
+          <w:tcPr>
+            <w:tcW w:w="2670" w:type="dxa"/>
+          </w:tcPr>
+          <w:p>
+            <w:pPr>
+              <w:pStyle w:val="a3"/>
+              <w:ind w:firstLineChars="0" w:firstLine="0"/>
+              <w:rPr>
+                <w:b/>
+                <w:bCs/>
+                <w:szCs w:val="21"/>
+              </w:rPr>
+            </w:pPr>
+            <w:proofErr w:type="gramStart"/>
+            <w:r>
+              <w:rPr>
+                <w:b/>
+                <w:bCs/>
+                <w:szCs w:val="21"/>
+              </w:rPr>
+              <w:t>Varchar(</w:t>
+            </w:r>
+            <w:proofErr w:type="gramEnd"/>
+            <w:r>
+              <w:rPr>
+                <w:b/>
+                <w:bCs/>
+                <w:szCs w:val="21"/>
+              </w:rPr>
+              <w:t>50)</w:t>
             </w:r>
           </w:p>
         </w:tc>
@@ -4223,7 +4723,15 @@
                 <w:bCs/>
                 <w:szCs w:val="21"/>
               </w:rPr>
-              <w:t>公告</w:t>
+              <w:t>商家的菜单i</w:t>
+            </w:r>
+            <w:r>
+              <w:rPr>
+                <w:b/>
+                <w:bCs/>
+                <w:szCs w:val="21"/>
+              </w:rPr>
+              <w:t>d</w:t>
             </w:r>
           </w:p>
         </w:tc>
@@ -4245,6 +4753,91 @@
             </w:pPr>
             <w:r>
               <w:rPr>
+                <w:b/>
+                <w:bCs/>
+                <w:szCs w:val="21"/>
+              </w:rPr>
+              <w:t>announcement</w:t>
+            </w:r>
+          </w:p>
+        </w:tc>
+        <w:tc>
+          <w:tcPr>
+            <w:tcW w:w="2670" w:type="dxa"/>
+          </w:tcPr>
+          <w:p>
+            <w:pPr>
+              <w:pStyle w:val="a3"/>
+              <w:ind w:firstLineChars="0" w:firstLine="0"/>
+              <w:rPr>
+                <w:b/>
+                <w:bCs/>
+                <w:szCs w:val="21"/>
+              </w:rPr>
+            </w:pPr>
+            <w:proofErr w:type="gramStart"/>
+            <w:r>
+              <w:rPr>
+                <w:b/>
+                <w:bCs/>
+                <w:szCs w:val="21"/>
+              </w:rPr>
+              <w:t>Varchar(</w:t>
+            </w:r>
+            <w:proofErr w:type="gramEnd"/>
+            <w:r>
+              <w:rPr>
+                <w:b/>
+                <w:bCs/>
+                <w:szCs w:val="21"/>
+              </w:rPr>
+              <w:t>100)</w:t>
+            </w:r>
+          </w:p>
+        </w:tc>
+        <w:tc>
+          <w:tcPr>
+            <w:tcW w:w="2596" w:type="dxa"/>
+          </w:tcPr>
+          <w:p>
+            <w:pPr>
+              <w:pStyle w:val="a3"/>
+              <w:ind w:firstLineChars="0" w:firstLine="0"/>
+              <w:rPr>
+                <w:b/>
+                <w:bCs/>
+                <w:szCs w:val="21"/>
+              </w:rPr>
+            </w:pPr>
+            <w:r>
+              <w:rPr>
+                <w:rFonts w:hint="eastAsia"/>
+                <w:b/>
+                <w:bCs/>
+                <w:szCs w:val="21"/>
+              </w:rPr>
+              <w:t>公告</w:t>
+            </w:r>
+          </w:p>
+        </w:tc>
+      </w:tr>
+      <w:tr>
+        <w:tc>
+          <w:tcPr>
+            <w:tcW w:w="2670" w:type="dxa"/>
+          </w:tcPr>
+          <w:p>
+            <w:pPr>
+              <w:pStyle w:val="a3"/>
+              <w:ind w:firstLineChars="0" w:firstLine="0"/>
+              <w:rPr>
+                <w:b/>
+                <w:bCs/>
+                <w:szCs w:val="21"/>
+              </w:rPr>
+            </w:pPr>
+            <w:r>
+              <w:rPr>
                 <w:rFonts w:hint="eastAsia"/>
                 <w:b/>
                 <w:bCs/>
@@ -4276,13 +4869,23 @@
                 <w:szCs w:val="21"/>
               </w:rPr>
             </w:pPr>
-            <w:r>
-              <w:rPr>
-                <w:b/>
-                <w:bCs/>
-                <w:szCs w:val="21"/>
-              </w:rPr>
-              <w:t>Varchar(5)</w:t>
+            <w:proofErr w:type="gramStart"/>
+            <w:r>
+              <w:rPr>
+                <w:b/>
+                <w:bCs/>
+                <w:szCs w:val="21"/>
+              </w:rPr>
+              <w:t>Varchar(</w:t>
+            </w:r>
+            <w:proofErr w:type="gramEnd"/>
+            <w:r>
+              <w:rPr>
+                <w:b/>
+                <w:bCs/>
+                <w:szCs w:val="21"/>
+              </w:rPr>
+              <w:t>5)</w:t>
             </w:r>
           </w:p>
         </w:tc>
@@ -4337,6 +4940,7 @@
           <w:szCs w:val="21"/>
         </w:rPr>
       </w:pPr>
+      <w:proofErr w:type="spellStart"/>
       <w:r>
         <w:rPr>
           <w:b/>
@@ -4351,7 +4955,16 @@
           <w:bCs/>
           <w:szCs w:val="21"/>
         </w:rPr>
-        <w:t xml:space="preserve">_takeout </w:t>
+        <w:t>_takeout</w:t>
+      </w:r>
+      <w:proofErr w:type="spellEnd"/>
+      <w:r>
+        <w:rPr>
+          <w:b/>
+          <w:bCs/>
+          <w:szCs w:val="21"/>
+        </w:rPr>
+        <w:t xml:space="preserve"> </w:t>
       </w:r>
       <w:r>
         <w:rPr>
@@ -4508,13 +5121,23 @@
                 <w:szCs w:val="21"/>
               </w:rPr>
             </w:pPr>
-            <w:r>
-              <w:rPr>
-                <w:b/>
-                <w:bCs/>
-                <w:szCs w:val="21"/>
-              </w:rPr>
-              <w:t>Varchar(50)</w:t>
+            <w:proofErr w:type="gramStart"/>
+            <w:r>
+              <w:rPr>
+                <w:b/>
+                <w:bCs/>
+                <w:szCs w:val="21"/>
+              </w:rPr>
+              <w:t>Varchar(</w:t>
+            </w:r>
+            <w:proofErr w:type="gramEnd"/>
+            <w:r>
+              <w:rPr>
+                <w:b/>
+                <w:bCs/>
+                <w:szCs w:val="21"/>
+              </w:rPr>
+              <w:t>50)</w:t>
             </w:r>
           </w:p>
         </w:tc>
@@ -4549,8 +5172,6 @@
               </w:rPr>
               <w:t>D</w:t>
             </w:r>
-            <w:bookmarkStart w:id="0" w:name="_GoBack"/>
-            <w:bookmarkEnd w:id="0"/>
           </w:p>
         </w:tc>
       </w:tr>
@@ -4569,6 +5190,7 @@
                 <w:szCs w:val="21"/>
               </w:rPr>
             </w:pPr>
+            <w:proofErr w:type="spellStart"/>
             <w:r>
               <w:rPr>
                 <w:b/>
@@ -4577,29 +5199,40 @@
               </w:rPr>
               <w:t>Foodid</w:t>
             </w:r>
-          </w:p>
-        </w:tc>
-        <w:tc>
-          <w:tcPr>
-            <w:tcW w:w="2670" w:type="dxa"/>
-          </w:tcPr>
-          <w:p>
-            <w:pPr>
-              <w:pStyle w:val="a3"/>
-              <w:ind w:firstLineChars="0" w:firstLine="0"/>
-              <w:rPr>
-                <w:b/>
-                <w:bCs/>
-                <w:szCs w:val="21"/>
-              </w:rPr>
-            </w:pPr>
-            <w:r>
-              <w:rPr>
-                <w:b/>
-                <w:bCs/>
-                <w:szCs w:val="21"/>
-              </w:rPr>
-              <w:t>Varchar(50)</w:t>
+            <w:proofErr w:type="spellEnd"/>
+          </w:p>
+        </w:tc>
+        <w:tc>
+          <w:tcPr>
+            <w:tcW w:w="2670" w:type="dxa"/>
+          </w:tcPr>
+          <w:p>
+            <w:pPr>
+              <w:pStyle w:val="a3"/>
+              <w:ind w:firstLineChars="0" w:firstLine="0"/>
+              <w:rPr>
+                <w:b/>
+                <w:bCs/>
+                <w:szCs w:val="21"/>
+              </w:rPr>
+            </w:pPr>
+            <w:proofErr w:type="gramStart"/>
+            <w:r>
+              <w:rPr>
+                <w:b/>
+                <w:bCs/>
+                <w:szCs w:val="21"/>
+              </w:rPr>
+              <w:t>Varchar(</w:t>
+            </w:r>
+            <w:proofErr w:type="gramEnd"/>
+            <w:r>
+              <w:rPr>
+                <w:b/>
+                <w:bCs/>
+                <w:szCs w:val="21"/>
+              </w:rPr>
+              <w:t>50)</w:t>
             </w:r>
           </w:p>
         </w:tc>
@@ -4662,6 +5295,8 @@
           <w:szCs w:val="21"/>
         </w:rPr>
       </w:pPr>
+      <w:bookmarkStart w:id="0" w:name="_GoBack"/>
+      <w:proofErr w:type="spellStart"/>
       <w:r>
         <w:rPr>
           <w:rFonts w:hint="eastAsia"/>
@@ -4685,598 +5320,15 @@
           <w:bCs/>
           <w:szCs w:val="21"/>
         </w:rPr>
-        <w:t xml:space="preserve">_takeout </w:t>
+        <w:t>_takeout</w:t>
       </w:r>
+      <w:proofErr w:type="spellEnd"/>
       <w:r>
         <w:rPr>
           <w:b/>
           <w:bCs/>
           <w:szCs w:val="21"/>
         </w:rPr>
-        <w:t>_food(</w:t>
-      </w:r>
-      <w:r>
-        <w:rPr>
-          <w:rFonts w:hint="eastAsia"/>
-          <w:b/>
-          <w:bCs/>
-          <w:szCs w:val="21"/>
-        </w:rPr>
-        <w:t>菜表)</w:t>
-      </w:r>
-    </w:p>
-    <w:tbl>
-      <w:tblPr>
-        <w:tblStyle w:val="a4"/>
-        <w:tblW w:w="0" w:type="auto"/>
-        <w:tblInd w:w="360" w:type="dxa"/>
-        <w:tblLook w:val="04A0" w:firstRow="1" w:lastRow="0" w:firstColumn="1" w:lastColumn="0" w:noHBand="0" w:noVBand="1"/>
-      </w:tblPr>
-      <w:tblGrid>
-        <w:gridCol w:w="2670"/>
-        <w:gridCol w:w="2670"/>
-        <w:gridCol w:w="2596"/>
-      </w:tblGrid>
-      <w:tr>
-        <w:tc>
-          <w:tcPr>
-            <w:tcW w:w="2670" w:type="dxa"/>
-          </w:tcPr>
-          <w:p>
-            <w:pPr>
-              <w:pStyle w:val="a3"/>
-              <w:ind w:firstLineChars="0" w:firstLine="0"/>
-              <w:rPr>
-                <w:b/>
-                <w:bCs/>
-                <w:szCs w:val="21"/>
-              </w:rPr>
-            </w:pPr>
-            <w:r>
-              <w:rPr>
-                <w:rFonts w:hint="eastAsia"/>
-                <w:b/>
-                <w:bCs/>
-                <w:szCs w:val="21"/>
-              </w:rPr>
-              <w:t>字段名</w:t>
-            </w:r>
-          </w:p>
-        </w:tc>
-        <w:tc>
-          <w:tcPr>
-            <w:tcW w:w="2670" w:type="dxa"/>
-          </w:tcPr>
-          <w:p>
-            <w:pPr>
-              <w:pStyle w:val="a3"/>
-              <w:ind w:firstLineChars="0" w:firstLine="0"/>
-              <w:rPr>
-                <w:b/>
-                <w:bCs/>
-                <w:szCs w:val="21"/>
-              </w:rPr>
-            </w:pPr>
-            <w:r>
-              <w:rPr>
-                <w:rFonts w:hint="eastAsia"/>
-                <w:b/>
-                <w:bCs/>
-                <w:szCs w:val="21"/>
-              </w:rPr>
-              <w:t>字段类型</w:t>
-            </w:r>
-          </w:p>
-        </w:tc>
-        <w:tc>
-          <w:tcPr>
-            <w:tcW w:w="2596" w:type="dxa"/>
-          </w:tcPr>
-          <w:p>
-            <w:pPr>
-              <w:pStyle w:val="a3"/>
-              <w:ind w:firstLineChars="0" w:firstLine="0"/>
-              <w:rPr>
-                <w:b/>
-                <w:bCs/>
-                <w:szCs w:val="21"/>
-              </w:rPr>
-            </w:pPr>
-            <w:r>
-              <w:rPr>
-                <w:rFonts w:hint="eastAsia"/>
-                <w:b/>
-                <w:bCs/>
-                <w:szCs w:val="21"/>
-              </w:rPr>
-              <w:t>字段说明</w:t>
-            </w:r>
-          </w:p>
-        </w:tc>
-      </w:tr>
-      <w:tr>
-        <w:tc>
-          <w:tcPr>
-            <w:tcW w:w="2670" w:type="dxa"/>
-          </w:tcPr>
-          <w:p>
-            <w:pPr>
-              <w:pStyle w:val="a3"/>
-              <w:ind w:firstLineChars="0" w:firstLine="0"/>
-              <w:rPr>
-                <w:b/>
-                <w:bCs/>
-                <w:szCs w:val="21"/>
-              </w:rPr>
-            </w:pPr>
-            <w:r>
-              <w:rPr>
-                <w:rFonts w:hint="eastAsia"/>
-                <w:b/>
-                <w:bCs/>
-                <w:szCs w:val="21"/>
-              </w:rPr>
-              <w:t>i</w:t>
-            </w:r>
-            <w:r>
-              <w:rPr>
-                <w:b/>
-                <w:bCs/>
-                <w:szCs w:val="21"/>
-              </w:rPr>
-              <w:t>d</w:t>
-            </w:r>
-          </w:p>
-        </w:tc>
-        <w:tc>
-          <w:tcPr>
-            <w:tcW w:w="2670" w:type="dxa"/>
-          </w:tcPr>
-          <w:p>
-            <w:pPr>
-              <w:pStyle w:val="a3"/>
-              <w:ind w:firstLineChars="0" w:firstLine="0"/>
-              <w:rPr>
-                <w:b/>
-                <w:bCs/>
-                <w:szCs w:val="21"/>
-              </w:rPr>
-            </w:pPr>
-            <w:r>
-              <w:rPr>
-                <w:b/>
-                <w:bCs/>
-                <w:szCs w:val="21"/>
-              </w:rPr>
-              <w:t>Varchar(50)</w:t>
-            </w:r>
-          </w:p>
-        </w:tc>
-        <w:tc>
-          <w:tcPr>
-            <w:tcW w:w="2596" w:type="dxa"/>
-          </w:tcPr>
-          <w:p>
-            <w:pPr>
-              <w:pStyle w:val="a3"/>
-              <w:ind w:firstLineChars="0" w:firstLine="0"/>
-              <w:rPr>
-                <w:b/>
-                <w:bCs/>
-                <w:szCs w:val="21"/>
-              </w:rPr>
-            </w:pPr>
-            <w:r>
-              <w:rPr>
-                <w:rFonts w:hint="eastAsia"/>
-                <w:b/>
-                <w:bCs/>
-                <w:szCs w:val="21"/>
-              </w:rPr>
-              <w:t>主键</w:t>
-            </w:r>
-          </w:p>
-        </w:tc>
-      </w:tr>
-      <w:tr>
-        <w:tc>
-          <w:tcPr>
-            <w:tcW w:w="2670" w:type="dxa"/>
-          </w:tcPr>
-          <w:p>
-            <w:pPr>
-              <w:pStyle w:val="a3"/>
-              <w:ind w:firstLineChars="0" w:firstLine="0"/>
-              <w:rPr>
-                <w:b/>
-                <w:bCs/>
-                <w:szCs w:val="21"/>
-              </w:rPr>
-            </w:pPr>
-            <w:r>
-              <w:rPr>
-                <w:b/>
-                <w:bCs/>
-                <w:szCs w:val="21"/>
-              </w:rPr>
-              <w:t>O</w:t>
-            </w:r>
-            <w:r>
-              <w:rPr>
-                <w:b/>
-                <w:bCs/>
-                <w:szCs w:val="21"/>
-              </w:rPr>
-              <w:t>ff</w:t>
-            </w:r>
-          </w:p>
-        </w:tc>
-        <w:tc>
-          <w:tcPr>
-            <w:tcW w:w="2670" w:type="dxa"/>
-          </w:tcPr>
-          <w:p>
-            <w:pPr>
-              <w:pStyle w:val="a3"/>
-              <w:ind w:firstLineChars="0" w:firstLine="0"/>
-              <w:rPr>
-                <w:b/>
-                <w:bCs/>
-                <w:szCs w:val="21"/>
-              </w:rPr>
-            </w:pPr>
-            <w:r>
-              <w:rPr>
-                <w:b/>
-                <w:bCs/>
-                <w:szCs w:val="21"/>
-              </w:rPr>
-              <w:t>Varchar(5)</w:t>
-            </w:r>
-          </w:p>
-        </w:tc>
-        <w:tc>
-          <w:tcPr>
-            <w:tcW w:w="2596" w:type="dxa"/>
-          </w:tcPr>
-          <w:p>
-            <w:pPr>
-              <w:pStyle w:val="a3"/>
-              <w:ind w:firstLineChars="0" w:firstLine="0"/>
-              <w:rPr>
-                <w:b/>
-                <w:bCs/>
-                <w:szCs w:val="21"/>
-              </w:rPr>
-            </w:pPr>
-            <w:r>
-              <w:rPr>
-                <w:rFonts w:hint="eastAsia"/>
-                <w:b/>
-                <w:bCs/>
-                <w:szCs w:val="21"/>
-              </w:rPr>
-              <w:t>是否优惠</w:t>
-            </w:r>
-          </w:p>
-        </w:tc>
-      </w:tr>
-      <w:tr>
-        <w:tc>
-          <w:tcPr>
-            <w:tcW w:w="2670" w:type="dxa"/>
-          </w:tcPr>
-          <w:p>
-            <w:pPr>
-              <w:pStyle w:val="a3"/>
-              <w:ind w:firstLineChars="0" w:firstLine="0"/>
-              <w:rPr>
-                <w:b/>
-                <w:bCs/>
-                <w:szCs w:val="21"/>
-              </w:rPr>
-            </w:pPr>
-            <w:r>
-              <w:rPr>
-                <w:rFonts w:hint="eastAsia"/>
-                <w:b/>
-                <w:bCs/>
-                <w:szCs w:val="21"/>
-              </w:rPr>
-              <w:t>p</w:t>
-            </w:r>
-            <w:r>
-              <w:rPr>
-                <w:b/>
-                <w:bCs/>
-                <w:szCs w:val="21"/>
-              </w:rPr>
-              <w:t>rice</w:t>
-            </w:r>
-          </w:p>
-        </w:tc>
-        <w:tc>
-          <w:tcPr>
-            <w:tcW w:w="2670" w:type="dxa"/>
-          </w:tcPr>
-          <w:p>
-            <w:pPr>
-              <w:pStyle w:val="a3"/>
-              <w:ind w:firstLineChars="0" w:firstLine="0"/>
-              <w:rPr>
-                <w:b/>
-                <w:bCs/>
-                <w:szCs w:val="21"/>
-              </w:rPr>
-            </w:pPr>
-            <w:r>
-              <w:rPr>
-                <w:b/>
-                <w:bCs/>
-                <w:szCs w:val="21"/>
-              </w:rPr>
-              <w:t>Varchar(10)</w:t>
-            </w:r>
-          </w:p>
-        </w:tc>
-        <w:tc>
-          <w:tcPr>
-            <w:tcW w:w="2596" w:type="dxa"/>
-          </w:tcPr>
-          <w:p>
-            <w:pPr>
-              <w:pStyle w:val="a3"/>
-              <w:ind w:firstLineChars="0" w:firstLine="0"/>
-              <w:rPr>
-                <w:b/>
-                <w:bCs/>
-                <w:szCs w:val="21"/>
-              </w:rPr>
-            </w:pPr>
-            <w:r>
-              <w:rPr>
-                <w:rFonts w:hint="eastAsia"/>
-                <w:b/>
-                <w:bCs/>
-                <w:szCs w:val="21"/>
-              </w:rPr>
-              <w:t>价格</w:t>
-            </w:r>
-          </w:p>
-        </w:tc>
-      </w:tr>
-      <w:tr>
-        <w:tc>
-          <w:tcPr>
-            <w:tcW w:w="2670" w:type="dxa"/>
-          </w:tcPr>
-          <w:p>
-            <w:pPr>
-              <w:pStyle w:val="a3"/>
-              <w:ind w:firstLineChars="0" w:firstLine="0"/>
-              <w:rPr>
-                <w:b/>
-                <w:bCs/>
-                <w:szCs w:val="21"/>
-              </w:rPr>
-            </w:pPr>
-            <w:r>
-              <w:rPr>
-                <w:rFonts w:hint="eastAsia"/>
-                <w:b/>
-                <w:bCs/>
-                <w:szCs w:val="21"/>
-              </w:rPr>
-              <w:t>o</w:t>
-            </w:r>
-            <w:r>
-              <w:rPr>
-                <w:b/>
-                <w:bCs/>
-                <w:szCs w:val="21"/>
-              </w:rPr>
-              <w:t>ffprice</w:t>
-            </w:r>
-          </w:p>
-        </w:tc>
-        <w:tc>
-          <w:tcPr>
-            <w:tcW w:w="2670" w:type="dxa"/>
-          </w:tcPr>
-          <w:p>
-            <w:pPr>
-              <w:pStyle w:val="a3"/>
-              <w:ind w:firstLineChars="0" w:firstLine="0"/>
-              <w:rPr>
-                <w:b/>
-                <w:bCs/>
-                <w:szCs w:val="21"/>
-              </w:rPr>
-            </w:pPr>
-            <w:r>
-              <w:rPr>
-                <w:b/>
-                <w:bCs/>
-                <w:szCs w:val="21"/>
-              </w:rPr>
-              <w:t>Varchar(</w:t>
-            </w:r>
-            <w:r>
-              <w:rPr>
-                <w:b/>
-                <w:bCs/>
-                <w:szCs w:val="21"/>
-              </w:rPr>
-              <w:t>10</w:t>
-            </w:r>
-            <w:r>
-              <w:rPr>
-                <w:b/>
-                <w:bCs/>
-                <w:szCs w:val="21"/>
-              </w:rPr>
-              <w:t>)</w:t>
-            </w:r>
-          </w:p>
-        </w:tc>
-        <w:tc>
-          <w:tcPr>
-            <w:tcW w:w="2596" w:type="dxa"/>
-          </w:tcPr>
-          <w:p>
-            <w:pPr>
-              <w:pStyle w:val="a3"/>
-              <w:ind w:firstLineChars="0" w:firstLine="0"/>
-              <w:rPr>
-                <w:b/>
-                <w:bCs/>
-                <w:szCs w:val="21"/>
-              </w:rPr>
-            </w:pPr>
-            <w:r>
-              <w:rPr>
-                <w:rFonts w:hint="eastAsia"/>
-                <w:b/>
-                <w:bCs/>
-                <w:szCs w:val="21"/>
-              </w:rPr>
-              <w:t>优惠后价格</w:t>
-            </w:r>
-          </w:p>
-        </w:tc>
-      </w:tr>
-      <w:tr>
-        <w:tc>
-          <w:tcPr>
-            <w:tcW w:w="2670" w:type="dxa"/>
-          </w:tcPr>
-          <w:p>
-            <w:pPr>
-              <w:pStyle w:val="a3"/>
-              <w:ind w:firstLineChars="0" w:firstLine="0"/>
-              <w:rPr>
-                <w:b/>
-                <w:bCs/>
-                <w:szCs w:val="21"/>
-              </w:rPr>
-            </w:pPr>
-            <w:r>
-              <w:rPr>
-                <w:b/>
-                <w:bCs/>
-                <w:szCs w:val="21"/>
-              </w:rPr>
-              <w:t>Status</w:t>
-            </w:r>
-          </w:p>
-        </w:tc>
-        <w:tc>
-          <w:tcPr>
-            <w:tcW w:w="2670" w:type="dxa"/>
-          </w:tcPr>
-          <w:p>
-            <w:pPr>
-              <w:pStyle w:val="a3"/>
-              <w:ind w:firstLineChars="0" w:firstLine="0"/>
-              <w:rPr>
-                <w:b/>
-                <w:bCs/>
-                <w:szCs w:val="21"/>
-              </w:rPr>
-            </w:pPr>
-            <w:r>
-              <w:rPr>
-                <w:b/>
-                <w:bCs/>
-                <w:szCs w:val="21"/>
-              </w:rPr>
-              <w:t>Varchar(5)</w:t>
-            </w:r>
-          </w:p>
-        </w:tc>
-        <w:tc>
-          <w:tcPr>
-            <w:tcW w:w="2596" w:type="dxa"/>
-          </w:tcPr>
-          <w:p>
-            <w:pPr>
-              <w:pStyle w:val="a3"/>
-              <w:ind w:firstLineChars="0" w:firstLine="0"/>
-              <w:rPr>
-                <w:b/>
-                <w:bCs/>
-                <w:szCs w:val="21"/>
-              </w:rPr>
-            </w:pPr>
-            <w:r>
-              <w:rPr>
-                <w:rFonts w:hint="eastAsia"/>
-                <w:b/>
-                <w:bCs/>
-                <w:szCs w:val="21"/>
-              </w:rPr>
-              <w:t>菜品状态(例如售空)</w:t>
-            </w:r>
-          </w:p>
-        </w:tc>
-      </w:tr>
-    </w:tbl>
-    <w:p>
-      <w:pPr>
-        <w:rPr>
-          <w:b/>
-          <w:bCs/>
-          <w:szCs w:val="21"/>
-        </w:rPr>
-      </w:pPr>
-    </w:p>
-    <w:p>
-      <w:pPr>
-        <w:pStyle w:val="a3"/>
-        <w:numPr>
-          <w:ilvl w:val="0"/>
-          <w:numId w:val="2"/>
-        </w:numPr>
-        <w:ind w:firstLineChars="0"/>
-        <w:rPr>
-          <w:b/>
-          <w:bCs/>
-          <w:szCs w:val="21"/>
-        </w:rPr>
-      </w:pPr>
-      <w:r>
-        <w:rPr>
-          <w:rFonts w:hint="eastAsia"/>
-          <w:b/>
-          <w:bCs/>
-          <w:szCs w:val="21"/>
-        </w:rPr>
-        <w:t>租赁相关</w:t>
-      </w:r>
-    </w:p>
-    <w:p>
-      <w:pPr>
-        <w:pStyle w:val="a3"/>
-        <w:numPr>
-          <w:ilvl w:val="0"/>
-          <w:numId w:val="5"/>
-        </w:numPr>
-        <w:ind w:firstLineChars="0"/>
-        <w:rPr>
-          <w:b/>
-          <w:bCs/>
-          <w:szCs w:val="21"/>
-        </w:rPr>
-      </w:pPr>
-      <w:r>
-        <w:rPr>
-          <w:b/>
-          <w:bCs/>
-          <w:szCs w:val="21"/>
-        </w:rPr>
-        <w:t>tb_rent_</w:t>
-      </w:r>
-      <w:r>
         <w:t xml:space="preserve"> </w:t>
       </w:r>
       <w:r>
@@ -5285,8 +5337,9 @@
           <w:bCs/>
           <w:szCs w:val="21"/>
         </w:rPr>
-        <w:t>commodity</w:t>
+        <w:t>_food</w:t>
       </w:r>
+      <w:bookmarkEnd w:id="0"/>
       <w:r>
         <w:rPr>
           <w:b/>
@@ -5295,6 +5348,7 @@
         </w:rPr>
         <w:t>(</w:t>
       </w:r>
+      <w:proofErr w:type="gramStart"/>
       <w:r>
         <w:rPr>
           <w:rFonts w:hint="eastAsia"/>
@@ -5302,8 +5356,9 @@
           <w:bCs/>
           <w:szCs w:val="21"/>
         </w:rPr>
-        <w:t>商品信息</w:t>
+        <w:t>菜表</w:t>
       </w:r>
+      <w:proofErr w:type="gramEnd"/>
       <w:r>
         <w:rPr>
           <w:rFonts w:hint="eastAsia"/>
@@ -5451,13 +5506,23 @@
                 <w:szCs w:val="21"/>
               </w:rPr>
             </w:pPr>
-            <w:r>
-              <w:rPr>
-                <w:b/>
-                <w:bCs/>
-                <w:szCs w:val="21"/>
-              </w:rPr>
-              <w:t>Varchar(50)</w:t>
+            <w:proofErr w:type="gramStart"/>
+            <w:r>
+              <w:rPr>
+                <w:b/>
+                <w:bCs/>
+                <w:szCs w:val="21"/>
+              </w:rPr>
+              <w:t>Varchar(</w:t>
+            </w:r>
+            <w:proofErr w:type="gramEnd"/>
+            <w:r>
+              <w:rPr>
+                <w:b/>
+                <w:bCs/>
+                <w:szCs w:val="21"/>
+              </w:rPr>
+              <w:t>50)</w:t>
             </w:r>
           </w:p>
         </w:tc>
@@ -5497,42 +5562,62 @@
               <w:pStyle w:val="a3"/>
               <w:ind w:firstLineChars="0" w:firstLine="0"/>
               <w:rPr>
-                <w:b/>
-                <w:bCs/>
-                <w:szCs w:val="21"/>
-              </w:rPr>
-            </w:pPr>
-            <w:r>
-              <w:rPr>
-                <w:b/>
-                <w:bCs/>
-                <w:szCs w:val="21"/>
-              </w:rPr>
-              <w:t>Name</w:t>
-            </w:r>
-          </w:p>
-        </w:tc>
-        <w:tc>
-          <w:tcPr>
-            <w:tcW w:w="2670" w:type="dxa"/>
-          </w:tcPr>
-          <w:p>
-            <w:pPr>
-              <w:pStyle w:val="a3"/>
-              <w:ind w:firstLineChars="0" w:firstLine="0"/>
-              <w:rPr>
-                <w:b/>
-                <w:bCs/>
-                <w:szCs w:val="21"/>
-              </w:rPr>
-            </w:pPr>
-            <w:r>
-              <w:rPr>
-                <w:b/>
-                <w:bCs/>
-                <w:szCs w:val="21"/>
-              </w:rPr>
-              <w:t>Varchar(50)</w:t>
+                <w:rFonts w:hint="eastAsia"/>
+                <w:b/>
+                <w:bCs/>
+                <w:szCs w:val="21"/>
+              </w:rPr>
+            </w:pPr>
+            <w:r>
+              <w:rPr>
+                <w:rFonts w:hint="eastAsia"/>
+                <w:b/>
+                <w:bCs/>
+                <w:szCs w:val="21"/>
+              </w:rPr>
+              <w:t>n</w:t>
+            </w:r>
+            <w:r>
+              <w:rPr>
+                <w:b/>
+                <w:bCs/>
+                <w:szCs w:val="21"/>
+              </w:rPr>
+              <w:t>ame</w:t>
+            </w:r>
+          </w:p>
+        </w:tc>
+        <w:tc>
+          <w:tcPr>
+            <w:tcW w:w="2670" w:type="dxa"/>
+          </w:tcPr>
+          <w:p>
+            <w:pPr>
+              <w:pStyle w:val="a3"/>
+              <w:ind w:firstLineChars="0" w:firstLine="0"/>
+              <w:rPr>
+                <w:b/>
+                <w:bCs/>
+                <w:szCs w:val="21"/>
+              </w:rPr>
+            </w:pPr>
+            <w:proofErr w:type="gramStart"/>
+            <w:r>
+              <w:rPr>
+                <w:b/>
+                <w:bCs/>
+                <w:szCs w:val="21"/>
+              </w:rPr>
+              <w:t>Varchar(</w:t>
+            </w:r>
+            <w:proofErr w:type="gramEnd"/>
+            <w:r>
+              <w:rPr>
+                <w:b/>
+                <w:bCs/>
+                <w:szCs w:val="21"/>
+              </w:rPr>
+              <w:t>10)</w:t>
             </w:r>
           </w:p>
         </w:tc>
@@ -5545,19 +5630,20 @@
               <w:pStyle w:val="a3"/>
               <w:ind w:firstLineChars="0" w:firstLine="0"/>
               <w:rPr>
-                <w:b/>
-                <w:bCs/>
-                <w:szCs w:val="21"/>
-              </w:rPr>
-            </w:pPr>
-            <w:r>
-              <w:rPr>
-                <w:rFonts w:hint="eastAsia"/>
-                <w:b/>
-                <w:bCs/>
-                <w:szCs w:val="21"/>
-              </w:rPr>
-              <w:t>商品名称</w:t>
+                <w:rFonts w:hint="eastAsia"/>
+                <w:b/>
+                <w:bCs/>
+                <w:szCs w:val="21"/>
+              </w:rPr>
+            </w:pPr>
+            <w:r>
+              <w:rPr>
+                <w:rFonts w:hint="eastAsia"/>
+                <w:b/>
+                <w:bCs/>
+                <w:szCs w:val="21"/>
+              </w:rPr>
+              <w:t>菜品名字</w:t>
             </w:r>
           </w:p>
         </w:tc>
@@ -5583,32 +5669,49 @@
                 <w:bCs/>
                 <w:szCs w:val="21"/>
               </w:rPr>
-              <w:lastRenderedPageBreak/>
-              <w:t>Price</w:t>
-            </w:r>
-          </w:p>
-        </w:tc>
-        <w:tc>
-          <w:tcPr>
-            <w:tcW w:w="2670" w:type="dxa"/>
-          </w:tcPr>
-          <w:p>
-            <w:pPr>
-              <w:pStyle w:val="a3"/>
-              <w:ind w:firstLineChars="0" w:firstLine="0"/>
-              <w:rPr>
-                <w:b/>
-                <w:bCs/>
-                <w:szCs w:val="21"/>
-              </w:rPr>
-            </w:pPr>
-            <w:r>
-              <w:rPr>
-                <w:b/>
-                <w:bCs/>
-                <w:szCs w:val="21"/>
-              </w:rPr>
-              <w:t>Varchar(5)</w:t>
+              <w:t>O</w:t>
+            </w:r>
+            <w:r>
+              <w:rPr>
+                <w:b/>
+                <w:bCs/>
+                <w:szCs w:val="21"/>
+              </w:rPr>
+              <w:t>ff</w:t>
+            </w:r>
+          </w:p>
+        </w:tc>
+        <w:tc>
+          <w:tcPr>
+            <w:tcW w:w="2670" w:type="dxa"/>
+          </w:tcPr>
+          <w:p>
+            <w:pPr>
+              <w:pStyle w:val="a3"/>
+              <w:ind w:firstLineChars="0" w:firstLine="0"/>
+              <w:rPr>
+                <w:b/>
+                <w:bCs/>
+                <w:szCs w:val="21"/>
+              </w:rPr>
+            </w:pPr>
+            <w:proofErr w:type="gramStart"/>
+            <w:r>
+              <w:rPr>
+                <w:b/>
+                <w:bCs/>
+                <w:szCs w:val="21"/>
+              </w:rPr>
+              <w:t>Varchar(</w:t>
+            </w:r>
+            <w:proofErr w:type="gramEnd"/>
+            <w:r>
+              <w:rPr>
+                <w:b/>
+                <w:bCs/>
+                <w:szCs w:val="21"/>
+              </w:rPr>
+              <w:t>5)</w:t>
             </w:r>
           </w:p>
         </w:tc>
@@ -5633,7 +5736,7 @@
                 <w:bCs/>
                 <w:szCs w:val="21"/>
               </w:rPr>
-              <w:t>价格</w:t>
+              <w:t>是否优惠</w:t>
             </w:r>
           </w:p>
         </w:tc>
@@ -5655,35 +5758,788 @@
             </w:pPr>
             <w:r>
               <w:rPr>
+                <w:rFonts w:hint="eastAsia"/>
+                <w:b/>
+                <w:bCs/>
+                <w:szCs w:val="21"/>
+              </w:rPr>
+              <w:t>p</w:t>
+            </w:r>
+            <w:r>
+              <w:rPr>
+                <w:b/>
+                <w:bCs/>
+                <w:szCs w:val="21"/>
+              </w:rPr>
+              <w:t>rice</w:t>
+            </w:r>
+          </w:p>
+        </w:tc>
+        <w:tc>
+          <w:tcPr>
+            <w:tcW w:w="2670" w:type="dxa"/>
+          </w:tcPr>
+          <w:p>
+            <w:pPr>
+              <w:pStyle w:val="a3"/>
+              <w:ind w:firstLineChars="0" w:firstLine="0"/>
+              <w:rPr>
+                <w:b/>
+                <w:bCs/>
+                <w:szCs w:val="21"/>
+              </w:rPr>
+            </w:pPr>
+            <w:proofErr w:type="gramStart"/>
+            <w:r>
+              <w:rPr>
+                <w:b/>
+                <w:bCs/>
+                <w:szCs w:val="21"/>
+              </w:rPr>
+              <w:t>Varchar(</w:t>
+            </w:r>
+            <w:proofErr w:type="gramEnd"/>
+            <w:r>
+              <w:rPr>
+                <w:b/>
+                <w:bCs/>
+                <w:szCs w:val="21"/>
+              </w:rPr>
+              <w:t>10)</w:t>
+            </w:r>
+          </w:p>
+        </w:tc>
+        <w:tc>
+          <w:tcPr>
+            <w:tcW w:w="2596" w:type="dxa"/>
+          </w:tcPr>
+          <w:p>
+            <w:pPr>
+              <w:pStyle w:val="a3"/>
+              <w:ind w:firstLineChars="0" w:firstLine="0"/>
+              <w:rPr>
+                <w:b/>
+                <w:bCs/>
+                <w:szCs w:val="21"/>
+              </w:rPr>
+            </w:pPr>
+            <w:r>
+              <w:rPr>
+                <w:rFonts w:hint="eastAsia"/>
+                <w:b/>
+                <w:bCs/>
+                <w:szCs w:val="21"/>
+              </w:rPr>
+              <w:t>价格</w:t>
+            </w:r>
+          </w:p>
+        </w:tc>
+      </w:tr>
+      <w:tr>
+        <w:tc>
+          <w:tcPr>
+            <w:tcW w:w="2670" w:type="dxa"/>
+          </w:tcPr>
+          <w:p>
+            <w:pPr>
+              <w:pStyle w:val="a3"/>
+              <w:ind w:firstLineChars="0" w:firstLine="0"/>
+              <w:rPr>
+                <w:b/>
+                <w:bCs/>
+                <w:szCs w:val="21"/>
+              </w:rPr>
+            </w:pPr>
+            <w:proofErr w:type="spellStart"/>
+            <w:r>
+              <w:rPr>
+                <w:rFonts w:hint="eastAsia"/>
+                <w:b/>
+                <w:bCs/>
+                <w:szCs w:val="21"/>
+              </w:rPr>
+              <w:t>o</w:t>
+            </w:r>
+            <w:r>
+              <w:rPr>
+                <w:b/>
+                <w:bCs/>
+                <w:szCs w:val="21"/>
+              </w:rPr>
+              <w:t>ffprice</w:t>
+            </w:r>
+            <w:proofErr w:type="spellEnd"/>
+          </w:p>
+        </w:tc>
+        <w:tc>
+          <w:tcPr>
+            <w:tcW w:w="2670" w:type="dxa"/>
+          </w:tcPr>
+          <w:p>
+            <w:pPr>
+              <w:pStyle w:val="a3"/>
+              <w:ind w:firstLineChars="0" w:firstLine="0"/>
+              <w:rPr>
+                <w:b/>
+                <w:bCs/>
+                <w:szCs w:val="21"/>
+              </w:rPr>
+            </w:pPr>
+            <w:proofErr w:type="gramStart"/>
+            <w:r>
+              <w:rPr>
+                <w:b/>
+                <w:bCs/>
+                <w:szCs w:val="21"/>
+              </w:rPr>
+              <w:t>Varchar(</w:t>
+            </w:r>
+            <w:proofErr w:type="gramEnd"/>
+            <w:r>
+              <w:rPr>
+                <w:b/>
+                <w:bCs/>
+                <w:szCs w:val="21"/>
+              </w:rPr>
+              <w:t>10</w:t>
+            </w:r>
+            <w:r>
+              <w:rPr>
+                <w:b/>
+                <w:bCs/>
+                <w:szCs w:val="21"/>
+              </w:rPr>
+              <w:t>)</w:t>
+            </w:r>
+          </w:p>
+        </w:tc>
+        <w:tc>
+          <w:tcPr>
+            <w:tcW w:w="2596" w:type="dxa"/>
+          </w:tcPr>
+          <w:p>
+            <w:pPr>
+              <w:pStyle w:val="a3"/>
+              <w:ind w:firstLineChars="0" w:firstLine="0"/>
+              <w:rPr>
+                <w:b/>
+                <w:bCs/>
+                <w:szCs w:val="21"/>
+              </w:rPr>
+            </w:pPr>
+            <w:r>
+              <w:rPr>
+                <w:rFonts w:hint="eastAsia"/>
+                <w:b/>
+                <w:bCs/>
+                <w:szCs w:val="21"/>
+              </w:rPr>
+              <w:t>优惠后价格</w:t>
+            </w:r>
+          </w:p>
+        </w:tc>
+      </w:tr>
+      <w:tr>
+        <w:tc>
+          <w:tcPr>
+            <w:tcW w:w="2670" w:type="dxa"/>
+          </w:tcPr>
+          <w:p>
+            <w:pPr>
+              <w:pStyle w:val="a3"/>
+              <w:ind w:firstLineChars="0" w:firstLine="0"/>
+              <w:rPr>
+                <w:b/>
+                <w:bCs/>
+                <w:szCs w:val="21"/>
+              </w:rPr>
+            </w:pPr>
+            <w:r>
+              <w:rPr>
+                <w:b/>
+                <w:bCs/>
+                <w:szCs w:val="21"/>
+              </w:rPr>
+              <w:t>Status</w:t>
+            </w:r>
+          </w:p>
+        </w:tc>
+        <w:tc>
+          <w:tcPr>
+            <w:tcW w:w="2670" w:type="dxa"/>
+          </w:tcPr>
+          <w:p>
+            <w:pPr>
+              <w:pStyle w:val="a3"/>
+              <w:ind w:firstLineChars="0" w:firstLine="0"/>
+              <w:rPr>
+                <w:b/>
+                <w:bCs/>
+                <w:szCs w:val="21"/>
+              </w:rPr>
+            </w:pPr>
+            <w:proofErr w:type="gramStart"/>
+            <w:r>
+              <w:rPr>
+                <w:b/>
+                <w:bCs/>
+                <w:szCs w:val="21"/>
+              </w:rPr>
+              <w:t>Varchar(</w:t>
+            </w:r>
+            <w:proofErr w:type="gramEnd"/>
+            <w:r>
+              <w:rPr>
+                <w:b/>
+                <w:bCs/>
+                <w:szCs w:val="21"/>
+              </w:rPr>
+              <w:t>5)</w:t>
+            </w:r>
+          </w:p>
+        </w:tc>
+        <w:tc>
+          <w:tcPr>
+            <w:tcW w:w="2596" w:type="dxa"/>
+          </w:tcPr>
+          <w:p>
+            <w:pPr>
+              <w:pStyle w:val="a3"/>
+              <w:ind w:firstLineChars="0" w:firstLine="0"/>
+              <w:rPr>
+                <w:b/>
+                <w:bCs/>
+                <w:szCs w:val="21"/>
+              </w:rPr>
+            </w:pPr>
+            <w:r>
+              <w:rPr>
+                <w:rFonts w:hint="eastAsia"/>
+                <w:b/>
+                <w:bCs/>
+                <w:szCs w:val="21"/>
+              </w:rPr>
+              <w:t>菜品状态(例如售空)</w:t>
+            </w:r>
+          </w:p>
+        </w:tc>
+      </w:tr>
+    </w:tbl>
+    <w:p>
+      <w:pPr>
+        <w:rPr>
+          <w:b/>
+          <w:bCs/>
+          <w:szCs w:val="21"/>
+        </w:rPr>
+      </w:pPr>
+    </w:p>
+    <w:p>
+      <w:pPr>
+        <w:pStyle w:val="a3"/>
+        <w:numPr>
+          <w:ilvl w:val="0"/>
+          <w:numId w:val="2"/>
+        </w:numPr>
+        <w:ind w:firstLineChars="0"/>
+        <w:rPr>
+          <w:b/>
+          <w:bCs/>
+          <w:szCs w:val="21"/>
+        </w:rPr>
+      </w:pPr>
+      <w:r>
+        <w:rPr>
+          <w:rFonts w:hint="eastAsia"/>
+          <w:b/>
+          <w:bCs/>
+          <w:szCs w:val="21"/>
+        </w:rPr>
+        <w:t>租赁相关</w:t>
+      </w:r>
+    </w:p>
+    <w:p>
+      <w:pPr>
+        <w:pStyle w:val="a3"/>
+        <w:numPr>
+          <w:ilvl w:val="0"/>
+          <w:numId w:val="5"/>
+        </w:numPr>
+        <w:ind w:firstLineChars="0"/>
+        <w:rPr>
+          <w:b/>
+          <w:bCs/>
+          <w:szCs w:val="21"/>
+        </w:rPr>
+      </w:pPr>
+      <w:proofErr w:type="spellStart"/>
+      <w:r>
+        <w:rPr>
+          <w:b/>
+          <w:bCs/>
+          <w:szCs w:val="21"/>
+        </w:rPr>
+        <w:t>tb_rent</w:t>
+      </w:r>
+      <w:proofErr w:type="spellEnd"/>
+      <w:r>
+        <w:rPr>
+          <w:b/>
+          <w:bCs/>
+          <w:szCs w:val="21"/>
+        </w:rPr>
+        <w:t>_</w:t>
+      </w:r>
+      <w:r>
+        <w:t xml:space="preserve"> </w:t>
+      </w:r>
+      <w:r>
+        <w:rPr>
+          <w:b/>
+          <w:bCs/>
+          <w:szCs w:val="21"/>
+        </w:rPr>
+        <w:t>commodity</w:t>
+      </w:r>
+      <w:r>
+        <w:rPr>
+          <w:b/>
+          <w:bCs/>
+          <w:szCs w:val="21"/>
+        </w:rPr>
+        <w:t>(</w:t>
+      </w:r>
+      <w:r>
+        <w:rPr>
+          <w:rFonts w:hint="eastAsia"/>
+          <w:b/>
+          <w:bCs/>
+          <w:szCs w:val="21"/>
+        </w:rPr>
+        <w:t>商品信息</w:t>
+      </w:r>
+      <w:r>
+        <w:rPr>
+          <w:rFonts w:hint="eastAsia"/>
+          <w:b/>
+          <w:bCs/>
+          <w:szCs w:val="21"/>
+        </w:rPr>
+        <w:t>)</w:t>
+      </w:r>
+    </w:p>
+    <w:tbl>
+      <w:tblPr>
+        <w:tblStyle w:val="a4"/>
+        <w:tblW w:w="0" w:type="auto"/>
+        <w:tblInd w:w="360" w:type="dxa"/>
+        <w:tblLook w:val="04A0" w:firstRow="1" w:lastRow="0" w:firstColumn="1" w:lastColumn="0" w:noHBand="0" w:noVBand="1"/>
+      </w:tblPr>
+      <w:tblGrid>
+        <w:gridCol w:w="2670"/>
+        <w:gridCol w:w="2670"/>
+        <w:gridCol w:w="2596"/>
+      </w:tblGrid>
+      <w:tr>
+        <w:tc>
+          <w:tcPr>
+            <w:tcW w:w="2670" w:type="dxa"/>
+          </w:tcPr>
+          <w:p>
+            <w:pPr>
+              <w:pStyle w:val="a3"/>
+              <w:ind w:firstLineChars="0" w:firstLine="0"/>
+              <w:rPr>
+                <w:b/>
+                <w:bCs/>
+                <w:szCs w:val="21"/>
+              </w:rPr>
+            </w:pPr>
+            <w:r>
+              <w:rPr>
+                <w:rFonts w:hint="eastAsia"/>
+                <w:b/>
+                <w:bCs/>
+                <w:szCs w:val="21"/>
+              </w:rPr>
+              <w:lastRenderedPageBreak/>
+              <w:t>字段名</w:t>
+            </w:r>
+          </w:p>
+        </w:tc>
+        <w:tc>
+          <w:tcPr>
+            <w:tcW w:w="2670" w:type="dxa"/>
+          </w:tcPr>
+          <w:p>
+            <w:pPr>
+              <w:pStyle w:val="a3"/>
+              <w:ind w:firstLineChars="0" w:firstLine="0"/>
+              <w:rPr>
+                <w:b/>
+                <w:bCs/>
+                <w:szCs w:val="21"/>
+              </w:rPr>
+            </w:pPr>
+            <w:r>
+              <w:rPr>
+                <w:rFonts w:hint="eastAsia"/>
+                <w:b/>
+                <w:bCs/>
+                <w:szCs w:val="21"/>
+              </w:rPr>
+              <w:t>字段类型</w:t>
+            </w:r>
+          </w:p>
+        </w:tc>
+        <w:tc>
+          <w:tcPr>
+            <w:tcW w:w="2596" w:type="dxa"/>
+          </w:tcPr>
+          <w:p>
+            <w:pPr>
+              <w:pStyle w:val="a3"/>
+              <w:ind w:firstLineChars="0" w:firstLine="0"/>
+              <w:rPr>
+                <w:b/>
+                <w:bCs/>
+                <w:szCs w:val="21"/>
+              </w:rPr>
+            </w:pPr>
+            <w:r>
+              <w:rPr>
+                <w:rFonts w:hint="eastAsia"/>
+                <w:b/>
+                <w:bCs/>
+                <w:szCs w:val="21"/>
+              </w:rPr>
+              <w:t>字段说明</w:t>
+            </w:r>
+          </w:p>
+        </w:tc>
+      </w:tr>
+      <w:tr>
+        <w:tc>
+          <w:tcPr>
+            <w:tcW w:w="2670" w:type="dxa"/>
+          </w:tcPr>
+          <w:p>
+            <w:pPr>
+              <w:pStyle w:val="a3"/>
+              <w:ind w:firstLineChars="0" w:firstLine="0"/>
+              <w:rPr>
+                <w:b/>
+                <w:bCs/>
+                <w:szCs w:val="21"/>
+              </w:rPr>
+            </w:pPr>
+            <w:r>
+              <w:rPr>
+                <w:rFonts w:hint="eastAsia"/>
+                <w:b/>
+                <w:bCs/>
+                <w:szCs w:val="21"/>
+              </w:rPr>
+              <w:t>i</w:t>
+            </w:r>
+            <w:r>
+              <w:rPr>
+                <w:b/>
+                <w:bCs/>
+                <w:szCs w:val="21"/>
+              </w:rPr>
+              <w:t>d</w:t>
+            </w:r>
+          </w:p>
+        </w:tc>
+        <w:tc>
+          <w:tcPr>
+            <w:tcW w:w="2670" w:type="dxa"/>
+          </w:tcPr>
+          <w:p>
+            <w:pPr>
+              <w:pStyle w:val="a3"/>
+              <w:ind w:firstLineChars="0" w:firstLine="0"/>
+              <w:rPr>
+                <w:b/>
+                <w:bCs/>
+                <w:szCs w:val="21"/>
+              </w:rPr>
+            </w:pPr>
+            <w:proofErr w:type="gramStart"/>
+            <w:r>
+              <w:rPr>
+                <w:b/>
+                <w:bCs/>
+                <w:szCs w:val="21"/>
+              </w:rPr>
+              <w:t>Varchar(</w:t>
+            </w:r>
+            <w:proofErr w:type="gramEnd"/>
+            <w:r>
+              <w:rPr>
+                <w:b/>
+                <w:bCs/>
+                <w:szCs w:val="21"/>
+              </w:rPr>
+              <w:t>50)</w:t>
+            </w:r>
+          </w:p>
+        </w:tc>
+        <w:tc>
+          <w:tcPr>
+            <w:tcW w:w="2596" w:type="dxa"/>
+          </w:tcPr>
+          <w:p>
+            <w:pPr>
+              <w:pStyle w:val="a3"/>
+              <w:ind w:firstLineChars="0" w:firstLine="0"/>
+              <w:rPr>
+                <w:b/>
+                <w:bCs/>
+                <w:szCs w:val="21"/>
+              </w:rPr>
+            </w:pPr>
+            <w:r>
+              <w:rPr>
+                <w:rFonts w:hint="eastAsia"/>
+                <w:b/>
+                <w:bCs/>
+                <w:szCs w:val="21"/>
+              </w:rPr>
+              <w:t>主键</w:t>
+            </w:r>
+          </w:p>
+        </w:tc>
+      </w:tr>
+      <w:tr>
+        <w:tc>
+          <w:tcPr>
+            <w:tcW w:w="2670" w:type="dxa"/>
+          </w:tcPr>
+          <w:p>
+            <w:pPr>
+              <w:pStyle w:val="a3"/>
+              <w:ind w:firstLineChars="0" w:firstLine="0"/>
+              <w:rPr>
+                <w:b/>
+                <w:bCs/>
+                <w:szCs w:val="21"/>
+              </w:rPr>
+            </w:pPr>
+            <w:r>
+              <w:rPr>
+                <w:b/>
+                <w:bCs/>
+                <w:szCs w:val="21"/>
+              </w:rPr>
+              <w:t>Name</w:t>
+            </w:r>
+          </w:p>
+        </w:tc>
+        <w:tc>
+          <w:tcPr>
+            <w:tcW w:w="2670" w:type="dxa"/>
+          </w:tcPr>
+          <w:p>
+            <w:pPr>
+              <w:pStyle w:val="a3"/>
+              <w:ind w:firstLineChars="0" w:firstLine="0"/>
+              <w:rPr>
+                <w:b/>
+                <w:bCs/>
+                <w:szCs w:val="21"/>
+              </w:rPr>
+            </w:pPr>
+            <w:proofErr w:type="gramStart"/>
+            <w:r>
+              <w:rPr>
+                <w:b/>
+                <w:bCs/>
+                <w:szCs w:val="21"/>
+              </w:rPr>
+              <w:t>Varchar(</w:t>
+            </w:r>
+            <w:proofErr w:type="gramEnd"/>
+            <w:r>
+              <w:rPr>
+                <w:b/>
+                <w:bCs/>
+                <w:szCs w:val="21"/>
+              </w:rPr>
+              <w:t>50)</w:t>
+            </w:r>
+          </w:p>
+        </w:tc>
+        <w:tc>
+          <w:tcPr>
+            <w:tcW w:w="2596" w:type="dxa"/>
+          </w:tcPr>
+          <w:p>
+            <w:pPr>
+              <w:pStyle w:val="a3"/>
+              <w:ind w:firstLineChars="0" w:firstLine="0"/>
+              <w:rPr>
+                <w:b/>
+                <w:bCs/>
+                <w:szCs w:val="21"/>
+              </w:rPr>
+            </w:pPr>
+            <w:r>
+              <w:rPr>
+                <w:rFonts w:hint="eastAsia"/>
+                <w:b/>
+                <w:bCs/>
+                <w:szCs w:val="21"/>
+              </w:rPr>
+              <w:t>商品名称</w:t>
+            </w:r>
+          </w:p>
+        </w:tc>
+      </w:tr>
+      <w:tr>
+        <w:tc>
+          <w:tcPr>
+            <w:tcW w:w="2670" w:type="dxa"/>
+          </w:tcPr>
+          <w:p>
+            <w:pPr>
+              <w:pStyle w:val="a3"/>
+              <w:ind w:firstLineChars="0" w:firstLine="0"/>
+              <w:rPr>
+                <w:b/>
+                <w:bCs/>
+                <w:szCs w:val="21"/>
+              </w:rPr>
+            </w:pPr>
+            <w:r>
+              <w:rPr>
+                <w:b/>
+                <w:bCs/>
+                <w:szCs w:val="21"/>
+              </w:rPr>
+              <w:t>Price</w:t>
+            </w:r>
+          </w:p>
+        </w:tc>
+        <w:tc>
+          <w:tcPr>
+            <w:tcW w:w="2670" w:type="dxa"/>
+          </w:tcPr>
+          <w:p>
+            <w:pPr>
+              <w:pStyle w:val="a3"/>
+              <w:ind w:firstLineChars="0" w:firstLine="0"/>
+              <w:rPr>
+                <w:b/>
+                <w:bCs/>
+                <w:szCs w:val="21"/>
+              </w:rPr>
+            </w:pPr>
+            <w:proofErr w:type="gramStart"/>
+            <w:r>
+              <w:rPr>
+                <w:b/>
+                <w:bCs/>
+                <w:szCs w:val="21"/>
+              </w:rPr>
+              <w:t>Varchar(</w:t>
+            </w:r>
+            <w:proofErr w:type="gramEnd"/>
+            <w:r>
+              <w:rPr>
+                <w:b/>
+                <w:bCs/>
+                <w:szCs w:val="21"/>
+              </w:rPr>
+              <w:t>5)</w:t>
+            </w:r>
+          </w:p>
+        </w:tc>
+        <w:tc>
+          <w:tcPr>
+            <w:tcW w:w="2596" w:type="dxa"/>
+          </w:tcPr>
+          <w:p>
+            <w:pPr>
+              <w:pStyle w:val="a3"/>
+              <w:ind w:firstLineChars="0" w:firstLine="0"/>
+              <w:rPr>
+                <w:b/>
+                <w:bCs/>
+                <w:szCs w:val="21"/>
+              </w:rPr>
+            </w:pPr>
+            <w:r>
+              <w:rPr>
+                <w:rFonts w:hint="eastAsia"/>
+                <w:b/>
+                <w:bCs/>
+                <w:szCs w:val="21"/>
+              </w:rPr>
+              <w:t>价格</w:t>
+            </w:r>
+          </w:p>
+        </w:tc>
+      </w:tr>
+      <w:tr>
+        <w:tc>
+          <w:tcPr>
+            <w:tcW w:w="2670" w:type="dxa"/>
+          </w:tcPr>
+          <w:p>
+            <w:pPr>
+              <w:pStyle w:val="a3"/>
+              <w:ind w:firstLineChars="0" w:firstLine="0"/>
+              <w:rPr>
+                <w:b/>
+                <w:bCs/>
+                <w:szCs w:val="21"/>
+              </w:rPr>
+            </w:pPr>
+            <w:proofErr w:type="spellStart"/>
+            <w:r>
+              <w:rPr>
                 <w:b/>
                 <w:bCs/>
                 <w:szCs w:val="21"/>
               </w:rPr>
               <w:t>Ownerid</w:t>
             </w:r>
-          </w:p>
-        </w:tc>
-        <w:tc>
-          <w:tcPr>
-            <w:tcW w:w="2670" w:type="dxa"/>
-          </w:tcPr>
-          <w:p>
-            <w:pPr>
-              <w:pStyle w:val="a3"/>
-              <w:ind w:firstLineChars="0" w:firstLine="0"/>
-              <w:rPr>
-                <w:b/>
-                <w:bCs/>
-                <w:szCs w:val="21"/>
-              </w:rPr>
-            </w:pPr>
-            <w:r>
-              <w:rPr>
-                <w:b/>
-                <w:bCs/>
-                <w:szCs w:val="21"/>
-              </w:rPr>
-              <w:t>Varchar(50)</w:t>
+            <w:proofErr w:type="spellEnd"/>
+          </w:p>
+        </w:tc>
+        <w:tc>
+          <w:tcPr>
+            <w:tcW w:w="2670" w:type="dxa"/>
+          </w:tcPr>
+          <w:p>
+            <w:pPr>
+              <w:pStyle w:val="a3"/>
+              <w:ind w:firstLineChars="0" w:firstLine="0"/>
+              <w:rPr>
+                <w:b/>
+                <w:bCs/>
+                <w:szCs w:val="21"/>
+              </w:rPr>
+            </w:pPr>
+            <w:proofErr w:type="gramStart"/>
+            <w:r>
+              <w:rPr>
+                <w:b/>
+                <w:bCs/>
+                <w:szCs w:val="21"/>
+              </w:rPr>
+              <w:t>Varchar(</w:t>
+            </w:r>
+            <w:proofErr w:type="gramEnd"/>
+            <w:r>
+              <w:rPr>
+                <w:b/>
+                <w:bCs/>
+                <w:szCs w:val="21"/>
+              </w:rPr>
+              <w:t>50)</w:t>
             </w:r>
           </w:p>
         </w:tc>
@@ -5736,13 +6592,23 @@
           <w:szCs w:val="21"/>
         </w:rPr>
       </w:pPr>
+      <w:proofErr w:type="spellStart"/>
       <w:r>
         <w:rPr>
           <w:b/>
           <w:bCs/>
           <w:szCs w:val="21"/>
         </w:rPr>
-        <w:t>tb_rent_order(</w:t>
+        <w:t>tb_rent_order</w:t>
+      </w:r>
+      <w:proofErr w:type="spellEnd"/>
+      <w:r>
+        <w:rPr>
+          <w:b/>
+          <w:bCs/>
+          <w:szCs w:val="21"/>
+        </w:rPr>
+        <w:t>(</w:t>
       </w:r>
       <w:r>
         <w:rPr>
@@ -5891,13 +6757,23 @@
                 <w:szCs w:val="21"/>
               </w:rPr>
             </w:pPr>
-            <w:r>
-              <w:rPr>
-                <w:b/>
-                <w:bCs/>
-                <w:szCs w:val="21"/>
-              </w:rPr>
-              <w:t>Varchar(50)</w:t>
+            <w:proofErr w:type="gramStart"/>
+            <w:r>
+              <w:rPr>
+                <w:b/>
+                <w:bCs/>
+                <w:szCs w:val="21"/>
+              </w:rPr>
+              <w:t>Varchar(</w:t>
+            </w:r>
+            <w:proofErr w:type="gramEnd"/>
+            <w:r>
+              <w:rPr>
+                <w:b/>
+                <w:bCs/>
+                <w:szCs w:val="21"/>
+              </w:rPr>
+              <w:t>50)</w:t>
             </w:r>
           </w:p>
         </w:tc>
@@ -5942,6 +6818,7 @@
                 <w:szCs w:val="21"/>
               </w:rPr>
             </w:pPr>
+            <w:proofErr w:type="spellStart"/>
             <w:r>
               <w:rPr>
                 <w:b/>
@@ -5958,29 +6835,40 @@
               </w:rPr>
               <w:t>id</w:t>
             </w:r>
-          </w:p>
-        </w:tc>
-        <w:tc>
-          <w:tcPr>
-            <w:tcW w:w="2670" w:type="dxa"/>
-          </w:tcPr>
-          <w:p>
-            <w:pPr>
-              <w:pStyle w:val="a3"/>
-              <w:ind w:firstLineChars="0" w:firstLine="0"/>
-              <w:rPr>
-                <w:b/>
-                <w:bCs/>
-                <w:szCs w:val="21"/>
-              </w:rPr>
-            </w:pPr>
-            <w:r>
-              <w:rPr>
-                <w:b/>
-                <w:bCs/>
-                <w:szCs w:val="21"/>
-              </w:rPr>
-              <w:t>Varchar(50)</w:t>
+            <w:proofErr w:type="spellEnd"/>
+          </w:p>
+        </w:tc>
+        <w:tc>
+          <w:tcPr>
+            <w:tcW w:w="2670" w:type="dxa"/>
+          </w:tcPr>
+          <w:p>
+            <w:pPr>
+              <w:pStyle w:val="a3"/>
+              <w:ind w:firstLineChars="0" w:firstLine="0"/>
+              <w:rPr>
+                <w:b/>
+                <w:bCs/>
+                <w:szCs w:val="21"/>
+              </w:rPr>
+            </w:pPr>
+            <w:proofErr w:type="gramStart"/>
+            <w:r>
+              <w:rPr>
+                <w:b/>
+                <w:bCs/>
+                <w:szCs w:val="21"/>
+              </w:rPr>
+              <w:t>Varchar(</w:t>
+            </w:r>
+            <w:proofErr w:type="gramEnd"/>
+            <w:r>
+              <w:rPr>
+                <w:b/>
+                <w:bCs/>
+                <w:szCs w:val="21"/>
+              </w:rPr>
+              <w:t>50)</w:t>
             </w:r>
           </w:p>
         </w:tc>
@@ -6033,6 +6921,7 @@
                 <w:szCs w:val="21"/>
               </w:rPr>
             </w:pPr>
+            <w:proofErr w:type="spellStart"/>
             <w:r>
               <w:rPr>
                 <w:b/>
@@ -6049,29 +6938,40 @@
               </w:rPr>
               <w:t>id</w:t>
             </w:r>
-          </w:p>
-        </w:tc>
-        <w:tc>
-          <w:tcPr>
-            <w:tcW w:w="2670" w:type="dxa"/>
-          </w:tcPr>
-          <w:p>
-            <w:pPr>
-              <w:pStyle w:val="a3"/>
-              <w:ind w:firstLineChars="0" w:firstLine="0"/>
-              <w:rPr>
-                <w:b/>
-                <w:bCs/>
-                <w:szCs w:val="21"/>
-              </w:rPr>
-            </w:pPr>
-            <w:r>
-              <w:rPr>
-                <w:b/>
-                <w:bCs/>
-                <w:szCs w:val="21"/>
-              </w:rPr>
-              <w:t>Varchar(50)</w:t>
+            <w:proofErr w:type="spellEnd"/>
+          </w:p>
+        </w:tc>
+        <w:tc>
+          <w:tcPr>
+            <w:tcW w:w="2670" w:type="dxa"/>
+          </w:tcPr>
+          <w:p>
+            <w:pPr>
+              <w:pStyle w:val="a3"/>
+              <w:ind w:firstLineChars="0" w:firstLine="0"/>
+              <w:rPr>
+                <w:b/>
+                <w:bCs/>
+                <w:szCs w:val="21"/>
+              </w:rPr>
+            </w:pPr>
+            <w:proofErr w:type="gramStart"/>
+            <w:r>
+              <w:rPr>
+                <w:b/>
+                <w:bCs/>
+                <w:szCs w:val="21"/>
+              </w:rPr>
+              <w:t>Varchar(</w:t>
+            </w:r>
+            <w:proofErr w:type="gramEnd"/>
+            <w:r>
+              <w:rPr>
+                <w:b/>
+                <w:bCs/>
+                <w:szCs w:val="21"/>
+              </w:rPr>
+              <w:t>50)</w:t>
             </w:r>
           </w:p>
         </w:tc>
@@ -6148,13 +7048,23 @@
                 <w:szCs w:val="21"/>
               </w:rPr>
             </w:pPr>
-            <w:r>
-              <w:rPr>
-                <w:b/>
-                <w:bCs/>
-                <w:szCs w:val="21"/>
-              </w:rPr>
-              <w:t>Varchar(10)</w:t>
+            <w:proofErr w:type="gramStart"/>
+            <w:r>
+              <w:rPr>
+                <w:b/>
+                <w:bCs/>
+                <w:szCs w:val="21"/>
+              </w:rPr>
+              <w:t>Varchar(</w:t>
+            </w:r>
+            <w:proofErr w:type="gramEnd"/>
+            <w:r>
+              <w:rPr>
+                <w:b/>
+                <w:bCs/>
+                <w:szCs w:val="21"/>
+              </w:rPr>
+              <w:t>10)</w:t>
             </w:r>
           </w:p>
         </w:tc>
@@ -6199,6 +7109,7 @@
                 <w:szCs w:val="21"/>
               </w:rPr>
             </w:pPr>
+            <w:proofErr w:type="spellStart"/>
             <w:r>
               <w:rPr>
                 <w:b/>
@@ -6207,29 +7118,40 @@
               </w:rPr>
               <w:t>overtimeprice</w:t>
             </w:r>
-          </w:p>
-        </w:tc>
-        <w:tc>
-          <w:tcPr>
-            <w:tcW w:w="2670" w:type="dxa"/>
-          </w:tcPr>
-          <w:p>
-            <w:pPr>
-              <w:pStyle w:val="a3"/>
-              <w:ind w:firstLineChars="0" w:firstLine="0"/>
-              <w:rPr>
-                <w:b/>
-                <w:bCs/>
-                <w:szCs w:val="21"/>
-              </w:rPr>
-            </w:pPr>
-            <w:r>
-              <w:rPr>
-                <w:b/>
-                <w:bCs/>
-                <w:szCs w:val="21"/>
-              </w:rPr>
-              <w:t>Varchar(10)</w:t>
+            <w:proofErr w:type="spellEnd"/>
+          </w:p>
+        </w:tc>
+        <w:tc>
+          <w:tcPr>
+            <w:tcW w:w="2670" w:type="dxa"/>
+          </w:tcPr>
+          <w:p>
+            <w:pPr>
+              <w:pStyle w:val="a3"/>
+              <w:ind w:firstLineChars="0" w:firstLine="0"/>
+              <w:rPr>
+                <w:b/>
+                <w:bCs/>
+                <w:szCs w:val="21"/>
+              </w:rPr>
+            </w:pPr>
+            <w:proofErr w:type="gramStart"/>
+            <w:r>
+              <w:rPr>
+                <w:b/>
+                <w:bCs/>
+                <w:szCs w:val="21"/>
+              </w:rPr>
+              <w:t>Varchar(</w:t>
+            </w:r>
+            <w:proofErr w:type="gramEnd"/>
+            <w:r>
+              <w:rPr>
+                <w:b/>
+                <w:bCs/>
+                <w:szCs w:val="21"/>
+              </w:rPr>
+              <w:t>10)</w:t>
             </w:r>
           </w:p>
         </w:tc>
@@ -6274,6 +7196,7 @@
                 <w:szCs w:val="21"/>
               </w:rPr>
             </w:pPr>
+            <w:proofErr w:type="spellStart"/>
             <w:r>
               <w:rPr>
                 <w:b/>
@@ -6290,29 +7213,40 @@
               </w:rPr>
               <w:t>date</w:t>
             </w:r>
-          </w:p>
-        </w:tc>
-        <w:tc>
-          <w:tcPr>
-            <w:tcW w:w="2670" w:type="dxa"/>
-          </w:tcPr>
-          <w:p>
-            <w:pPr>
-              <w:pStyle w:val="a3"/>
-              <w:ind w:firstLineChars="0" w:firstLine="0"/>
-              <w:rPr>
-                <w:b/>
-                <w:bCs/>
-                <w:szCs w:val="21"/>
-              </w:rPr>
-            </w:pPr>
-            <w:r>
-              <w:rPr>
-                <w:b/>
-                <w:bCs/>
-                <w:szCs w:val="21"/>
-              </w:rPr>
-              <w:t>Varchar(20)</w:t>
+            <w:proofErr w:type="spellEnd"/>
+          </w:p>
+        </w:tc>
+        <w:tc>
+          <w:tcPr>
+            <w:tcW w:w="2670" w:type="dxa"/>
+          </w:tcPr>
+          <w:p>
+            <w:pPr>
+              <w:pStyle w:val="a3"/>
+              <w:ind w:firstLineChars="0" w:firstLine="0"/>
+              <w:rPr>
+                <w:b/>
+                <w:bCs/>
+                <w:szCs w:val="21"/>
+              </w:rPr>
+            </w:pPr>
+            <w:proofErr w:type="gramStart"/>
+            <w:r>
+              <w:rPr>
+                <w:b/>
+                <w:bCs/>
+                <w:szCs w:val="21"/>
+              </w:rPr>
+              <w:t>Varchar(</w:t>
+            </w:r>
+            <w:proofErr w:type="gramEnd"/>
+            <w:r>
+              <w:rPr>
+                <w:b/>
+                <w:bCs/>
+                <w:szCs w:val="21"/>
+              </w:rPr>
+              <w:t>20)</w:t>
             </w:r>
           </w:p>
         </w:tc>
@@ -6357,6 +7291,7 @@
                 <w:szCs w:val="21"/>
               </w:rPr>
             </w:pPr>
+            <w:proofErr w:type="spellStart"/>
             <w:r>
               <w:rPr>
                 <w:rFonts w:hint="eastAsia"/>
@@ -6374,29 +7309,40 @@
               </w:rPr>
               <w:t>urndate</w:t>
             </w:r>
-          </w:p>
-        </w:tc>
-        <w:tc>
-          <w:tcPr>
-            <w:tcW w:w="2670" w:type="dxa"/>
-          </w:tcPr>
-          <w:p>
-            <w:pPr>
-              <w:pStyle w:val="a3"/>
-              <w:ind w:firstLineChars="0" w:firstLine="0"/>
-              <w:rPr>
-                <w:b/>
-                <w:bCs/>
-                <w:szCs w:val="21"/>
-              </w:rPr>
-            </w:pPr>
-            <w:r>
-              <w:rPr>
-                <w:b/>
-                <w:bCs/>
-                <w:szCs w:val="21"/>
-              </w:rPr>
-              <w:t>Varchar(20)</w:t>
+            <w:proofErr w:type="spellEnd"/>
+          </w:p>
+        </w:tc>
+        <w:tc>
+          <w:tcPr>
+            <w:tcW w:w="2670" w:type="dxa"/>
+          </w:tcPr>
+          <w:p>
+            <w:pPr>
+              <w:pStyle w:val="a3"/>
+              <w:ind w:firstLineChars="0" w:firstLine="0"/>
+              <w:rPr>
+                <w:b/>
+                <w:bCs/>
+                <w:szCs w:val="21"/>
+              </w:rPr>
+            </w:pPr>
+            <w:proofErr w:type="gramStart"/>
+            <w:r>
+              <w:rPr>
+                <w:b/>
+                <w:bCs/>
+                <w:szCs w:val="21"/>
+              </w:rPr>
+              <w:t>Varchar(</w:t>
+            </w:r>
+            <w:proofErr w:type="gramEnd"/>
+            <w:r>
+              <w:rPr>
+                <w:b/>
+                <w:bCs/>
+                <w:szCs w:val="21"/>
+              </w:rPr>
+              <w:t>20)</w:t>
             </w:r>
           </w:p>
         </w:tc>
@@ -6474,13 +7420,23 @@
                 <w:szCs w:val="21"/>
               </w:rPr>
             </w:pPr>
-            <w:r>
-              <w:rPr>
-                <w:b/>
-                <w:bCs/>
-                <w:szCs w:val="21"/>
-              </w:rPr>
-              <w:t>Varchar(20)</w:t>
+            <w:proofErr w:type="gramStart"/>
+            <w:r>
+              <w:rPr>
+                <w:b/>
+                <w:bCs/>
+                <w:szCs w:val="21"/>
+              </w:rPr>
+              <w:t>Varchar(</w:t>
+            </w:r>
+            <w:proofErr w:type="gramEnd"/>
+            <w:r>
+              <w:rPr>
+                <w:b/>
+                <w:bCs/>
+                <w:szCs w:val="21"/>
+              </w:rPr>
+              <w:t>20)</w:t>
             </w:r>
           </w:p>
         </w:tc>
@@ -6575,13 +7531,23 @@
       <w:r>
         <w:t xml:space="preserve"> </w:t>
       </w:r>
+      <w:proofErr w:type="spellStart"/>
       <w:r>
         <w:rPr>
           <w:b/>
           <w:bCs/>
           <w:szCs w:val="21"/>
         </w:rPr>
-        <w:t>secendhand_</w:t>
+        <w:t>secendhand</w:t>
+      </w:r>
+      <w:proofErr w:type="spellEnd"/>
+      <w:r>
+        <w:rPr>
+          <w:b/>
+          <w:bCs/>
+          <w:szCs w:val="21"/>
+        </w:rPr>
+        <w:t>_</w:t>
       </w:r>
       <w:r>
         <w:t xml:space="preserve"> </w:t>
@@ -6741,13 +7707,23 @@
                 <w:szCs w:val="21"/>
               </w:rPr>
             </w:pPr>
-            <w:r>
-              <w:rPr>
-                <w:b/>
-                <w:bCs/>
-                <w:szCs w:val="21"/>
-              </w:rPr>
-              <w:t>Varchar(50)</w:t>
+            <w:proofErr w:type="gramStart"/>
+            <w:r>
+              <w:rPr>
+                <w:b/>
+                <w:bCs/>
+                <w:szCs w:val="21"/>
+              </w:rPr>
+              <w:t>Varchar(</w:t>
+            </w:r>
+            <w:proofErr w:type="gramEnd"/>
+            <w:r>
+              <w:rPr>
+                <w:b/>
+                <w:bCs/>
+                <w:szCs w:val="21"/>
+              </w:rPr>
+              <w:t>50)</w:t>
             </w:r>
           </w:p>
         </w:tc>
@@ -6816,13 +7792,23 @@
                 <w:szCs w:val="21"/>
               </w:rPr>
             </w:pPr>
-            <w:r>
-              <w:rPr>
-                <w:b/>
-                <w:bCs/>
-                <w:szCs w:val="21"/>
-              </w:rPr>
-              <w:t>Varchar(50)</w:t>
+            <w:proofErr w:type="gramStart"/>
+            <w:r>
+              <w:rPr>
+                <w:b/>
+                <w:bCs/>
+                <w:szCs w:val="21"/>
+              </w:rPr>
+              <w:t>Varchar(</w:t>
+            </w:r>
+            <w:proofErr w:type="gramEnd"/>
+            <w:r>
+              <w:rPr>
+                <w:b/>
+                <w:bCs/>
+                <w:szCs w:val="21"/>
+              </w:rPr>
+              <w:t>50)</w:t>
             </w:r>
           </w:p>
         </w:tc>
@@ -6891,13 +7877,23 @@
                 <w:szCs w:val="21"/>
               </w:rPr>
             </w:pPr>
-            <w:r>
-              <w:rPr>
-                <w:b/>
-                <w:bCs/>
-                <w:szCs w:val="21"/>
-              </w:rPr>
-              <w:t>Varchar(10)</w:t>
+            <w:proofErr w:type="gramStart"/>
+            <w:r>
+              <w:rPr>
+                <w:b/>
+                <w:bCs/>
+                <w:szCs w:val="21"/>
+              </w:rPr>
+              <w:t>Varchar(</w:t>
+            </w:r>
+            <w:proofErr w:type="gramEnd"/>
+            <w:r>
+              <w:rPr>
+                <w:b/>
+                <w:bCs/>
+                <w:szCs w:val="21"/>
+              </w:rPr>
+              <w:t>10)</w:t>
             </w:r>
           </w:p>
         </w:tc>
@@ -6942,6 +7938,7 @@
                 <w:szCs w:val="21"/>
               </w:rPr>
             </w:pPr>
+            <w:proofErr w:type="spellStart"/>
             <w:r>
               <w:rPr>
                 <w:b/>
@@ -6950,29 +7947,40 @@
               </w:rPr>
               <w:t>Ownerid</w:t>
             </w:r>
-          </w:p>
-        </w:tc>
-        <w:tc>
-          <w:tcPr>
-            <w:tcW w:w="2670" w:type="dxa"/>
-          </w:tcPr>
-          <w:p>
-            <w:pPr>
-              <w:pStyle w:val="a3"/>
-              <w:ind w:firstLineChars="0" w:firstLine="0"/>
-              <w:rPr>
-                <w:b/>
-                <w:bCs/>
-                <w:szCs w:val="21"/>
-              </w:rPr>
-            </w:pPr>
-            <w:r>
-              <w:rPr>
-                <w:b/>
-                <w:bCs/>
-                <w:szCs w:val="21"/>
-              </w:rPr>
-              <w:t>Varchar(50)</w:t>
+            <w:proofErr w:type="spellEnd"/>
+          </w:p>
+        </w:tc>
+        <w:tc>
+          <w:tcPr>
+            <w:tcW w:w="2670" w:type="dxa"/>
+          </w:tcPr>
+          <w:p>
+            <w:pPr>
+              <w:pStyle w:val="a3"/>
+              <w:ind w:firstLineChars="0" w:firstLine="0"/>
+              <w:rPr>
+                <w:b/>
+                <w:bCs/>
+                <w:szCs w:val="21"/>
+              </w:rPr>
+            </w:pPr>
+            <w:proofErr w:type="gramStart"/>
+            <w:r>
+              <w:rPr>
+                <w:b/>
+                <w:bCs/>
+                <w:szCs w:val="21"/>
+              </w:rPr>
+              <w:t>Varchar(</w:t>
+            </w:r>
+            <w:proofErr w:type="gramEnd"/>
+            <w:r>
+              <w:rPr>
+                <w:b/>
+                <w:bCs/>
+                <w:szCs w:val="21"/>
+              </w:rPr>
+              <w:t>50)</w:t>
             </w:r>
           </w:p>
         </w:tc>
@@ -7036,13 +8044,23 @@
       <w:r>
         <w:t xml:space="preserve"> </w:t>
       </w:r>
+      <w:proofErr w:type="spellStart"/>
       <w:r>
         <w:rPr>
           <w:b/>
           <w:bCs/>
           <w:szCs w:val="21"/>
         </w:rPr>
-        <w:t>secendhand_order(</w:t>
+        <w:t>secendhand_order</w:t>
+      </w:r>
+      <w:proofErr w:type="spellEnd"/>
+      <w:r>
+        <w:rPr>
+          <w:b/>
+          <w:bCs/>
+          <w:szCs w:val="21"/>
+        </w:rPr>
+        <w:t>(</w:t>
       </w:r>
       <w:r>
         <w:rPr>
@@ -7200,13 +8218,23 @@
                 <w:szCs w:val="21"/>
               </w:rPr>
             </w:pPr>
-            <w:r>
-              <w:rPr>
-                <w:b/>
-                <w:bCs/>
-                <w:szCs w:val="21"/>
-              </w:rPr>
-              <w:t>Varchar(50)</w:t>
+            <w:proofErr w:type="gramStart"/>
+            <w:r>
+              <w:rPr>
+                <w:b/>
+                <w:bCs/>
+                <w:szCs w:val="21"/>
+              </w:rPr>
+              <w:t>Varchar(</w:t>
+            </w:r>
+            <w:proofErr w:type="gramEnd"/>
+            <w:r>
+              <w:rPr>
+                <w:b/>
+                <w:bCs/>
+                <w:szCs w:val="21"/>
+              </w:rPr>
+              <w:t>50)</w:t>
             </w:r>
           </w:p>
         </w:tc>
@@ -7251,6 +8279,7 @@
                 <w:szCs w:val="21"/>
               </w:rPr>
             </w:pPr>
+            <w:proofErr w:type="spellStart"/>
             <w:r>
               <w:rPr>
                 <w:b/>
@@ -7267,29 +8296,40 @@
               </w:rPr>
               <w:t>id</w:t>
             </w:r>
-          </w:p>
-        </w:tc>
-        <w:tc>
-          <w:tcPr>
-            <w:tcW w:w="2670" w:type="dxa"/>
-          </w:tcPr>
-          <w:p>
-            <w:pPr>
-              <w:pStyle w:val="a3"/>
-              <w:ind w:firstLineChars="0" w:firstLine="0"/>
-              <w:rPr>
-                <w:b/>
-                <w:bCs/>
-                <w:szCs w:val="21"/>
-              </w:rPr>
-            </w:pPr>
-            <w:r>
-              <w:rPr>
-                <w:b/>
-                <w:bCs/>
-                <w:szCs w:val="21"/>
-              </w:rPr>
-              <w:t>Varchar(50)</w:t>
+            <w:proofErr w:type="spellEnd"/>
+          </w:p>
+        </w:tc>
+        <w:tc>
+          <w:tcPr>
+            <w:tcW w:w="2670" w:type="dxa"/>
+          </w:tcPr>
+          <w:p>
+            <w:pPr>
+              <w:pStyle w:val="a3"/>
+              <w:ind w:firstLineChars="0" w:firstLine="0"/>
+              <w:rPr>
+                <w:b/>
+                <w:bCs/>
+                <w:szCs w:val="21"/>
+              </w:rPr>
+            </w:pPr>
+            <w:proofErr w:type="gramStart"/>
+            <w:r>
+              <w:rPr>
+                <w:b/>
+                <w:bCs/>
+                <w:szCs w:val="21"/>
+              </w:rPr>
+              <w:t>Varchar(</w:t>
+            </w:r>
+            <w:proofErr w:type="gramEnd"/>
+            <w:r>
+              <w:rPr>
+                <w:b/>
+                <w:bCs/>
+                <w:szCs w:val="21"/>
+              </w:rPr>
+              <w:t>50)</w:t>
             </w:r>
           </w:p>
         </w:tc>
@@ -7342,6 +8382,7 @@
                 <w:szCs w:val="21"/>
               </w:rPr>
             </w:pPr>
+            <w:proofErr w:type="spellStart"/>
             <w:r>
               <w:rPr>
                 <w:b/>
@@ -7366,29 +8407,40 @@
               </w:rPr>
               <w:t>id</w:t>
             </w:r>
-          </w:p>
-        </w:tc>
-        <w:tc>
-          <w:tcPr>
-            <w:tcW w:w="2670" w:type="dxa"/>
-          </w:tcPr>
-          <w:p>
-            <w:pPr>
-              <w:pStyle w:val="a3"/>
-              <w:ind w:firstLineChars="0" w:firstLine="0"/>
-              <w:rPr>
-                <w:b/>
-                <w:bCs/>
-                <w:szCs w:val="21"/>
-              </w:rPr>
-            </w:pPr>
-            <w:r>
-              <w:rPr>
-                <w:b/>
-                <w:bCs/>
-                <w:szCs w:val="21"/>
-              </w:rPr>
-              <w:t>Varchar(50)</w:t>
+            <w:proofErr w:type="spellEnd"/>
+          </w:p>
+        </w:tc>
+        <w:tc>
+          <w:tcPr>
+            <w:tcW w:w="2670" w:type="dxa"/>
+          </w:tcPr>
+          <w:p>
+            <w:pPr>
+              <w:pStyle w:val="a3"/>
+              <w:ind w:firstLineChars="0" w:firstLine="0"/>
+              <w:rPr>
+                <w:b/>
+                <w:bCs/>
+                <w:szCs w:val="21"/>
+              </w:rPr>
+            </w:pPr>
+            <w:proofErr w:type="gramStart"/>
+            <w:r>
+              <w:rPr>
+                <w:b/>
+                <w:bCs/>
+                <w:szCs w:val="21"/>
+              </w:rPr>
+              <w:t>Varchar(</w:t>
+            </w:r>
+            <w:proofErr w:type="gramEnd"/>
+            <w:r>
+              <w:rPr>
+                <w:b/>
+                <w:bCs/>
+                <w:szCs w:val="21"/>
+              </w:rPr>
+              <w:t>50)</w:t>
             </w:r>
           </w:p>
         </w:tc>
@@ -7465,13 +8517,23 @@
                 <w:szCs w:val="21"/>
               </w:rPr>
             </w:pPr>
-            <w:r>
-              <w:rPr>
-                <w:b/>
-                <w:bCs/>
-                <w:szCs w:val="21"/>
-              </w:rPr>
-              <w:t>Varchar(10)</w:t>
+            <w:proofErr w:type="gramStart"/>
+            <w:r>
+              <w:rPr>
+                <w:b/>
+                <w:bCs/>
+                <w:szCs w:val="21"/>
+              </w:rPr>
+              <w:t>Varchar(</w:t>
+            </w:r>
+            <w:proofErr w:type="gramEnd"/>
+            <w:r>
+              <w:rPr>
+                <w:b/>
+                <w:bCs/>
+                <w:szCs w:val="21"/>
+              </w:rPr>
+              <w:t>10)</w:t>
             </w:r>
           </w:p>
         </w:tc>
@@ -7540,13 +8602,23 @@
                 <w:szCs w:val="21"/>
               </w:rPr>
             </w:pPr>
-            <w:r>
-              <w:rPr>
-                <w:b/>
-                <w:bCs/>
-                <w:szCs w:val="21"/>
-              </w:rPr>
-              <w:t>Varchar(20)</w:t>
+            <w:proofErr w:type="gramStart"/>
+            <w:r>
+              <w:rPr>
+                <w:b/>
+                <w:bCs/>
+                <w:szCs w:val="21"/>
+              </w:rPr>
+              <w:t>Varchar(</w:t>
+            </w:r>
+            <w:proofErr w:type="gramEnd"/>
+            <w:r>
+              <w:rPr>
+                <w:b/>
+                <w:bCs/>
+                <w:szCs w:val="21"/>
+              </w:rPr>
+              <w:t>20)</w:t>
             </w:r>
           </w:p>
         </w:tc>
@@ -7624,13 +8696,23 @@
                 <w:szCs w:val="21"/>
               </w:rPr>
             </w:pPr>
-            <w:r>
-              <w:rPr>
-                <w:b/>
-                <w:bCs/>
-                <w:szCs w:val="21"/>
-              </w:rPr>
-              <w:t>Varchar(20)</w:t>
+            <w:proofErr w:type="gramStart"/>
+            <w:r>
+              <w:rPr>
+                <w:b/>
+                <w:bCs/>
+                <w:szCs w:val="21"/>
+              </w:rPr>
+              <w:t>Varchar(</w:t>
+            </w:r>
+            <w:proofErr w:type="gramEnd"/>
+            <w:r>
+              <w:rPr>
+                <w:b/>
+                <w:bCs/>
+                <w:szCs w:val="21"/>
+              </w:rPr>
+              <w:t>20)</w:t>
             </w:r>
           </w:p>
         </w:tc>
